--- a/doc/request/积分系统API设计.docx
+++ b/doc/request/积分系统API设计.docx
@@ -68,47 +68,20 @@
         <w:rPr>
           <w:rFonts w:hint="eastAsia"/>
         </w:rPr>
-        <w:t xml:space="preserve"> a1</w:t>
-      </w:r>
-      <w:r>
-        <w:rPr>
-          <w:rFonts w:hint="eastAsia"/>
-        </w:rPr>
-        <w:t>版</w:t>
-      </w:r>
-      <w:r>
-        <w:rPr>
-          <w:rFonts w:hint="eastAsia"/>
-        </w:rPr>
-        <w:t>(</w:t>
-      </w:r>
-      <w:r>
-        <w:rPr>
-          <w:rFonts w:hint="eastAsia"/>
-        </w:rPr>
-        <w:t>测试版</w:t>
-      </w:r>
-      <w:bookmarkStart w:id="0" w:name="_GoBack"/>
-      <w:bookmarkEnd w:id="0"/>
-      <w:r>
-        <w:rPr>
-          <w:rFonts w:hint="eastAsia"/>
-        </w:rPr>
-        <w:t>)</w:t>
-      </w:r>
-      <w:r>
-        <w:rPr>
-          <w:rFonts w:hint="eastAsia"/>
-        </w:rPr>
-        <w:t>，一些没有说明白的，以后的文档会继续说明</w:t>
-      </w:r>
-    </w:p>
-    <w:p>
-      <w:pPr>
-        <w:rPr>
-          <w:rFonts w:hint="eastAsia"/>
-        </w:rPr>
-      </w:pPr>
+        <w:t>0.0</w:t>
+      </w:r>
+      <w:r>
+        <w:rPr>
+          <w:rFonts w:hint="eastAsia"/>
+        </w:rPr>
+        <w:t>3</w:t>
+      </w:r>
+      <w:r>
+        <w:rPr>
+          <w:rFonts w:hint="eastAsia"/>
+        </w:rPr>
+        <w:t>版，一些没有说明白的，以后的文档会继续说明</w:t>
+      </w:r>
     </w:p>
     <w:p>
       <w:r>
@@ -199,11 +172,6 @@
       </w:r>
     </w:p>
     <w:p>
-      <w:pPr>
-        <w:rPr>
-          <w:rFonts w:hint="eastAsia"/>
-        </w:rPr>
-      </w:pPr>
       <w:r>
         <w:rPr>
           <w:rFonts w:hint="eastAsia"/>
@@ -222,7 +190,7 @@
         <w:rPr>
           <w:rFonts w:hint="eastAsia"/>
         </w:rPr>
-        <w:t xml:space="preserve">2018.0131  </w:t>
+        <w:t xml:space="preserve">2018.01.31  </w:t>
       </w:r>
       <w:r>
         <w:rPr>
@@ -249,6 +217,34 @@
           <w:rFonts w:hint="eastAsia"/>
         </w:rPr>
         <w:t>单词错误</w:t>
+      </w:r>
+    </w:p>
+    <w:p>
+      <w:r>
+        <w:rPr>
+          <w:rFonts w:hint="eastAsia"/>
+        </w:rPr>
+        <w:t xml:space="preserve">2018.02.01  </w:t>
+      </w:r>
+      <w:r>
+        <w:rPr>
+          <w:rFonts w:hint="eastAsia"/>
+        </w:rPr>
+        <w:t>修改忘记密码请求路径</w:t>
+      </w:r>
+    </w:p>
+    <w:p>
+      <w:r>
+        <w:rPr>
+          <w:rFonts w:hint="eastAsia"/>
+        </w:rPr>
+        <w:t xml:space="preserve">2018.02.02  </w:t>
+      </w:r>
+      <w:r>
+        <w:rPr>
+          <w:rFonts w:hint="eastAsia"/>
+        </w:rPr>
+        <w:t>添加查看反馈信息接口</w:t>
       </w:r>
     </w:p>
     <w:p>
@@ -598,6 +594,7 @@
         <w:rPr>
           <w:rFonts w:hint="eastAsia"/>
         </w:rPr>
+        <w:lastRenderedPageBreak/>
         <w:t>2.3</w:t>
       </w:r>
       <w:r>
@@ -638,6 +635,47 @@
         </w:rPr>
         <w:t>2.1</w:t>
       </w:r>
+      <w:r>
+        <w:rPr>
+          <w:rFonts w:hint="eastAsia"/>
+        </w:rPr>
+        <w:t xml:space="preserve">             </w:t>
+      </w:r>
+      <w:r>
+        <w:rPr>
+          <w:rFonts w:hint="eastAsia"/>
+        </w:rPr>
+        <w:t>测试请求地址</w:t>
+      </w:r>
+      <w:r>
+        <w:rPr>
+          <w:rFonts w:hint="eastAsia"/>
+        </w:rPr>
+        <w:t xml:space="preserve"> </w:t>
+      </w:r>
+      <w:r>
+        <w:t>106.14.170.7/</w:t>
+      </w:r>
+      <w:r>
+        <w:rPr>
+          <w:rFonts w:hint="eastAsia"/>
+        </w:rPr>
+        <w:t>v2</w:t>
+      </w:r>
+      <w:r>
+        <w:rPr>
+          <w:rFonts w:hint="eastAsia"/>
+        </w:rPr>
+        <w:t>/</w:t>
+      </w:r>
+      <w:proofErr w:type="spellStart"/>
+      <w:r>
+        <w:rPr>
+          <w:rFonts w:hint="eastAsia"/>
+        </w:rPr>
+        <w:t>forgetPassword</w:t>
+      </w:r>
+      <w:proofErr w:type="spellEnd"/>
     </w:p>
     <w:p>
       <w:pPr>
@@ -649,7 +687,6 @@
         <w:rPr>
           <w:rFonts w:hint="eastAsia"/>
         </w:rPr>
-        <w:lastRenderedPageBreak/>
         <w:tab/>
       </w:r>
     </w:p>
@@ -781,7 +818,103 @@
           <w:sz w:val="21"/>
           <w:szCs w:val="21"/>
         </w:rPr>
-        <w:t>参数 手机号 和 密码 和 签名码 的</w:t>
+        <w:t>参数</w:t>
+      </w:r>
+      <w:r>
+        <w:rPr>
+          <w:rFonts w:hint="eastAsia"/>
+          <w:sz w:val="21"/>
+          <w:szCs w:val="21"/>
+        </w:rPr>
+        <w:t xml:space="preserve"> </w:t>
+      </w:r>
+      <w:r>
+        <w:rPr>
+          <w:rFonts w:hint="eastAsia"/>
+          <w:sz w:val="21"/>
+          <w:szCs w:val="21"/>
+        </w:rPr>
+        <w:t>手机号</w:t>
+      </w:r>
+      <w:r>
+        <w:rPr>
+          <w:rFonts w:hint="eastAsia"/>
+          <w:sz w:val="21"/>
+          <w:szCs w:val="21"/>
+        </w:rPr>
+        <w:t xml:space="preserve"> </w:t>
+      </w:r>
+      <w:r>
+        <w:rPr>
+          <w:rFonts w:hint="eastAsia"/>
+          <w:sz w:val="21"/>
+          <w:szCs w:val="21"/>
+        </w:rPr>
+        <w:t>和</w:t>
+      </w:r>
+      <w:r>
+        <w:rPr>
+          <w:rFonts w:hint="eastAsia"/>
+          <w:sz w:val="21"/>
+          <w:szCs w:val="21"/>
+        </w:rPr>
+        <w:t xml:space="preserve"> </w:t>
+      </w:r>
+      <w:r>
+        <w:rPr>
+          <w:rFonts w:hint="eastAsia"/>
+          <w:sz w:val="21"/>
+          <w:szCs w:val="21"/>
+        </w:rPr>
+        <w:t>密码</w:t>
+      </w:r>
+      <w:r>
+        <w:rPr>
+          <w:rFonts w:hint="eastAsia"/>
+          <w:sz w:val="21"/>
+          <w:szCs w:val="21"/>
+        </w:rPr>
+        <w:t xml:space="preserve"> </w:t>
+      </w:r>
+      <w:r>
+        <w:rPr>
+          <w:rFonts w:hint="eastAsia"/>
+          <w:sz w:val="21"/>
+          <w:szCs w:val="21"/>
+        </w:rPr>
+        <w:t>和</w:t>
+      </w:r>
+      <w:r>
+        <w:rPr>
+          <w:rFonts w:hint="eastAsia"/>
+          <w:sz w:val="21"/>
+          <w:szCs w:val="21"/>
+        </w:rPr>
+        <w:t xml:space="preserve"> </w:t>
+      </w:r>
+      <w:r>
+        <w:rPr>
+          <w:rFonts w:hint="eastAsia"/>
+          <w:sz w:val="21"/>
+          <w:szCs w:val="21"/>
+        </w:rPr>
+        <w:t>签名码</w:t>
+      </w:r>
+      <w:r>
+        <w:rPr>
+          <w:rFonts w:hint="eastAsia"/>
+          <w:sz w:val="21"/>
+          <w:szCs w:val="21"/>
+        </w:rPr>
+        <w:t xml:space="preserve"> </w:t>
+      </w:r>
+      <w:r>
+        <w:rPr>
+          <w:rFonts w:hint="eastAsia"/>
+          <w:sz w:val="21"/>
+          <w:szCs w:val="21"/>
+        </w:rPr>
+        <w:t>的</w:t>
       </w:r>
       <w:proofErr w:type="spellStart"/>
       <w:r>
@@ -1135,12 +1268,37 @@
       </w:r>
     </w:p>
     <w:p>
+      <w:pPr>
+        <w:rPr>
+          <w:rFonts w:hint="eastAsia"/>
+        </w:rPr>
+      </w:pPr>
       <w:r>
         <w:rPr>
           <w:rFonts w:hint="eastAsia"/>
         </w:rPr>
         <w:tab/>
       </w:r>
+    </w:p>
+    <w:p>
+      <w:pPr>
+        <w:ind w:leftChars="201" w:left="422" w:firstLine="2"/>
+        <w:rPr>
+          <w:rFonts w:hint="eastAsia"/>
+        </w:rPr>
+      </w:pPr>
+      <w:r>
+        <w:rPr>
+          <w:rFonts w:hint="eastAsia"/>
+        </w:rPr>
+        <w:t>返回</w:t>
+      </w:r>
+      <w:r>
+        <w:rPr>
+          <w:rFonts w:hint="eastAsia"/>
+        </w:rPr>
+        <w:t xml:space="preserve"> </w:t>
+      </w:r>
       <w:r>
         <w:rPr>
           <w:rFonts w:hint="eastAsia"/>
@@ -1153,6 +1311,201 @@
     </w:p>
     <w:p>
       <w:pPr>
+        <w:ind w:leftChars="201" w:left="422" w:firstLine="2"/>
+        <w:rPr>
+          <w:rFonts w:hint="eastAsia"/>
+        </w:rPr>
+      </w:pPr>
+      <w:r>
+        <w:rPr>
+          <w:rFonts w:hint="eastAsia"/>
+        </w:rPr>
+        <w:t>正确的</w:t>
+      </w:r>
+    </w:p>
+    <w:p>
+      <w:pPr>
+        <w:ind w:leftChars="201" w:left="422" w:firstLine="2"/>
+      </w:pPr>
+      <w:r>
+        <w:t>{</w:t>
+      </w:r>
+    </w:p>
+    <w:p>
+      <w:pPr>
+        <w:ind w:leftChars="201" w:left="422" w:firstLine="2"/>
+        <w:rPr>
+          <w:rFonts w:hint="eastAsia"/>
+        </w:rPr>
+      </w:pPr>
+      <w:r>
+        <w:rPr>
+          <w:rFonts w:hint="eastAsia"/>
+        </w:rPr>
+        <w:t xml:space="preserve">    "</w:t>
+      </w:r>
+      <w:proofErr w:type="spellStart"/>
+      <w:r>
+        <w:rPr>
+          <w:rFonts w:hint="eastAsia"/>
+        </w:rPr>
+        <w:t>msg</w:t>
+      </w:r>
+      <w:proofErr w:type="spellEnd"/>
+      <w:r>
+        <w:rPr>
+          <w:rFonts w:hint="eastAsia"/>
+        </w:rPr>
+        <w:t>": "Token</w:t>
+      </w:r>
+      <w:r>
+        <w:rPr>
+          <w:rFonts w:hint="eastAsia"/>
+        </w:rPr>
+        <w:t>更新</w:t>
+      </w:r>
+      <w:r>
+        <w:rPr>
+          <w:rFonts w:hint="eastAsia"/>
+        </w:rPr>
+        <w:t>",</w:t>
+      </w:r>
+    </w:p>
+    <w:p>
+      <w:pPr>
+        <w:ind w:leftChars="201" w:left="422" w:firstLine="2"/>
+      </w:pPr>
+      <w:r>
+        <w:t xml:space="preserve">    "</w:t>
+      </w:r>
+      <w:proofErr w:type="gramStart"/>
+      <w:r>
+        <w:t>code</w:t>
+      </w:r>
+      <w:proofErr w:type="gramEnd"/>
+      <w:r>
+        <w:t>": 0,</w:t>
+      </w:r>
+    </w:p>
+    <w:p>
+      <w:pPr>
+        <w:ind w:leftChars="201" w:left="422" w:firstLine="2"/>
+      </w:pPr>
+      <w:r>
+        <w:t xml:space="preserve">    "</w:t>
+      </w:r>
+      <w:proofErr w:type="gramStart"/>
+      <w:r>
+        <w:t>data</w:t>
+      </w:r>
+      <w:proofErr w:type="gramEnd"/>
+      <w:r>
+        <w:t>": "jxXsYDmbNmexXhBRLgpd8g"</w:t>
+      </w:r>
+    </w:p>
+    <w:p>
+      <w:pPr>
+        <w:ind w:leftChars="201" w:left="422" w:firstLine="2"/>
+      </w:pPr>
+      <w:r>
+        <w:t>}</w:t>
+      </w:r>
+    </w:p>
+    <w:p>
+      <w:pPr>
+        <w:rPr>
+          <w:rFonts w:hint="eastAsia"/>
+        </w:rPr>
+      </w:pPr>
+      <w:r>
+        <w:rPr>
+          <w:rFonts w:hint="eastAsia"/>
+        </w:rPr>
+        <w:lastRenderedPageBreak/>
+        <w:tab/>
+      </w:r>
+      <w:r>
+        <w:rPr>
+          <w:rFonts w:hint="eastAsia"/>
+        </w:rPr>
+        <w:t>错误的：</w:t>
+      </w:r>
+    </w:p>
+    <w:p>
+      <w:pPr>
+        <w:ind w:leftChars="100" w:left="210"/>
+      </w:pPr>
+      <w:r>
+        <w:t>{</w:t>
+      </w:r>
+    </w:p>
+    <w:p>
+      <w:pPr>
+        <w:ind w:leftChars="100" w:left="210"/>
+        <w:rPr>
+          <w:rFonts w:hint="eastAsia"/>
+        </w:rPr>
+      </w:pPr>
+      <w:r>
+        <w:rPr>
+          <w:rFonts w:hint="eastAsia"/>
+        </w:rPr>
+        <w:t xml:space="preserve">    "</w:t>
+      </w:r>
+      <w:proofErr w:type="spellStart"/>
+      <w:r>
+        <w:rPr>
+          <w:rFonts w:hint="eastAsia"/>
+        </w:rPr>
+        <w:t>msg</w:t>
+      </w:r>
+      <w:proofErr w:type="spellEnd"/>
+      <w:r>
+        <w:rPr>
+          <w:rFonts w:hint="eastAsia"/>
+        </w:rPr>
+        <w:t>": "</w:t>
+      </w:r>
+      <w:r>
+        <w:rPr>
+          <w:rFonts w:hint="eastAsia"/>
+        </w:rPr>
+        <w:t>该手机号已注册！</w:t>
+      </w:r>
+      <w:r>
+        <w:rPr>
+          <w:rFonts w:hint="eastAsia"/>
+        </w:rPr>
+        <w:t>",</w:t>
+      </w:r>
+    </w:p>
+    <w:p>
+      <w:pPr>
+        <w:ind w:leftChars="100" w:left="210"/>
+      </w:pPr>
+      <w:r>
+        <w:t xml:space="preserve">    "</w:t>
+      </w:r>
+      <w:proofErr w:type="gramStart"/>
+      <w:r>
+        <w:t>code</w:t>
+      </w:r>
+      <w:proofErr w:type="gramEnd"/>
+      <w:r>
+        <w:t>": 500</w:t>
+      </w:r>
+    </w:p>
+    <w:p>
+      <w:pPr>
+        <w:ind w:leftChars="100" w:left="210"/>
+      </w:pPr>
+      <w:r>
+        <w:t>}</w:t>
+      </w:r>
+    </w:p>
+    <w:p/>
+    <w:p>
+      <w:pPr>
         <w:pStyle w:val="3"/>
       </w:pPr>
       <w:r>
@@ -1160,6 +1513,11 @@
           <w:rFonts w:hint="eastAsia"/>
         </w:rPr>
         <w:tab/>
+      </w:r>
+      <w:r>
+        <w:rPr>
+          <w:rFonts w:hint="eastAsia"/>
+        </w:rPr>
         <w:t xml:space="preserve">3.1.4 </w:t>
       </w:r>
       <w:r>
@@ -1182,279 +1540,13 @@
     </w:p>
     <w:p>
       <w:pPr>
-        <w:pStyle w:val="HTML"/>
         <w:ind w:leftChars="201" w:left="422" w:firstLine="2"/>
-        <w:rPr>
-          <w:rStyle w:val="HTML0"/>
-        </w:rPr>
-      </w:pPr>
-      <w:proofErr w:type="gramStart"/>
-      <w:r>
-        <w:rPr>
-          <w:rStyle w:val="HTML0"/>
-        </w:rPr>
-        <w:t>curl</w:t>
-      </w:r>
-      <w:proofErr w:type="gramEnd"/>
-      <w:r>
-        <w:rPr>
-          <w:rStyle w:val="HTML0"/>
-        </w:rPr>
-        <w:t xml:space="preserve"> -H "Accept: application/</w:t>
-      </w:r>
-      <w:proofErr w:type="spellStart"/>
-      <w:r>
-        <w:rPr>
-          <w:rStyle w:val="HTML0"/>
-        </w:rPr>
-        <w:t>json</w:t>
-      </w:r>
-      <w:proofErr w:type="spellEnd"/>
-      <w:r>
-        <w:rPr>
-          <w:rStyle w:val="HTML0"/>
-        </w:rPr>
-        <w:t>" \</w:t>
-      </w:r>
-    </w:p>
-    <w:p>
-      <w:pPr>
-        <w:pStyle w:val="HTML"/>
-        <w:ind w:leftChars="201" w:left="422" w:firstLine="2"/>
-        <w:rPr>
-          <w:rStyle w:val="HTML0"/>
-        </w:rPr>
-      </w:pPr>
-      <w:r>
-        <w:rPr>
-          <w:rStyle w:val="HTML0"/>
-        </w:rPr>
-        <w:t>-u "</w:t>
-      </w:r>
-      <w:proofErr w:type="spellStart"/>
-      <w:r>
-        <w:rPr>
-          <w:rStyle w:val="HTML0"/>
-        </w:rPr>
-        <w:t>partner_code-timestamp</w:t>
-      </w:r>
-      <w:proofErr w:type="gramStart"/>
-      <w:r>
-        <w:rPr>
-          <w:rStyle w:val="HTML0"/>
-        </w:rPr>
-        <w:t>:digest</w:t>
-      </w:r>
-      <w:proofErr w:type="spellEnd"/>
-      <w:proofErr w:type="gramEnd"/>
-      <w:r>
-        <w:rPr>
-          <w:rStyle w:val="HTML0"/>
-        </w:rPr>
-        <w:t>" \</w:t>
-      </w:r>
-    </w:p>
-    <w:p>
-      <w:pPr>
-        <w:pStyle w:val="HTML"/>
-        <w:ind w:leftChars="201" w:left="422" w:firstLine="2"/>
-        <w:rPr>
-          <w:rStyle w:val="HTML0"/>
-        </w:rPr>
-      </w:pPr>
-      <w:r>
-        <w:rPr>
-          <w:rStyle w:val="HTML0"/>
-        </w:rPr>
-        <w:t>-H "Content-Type: application/</w:t>
-      </w:r>
-      <w:proofErr w:type="spellStart"/>
-      <w:r>
-        <w:rPr>
-          <w:rStyle w:val="HTML0"/>
-        </w:rPr>
-        <w:t>json</w:t>
-      </w:r>
-      <w:proofErr w:type="spellEnd"/>
-      <w:r>
-        <w:rPr>
-          <w:rStyle w:val="HTML0"/>
-        </w:rPr>
-        <w:t>" \</w:t>
-      </w:r>
-    </w:p>
-    <w:p>
-      <w:pPr>
-        <w:pStyle w:val="HTML"/>
-        <w:ind w:leftChars="201" w:left="422" w:firstLine="2"/>
-        <w:rPr>
-          <w:rStyle w:val="HTML0"/>
-        </w:rPr>
-      </w:pPr>
-      <w:r>
-        <w:rPr>
-          <w:rStyle w:val="HTML0"/>
-        </w:rPr>
-        <w:t>-d '</w:t>
-      </w:r>
-      <w:proofErr w:type="gramStart"/>
-      <w:r>
-        <w:rPr>
-          <w:rStyle w:val="HTML0"/>
-        </w:rPr>
-        <w:t>{ \</w:t>
-      </w:r>
-      <w:proofErr w:type="gramEnd"/>
-    </w:p>
-    <w:p>
-      <w:pPr>
-        <w:pStyle w:val="HTML"/>
-        <w:ind w:leftChars="201" w:left="422" w:firstLine="2"/>
-      </w:pPr>
-      <w:r>
-        <w:t>"</w:t>
-      </w:r>
-      <w:proofErr w:type="gramStart"/>
-      <w:r>
-        <w:rPr>
-          <w:rFonts w:hint="eastAsia"/>
-        </w:rPr>
-        <w:t>tel</w:t>
-      </w:r>
-      <w:proofErr w:type="gramEnd"/>
-      <w:r>
-        <w:t>":"13013505566",</w:t>
-      </w:r>
-      <w:r>
-        <w:rPr>
-          <w:rFonts w:hint="eastAsia"/>
-        </w:rPr>
-        <w:t>\</w:t>
-      </w:r>
-    </w:p>
-    <w:p>
-      <w:pPr>
-        <w:pStyle w:val="HTML"/>
-        <w:ind w:leftChars="201" w:left="422" w:firstLine="2"/>
-      </w:pPr>
-      <w:r>
-        <w:t>"</w:t>
-      </w:r>
-      <w:proofErr w:type="gramStart"/>
-      <w:r>
-        <w:t>password</w:t>
-      </w:r>
-      <w:proofErr w:type="gramEnd"/>
-      <w:r>
-        <w:t>":"1517277703</w:t>
-      </w:r>
-      <w:r>
-        <w:rPr>
-          <w:rFonts w:hint="eastAsia"/>
-        </w:rPr>
-        <w:t>,\</w:t>
-      </w:r>
-      <w:r>
-        <w:t>"</w:t>
-      </w:r>
-    </w:p>
-    <w:p>
-      <w:pPr>
-        <w:pStyle w:val="HTML"/>
-        <w:ind w:leftChars="201" w:left="422" w:firstLine="2"/>
-        <w:rPr>
-          <w:rStyle w:val="HTML0"/>
-        </w:rPr>
-      </w:pPr>
-      <w:r>
-        <w:lastRenderedPageBreak/>
-        <w:t>"</w:t>
-      </w:r>
-      <w:proofErr w:type="gramStart"/>
-      <w:r>
-        <w:rPr>
-          <w:rFonts w:hint="eastAsia"/>
-        </w:rPr>
-        <w:t>code</w:t>
-      </w:r>
-      <w:proofErr w:type="gramEnd"/>
-      <w:r>
-        <w:t>":"</w:t>
-      </w:r>
-      <w:r>
-        <w:rPr>
-          <w:rStyle w:val="HTML0"/>
-        </w:rPr>
-        <w:t>ZWExZGY4ZTQ3M2Q4ZmU5NjMxYmM5NmQ0MGNiYTdhYjJlZWQ2NDJkMQ==</w:t>
-      </w:r>
-      <w:r>
-        <w:t>"</w:t>
-      </w:r>
-    </w:p>
-    <w:p>
-      <w:pPr>
-        <w:pStyle w:val="HTML"/>
-        <w:ind w:leftChars="201" w:left="422" w:firstLine="2"/>
-        <w:rPr>
-          <w:rStyle w:val="HTML0"/>
-        </w:rPr>
-      </w:pPr>
-      <w:r>
-        <w:rPr>
-          <w:rStyle w:val="HTML0"/>
-        </w:rPr>
-        <w:t>}' \</w:t>
-      </w:r>
-    </w:p>
-    <w:p>
-      <w:pPr>
-        <w:pStyle w:val="HTML"/>
-        <w:ind w:leftChars="201" w:left="422" w:firstLine="2"/>
-      </w:pPr>
-      <w:r>
-        <w:rPr>
-          <w:rStyle w:val="HTML0"/>
-        </w:rPr>
-        <w:t>"http://</w:t>
-      </w:r>
-      <w:r>
-        <w:t>106.14.170.7/</w:t>
-      </w:r>
-      <w:r>
-        <w:rPr>
-          <w:rFonts w:hint="eastAsia"/>
-        </w:rPr>
-        <w:t>v2</w:t>
-      </w:r>
-      <w:r>
-        <w:t>/</w:t>
-      </w:r>
-      <w:proofErr w:type="gramStart"/>
-      <w:r>
-        <w:t>register</w:t>
-      </w:r>
-      <w:r>
-        <w:rPr>
-          <w:rStyle w:val="HTML0"/>
-        </w:rPr>
-        <w:t xml:space="preserve"> "</w:t>
-      </w:r>
-      <w:proofErr w:type="gramEnd"/>
-    </w:p>
-    <w:p>
-      <w:pPr>
-        <w:ind w:leftChars="201" w:left="422" w:firstLine="2"/>
-      </w:pPr>
-    </w:p>
-    <w:p>
-      <w:pPr>
-        <w:ind w:leftChars="201" w:left="422" w:firstLine="2"/>
-      </w:pPr>
-      <w:r>
-        <w:rPr>
-          <w:rFonts w:hint="eastAsia"/>
-        </w:rPr>
-        <w:t>返回</w:t>
+      </w:pPr>
+      <w:r>
+        <w:rPr>
+          <w:rFonts w:hint="eastAsia"/>
+        </w:rPr>
+        <w:t>见</w:t>
       </w:r>
       <w:r>
         <w:rPr>
@@ -1462,41 +1554,141 @@
         </w:rPr>
         <w:t xml:space="preserve"> </w:t>
       </w:r>
-      <w:r>
-        <w:rPr>
-          <w:rFonts w:hint="eastAsia"/>
-        </w:rPr>
-        <w:t>字符串</w:t>
-      </w:r>
-      <w:r>
-        <w:t>token</w:t>
-      </w:r>
-    </w:p>
-    <w:p/>
+      <w:proofErr w:type="spellStart"/>
+      <w:r>
+        <w:rPr>
+          <w:rFonts w:hint="eastAsia"/>
+        </w:rPr>
+        <w:t>PointsApi</w:t>
+      </w:r>
+      <w:proofErr w:type="spellEnd"/>
+      <w:r>
+        <w:rPr>
+          <w:rFonts w:hint="eastAsia"/>
+        </w:rPr>
+        <w:t xml:space="preserve"> </w:t>
+      </w:r>
+      <w:r>
+        <w:rPr>
+          <w:rFonts w:hint="eastAsia"/>
+        </w:rPr>
+        <w:t>测试服务器</w:t>
+      </w:r>
+      <w:r>
+        <w:rPr>
+          <w:rFonts w:hint="eastAsia"/>
+        </w:rPr>
+        <w:t>.</w:t>
+      </w:r>
+      <w:proofErr w:type="spellStart"/>
+      <w:r>
+        <w:rPr>
+          <w:rFonts w:hint="eastAsia"/>
+        </w:rPr>
+        <w:t>postman_collection.json</w:t>
+      </w:r>
+      <w:proofErr w:type="spellEnd"/>
+      <w:r>
+        <w:rPr>
+          <w:rFonts w:hint="eastAsia"/>
+        </w:rPr>
+        <w:t xml:space="preserve"> </w:t>
+      </w:r>
+      <w:r>
+        <w:rPr>
+          <w:rFonts w:hint="eastAsia"/>
+        </w:rPr>
+        <w:t>的</w:t>
+      </w:r>
+      <w:r>
+        <w:rPr>
+          <w:rFonts w:hint="eastAsia"/>
+        </w:rPr>
+        <w:t>3.1.4</w:t>
+      </w:r>
+    </w:p>
     <w:p>
       <w:pPr>
         <w:pStyle w:val="3"/>
-      </w:pPr>
-      <w:r>
-        <w:rPr>
-          <w:rFonts w:hint="eastAsia"/>
+        <w:rPr>
+          <w:strike/>
+        </w:rPr>
+      </w:pPr>
+      <w:r>
+        <w:rPr>
+          <w:rFonts w:hint="eastAsia"/>
+          <w:strike/>
         </w:rPr>
         <w:t>3.2</w:t>
       </w:r>
       <w:r>
         <w:rPr>
           <w:rFonts w:hint="eastAsia"/>
+          <w:strike/>
         </w:rPr>
         <w:t>短信验证</w:t>
       </w:r>
+      <w:r>
+        <w:rPr>
+          <w:rFonts w:hint="eastAsia"/>
+          <w:strike/>
+        </w:rPr>
+        <w:t>（接口取消</w:t>
+      </w:r>
+      <w:r>
+        <w:rPr>
+          <w:rFonts w:hint="eastAsia"/>
+          <w:strike/>
+        </w:rPr>
+        <w:t>，改为</w:t>
+      </w:r>
+      <w:r>
+        <w:rPr>
+          <w:rFonts w:hint="eastAsia"/>
+          <w:strike/>
+        </w:rPr>
+        <w:t>app</w:t>
+      </w:r>
+      <w:r>
+        <w:rPr>
+          <w:rFonts w:hint="eastAsia"/>
+          <w:strike/>
+        </w:rPr>
+        <w:t>直接使用</w:t>
+      </w:r>
+      <w:r>
+        <w:rPr>
+          <w:rFonts w:hint="eastAsia"/>
+          <w:strike/>
+        </w:rPr>
+        <w:t>3</w:t>
+      </w:r>
+      <w:r>
+        <w:rPr>
+          <w:rFonts w:hint="eastAsia"/>
+          <w:strike/>
+        </w:rPr>
+        <w:t>方</w:t>
+      </w:r>
+      <w:r>
+        <w:rPr>
+          <w:rFonts w:hint="eastAsia"/>
+          <w:strike/>
+        </w:rPr>
+        <w:t>）</w:t>
+      </w:r>
     </w:p>
     <w:p>
       <w:pPr>
         <w:pStyle w:val="4"/>
-      </w:pPr>
-      <w:r>
-        <w:rPr>
-          <w:rFonts w:hint="eastAsia"/>
+        <w:rPr>
+          <w:strike/>
+        </w:rPr>
+      </w:pPr>
+      <w:r>
+        <w:rPr>
+          <w:rFonts w:hint="eastAsia"/>
+          <w:strike/>
         </w:rPr>
         <w:tab/>
         <w:t>3.2.1</w:t>
@@ -1504,43 +1696,55 @@
       <w:r>
         <w:rPr>
           <w:rFonts w:hint="eastAsia"/>
+          <w:strike/>
         </w:rPr>
         <w:t>测试请求地址</w:t>
       </w:r>
       <w:r>
         <w:rPr>
           <w:rFonts w:hint="eastAsia"/>
+          <w:strike/>
         </w:rPr>
         <w:t xml:space="preserve"> </w:t>
       </w:r>
-      <w:r>
-        <w:rPr>
-          <w:rFonts w:hint="eastAsia"/>
-        </w:rPr>
-        <w:t>（接口取消）</w:t>
-      </w:r>
-    </w:p>
-    <w:p>
-      <w:r>
-        <w:rPr>
-          <w:rFonts w:hint="eastAsia"/>
+    </w:p>
+    <w:p>
+      <w:pPr>
+        <w:rPr>
+          <w:strike/>
+        </w:rPr>
+      </w:pPr>
+      <w:r>
+        <w:rPr>
+          <w:rFonts w:hint="eastAsia"/>
+          <w:strike/>
         </w:rPr>
         <w:tab/>
       </w:r>
       <w:r>
+        <w:rPr>
+          <w:strike/>
+        </w:rPr>
         <w:t>106.14.170.7/</w:t>
       </w:r>
       <w:r>
         <w:rPr>
           <w:rFonts w:hint="eastAsia"/>
+          <w:strike/>
         </w:rPr>
         <w:t>v2</w:t>
       </w:r>
       <w:r>
+        <w:rPr>
+          <w:strike/>
+        </w:rPr>
         <w:t>/</w:t>
       </w:r>
       <w:proofErr w:type="spellStart"/>
       <w:r>
+        <w:rPr>
+          <w:strike/>
+        </w:rPr>
         <w:t>sendPhoneCode</w:t>
       </w:r>
       <w:proofErr w:type="spellEnd"/>
@@ -1548,10 +1752,14 @@
     <w:p>
       <w:pPr>
         <w:pStyle w:val="4"/>
-      </w:pPr>
-      <w:r>
-        <w:rPr>
-          <w:rFonts w:hint="eastAsia"/>
+        <w:rPr>
+          <w:strike/>
+        </w:rPr>
+      </w:pPr>
+      <w:r>
+        <w:rPr>
+          <w:rFonts w:hint="eastAsia"/>
+          <w:strike/>
         </w:rPr>
         <w:tab/>
         <w:t>3.2.2</w:t>
@@ -1559,6 +1767,7 @@
       <w:r>
         <w:rPr>
           <w:rFonts w:hint="eastAsia"/>
+          <w:strike/>
         </w:rPr>
         <w:t>参数</w:t>
       </w:r>
@@ -1566,10 +1775,14 @@
     <w:p>
       <w:pPr>
         <w:ind w:firstLine="420"/>
-      </w:pPr>
-      <w:r>
-        <w:rPr>
-          <w:rFonts w:hint="eastAsia"/>
+        <w:rPr>
+          <w:strike/>
+        </w:rPr>
+      </w:pPr>
+      <w:r>
+        <w:rPr>
+          <w:rFonts w:hint="eastAsia"/>
+          <w:strike/>
         </w:rPr>
         <w:t>参数</w:t>
       </w:r>
@@ -1577,6 +1790,7 @@
       <w:r>
         <w:rPr>
           <w:rFonts w:hint="eastAsia"/>
+          <w:strike/>
         </w:rPr>
         <w:t>tel</w:t>
       </w:r>
@@ -1584,36 +1798,42 @@
       <w:r>
         <w:rPr>
           <w:rFonts w:hint="eastAsia"/>
+          <w:strike/>
         </w:rPr>
         <w:t xml:space="preserve">  </w:t>
       </w:r>
       <w:r>
         <w:rPr>
           <w:rFonts w:hint="eastAsia"/>
+          <w:strike/>
         </w:rPr>
         <w:t>手机号</w:t>
       </w:r>
       <w:r>
         <w:rPr>
           <w:rFonts w:hint="eastAsia"/>
+          <w:strike/>
         </w:rPr>
         <w:t xml:space="preserve"> </w:t>
       </w:r>
       <w:r>
         <w:rPr>
           <w:rFonts w:hint="eastAsia"/>
+          <w:strike/>
         </w:rPr>
         <w:tab/>
       </w:r>
       <w:r>
         <w:rPr>
           <w:rFonts w:hint="eastAsia"/>
+          <w:strike/>
         </w:rPr>
         <w:t>和</w:t>
       </w:r>
       <w:r>
         <w:rPr>
           <w:rFonts w:hint="eastAsia"/>
+          <w:strike/>
         </w:rPr>
         <w:t>salt</w:t>
       </w:r>
@@ -1621,15 +1841,22 @@
     <w:p>
       <w:pPr>
         <w:ind w:firstLine="420"/>
+        <w:rPr>
+          <w:strike/>
+        </w:rPr>
       </w:pPr>
     </w:p>
     <w:p>
       <w:pPr>
         <w:pStyle w:val="4"/>
-      </w:pPr>
-      <w:r>
-        <w:rPr>
-          <w:rFonts w:hint="eastAsia"/>
+        <w:rPr>
+          <w:strike/>
+        </w:rPr>
+      </w:pPr>
+      <w:r>
+        <w:rPr>
+          <w:rFonts w:hint="eastAsia"/>
+          <w:strike/>
         </w:rPr>
         <w:tab/>
         <w:t xml:space="preserve">3.2.3 </w:t>
@@ -1637,23 +1864,34 @@
       <w:r>
         <w:rPr>
           <w:rFonts w:hint="eastAsia"/>
+          <w:strike/>
         </w:rPr>
         <w:t>返回</w:t>
       </w:r>
     </w:p>
     <w:p>
-      <w:r>
-        <w:rPr>
-          <w:rFonts w:hint="eastAsia"/>
+      <w:pPr>
+        <w:rPr>
+          <w:strike/>
+        </w:rPr>
+      </w:pPr>
+      <w:r>
+        <w:rPr>
+          <w:rFonts w:hint="eastAsia"/>
+          <w:strike/>
         </w:rPr>
         <w:tab/>
       </w:r>
       <w:r>
+        <w:rPr>
+          <w:strike/>
+        </w:rPr>
         <w:t>success</w:t>
       </w:r>
       <w:r>
         <w:rPr>
           <w:rFonts w:hint="eastAsia"/>
+          <w:strike/>
         </w:rPr>
         <w:t>或者失败信息</w:t>
       </w:r>
@@ -1661,10 +1899,14 @@
     <w:p>
       <w:pPr>
         <w:pStyle w:val="3"/>
-      </w:pPr>
-      <w:r>
-        <w:rPr>
-          <w:rFonts w:hint="eastAsia"/>
+        <w:rPr>
+          <w:strike/>
+        </w:rPr>
+      </w:pPr>
+      <w:r>
+        <w:rPr>
+          <w:rFonts w:hint="eastAsia"/>
+          <w:strike/>
         </w:rPr>
         <w:tab/>
         <w:t xml:space="preserve">3.2.4 </w:t>
@@ -1672,299 +1914,183 @@
       <w:r>
         <w:rPr>
           <w:rFonts w:hint="eastAsia"/>
+          <w:strike/>
         </w:rPr>
         <w:t>例子</w:t>
       </w:r>
     </w:p>
     <w:p>
       <w:pPr>
-        <w:pStyle w:val="HTML"/>
         <w:ind w:leftChars="201" w:left="422" w:firstLine="2"/>
         <w:rPr>
-          <w:rStyle w:val="HTML0"/>
-        </w:rPr>
-      </w:pPr>
-      <w:proofErr w:type="gramStart"/>
-      <w:r>
-        <w:rPr>
-          <w:rStyle w:val="HTML0"/>
-        </w:rPr>
-        <w:t>curl</w:t>
-      </w:r>
-      <w:proofErr w:type="gramEnd"/>
-      <w:r>
-        <w:rPr>
-          <w:rStyle w:val="HTML0"/>
-        </w:rPr>
-        <w:t xml:space="preserve"> -H "Accept: application/</w:t>
-      </w:r>
-      <w:proofErr w:type="spellStart"/>
-      <w:r>
-        <w:rPr>
-          <w:rStyle w:val="HTML0"/>
-        </w:rPr>
-        <w:t>json</w:t>
-      </w:r>
-      <w:proofErr w:type="spellEnd"/>
-      <w:r>
-        <w:rPr>
-          <w:rStyle w:val="HTML0"/>
-        </w:rPr>
-        <w:t>" \</w:t>
-      </w:r>
-    </w:p>
-    <w:p>
-      <w:pPr>
-        <w:pStyle w:val="HTML"/>
+          <w:strike/>
+        </w:rPr>
+      </w:pPr>
+      <w:r>
+        <w:rPr>
+          <w:rFonts w:hint="eastAsia"/>
+          <w:strike/>
+        </w:rPr>
+        <w:t>请求</w:t>
+      </w:r>
+    </w:p>
+    <w:p>
+      <w:pPr>
         <w:ind w:leftChars="201" w:left="422" w:firstLine="2"/>
         <w:rPr>
-          <w:rStyle w:val="HTML0"/>
-        </w:rPr>
-      </w:pPr>
-      <w:r>
-        <w:rPr>
-          <w:rStyle w:val="HTML0"/>
-        </w:rPr>
-        <w:t>-u "</w:t>
-      </w:r>
-      <w:proofErr w:type="spellStart"/>
-      <w:r>
-        <w:rPr>
-          <w:rStyle w:val="HTML0"/>
-        </w:rPr>
-        <w:t>partner_code-timestamp</w:t>
-      </w:r>
-      <w:proofErr w:type="gramStart"/>
-      <w:r>
-        <w:rPr>
-          <w:rStyle w:val="HTML0"/>
-        </w:rPr>
-        <w:t>:digest</w:t>
-      </w:r>
-      <w:proofErr w:type="spellEnd"/>
-      <w:proofErr w:type="gramEnd"/>
-      <w:r>
-        <w:rPr>
-          <w:rStyle w:val="HTML0"/>
-        </w:rPr>
-        <w:t>" \</w:t>
-      </w:r>
-    </w:p>
-    <w:p>
-      <w:pPr>
-        <w:pStyle w:val="HTML"/>
-        <w:ind w:leftChars="201" w:left="422" w:firstLine="2"/>
-        <w:rPr>
-          <w:rStyle w:val="HTML0"/>
-        </w:rPr>
-      </w:pPr>
-      <w:r>
-        <w:rPr>
-          <w:rStyle w:val="HTML0"/>
-        </w:rPr>
-        <w:t>-H "Content-Type: application/</w:t>
-      </w:r>
-      <w:proofErr w:type="spellStart"/>
-      <w:r>
-        <w:rPr>
-          <w:rStyle w:val="HTML0"/>
-        </w:rPr>
-        <w:t>json</w:t>
-      </w:r>
-      <w:proofErr w:type="spellEnd"/>
-      <w:r>
-        <w:rPr>
-          <w:rStyle w:val="HTML0"/>
-        </w:rPr>
-        <w:t>" \</w:t>
-      </w:r>
-    </w:p>
-    <w:p>
-      <w:pPr>
-        <w:pStyle w:val="HTML"/>
-        <w:ind w:leftChars="201" w:left="422" w:firstLine="2"/>
-        <w:rPr>
-          <w:rStyle w:val="HTML0"/>
-        </w:rPr>
-      </w:pPr>
-      <w:r>
-        <w:rPr>
-          <w:rStyle w:val="HTML0"/>
-        </w:rPr>
-        <w:t>-d '</w:t>
-      </w:r>
-      <w:proofErr w:type="gramStart"/>
-      <w:r>
-        <w:rPr>
-          <w:rStyle w:val="HTML0"/>
-        </w:rPr>
-        <w:t>{ \</w:t>
-      </w:r>
-      <w:proofErr w:type="gramEnd"/>
-    </w:p>
-    <w:p>
-      <w:pPr>
-        <w:pStyle w:val="HTML"/>
-        <w:ind w:leftChars="201" w:left="422" w:firstLine="2"/>
-      </w:pPr>
-      <w:r>
-        <w:t>"</w:t>
-      </w:r>
-      <w:proofErr w:type="gramStart"/>
-      <w:r>
-        <w:rPr>
-          <w:rFonts w:hint="eastAsia"/>
-        </w:rPr>
-        <w:t>tel</w:t>
-      </w:r>
-      <w:proofErr w:type="gramEnd"/>
-      <w:r>
-        <w:t>":"</w:t>
-      </w:r>
-      <w:r>
-        <w:rPr>
-          <w:rFonts w:hint="eastAsia"/>
-        </w:rPr>
-        <w:t>13800000000</w:t>
-      </w:r>
-      <w:r>
-        <w:t>",</w:t>
-      </w:r>
-      <w:r>
-        <w:rPr>
-          <w:rFonts w:hint="eastAsia"/>
-        </w:rPr>
-        <w:t>\</w:t>
-      </w:r>
-    </w:p>
-    <w:p>
-      <w:pPr>
-        <w:pStyle w:val="HTML"/>
-        <w:ind w:leftChars="201" w:left="422" w:firstLine="2"/>
-        <w:rPr>
-          <w:rStyle w:val="HTML0"/>
-        </w:rPr>
-      </w:pPr>
-      <w:r>
-        <w:t>"</w:t>
-      </w:r>
-      <w:r>
-        <w:rPr>
-          <w:rFonts w:hint="eastAsia"/>
-        </w:rPr>
-        <w:t>salt</w:t>
-      </w:r>
-      <w:r>
-        <w:t>":" ZWExZGY4ZTQ3M2Q4ZmU5NjMxYmM5NmQ0MGNiYTdhYjJlZWQ2NDJkMQ=="</w:t>
-      </w:r>
-    </w:p>
-    <w:p>
-      <w:pPr>
-        <w:pStyle w:val="HTML"/>
-        <w:ind w:leftChars="201" w:left="422" w:firstLine="2"/>
-        <w:rPr>
-          <w:rStyle w:val="HTML0"/>
-        </w:rPr>
-      </w:pPr>
-      <w:r>
-        <w:rPr>
-          <w:rStyle w:val="HTML0"/>
-        </w:rPr>
-        <w:t>}' \</w:t>
-      </w:r>
-    </w:p>
-    <w:p>
-      <w:pPr>
-        <w:pStyle w:val="HTML"/>
-        <w:ind w:leftChars="201" w:left="422" w:firstLine="2"/>
-      </w:pPr>
-      <w:r>
-        <w:rPr>
-          <w:rStyle w:val="HTML0"/>
-        </w:rPr>
-        <w:t>"http://</w:t>
-      </w:r>
-      <w:r>
-        <w:t>106.14.170.7/</w:t>
-      </w:r>
-      <w:r>
-        <w:rPr>
-          <w:rFonts w:hint="eastAsia"/>
-        </w:rPr>
-        <w:t>v2</w:t>
-      </w:r>
-      <w:r>
-        <w:t>/</w:t>
-      </w:r>
-      <w:proofErr w:type="spellStart"/>
-      <w:proofErr w:type="gramStart"/>
-      <w:r>
-        <w:t>sendPhoneCode</w:t>
-      </w:r>
-      <w:proofErr w:type="spellEnd"/>
-      <w:r>
-        <w:rPr>
-          <w:rStyle w:val="HTML0"/>
-        </w:rPr>
-        <w:t xml:space="preserve"> "</w:t>
-      </w:r>
-      <w:proofErr w:type="gramEnd"/>
-    </w:p>
-    <w:p>
-      <w:pPr>
-        <w:ind w:leftChars="201" w:left="422" w:firstLine="2"/>
-      </w:pPr>
+          <w:strike/>
+        </w:rPr>
+      </w:pPr>
+      <w:r>
+        <w:rPr>
+          <w:rFonts w:hint="eastAsia"/>
+          <w:strike/>
+        </w:rPr>
+        <w:t>见</w:t>
+      </w:r>
+      <w:r>
+        <w:rPr>
+          <w:rFonts w:hint="eastAsia"/>
+          <w:strike/>
+        </w:rPr>
+        <w:t xml:space="preserve"> </w:t>
+      </w:r>
+      <w:proofErr w:type="spellStart"/>
+      <w:r>
+        <w:rPr>
+          <w:rFonts w:hint="eastAsia"/>
+          <w:strike/>
+        </w:rPr>
+        <w:t>PointsApi</w:t>
+      </w:r>
+      <w:proofErr w:type="spellEnd"/>
+      <w:r>
+        <w:rPr>
+          <w:rFonts w:hint="eastAsia"/>
+          <w:strike/>
+        </w:rPr>
+        <w:t xml:space="preserve"> </w:t>
+      </w:r>
+      <w:r>
+        <w:rPr>
+          <w:rFonts w:hint="eastAsia"/>
+          <w:strike/>
+        </w:rPr>
+        <w:t>测试服务器</w:t>
+      </w:r>
+      <w:r>
+        <w:rPr>
+          <w:rFonts w:hint="eastAsia"/>
+          <w:strike/>
+        </w:rPr>
+        <w:t>.</w:t>
+      </w:r>
+      <w:proofErr w:type="spellStart"/>
+      <w:r>
+        <w:rPr>
+          <w:rFonts w:hint="eastAsia"/>
+          <w:strike/>
+        </w:rPr>
+        <w:t>postman_collection.json</w:t>
+      </w:r>
+      <w:proofErr w:type="spellEnd"/>
+      <w:r>
+        <w:rPr>
+          <w:rFonts w:hint="eastAsia"/>
+          <w:strike/>
+        </w:rPr>
+        <w:t xml:space="preserve"> </w:t>
+      </w:r>
+      <w:r>
+        <w:rPr>
+          <w:rFonts w:hint="eastAsia"/>
+          <w:strike/>
+        </w:rPr>
+        <w:t>的</w:t>
+      </w:r>
+      <w:r>
+        <w:rPr>
+          <w:rFonts w:hint="eastAsia"/>
+          <w:strike/>
+        </w:rPr>
+        <w:t>3.2</w:t>
+      </w:r>
+      <w:r>
+        <w:rPr>
+          <w:rFonts w:hint="eastAsia"/>
+          <w:strike/>
+        </w:rPr>
+        <w:t>.4</w:t>
+      </w:r>
     </w:p>
     <w:p>
       <w:pPr>
         <w:ind w:firstLineChars="202" w:firstLine="424"/>
+        <w:rPr>
+          <w:strike/>
+        </w:rPr>
       </w:pPr>
     </w:p>
     <w:p>
       <w:pPr>
         <w:ind w:firstLineChars="202" w:firstLine="424"/>
-      </w:pPr>
-      <w:r>
-        <w:rPr>
-          <w:rFonts w:hint="eastAsia"/>
+        <w:rPr>
+          <w:strike/>
+        </w:rPr>
+      </w:pPr>
+      <w:r>
+        <w:rPr>
+          <w:rFonts w:hint="eastAsia"/>
+          <w:strike/>
         </w:rPr>
         <w:t>返回</w:t>
       </w:r>
       <w:r>
         <w:rPr>
           <w:rFonts w:hint="eastAsia"/>
+          <w:strike/>
         </w:rPr>
         <w:t xml:space="preserve"> </w:t>
       </w:r>
       <w:r>
         <w:rPr>
           <w:rFonts w:hint="eastAsia"/>
+          <w:strike/>
         </w:rPr>
         <w:t>字符串</w:t>
       </w:r>
       <w:r>
         <w:rPr>
           <w:rFonts w:hint="eastAsia"/>
+          <w:strike/>
         </w:rPr>
         <w:t xml:space="preserve"> </w:t>
       </w:r>
       <w:r>
+        <w:rPr>
+          <w:strike/>
+        </w:rPr>
         <w:t>success</w:t>
       </w:r>
       <w:r>
         <w:rPr>
           <w:rFonts w:hint="eastAsia"/>
+          <w:strike/>
         </w:rPr>
         <w:t xml:space="preserve"> </w:t>
       </w:r>
       <w:r>
         <w:rPr>
           <w:rFonts w:hint="eastAsia"/>
+          <w:strike/>
         </w:rPr>
         <w:t>或者</w:t>
       </w:r>
       <w:proofErr w:type="spellStart"/>
       <w:r>
+        <w:rPr>
+          <w:strike/>
+        </w:rPr>
         <w:t>failture</w:t>
       </w:r>
       <w:proofErr w:type="spellEnd"/>
@@ -2086,6 +2212,11 @@
           <w:rFonts w:hint="eastAsia"/>
         </w:rPr>
         <w:tab/>
+      </w:r>
+      <w:r>
+        <w:rPr>
+          <w:rFonts w:hint="eastAsia"/>
+        </w:rPr>
         <w:t>用户名和密码的</w:t>
       </w:r>
       <w:proofErr w:type="spellStart"/>
@@ -2122,22 +2253,233 @@
       </w:r>
     </w:p>
     <w:p>
+      <w:pPr>
+        <w:rPr>
+          <w:rFonts w:hint="eastAsia"/>
+        </w:rPr>
+      </w:pPr>
       <w:r>
         <w:rPr>
           <w:rFonts w:hint="eastAsia"/>
         </w:rPr>
         <w:tab/>
       </w:r>
-      <w:r>
-        <w:t>success</w:t>
-      </w:r>
-      <w:r>
-        <w:rPr>
-          <w:rFonts w:hint="eastAsia"/>
-        </w:rPr>
-        <w:t>或者失败信息</w:t>
-      </w:r>
-    </w:p>
+    </w:p>
+    <w:p>
+      <w:pPr>
+        <w:ind w:leftChars="202" w:left="424"/>
+      </w:pPr>
+      <w:r>
+        <w:rPr>
+          <w:rFonts w:hint="eastAsia"/>
+        </w:rPr>
+        <w:t>返回</w:t>
+      </w:r>
+      <w:r>
+        <w:rPr>
+          <w:rFonts w:hint="eastAsia"/>
+        </w:rPr>
+        <w:t xml:space="preserve"> token</w:t>
+      </w:r>
+      <w:r>
+        <w:rPr>
+          <w:rFonts w:hint="eastAsia"/>
+        </w:rPr>
+        <w:t>字符串</w:t>
+      </w:r>
+    </w:p>
+    <w:p>
+      <w:pPr>
+        <w:ind w:firstLine="420"/>
+        <w:rPr>
+          <w:rFonts w:hint="eastAsia"/>
+        </w:rPr>
+      </w:pPr>
+      <w:r>
+        <w:rPr>
+          <w:rFonts w:hint="eastAsia"/>
+        </w:rPr>
+        <w:t>成功：</w:t>
+      </w:r>
+    </w:p>
+    <w:p>
+      <w:pPr>
+        <w:ind w:firstLine="420"/>
+      </w:pPr>
+      <w:r>
+        <w:t>{</w:t>
+      </w:r>
+    </w:p>
+    <w:p>
+      <w:pPr>
+        <w:ind w:firstLine="420"/>
+        <w:rPr>
+          <w:rFonts w:hint="eastAsia"/>
+        </w:rPr>
+      </w:pPr>
+      <w:r>
+        <w:rPr>
+          <w:rFonts w:hint="eastAsia"/>
+        </w:rPr>
+        <w:t xml:space="preserve">    "</w:t>
+      </w:r>
+      <w:proofErr w:type="spellStart"/>
+      <w:r>
+        <w:rPr>
+          <w:rFonts w:hint="eastAsia"/>
+        </w:rPr>
+        <w:t>msg</w:t>
+      </w:r>
+      <w:proofErr w:type="spellEnd"/>
+      <w:r>
+        <w:rPr>
+          <w:rFonts w:hint="eastAsia"/>
+        </w:rPr>
+        <w:t>": "Token</w:t>
+      </w:r>
+      <w:r>
+        <w:rPr>
+          <w:rFonts w:hint="eastAsia"/>
+        </w:rPr>
+        <w:t>更新</w:t>
+      </w:r>
+      <w:r>
+        <w:rPr>
+          <w:rFonts w:hint="eastAsia"/>
+        </w:rPr>
+        <w:t>",</w:t>
+      </w:r>
+    </w:p>
+    <w:p>
+      <w:pPr>
+        <w:ind w:firstLine="420"/>
+      </w:pPr>
+      <w:r>
+        <w:t xml:space="preserve">    "</w:t>
+      </w:r>
+      <w:proofErr w:type="gramStart"/>
+      <w:r>
+        <w:t>code</w:t>
+      </w:r>
+      <w:proofErr w:type="gramEnd"/>
+      <w:r>
+        <w:t>": 0,</w:t>
+      </w:r>
+    </w:p>
+    <w:p>
+      <w:pPr>
+        <w:ind w:firstLine="420"/>
+      </w:pPr>
+      <w:r>
+        <w:t xml:space="preserve">    "</w:t>
+      </w:r>
+      <w:proofErr w:type="gramStart"/>
+      <w:r>
+        <w:t>data</w:t>
+      </w:r>
+      <w:proofErr w:type="gramEnd"/>
+      <w:r>
+        <w:t>": "y2HckFdFpeRWD+sat1xMmw"</w:t>
+      </w:r>
+    </w:p>
+    <w:p>
+      <w:pPr>
+        <w:ind w:firstLine="420"/>
+        <w:rPr>
+          <w:rFonts w:hint="eastAsia"/>
+        </w:rPr>
+      </w:pPr>
+      <w:r>
+        <w:t>}</w:t>
+      </w:r>
+    </w:p>
+    <w:p>
+      <w:pPr>
+        <w:ind w:firstLine="420"/>
+        <w:rPr>
+          <w:rFonts w:hint="eastAsia"/>
+        </w:rPr>
+      </w:pPr>
+      <w:r>
+        <w:rPr>
+          <w:rFonts w:hint="eastAsia"/>
+        </w:rPr>
+        <w:t>失败：</w:t>
+      </w:r>
+    </w:p>
+    <w:p>
+      <w:pPr>
+        <w:ind w:firstLine="420"/>
+      </w:pPr>
+      <w:r>
+        <w:t>{</w:t>
+      </w:r>
+    </w:p>
+    <w:p>
+      <w:pPr>
+        <w:ind w:firstLine="420"/>
+        <w:rPr>
+          <w:rFonts w:hint="eastAsia"/>
+        </w:rPr>
+      </w:pPr>
+      <w:r>
+        <w:rPr>
+          <w:rFonts w:hint="eastAsia"/>
+        </w:rPr>
+        <w:t xml:space="preserve">    "</w:t>
+      </w:r>
+      <w:proofErr w:type="spellStart"/>
+      <w:r>
+        <w:rPr>
+          <w:rFonts w:hint="eastAsia"/>
+        </w:rPr>
+        <w:t>msg</w:t>
+      </w:r>
+      <w:proofErr w:type="spellEnd"/>
+      <w:r>
+        <w:rPr>
+          <w:rFonts w:hint="eastAsia"/>
+        </w:rPr>
+        <w:t>": "</w:t>
+      </w:r>
+      <w:r>
+        <w:rPr>
+          <w:rFonts w:hint="eastAsia"/>
+        </w:rPr>
+        <w:t>用户名或密码错误</w:t>
+      </w:r>
+      <w:r>
+        <w:rPr>
+          <w:rFonts w:hint="eastAsia"/>
+        </w:rPr>
+        <w:t>",</w:t>
+      </w:r>
+    </w:p>
+    <w:p>
+      <w:pPr>
+        <w:ind w:firstLine="420"/>
+      </w:pPr>
+      <w:r>
+        <w:t xml:space="preserve">    "</w:t>
+      </w:r>
+      <w:proofErr w:type="gramStart"/>
+      <w:r>
+        <w:t>code</w:t>
+      </w:r>
+      <w:proofErr w:type="gramEnd"/>
+      <w:r>
+        <w:t>": 500</w:t>
+      </w:r>
+    </w:p>
+    <w:p>
+      <w:pPr>
+        <w:ind w:firstLine="420"/>
+      </w:pPr>
+      <w:r>
+        <w:t>}</w:t>
+      </w:r>
+    </w:p>
+    <w:p/>
     <w:p>
       <w:pPr>
         <w:pStyle w:val="3"/>
@@ -2158,275 +2500,90 @@
     </w:p>
     <w:p>
       <w:pPr>
+        <w:ind w:leftChars="201" w:left="422" w:firstLine="2"/>
+      </w:pPr>
+      <w:r>
+        <w:rPr>
+          <w:rFonts w:hint="eastAsia"/>
+        </w:rPr>
+        <w:t>请求</w:t>
+      </w:r>
+    </w:p>
+    <w:p>
+      <w:pPr>
         <w:ind w:leftChars="202" w:left="424"/>
       </w:pPr>
       <w:r>
         <w:rPr>
           <w:rFonts w:hint="eastAsia"/>
         </w:rPr>
-        <w:t>请求</w:t>
-      </w:r>
-    </w:p>
-    <w:p>
-      <w:pPr>
-        <w:pStyle w:val="HTML"/>
-        <w:ind w:leftChars="202" w:left="424"/>
-        <w:rPr>
-          <w:rStyle w:val="HTML0"/>
-        </w:rPr>
-      </w:pPr>
-      <w:proofErr w:type="gramStart"/>
-      <w:r>
-        <w:rPr>
-          <w:rStyle w:val="HTML0"/>
-        </w:rPr>
-        <w:t>curl</w:t>
-      </w:r>
-      <w:proofErr w:type="gramEnd"/>
-      <w:r>
-        <w:rPr>
-          <w:rStyle w:val="HTML0"/>
-        </w:rPr>
-        <w:t xml:space="preserve"> -H "Accept: application/</w:t>
-      </w:r>
-      <w:proofErr w:type="spellStart"/>
-      <w:r>
-        <w:rPr>
-          <w:rStyle w:val="HTML0"/>
-        </w:rPr>
-        <w:t>json</w:t>
-      </w:r>
-      <w:proofErr w:type="spellEnd"/>
-      <w:r>
-        <w:rPr>
-          <w:rStyle w:val="HTML0"/>
-        </w:rPr>
-        <w:t>" \</w:t>
-      </w:r>
-    </w:p>
-    <w:p>
-      <w:pPr>
-        <w:pStyle w:val="HTML"/>
-        <w:ind w:leftChars="202" w:left="424"/>
-        <w:rPr>
-          <w:rStyle w:val="HTML0"/>
-        </w:rPr>
-      </w:pPr>
-      <w:r>
-        <w:rPr>
-          <w:rStyle w:val="HTML0"/>
-        </w:rPr>
-        <w:t>-u "</w:t>
-      </w:r>
-      <w:proofErr w:type="spellStart"/>
-      <w:r>
-        <w:rPr>
-          <w:rStyle w:val="HTML0"/>
-        </w:rPr>
-        <w:t>partner_code-timestamp</w:t>
-      </w:r>
-      <w:proofErr w:type="gramStart"/>
-      <w:r>
-        <w:rPr>
-          <w:rStyle w:val="HTML0"/>
-        </w:rPr>
-        <w:t>:digest</w:t>
-      </w:r>
-      <w:proofErr w:type="spellEnd"/>
-      <w:proofErr w:type="gramEnd"/>
-      <w:r>
-        <w:rPr>
-          <w:rStyle w:val="HTML0"/>
-        </w:rPr>
-        <w:t>" \</w:t>
-      </w:r>
-    </w:p>
-    <w:p>
-      <w:pPr>
-        <w:pStyle w:val="HTML"/>
-        <w:ind w:leftChars="202" w:left="424"/>
-        <w:rPr>
-          <w:rStyle w:val="HTML0"/>
-        </w:rPr>
-      </w:pPr>
-      <w:r>
-        <w:rPr>
-          <w:rStyle w:val="HTML0"/>
-        </w:rPr>
-        <w:t>-H "Content-Type: application/</w:t>
-      </w:r>
-      <w:proofErr w:type="spellStart"/>
-      <w:r>
-        <w:rPr>
-          <w:rStyle w:val="HTML0"/>
-        </w:rPr>
-        <w:t>json</w:t>
-      </w:r>
-      <w:proofErr w:type="spellEnd"/>
-      <w:r>
-        <w:rPr>
-          <w:rStyle w:val="HTML0"/>
-        </w:rPr>
-        <w:t>" \</w:t>
-      </w:r>
-    </w:p>
-    <w:p>
-      <w:pPr>
-        <w:pStyle w:val="HTML"/>
-        <w:ind w:leftChars="202" w:left="424"/>
-        <w:rPr>
-          <w:rStyle w:val="HTML0"/>
-        </w:rPr>
-      </w:pPr>
-      <w:r>
-        <w:rPr>
-          <w:rStyle w:val="HTML0"/>
-        </w:rPr>
-        <w:t>-d '</w:t>
-      </w:r>
-      <w:proofErr w:type="gramStart"/>
-      <w:r>
-        <w:rPr>
-          <w:rStyle w:val="HTML0"/>
-        </w:rPr>
-        <w:t>{ \</w:t>
-      </w:r>
-      <w:proofErr w:type="gramEnd"/>
-    </w:p>
-    <w:p>
-      <w:pPr>
-        <w:pStyle w:val="HTML"/>
-        <w:ind w:leftChars="202" w:left="424"/>
-      </w:pPr>
-      <w:r>
-        <w:t>"</w:t>
-      </w:r>
-      <w:proofErr w:type="gramStart"/>
-      <w:r>
-        <w:rPr>
-          <w:rFonts w:hint="eastAsia"/>
-        </w:rPr>
-        <w:t>tel</w:t>
-      </w:r>
-      <w:proofErr w:type="gramEnd"/>
-      <w:r>
-        <w:t>":"</w:t>
-      </w:r>
-      <w:r>
-        <w:rPr>
-          <w:rFonts w:hint="eastAsia"/>
-        </w:rPr>
-        <w:t>1561231231</w:t>
-      </w:r>
-      <w:r>
-        <w:t>",</w:t>
-      </w:r>
-      <w:r>
-        <w:rPr>
-          <w:rFonts w:hint="eastAsia"/>
-        </w:rPr>
-        <w:t>\</w:t>
-      </w:r>
-    </w:p>
-    <w:p>
-      <w:pPr>
-        <w:pStyle w:val="HTML"/>
-        <w:ind w:leftChars="202" w:left="424"/>
-        <w:rPr>
-          <w:rStyle w:val="HTML0"/>
-        </w:rPr>
-      </w:pPr>
-      <w:r>
-        <w:t>"</w:t>
-      </w:r>
-      <w:proofErr w:type="gramStart"/>
-      <w:r>
-        <w:t>password</w:t>
-      </w:r>
-      <w:proofErr w:type="gramEnd"/>
-      <w:r>
-        <w:t>":"123456"</w:t>
-      </w:r>
-    </w:p>
-    <w:p>
-      <w:pPr>
-        <w:pStyle w:val="HTML"/>
-        <w:ind w:leftChars="202" w:left="424"/>
-        <w:rPr>
-          <w:rStyle w:val="HTML0"/>
-        </w:rPr>
-      </w:pPr>
-      <w:r>
-        <w:rPr>
-          <w:rStyle w:val="HTML0"/>
-        </w:rPr>
-        <w:t>}' \</w:t>
-      </w:r>
-    </w:p>
-    <w:p>
-      <w:pPr>
-        <w:pStyle w:val="HTML"/>
-        <w:ind w:leftChars="202" w:left="424"/>
-      </w:pPr>
-      <w:r>
-        <w:rPr>
-          <w:rStyle w:val="HTML0"/>
-        </w:rPr>
-        <w:t>"http://</w:t>
-      </w:r>
-      <w:r>
-        <w:t>106.14.170.7/</w:t>
-      </w:r>
-      <w:r>
-        <w:rPr>
-          <w:rFonts w:hint="eastAsia"/>
-        </w:rPr>
-        <w:t>v2</w:t>
-      </w:r>
-      <w:r>
-        <w:t>/</w:t>
-      </w:r>
-      <w:proofErr w:type="gramStart"/>
-      <w:r>
-        <w:t>login</w:t>
-      </w:r>
-      <w:r>
-        <w:rPr>
-          <w:rStyle w:val="HTML0"/>
-        </w:rPr>
-        <w:t xml:space="preserve"> "</w:t>
-      </w:r>
-      <w:proofErr w:type="gramEnd"/>
-    </w:p>
-    <w:p>
-      <w:pPr>
-        <w:ind w:leftChars="202" w:left="424"/>
-      </w:pPr>
-    </w:p>
-    <w:p>
-      <w:pPr>
-        <w:ind w:leftChars="202" w:left="424"/>
-      </w:pPr>
-      <w:r>
-        <w:rPr>
-          <w:rFonts w:hint="eastAsia"/>
-        </w:rPr>
-        <w:t>返回</w:t>
-      </w:r>
-      <w:r>
-        <w:rPr>
-          <w:rFonts w:hint="eastAsia"/>
-        </w:rPr>
-        <w:t xml:space="preserve"> token</w:t>
-      </w:r>
-      <w:r>
-        <w:rPr>
-          <w:rFonts w:hint="eastAsia"/>
-        </w:rPr>
-        <w:t>字符串</w:t>
-      </w:r>
-    </w:p>
-    <w:p/>
+        <w:t>见</w:t>
+      </w:r>
+      <w:r>
+        <w:rPr>
+          <w:rFonts w:hint="eastAsia"/>
+        </w:rPr>
+        <w:t xml:space="preserve"> </w:t>
+      </w:r>
+      <w:proofErr w:type="spellStart"/>
+      <w:r>
+        <w:rPr>
+          <w:rFonts w:hint="eastAsia"/>
+        </w:rPr>
+        <w:t>PointsApi</w:t>
+      </w:r>
+      <w:proofErr w:type="spellEnd"/>
+      <w:r>
+        <w:rPr>
+          <w:rFonts w:hint="eastAsia"/>
+        </w:rPr>
+        <w:t xml:space="preserve"> </w:t>
+      </w:r>
+      <w:r>
+        <w:rPr>
+          <w:rFonts w:hint="eastAsia"/>
+        </w:rPr>
+        <w:t>测试服务器</w:t>
+      </w:r>
+      <w:r>
+        <w:rPr>
+          <w:rFonts w:hint="eastAsia"/>
+        </w:rPr>
+        <w:t>.</w:t>
+      </w:r>
+      <w:proofErr w:type="spellStart"/>
+      <w:r>
+        <w:rPr>
+          <w:rFonts w:hint="eastAsia"/>
+        </w:rPr>
+        <w:t>postman_collection.json</w:t>
+      </w:r>
+      <w:proofErr w:type="spellEnd"/>
+      <w:r>
+        <w:rPr>
+          <w:rFonts w:hint="eastAsia"/>
+        </w:rPr>
+        <w:t xml:space="preserve"> </w:t>
+      </w:r>
+      <w:r>
+        <w:rPr>
+          <w:rFonts w:hint="eastAsia"/>
+        </w:rPr>
+        <w:t>的</w:t>
+      </w:r>
+      <w:r>
+        <w:rPr>
+          <w:rFonts w:hint="eastAsia"/>
+        </w:rPr>
+        <w:t>3.3</w:t>
+      </w:r>
+      <w:r>
+        <w:rPr>
+          <w:rFonts w:hint="eastAsia"/>
+        </w:rPr>
+        <w:t>.4</w:t>
+      </w:r>
+    </w:p>
     <w:p>
       <w:pPr>
         <w:pStyle w:val="3"/>
@@ -2587,22 +2744,208 @@
       </w:r>
     </w:p>
     <w:p>
+      <w:pPr>
+        <w:rPr>
+          <w:rFonts w:hint="eastAsia"/>
+        </w:rPr>
+      </w:pPr>
       <w:r>
         <w:rPr>
           <w:rFonts w:hint="eastAsia"/>
         </w:rPr>
         <w:tab/>
       </w:r>
-      <w:r>
-        <w:t>success</w:t>
-      </w:r>
-      <w:r>
-        <w:rPr>
-          <w:rFonts w:hint="eastAsia"/>
-        </w:rPr>
-        <w:t>或者失败信息</w:t>
-      </w:r>
-    </w:p>
+    </w:p>
+    <w:p>
+      <w:pPr>
+        <w:ind w:leftChars="202" w:left="424"/>
+        <w:rPr>
+          <w:rFonts w:hint="eastAsia"/>
+        </w:rPr>
+      </w:pPr>
+      <w:r>
+        <w:rPr>
+          <w:rFonts w:hint="eastAsia"/>
+        </w:rPr>
+        <w:t>返回</w:t>
+      </w:r>
+    </w:p>
+    <w:p>
+      <w:pPr>
+        <w:ind w:leftChars="202" w:left="424"/>
+        <w:rPr>
+          <w:rFonts w:hint="eastAsia"/>
+        </w:rPr>
+      </w:pPr>
+      <w:r>
+        <w:rPr>
+          <w:rFonts w:hint="eastAsia"/>
+        </w:rPr>
+        <w:t>正确信息</w:t>
+      </w:r>
+    </w:p>
+    <w:p>
+      <w:pPr>
+        <w:ind w:leftChars="202" w:left="424"/>
+      </w:pPr>
+      <w:r>
+        <w:t>{</w:t>
+      </w:r>
+    </w:p>
+    <w:p>
+      <w:pPr>
+        <w:ind w:leftChars="202" w:left="424"/>
+        <w:rPr>
+          <w:rFonts w:hint="eastAsia"/>
+        </w:rPr>
+      </w:pPr>
+      <w:r>
+        <w:rPr>
+          <w:rFonts w:hint="eastAsia"/>
+        </w:rPr>
+        <w:t xml:space="preserve">    "</w:t>
+      </w:r>
+      <w:proofErr w:type="spellStart"/>
+      <w:r>
+        <w:rPr>
+          <w:rFonts w:hint="eastAsia"/>
+        </w:rPr>
+        <w:t>msg</w:t>
+      </w:r>
+      <w:proofErr w:type="spellEnd"/>
+      <w:r>
+        <w:rPr>
+          <w:rFonts w:hint="eastAsia"/>
+        </w:rPr>
+        <w:t>": "</w:t>
+      </w:r>
+      <w:r>
+        <w:rPr>
+          <w:rFonts w:hint="eastAsia"/>
+        </w:rPr>
+        <w:t>登陆成功</w:t>
+      </w:r>
+      <w:r>
+        <w:rPr>
+          <w:rFonts w:hint="eastAsia"/>
+        </w:rPr>
+        <w:t>",</w:t>
+      </w:r>
+    </w:p>
+    <w:p>
+      <w:pPr>
+        <w:ind w:leftChars="202" w:left="424"/>
+      </w:pPr>
+      <w:r>
+        <w:t xml:space="preserve">    "</w:t>
+      </w:r>
+      <w:proofErr w:type="gramStart"/>
+      <w:r>
+        <w:t>code</w:t>
+      </w:r>
+      <w:proofErr w:type="gramEnd"/>
+      <w:r>
+        <w:t>": 0</w:t>
+      </w:r>
+    </w:p>
+    <w:p>
+      <w:pPr>
+        <w:ind w:leftChars="202" w:left="424"/>
+        <w:rPr>
+          <w:rFonts w:hint="eastAsia"/>
+        </w:rPr>
+      </w:pPr>
+      <w:r>
+        <w:t>}</w:t>
+      </w:r>
+    </w:p>
+    <w:p>
+      <w:pPr>
+        <w:ind w:leftChars="202" w:left="424"/>
+        <w:rPr>
+          <w:rFonts w:hint="eastAsia"/>
+        </w:rPr>
+      </w:pPr>
+      <w:r>
+        <w:rPr>
+          <w:rFonts w:hint="eastAsia"/>
+        </w:rPr>
+        <w:t>错误信息</w:t>
+      </w:r>
+    </w:p>
+    <w:p>
+      <w:pPr>
+        <w:ind w:leftChars="202" w:left="424"/>
+      </w:pPr>
+      <w:r>
+        <w:t>{</w:t>
+      </w:r>
+    </w:p>
+    <w:p>
+      <w:pPr>
+        <w:ind w:leftChars="202" w:left="424"/>
+        <w:rPr>
+          <w:rFonts w:hint="eastAsia"/>
+        </w:rPr>
+      </w:pPr>
+      <w:r>
+        <w:rPr>
+          <w:rFonts w:hint="eastAsia"/>
+        </w:rPr>
+        <w:t xml:space="preserve">    "</w:t>
+      </w:r>
+      <w:proofErr w:type="spellStart"/>
+      <w:r>
+        <w:rPr>
+          <w:rFonts w:hint="eastAsia"/>
+        </w:rPr>
+        <w:t>msg</w:t>
+      </w:r>
+      <w:proofErr w:type="spellEnd"/>
+      <w:r>
+        <w:rPr>
+          <w:rFonts w:hint="eastAsia"/>
+        </w:rPr>
+        <w:t>": "</w:t>
+      </w:r>
+      <w:r>
+        <w:rPr>
+          <w:rFonts w:hint="eastAsia"/>
+        </w:rPr>
+        <w:t>该用户不存在</w:t>
+      </w:r>
+      <w:r>
+        <w:rPr>
+          <w:rFonts w:hint="eastAsia"/>
+        </w:rPr>
+        <w:t>",</w:t>
+      </w:r>
+    </w:p>
+    <w:p>
+      <w:pPr>
+        <w:ind w:leftChars="202" w:left="424"/>
+      </w:pPr>
+      <w:r>
+        <w:t xml:space="preserve">    "</w:t>
+      </w:r>
+      <w:proofErr w:type="gramStart"/>
+      <w:r>
+        <w:t>code</w:t>
+      </w:r>
+      <w:proofErr w:type="gramEnd"/>
+      <w:r>
+        <w:t>": 500</w:t>
+      </w:r>
+    </w:p>
+    <w:p>
+      <w:pPr>
+        <w:ind w:leftChars="202" w:left="424"/>
+      </w:pPr>
+      <w:r>
+        <w:t>}</w:t>
+      </w:r>
+    </w:p>
+    <w:p/>
     <w:p>
       <w:pPr>
         <w:pStyle w:val="3"/>
@@ -2623,152 +2966,24 @@
     </w:p>
     <w:p>
       <w:pPr>
+        <w:ind w:leftChars="201" w:left="422" w:firstLine="2"/>
+      </w:pPr>
+      <w:r>
+        <w:rPr>
+          <w:rFonts w:hint="eastAsia"/>
+        </w:rPr>
+        <w:t>请求</w:t>
+      </w:r>
+    </w:p>
+    <w:p>
+      <w:pPr>
         <w:ind w:leftChars="202" w:left="424"/>
       </w:pPr>
       <w:r>
         <w:rPr>
           <w:rFonts w:hint="eastAsia"/>
         </w:rPr>
-        <w:t>请求</w:t>
-      </w:r>
-    </w:p>
-    <w:p>
-      <w:pPr>
-        <w:pStyle w:val="HTML"/>
-        <w:ind w:leftChars="202" w:left="424"/>
-        <w:rPr>
-          <w:rStyle w:val="HTML0"/>
-        </w:rPr>
-      </w:pPr>
-      <w:proofErr w:type="gramStart"/>
-      <w:r>
-        <w:rPr>
-          <w:rStyle w:val="HTML0"/>
-        </w:rPr>
-        <w:t>curl</w:t>
-      </w:r>
-      <w:proofErr w:type="gramEnd"/>
-      <w:r>
-        <w:rPr>
-          <w:rStyle w:val="HTML0"/>
-        </w:rPr>
-        <w:t xml:space="preserve"> -g -H "Accept: application/</w:t>
-      </w:r>
-      <w:proofErr w:type="spellStart"/>
-      <w:r>
-        <w:rPr>
-          <w:rStyle w:val="HTML0"/>
-        </w:rPr>
-        <w:t>json</w:t>
-      </w:r>
-      <w:proofErr w:type="spellEnd"/>
-      <w:r>
-        <w:rPr>
-          <w:rStyle w:val="HTML0"/>
-        </w:rPr>
-        <w:t>" \</w:t>
-      </w:r>
-    </w:p>
-    <w:p>
-      <w:pPr>
-        <w:pStyle w:val="HTML"/>
-        <w:ind w:leftChars="202" w:left="424"/>
-        <w:rPr>
-          <w:rStyle w:val="HTML0"/>
-        </w:rPr>
-      </w:pPr>
-      <w:r>
-        <w:rPr>
-          <w:rStyle w:val="HTML0"/>
-        </w:rPr>
-        <w:t>-u "</w:t>
-      </w:r>
-      <w:proofErr w:type="spellStart"/>
-      <w:r>
-        <w:rPr>
-          <w:rStyle w:val="HTML0"/>
-        </w:rPr>
-        <w:t>partner_code-timestamp</w:t>
-      </w:r>
-      <w:proofErr w:type="gramStart"/>
-      <w:r>
-        <w:rPr>
-          <w:rStyle w:val="HTML0"/>
-        </w:rPr>
-        <w:t>:digest</w:t>
-      </w:r>
-      <w:proofErr w:type="spellEnd"/>
-      <w:proofErr w:type="gramEnd"/>
-      <w:r>
-        <w:rPr>
-          <w:rStyle w:val="HTML0"/>
-        </w:rPr>
-        <w:t>" \</w:t>
-      </w:r>
-    </w:p>
-    <w:p>
-      <w:pPr>
-        <w:pStyle w:val="HTML"/>
-        <w:ind w:leftChars="202" w:left="424"/>
-        <w:rPr>
-          <w:rStyle w:val="HTML0"/>
-        </w:rPr>
-      </w:pPr>
-      <w:r>
-        <w:rPr>
-          <w:rStyle w:val="HTML0"/>
-        </w:rPr>
-        <w:t>"https://</w:t>
-      </w:r>
-      <w:r>
-        <w:t xml:space="preserve"> 106.14.170.7</w:t>
-      </w:r>
-      <w:r>
-        <w:rPr>
-          <w:rStyle w:val="HTML0"/>
-        </w:rPr>
-        <w:t>/v2/13456\</w:t>
-      </w:r>
-    </w:p>
-    <w:p>
-      <w:pPr>
-        <w:pStyle w:val="HTML"/>
-        <w:ind w:leftChars="202" w:left="424"/>
-      </w:pPr>
-      <w:r>
-        <w:rPr>
-          <w:rStyle w:val="HTML0"/>
-        </w:rPr>
-        <w:t>/</w:t>
-      </w:r>
-      <w:proofErr w:type="spellStart"/>
-      <w:proofErr w:type="gramStart"/>
-      <w:r>
-        <w:t>checkToken</w:t>
-      </w:r>
-      <w:proofErr w:type="spellEnd"/>
-      <w:r>
-        <w:rPr>
-          <w:rStyle w:val="HTML0"/>
-        </w:rPr>
-        <w:t xml:space="preserve"> "</w:t>
-      </w:r>
-      <w:proofErr w:type="gramEnd"/>
-    </w:p>
-    <w:p>
-      <w:pPr>
-        <w:ind w:leftChars="202" w:left="424"/>
-      </w:pPr>
-    </w:p>
-    <w:p>
-      <w:pPr>
-        <w:ind w:leftChars="202" w:left="424"/>
-      </w:pPr>
-      <w:r>
-        <w:rPr>
-          <w:rFonts w:hint="eastAsia"/>
-        </w:rPr>
-        <w:t>返回</w:t>
+        <w:t>见</w:t>
       </w:r>
       <w:r>
         <w:rPr>
@@ -2776,12 +2991,14 @@
         </w:rPr>
         <w:t xml:space="preserve"> </w:t>
       </w:r>
-      <w:r>
-        <w:rPr>
-          <w:rFonts w:hint="eastAsia"/>
-        </w:rPr>
-        <w:t>字符串</w:t>
-      </w:r>
+      <w:proofErr w:type="spellStart"/>
+      <w:r>
+        <w:rPr>
+          <w:rFonts w:hint="eastAsia"/>
+        </w:rPr>
+        <w:t>PointsApi</w:t>
+      </w:r>
+      <w:proofErr w:type="spellEnd"/>
       <w:r>
         <w:rPr>
           <w:rFonts w:hint="eastAsia"/>
@@ -2789,8 +3006,25 @@
         <w:t xml:space="preserve"> </w:t>
       </w:r>
       <w:r>
-        <w:t>success</w:t>
-      </w:r>
+        <w:rPr>
+          <w:rFonts w:hint="eastAsia"/>
+        </w:rPr>
+        <w:t>测试服务器</w:t>
+      </w:r>
+      <w:r>
+        <w:rPr>
+          <w:rFonts w:hint="eastAsia"/>
+        </w:rPr>
+        <w:t>.</w:t>
+      </w:r>
+      <w:proofErr w:type="spellStart"/>
+      <w:r>
+        <w:rPr>
+          <w:rFonts w:hint="eastAsia"/>
+        </w:rPr>
+        <w:t>postman_collection.json</w:t>
+      </w:r>
+      <w:proofErr w:type="spellEnd"/>
       <w:r>
         <w:rPr>
           <w:rFonts w:hint="eastAsia"/>
@@ -2801,13 +3035,20 @@
         <w:rPr>
           <w:rFonts w:hint="eastAsia"/>
         </w:rPr>
-        <w:t>或者</w:t>
-      </w:r>
-      <w:proofErr w:type="spellStart"/>
-      <w:r>
-        <w:t>failture</w:t>
-      </w:r>
-      <w:proofErr w:type="spellEnd"/>
+        <w:t>的</w:t>
+      </w:r>
+      <w:r>
+        <w:rPr>
+          <w:rFonts w:hint="eastAsia"/>
+        </w:rPr>
+        <w:t>3.4</w:t>
+      </w:r>
+      <w:r>
+        <w:rPr>
+          <w:rFonts w:hint="eastAsia"/>
+        </w:rPr>
+        <w:t>.4</w:t>
+      </w:r>
     </w:p>
     <w:p>
       <w:pPr>
@@ -2931,6 +3172,11 @@
           <w:rFonts w:hint="eastAsia"/>
         </w:rPr>
         <w:tab/>
+      </w:r>
+      <w:r>
+        <w:rPr>
+          <w:rFonts w:hint="eastAsia"/>
+        </w:rPr>
         <w:t>个人信息的</w:t>
       </w:r>
       <w:proofErr w:type="spellStart"/>
@@ -2956,6 +3202,7 @@
         <w:rPr>
           <w:rFonts w:hint="eastAsia"/>
         </w:rPr>
+        <w:lastRenderedPageBreak/>
         <w:tab/>
         <w:t xml:space="preserve">3.5.3 </w:t>
       </w:r>
@@ -2967,6 +3214,11 @@
       </w:r>
     </w:p>
     <w:p>
+      <w:pPr>
+        <w:rPr>
+          <w:rFonts w:hint="eastAsia"/>
+        </w:rPr>
+      </w:pPr>
       <w:r>
         <w:rPr>
           <w:rFonts w:hint="eastAsia"/>
@@ -2981,6 +3233,161 @@
           <w:rFonts w:hint="eastAsia"/>
         </w:rPr>
         <w:t>或者失败信息</w:t>
+      </w:r>
+    </w:p>
+    <w:p>
+      <w:pPr>
+        <w:rPr>
+          <w:rFonts w:hint="eastAsia"/>
+        </w:rPr>
+      </w:pPr>
+      <w:r>
+        <w:rPr>
+          <w:rFonts w:hint="eastAsia"/>
+        </w:rPr>
+        <w:t>成功</w:t>
+      </w:r>
+    </w:p>
+    <w:p>
+      <w:r>
+        <w:t>{</w:t>
+      </w:r>
+    </w:p>
+    <w:p>
+      <w:pPr>
+        <w:rPr>
+          <w:rFonts w:hint="eastAsia"/>
+        </w:rPr>
+      </w:pPr>
+      <w:r>
+        <w:rPr>
+          <w:rFonts w:hint="eastAsia"/>
+        </w:rPr>
+        <w:t xml:space="preserve">    "</w:t>
+      </w:r>
+      <w:proofErr w:type="spellStart"/>
+      <w:r>
+        <w:rPr>
+          <w:rFonts w:hint="eastAsia"/>
+        </w:rPr>
+        <w:t>msg</w:t>
+      </w:r>
+      <w:proofErr w:type="spellEnd"/>
+      <w:r>
+        <w:rPr>
+          <w:rFonts w:hint="eastAsia"/>
+        </w:rPr>
+        <w:t>": "</w:t>
+      </w:r>
+      <w:r>
+        <w:rPr>
+          <w:rFonts w:hint="eastAsia"/>
+        </w:rPr>
+        <w:t>更改成功</w:t>
+      </w:r>
+      <w:r>
+        <w:rPr>
+          <w:rFonts w:hint="eastAsia"/>
+        </w:rPr>
+        <w:t>",</w:t>
+      </w:r>
+    </w:p>
+    <w:p>
+      <w:r>
+        <w:t xml:space="preserve">    "</w:t>
+      </w:r>
+      <w:proofErr w:type="gramStart"/>
+      <w:r>
+        <w:t>code</w:t>
+      </w:r>
+      <w:proofErr w:type="gramEnd"/>
+      <w:r>
+        <w:t>": 0</w:t>
+      </w:r>
+    </w:p>
+    <w:p>
+      <w:pPr>
+        <w:rPr>
+          <w:rFonts w:hint="eastAsia"/>
+        </w:rPr>
+      </w:pPr>
+      <w:r>
+        <w:t>}</w:t>
+      </w:r>
+    </w:p>
+    <w:p>
+      <w:pPr>
+        <w:rPr>
+          <w:rFonts w:hint="eastAsia"/>
+        </w:rPr>
+      </w:pPr>
+      <w:r>
+        <w:rPr>
+          <w:rFonts w:hint="eastAsia"/>
+        </w:rPr>
+        <w:t>失败</w:t>
+      </w:r>
+    </w:p>
+    <w:p>
+      <w:r>
+        <w:t>{</w:t>
+      </w:r>
+    </w:p>
+    <w:p>
+      <w:pPr>
+        <w:rPr>
+          <w:rFonts w:hint="eastAsia"/>
+        </w:rPr>
+      </w:pPr>
+      <w:r>
+        <w:rPr>
+          <w:rFonts w:hint="eastAsia"/>
+        </w:rPr>
+        <w:t xml:space="preserve">    "</w:t>
+      </w:r>
+      <w:proofErr w:type="spellStart"/>
+      <w:r>
+        <w:rPr>
+          <w:rFonts w:hint="eastAsia"/>
+        </w:rPr>
+        <w:t>msg</w:t>
+      </w:r>
+      <w:proofErr w:type="spellEnd"/>
+      <w:r>
+        <w:rPr>
+          <w:rFonts w:hint="eastAsia"/>
+        </w:rPr>
+        <w:t>": "</w:t>
+      </w:r>
+      <w:r>
+        <w:rPr>
+          <w:rFonts w:hint="eastAsia"/>
+        </w:rPr>
+        <w:t>用户不存在</w:t>
+      </w:r>
+      <w:r>
+        <w:rPr>
+          <w:rFonts w:hint="eastAsia"/>
+        </w:rPr>
+        <w:t>",</w:t>
+      </w:r>
+    </w:p>
+    <w:p>
+      <w:r>
+        <w:t xml:space="preserve">    "</w:t>
+      </w:r>
+      <w:proofErr w:type="gramStart"/>
+      <w:r>
+        <w:t>code</w:t>
+      </w:r>
+      <w:proofErr w:type="gramEnd"/>
+      <w:r>
+        <w:t>": 500</w:t>
+      </w:r>
+    </w:p>
+    <w:p>
+      <w:r>
+        <w:t>}</w:t>
       </w:r>
     </w:p>
     <w:p>
@@ -3014,483 +3421,65 @@
     </w:p>
     <w:p>
       <w:pPr>
+        <w:ind w:leftChars="201" w:left="422" w:firstLine="2"/>
+      </w:pPr>
+      <w:r>
+        <w:rPr>
+          <w:rFonts w:hint="eastAsia"/>
+        </w:rPr>
+        <w:t>请求</w:t>
+      </w:r>
+    </w:p>
+    <w:p>
+      <w:pPr>
         <w:pStyle w:val="HTML"/>
         <w:ind w:leftChars="202" w:left="424"/>
-        <w:rPr>
-          <w:rStyle w:val="HTML0"/>
-        </w:rPr>
-      </w:pPr>
-      <w:proofErr w:type="gramStart"/>
-      <w:r>
-        <w:rPr>
-          <w:rStyle w:val="HTML0"/>
-        </w:rPr>
-        <w:t>curl</w:t>
-      </w:r>
-      <w:proofErr w:type="gramEnd"/>
-      <w:r>
-        <w:rPr>
-          <w:rStyle w:val="HTML0"/>
-        </w:rPr>
-        <w:t xml:space="preserve"> -H "Accept: application/</w:t>
-      </w:r>
-      <w:proofErr w:type="spellStart"/>
-      <w:r>
-        <w:rPr>
-          <w:rStyle w:val="HTML0"/>
-        </w:rPr>
-        <w:t>json</w:t>
-      </w:r>
-      <w:proofErr w:type="spellEnd"/>
-      <w:r>
-        <w:rPr>
-          <w:rStyle w:val="HTML0"/>
-        </w:rPr>
-        <w:t>" \</w:t>
-      </w:r>
-    </w:p>
-    <w:p>
-      <w:pPr>
-        <w:pStyle w:val="HTML"/>
-        <w:ind w:leftChars="202" w:left="424"/>
-        <w:rPr>
-          <w:rStyle w:val="HTML0"/>
-        </w:rPr>
-      </w:pPr>
-      <w:r>
-        <w:rPr>
-          <w:rStyle w:val="HTML0"/>
-        </w:rPr>
-        <w:lastRenderedPageBreak/>
-        <w:t>-u "</w:t>
-      </w:r>
-      <w:proofErr w:type="spellStart"/>
-      <w:r>
-        <w:rPr>
-          <w:rStyle w:val="HTML0"/>
-        </w:rPr>
-        <w:t>partner_code-timestamp</w:t>
-      </w:r>
-      <w:proofErr w:type="gramStart"/>
-      <w:r>
-        <w:rPr>
-          <w:rStyle w:val="HTML0"/>
-        </w:rPr>
-        <w:t>:digest</w:t>
-      </w:r>
-      <w:proofErr w:type="spellEnd"/>
-      <w:proofErr w:type="gramEnd"/>
-      <w:r>
-        <w:rPr>
-          <w:rStyle w:val="HTML0"/>
-        </w:rPr>
-        <w:t>" \</w:t>
-      </w:r>
-    </w:p>
-    <w:p>
-      <w:pPr>
-        <w:pStyle w:val="HTML"/>
-        <w:ind w:leftChars="202" w:left="424"/>
-        <w:rPr>
-          <w:rStyle w:val="HTML0"/>
-        </w:rPr>
-      </w:pPr>
-      <w:r>
-        <w:rPr>
-          <w:rStyle w:val="HTML0"/>
-        </w:rPr>
-        <w:t>-H "Content-Type: application/</w:t>
-      </w:r>
-      <w:proofErr w:type="spellStart"/>
-      <w:r>
-        <w:rPr>
-          <w:rStyle w:val="HTML0"/>
-        </w:rPr>
-        <w:t>json</w:t>
-      </w:r>
-      <w:proofErr w:type="spellEnd"/>
-      <w:r>
-        <w:rPr>
-          <w:rStyle w:val="HTML0"/>
-        </w:rPr>
-        <w:t>" \</w:t>
-      </w:r>
-    </w:p>
-    <w:p>
-      <w:pPr>
-        <w:pStyle w:val="HTML"/>
-        <w:ind w:leftChars="202" w:left="424"/>
-        <w:rPr>
-          <w:rStyle w:val="HTML0"/>
-        </w:rPr>
-      </w:pPr>
-      <w:r>
-        <w:rPr>
-          <w:rStyle w:val="HTML0"/>
-        </w:rPr>
-        <w:t>-d '</w:t>
-      </w:r>
-      <w:proofErr w:type="gramStart"/>
-      <w:r>
-        <w:rPr>
-          <w:rStyle w:val="HTML0"/>
-        </w:rPr>
-        <w:t>{ \</w:t>
-      </w:r>
-      <w:proofErr w:type="gramEnd"/>
-    </w:p>
-    <w:p>
-      <w:pPr>
-        <w:pStyle w:val="HTML"/>
-        <w:ind w:leftChars="202" w:left="424"/>
-      </w:pPr>
-      <w:r>
-        <w:t>"</w:t>
-      </w:r>
-      <w:proofErr w:type="gramStart"/>
-      <w:r>
-        <w:t>tel</w:t>
-      </w:r>
-      <w:proofErr w:type="gramEnd"/>
-      <w:r>
-        <w:t>":</w:t>
-      </w:r>
-      <w:r>
-        <w:rPr>
-          <w:rFonts w:hint="eastAsia"/>
-        </w:rPr>
-        <w:t>13012345668</w:t>
-      </w:r>
-      <w:r>
-        <w:t>,</w:t>
-      </w:r>
-      <w:r>
-        <w:rPr>
-          <w:rFonts w:hint="eastAsia"/>
-        </w:rPr>
-        <w:t>\</w:t>
-      </w:r>
-    </w:p>
-    <w:p>
-      <w:pPr>
-        <w:pStyle w:val="HTML"/>
-        <w:ind w:leftChars="202" w:left="424"/>
-      </w:pPr>
-      <w:r>
-        <w:t>"name":</w:t>
-      </w:r>
-      <w:r>
-        <w:rPr>
-          <w:rFonts w:hint="eastAsia"/>
-        </w:rPr>
-        <w:t>王五</w:t>
-      </w:r>
-      <w:r>
-        <w:t>,</w:t>
-      </w:r>
-      <w:r>
-        <w:rPr>
-          <w:rFonts w:hint="eastAsia"/>
-        </w:rPr>
-        <w:t>\</w:t>
-      </w:r>
-    </w:p>
-    <w:p>
-      <w:pPr>
-        <w:pStyle w:val="HTML"/>
-        <w:ind w:leftChars="202" w:left="424"/>
-      </w:pPr>
-      <w:r>
-        <w:t>"</w:t>
-      </w:r>
-      <w:proofErr w:type="spellStart"/>
-      <w:proofErr w:type="gramStart"/>
-      <w:r>
-        <w:t>shortName</w:t>
-      </w:r>
-      <w:proofErr w:type="spellEnd"/>
-      <w:proofErr w:type="gramEnd"/>
-      <w:r>
-        <w:t>":null,</w:t>
-      </w:r>
-      <w:r>
-        <w:rPr>
-          <w:rFonts w:hint="eastAsia"/>
-        </w:rPr>
-        <w:t>\</w:t>
-      </w:r>
-    </w:p>
-    <w:p>
-      <w:pPr>
-        <w:pStyle w:val="HTML"/>
-        <w:ind w:leftChars="202" w:left="424"/>
-      </w:pPr>
-      <w:r>
-        <w:t>"</w:t>
-      </w:r>
-      <w:proofErr w:type="spellStart"/>
-      <w:proofErr w:type="gramStart"/>
-      <w:r>
-        <w:t>email</w:t>
-      </w:r>
-      <w:proofErr w:type="gramEnd"/>
-      <w:r>
-        <w:t>":null</w:t>
-      </w:r>
-      <w:proofErr w:type="spellEnd"/>
-      <w:r>
-        <w:t>,</w:t>
-      </w:r>
-      <w:r>
-        <w:rPr>
-          <w:rFonts w:hint="eastAsia"/>
-        </w:rPr>
-        <w:t>\</w:t>
-      </w:r>
-    </w:p>
-    <w:p>
-      <w:pPr>
-        <w:pStyle w:val="HTML"/>
-        <w:ind w:leftChars="202" w:left="424"/>
-      </w:pPr>
-      <w:r>
-        <w:t>"</w:t>
-      </w:r>
-      <w:proofErr w:type="spellStart"/>
-      <w:proofErr w:type="gramStart"/>
-      <w:r>
-        <w:t>sex</w:t>
-      </w:r>
-      <w:proofErr w:type="gramEnd"/>
-      <w:r>
-        <w:t>":null</w:t>
-      </w:r>
-      <w:proofErr w:type="spellEnd"/>
-      <w:r>
-        <w:t>,</w:t>
-      </w:r>
-      <w:r>
-        <w:rPr>
-          <w:rFonts w:hint="eastAsia"/>
-        </w:rPr>
-        <w:t>\</w:t>
-      </w:r>
-    </w:p>
-    <w:p>
-      <w:pPr>
-        <w:pStyle w:val="HTML"/>
-        <w:ind w:leftChars="202" w:left="424"/>
-      </w:pPr>
-      <w:r>
-        <w:t>"</w:t>
-      </w:r>
-      <w:proofErr w:type="spellStart"/>
-      <w:proofErr w:type="gramStart"/>
-      <w:r>
-        <w:t>birthday</w:t>
-      </w:r>
-      <w:proofErr w:type="gramEnd"/>
-      <w:r>
-        <w:t>":null</w:t>
-      </w:r>
-      <w:proofErr w:type="spellEnd"/>
-      <w:r>
-        <w:t>,</w:t>
-      </w:r>
-      <w:r>
-        <w:rPr>
-          <w:rFonts w:hint="eastAsia"/>
-        </w:rPr>
-        <w:t>\</w:t>
-      </w:r>
-    </w:p>
-    <w:p>
-      <w:pPr>
-        <w:pStyle w:val="HTML"/>
-        <w:ind w:leftChars="202" w:left="424"/>
-      </w:pPr>
-      <w:r>
-        <w:t>"</w:t>
-      </w:r>
-      <w:proofErr w:type="spellStart"/>
-      <w:proofErr w:type="gramStart"/>
-      <w:r>
-        <w:t>city</w:t>
-      </w:r>
-      <w:proofErr w:type="gramEnd"/>
-      <w:r>
-        <w:t>":null</w:t>
-      </w:r>
-      <w:proofErr w:type="spellEnd"/>
-      <w:r>
-        <w:t>,</w:t>
-      </w:r>
-      <w:r>
-        <w:rPr>
-          <w:rFonts w:hint="eastAsia"/>
-        </w:rPr>
-        <w:t>\</w:t>
-      </w:r>
-    </w:p>
-    <w:p>
-      <w:pPr>
-        <w:pStyle w:val="HTML"/>
-        <w:ind w:leftChars="202" w:left="424"/>
-      </w:pPr>
-      <w:r>
-        <w:t>"</w:t>
-      </w:r>
-      <w:proofErr w:type="spellStart"/>
-      <w:proofErr w:type="gramStart"/>
-      <w:r>
-        <w:t>level</w:t>
-      </w:r>
-      <w:proofErr w:type="gramEnd"/>
-      <w:r>
-        <w:t>":null</w:t>
-      </w:r>
-      <w:proofErr w:type="spellEnd"/>
-      <w:r>
-        <w:t>,</w:t>
-      </w:r>
-      <w:r>
-        <w:rPr>
-          <w:rFonts w:hint="eastAsia"/>
-        </w:rPr>
-        <w:t>\</w:t>
-      </w:r>
-    </w:p>
-    <w:p>
-      <w:pPr>
-        <w:pStyle w:val="HTML"/>
-        <w:ind w:leftChars="202" w:left="424"/>
-      </w:pPr>
-      <w:r>
-        <w:t>"</w:t>
-      </w:r>
-      <w:proofErr w:type="spellStart"/>
-      <w:proofErr w:type="gramStart"/>
-      <w:r>
-        <w:t>createdDate</w:t>
-      </w:r>
-      <w:proofErr w:type="spellEnd"/>
-      <w:proofErr w:type="gramEnd"/>
-      <w:r>
-        <w:t>":null,</w:t>
-      </w:r>
-      <w:r>
-        <w:rPr>
-          <w:rFonts w:hint="eastAsia"/>
-        </w:rPr>
-        <w:t>\</w:t>
-      </w:r>
-    </w:p>
-    <w:p>
-      <w:pPr>
-        <w:pStyle w:val="HTML"/>
-        <w:ind w:leftChars="202" w:left="424"/>
-      </w:pPr>
-      <w:r>
-        <w:t>"</w:t>
-      </w:r>
-      <w:proofErr w:type="spellStart"/>
-      <w:proofErr w:type="gramStart"/>
-      <w:r>
-        <w:t>logo</w:t>
-      </w:r>
-      <w:proofErr w:type="gramEnd"/>
-      <w:r>
-        <w:t>":null</w:t>
-      </w:r>
-      <w:proofErr w:type="spellEnd"/>
-      <w:r>
-        <w:t>,</w:t>
-      </w:r>
-      <w:r>
-        <w:rPr>
-          <w:rFonts w:hint="eastAsia"/>
-        </w:rPr>
-        <w:t>\</w:t>
-      </w:r>
-    </w:p>
-    <w:p>
-      <w:pPr>
-        <w:pStyle w:val="HTML"/>
-        <w:ind w:leftChars="202" w:left="424"/>
-      </w:pPr>
-      <w:r>
-        <w:t>"</w:t>
-      </w:r>
-      <w:proofErr w:type="spellStart"/>
-      <w:proofErr w:type="gramStart"/>
-      <w:r>
-        <w:t>description</w:t>
-      </w:r>
-      <w:proofErr w:type="gramEnd"/>
-      <w:r>
-        <w:t>":null</w:t>
-      </w:r>
-      <w:proofErr w:type="spellEnd"/>
-    </w:p>
-    <w:p>
-      <w:pPr>
-        <w:pStyle w:val="HTML"/>
-        <w:ind w:leftChars="202" w:left="424"/>
-        <w:rPr>
-          <w:rStyle w:val="HTML0"/>
-        </w:rPr>
-      </w:pPr>
-      <w:r>
-        <w:rPr>
-          <w:rStyle w:val="HTML0"/>
-        </w:rPr>
-        <w:t>}' \</w:t>
-      </w:r>
-    </w:p>
-    <w:p>
-      <w:pPr>
-        <w:pStyle w:val="HTML"/>
-        <w:ind w:leftChars="202" w:left="424"/>
-      </w:pPr>
-      <w:r>
-        <w:rPr>
-          <w:rStyle w:val="HTML0"/>
-        </w:rPr>
-        <w:t>"http://</w:t>
-      </w:r>
-      <w:r>
-        <w:t>106.14.170.7/</w:t>
-      </w:r>
-      <w:r>
-        <w:rPr>
-          <w:rFonts w:hint="eastAsia"/>
-        </w:rPr>
-        <w:t>v2</w:t>
-      </w:r>
-      <w:proofErr w:type="gramStart"/>
-      <w:r>
-        <w:t>/{</w:t>
-      </w:r>
-      <w:proofErr w:type="gramEnd"/>
-      <w:r>
-        <w:rPr>
-          <w:rFonts w:hint="eastAsia"/>
-        </w:rPr>
-        <w:t>123456</w:t>
-      </w:r>
-      <w:r>
-        <w:t>}/</w:t>
-      </w:r>
-      <w:proofErr w:type="spellStart"/>
-      <w:r>
-        <w:t>modityUserInfo</w:t>
-      </w:r>
-      <w:proofErr w:type="spellEnd"/>
-      <w:r>
-        <w:rPr>
-          <w:rStyle w:val="HTML0"/>
-        </w:rPr>
-        <w:t xml:space="preserve"> "</w:t>
+      </w:pPr>
+      <w:r>
+        <w:rPr>
+          <w:rFonts w:hint="eastAsia"/>
+        </w:rPr>
+        <w:t xml:space="preserve">见 </w:t>
+      </w:r>
+      <w:proofErr w:type="spellStart"/>
+      <w:r>
+        <w:rPr>
+          <w:rFonts w:hint="eastAsia"/>
+        </w:rPr>
+        <w:t>PointsApi</w:t>
+      </w:r>
+      <w:proofErr w:type="spellEnd"/>
+      <w:r>
+        <w:rPr>
+          <w:rFonts w:hint="eastAsia"/>
+        </w:rPr>
+        <w:t xml:space="preserve"> 测试服务器.</w:t>
+      </w:r>
+      <w:proofErr w:type="spellStart"/>
+      <w:r>
+        <w:rPr>
+          <w:rFonts w:hint="eastAsia"/>
+        </w:rPr>
+        <w:t>postman_collection.json</w:t>
+      </w:r>
+      <w:proofErr w:type="spellEnd"/>
+      <w:r>
+        <w:rPr>
+          <w:rFonts w:hint="eastAsia"/>
+        </w:rPr>
+        <w:t xml:space="preserve"> 的</w:t>
+      </w:r>
+      <w:r>
+        <w:rPr>
+          <w:rFonts w:hint="eastAsia"/>
+        </w:rPr>
+        <w:t>3.5</w:t>
+      </w:r>
+      <w:r>
+        <w:rPr>
+          <w:rFonts w:hint="eastAsia"/>
+        </w:rPr>
+        <w:t>.4</w:t>
       </w:r>
     </w:p>
     <w:p>
@@ -3678,6 +3667,11 @@
           <w:rFonts w:hint="eastAsia"/>
         </w:rPr>
         <w:tab/>
+      </w:r>
+      <w:r>
+        <w:rPr>
+          <w:rFonts w:hint="eastAsia"/>
+        </w:rPr>
         <w:t>用户新旧密码的</w:t>
       </w:r>
       <w:proofErr w:type="spellStart"/>
@@ -3714,6 +3708,11 @@
       </w:r>
     </w:p>
     <w:p>
+      <w:pPr>
+        <w:rPr>
+          <w:rFonts w:hint="eastAsia"/>
+        </w:rPr>
+      </w:pPr>
       <w:r>
         <w:rPr>
           <w:rFonts w:hint="eastAsia"/>
@@ -3727,7 +3726,157 @@
         <w:rPr>
           <w:rFonts w:hint="eastAsia"/>
         </w:rPr>
-        <w:t>或者失败信息</w:t>
+        <w:t>或者</w:t>
+      </w:r>
+    </w:p>
+    <w:p>
+      <w:r>
+        <w:t>{</w:t>
+      </w:r>
+    </w:p>
+    <w:p>
+      <w:pPr>
+        <w:rPr>
+          <w:rFonts w:hint="eastAsia"/>
+        </w:rPr>
+      </w:pPr>
+      <w:r>
+        <w:rPr>
+          <w:rFonts w:hint="eastAsia"/>
+        </w:rPr>
+        <w:t xml:space="preserve">    "</w:t>
+      </w:r>
+      <w:proofErr w:type="spellStart"/>
+      <w:r>
+        <w:rPr>
+          <w:rFonts w:hint="eastAsia"/>
+        </w:rPr>
+        <w:t>msg</w:t>
+      </w:r>
+      <w:proofErr w:type="spellEnd"/>
+      <w:r>
+        <w:rPr>
+          <w:rFonts w:hint="eastAsia"/>
+        </w:rPr>
+        <w:t>": "</w:t>
+      </w:r>
+      <w:r>
+        <w:rPr>
+          <w:rFonts w:hint="eastAsia"/>
+        </w:rPr>
+        <w:t>更改成功</w:t>
+      </w:r>
+      <w:r>
+        <w:rPr>
+          <w:rFonts w:hint="eastAsia"/>
+        </w:rPr>
+        <w:t>",</w:t>
+      </w:r>
+    </w:p>
+    <w:p>
+      <w:r>
+        <w:lastRenderedPageBreak/>
+        <w:t xml:space="preserve">    "</w:t>
+      </w:r>
+      <w:proofErr w:type="gramStart"/>
+      <w:r>
+        <w:t>code</w:t>
+      </w:r>
+      <w:proofErr w:type="gramEnd"/>
+      <w:r>
+        <w:t>": 0</w:t>
+      </w:r>
+    </w:p>
+    <w:p>
+      <w:pPr>
+        <w:rPr>
+          <w:rFonts w:hint="eastAsia"/>
+        </w:rPr>
+      </w:pPr>
+      <w:r>
+        <w:t>}</w:t>
+      </w:r>
+    </w:p>
+    <w:p>
+      <w:pPr>
+        <w:rPr>
+          <w:rFonts w:hint="eastAsia"/>
+        </w:rPr>
+      </w:pPr>
+    </w:p>
+    <w:p>
+      <w:pPr>
+        <w:rPr>
+          <w:rFonts w:hint="eastAsia"/>
+        </w:rPr>
+      </w:pPr>
+      <w:r>
+        <w:rPr>
+          <w:rFonts w:hint="eastAsia"/>
+        </w:rPr>
+        <w:t>失败信息</w:t>
+      </w:r>
+    </w:p>
+    <w:p>
+      <w:r>
+        <w:t>{</w:t>
+      </w:r>
+    </w:p>
+    <w:p>
+      <w:pPr>
+        <w:rPr>
+          <w:rFonts w:hint="eastAsia"/>
+        </w:rPr>
+      </w:pPr>
+      <w:r>
+        <w:rPr>
+          <w:rFonts w:hint="eastAsia"/>
+        </w:rPr>
+        <w:t xml:space="preserve">    "</w:t>
+      </w:r>
+      <w:proofErr w:type="spellStart"/>
+      <w:r>
+        <w:rPr>
+          <w:rFonts w:hint="eastAsia"/>
+        </w:rPr>
+        <w:t>msg</w:t>
+      </w:r>
+      <w:proofErr w:type="spellEnd"/>
+      <w:r>
+        <w:rPr>
+          <w:rFonts w:hint="eastAsia"/>
+        </w:rPr>
+        <w:t>": "</w:t>
+      </w:r>
+      <w:r>
+        <w:rPr>
+          <w:rFonts w:hint="eastAsia"/>
+        </w:rPr>
+        <w:t>原密码错误</w:t>
+      </w:r>
+      <w:r>
+        <w:rPr>
+          <w:rFonts w:hint="eastAsia"/>
+        </w:rPr>
+        <w:t>",</w:t>
+      </w:r>
+    </w:p>
+    <w:p>
+      <w:r>
+        <w:t xml:space="preserve">    "</w:t>
+      </w:r>
+      <w:proofErr w:type="gramStart"/>
+      <w:r>
+        <w:t>code</w:t>
+      </w:r>
+      <w:proofErr w:type="gramEnd"/>
+      <w:r>
+        <w:t>": 500</w:t>
+      </w:r>
+    </w:p>
+    <w:p>
+      <w:r>
+        <w:t>}</w:t>
       </w:r>
     </w:p>
     <w:p>
@@ -3750,7 +3899,1498 @@
     </w:p>
     <w:p>
       <w:pPr>
+        <w:ind w:leftChars="201" w:left="422" w:firstLine="2"/>
+      </w:pPr>
+      <w:r>
+        <w:rPr>
+          <w:rFonts w:hint="eastAsia"/>
+        </w:rPr>
+        <w:t>请求</w:t>
+      </w:r>
+    </w:p>
+    <w:p>
+      <w:pPr>
         <w:ind w:leftChars="202" w:left="424"/>
+        <w:rPr>
+          <w:rFonts w:hint="eastAsia"/>
+        </w:rPr>
+      </w:pPr>
+      <w:r>
+        <w:rPr>
+          <w:rFonts w:hint="eastAsia"/>
+        </w:rPr>
+        <w:t>见</w:t>
+      </w:r>
+      <w:r>
+        <w:rPr>
+          <w:rFonts w:hint="eastAsia"/>
+        </w:rPr>
+        <w:t xml:space="preserve"> </w:t>
+      </w:r>
+      <w:proofErr w:type="spellStart"/>
+      <w:r>
+        <w:rPr>
+          <w:rFonts w:hint="eastAsia"/>
+        </w:rPr>
+        <w:t>PointsApi</w:t>
+      </w:r>
+      <w:proofErr w:type="spellEnd"/>
+      <w:r>
+        <w:rPr>
+          <w:rFonts w:hint="eastAsia"/>
+        </w:rPr>
+        <w:t xml:space="preserve"> </w:t>
+      </w:r>
+      <w:r>
+        <w:rPr>
+          <w:rFonts w:hint="eastAsia"/>
+        </w:rPr>
+        <w:t>测试服务器</w:t>
+      </w:r>
+      <w:r>
+        <w:rPr>
+          <w:rFonts w:hint="eastAsia"/>
+        </w:rPr>
+        <w:t>.</w:t>
+      </w:r>
+      <w:proofErr w:type="spellStart"/>
+      <w:r>
+        <w:rPr>
+          <w:rFonts w:hint="eastAsia"/>
+        </w:rPr>
+        <w:t>postman_collection.json</w:t>
+      </w:r>
+      <w:proofErr w:type="spellEnd"/>
+      <w:r>
+        <w:rPr>
+          <w:rFonts w:hint="eastAsia"/>
+        </w:rPr>
+        <w:t xml:space="preserve"> </w:t>
+      </w:r>
+      <w:r>
+        <w:rPr>
+          <w:rFonts w:hint="eastAsia"/>
+        </w:rPr>
+        <w:t>的</w:t>
+      </w:r>
+      <w:r>
+        <w:rPr>
+          <w:rFonts w:hint="eastAsia"/>
+        </w:rPr>
+        <w:t>3.6</w:t>
+      </w:r>
+      <w:r>
+        <w:rPr>
+          <w:rFonts w:hint="eastAsia"/>
+        </w:rPr>
+        <w:t>.4</w:t>
+      </w:r>
+    </w:p>
+    <w:p>
+      <w:pPr>
+        <w:ind w:leftChars="202" w:left="424"/>
+      </w:pPr>
+      <w:r>
+        <w:rPr>
+          <w:rFonts w:hint="eastAsia"/>
+        </w:rPr>
+        <w:t>返回</w:t>
+      </w:r>
+      <w:r>
+        <w:rPr>
+          <w:rFonts w:hint="eastAsia"/>
+        </w:rPr>
+        <w:t xml:space="preserve"> </w:t>
+      </w:r>
+      <w:r>
+        <w:rPr>
+          <w:rFonts w:hint="eastAsia"/>
+        </w:rPr>
+        <w:t>字符串</w:t>
+      </w:r>
+    </w:p>
+    <w:p>
+      <w:pPr>
+        <w:ind w:leftChars="202" w:left="424"/>
+      </w:pPr>
+    </w:p>
+    <w:p>
+      <w:pPr>
+        <w:pStyle w:val="3"/>
+      </w:pPr>
+      <w:r>
+        <w:rPr>
+          <w:rFonts w:hint="eastAsia"/>
+        </w:rPr>
+        <w:t>3.7</w:t>
+      </w:r>
+      <w:r>
+        <w:rPr>
+          <w:rFonts w:hint="eastAsia"/>
+        </w:rPr>
+        <w:t>反馈信息</w:t>
+      </w:r>
+    </w:p>
+    <w:p>
+      <w:pPr>
+        <w:pStyle w:val="4"/>
+      </w:pPr>
+      <w:r>
+        <w:rPr>
+          <w:rFonts w:hint="eastAsia"/>
+        </w:rPr>
+        <w:tab/>
+        <w:t>3.7.1</w:t>
+      </w:r>
+      <w:r>
+        <w:rPr>
+          <w:rFonts w:hint="eastAsia"/>
+        </w:rPr>
+        <w:t>测试请求地址</w:t>
+      </w:r>
+    </w:p>
+    <w:p>
+      <w:r>
+        <w:rPr>
+          <w:rFonts w:hint="eastAsia"/>
+        </w:rPr>
+        <w:tab/>
+      </w:r>
+      <w:r>
+        <w:t>106.14.170.7/</w:t>
+      </w:r>
+      <w:r>
+        <w:rPr>
+          <w:rFonts w:hint="eastAsia"/>
+        </w:rPr>
+        <w:t>v2</w:t>
+      </w:r>
+      <w:r>
+        <w:t>/{token}/</w:t>
+      </w:r>
+      <w:proofErr w:type="spellStart"/>
+      <w:r>
+        <w:rPr>
+          <w:rFonts w:hint="eastAsia"/>
+        </w:rPr>
+        <w:t>put</w:t>
+      </w:r>
+      <w:r>
+        <w:t>Feedback</w:t>
+      </w:r>
+      <w:proofErr w:type="spellEnd"/>
+    </w:p>
+    <w:p>
+      <w:pPr>
+        <w:pStyle w:val="4"/>
+      </w:pPr>
+      <w:r>
+        <w:rPr>
+          <w:rFonts w:hint="eastAsia"/>
+        </w:rPr>
+        <w:tab/>
+        <w:t>3.7.2</w:t>
+      </w:r>
+      <w:r>
+        <w:rPr>
+          <w:rFonts w:hint="eastAsia"/>
+        </w:rPr>
+        <w:t>参数</w:t>
+      </w:r>
+    </w:p>
+    <w:p>
+      <w:pPr>
+        <w:ind w:firstLine="420"/>
+      </w:pPr>
+      <w:r>
+        <w:rPr>
+          <w:rFonts w:hint="eastAsia"/>
+        </w:rPr>
+        <w:t>参数</w:t>
+      </w:r>
+      <w:r>
+        <w:t>token</w:t>
+      </w:r>
+      <w:r>
+        <w:rPr>
+          <w:rFonts w:hint="eastAsia"/>
+        </w:rPr>
+        <w:t>令牌字符串</w:t>
+      </w:r>
+      <w:r>
+        <w:rPr>
+          <w:rFonts w:hint="eastAsia"/>
+        </w:rPr>
+        <w:t xml:space="preserve"> </w:t>
+      </w:r>
+      <w:r>
+        <w:rPr>
+          <w:rFonts w:hint="eastAsia"/>
+        </w:rPr>
+        <w:tab/>
+      </w:r>
+    </w:p>
+    <w:p>
+      <w:pPr>
+        <w:pStyle w:val="4"/>
+      </w:pPr>
+      <w:r>
+        <w:rPr>
+          <w:rFonts w:hint="eastAsia"/>
+        </w:rPr>
+        <w:tab/>
+        <w:t xml:space="preserve">3.7.3 </w:t>
+      </w:r>
+      <w:r>
+        <w:rPr>
+          <w:rFonts w:hint="eastAsia"/>
+        </w:rPr>
+        <w:t>返回</w:t>
+      </w:r>
+    </w:p>
+    <w:p>
+      <w:pPr>
+        <w:rPr>
+          <w:rFonts w:hint="eastAsia"/>
+        </w:rPr>
+      </w:pPr>
+      <w:r>
+        <w:rPr>
+          <w:rFonts w:hint="eastAsia"/>
+        </w:rPr>
+        <w:tab/>
+      </w:r>
+      <w:r>
+        <w:t>success</w:t>
+      </w:r>
+      <w:r>
+        <w:rPr>
+          <w:rFonts w:hint="eastAsia"/>
+        </w:rPr>
+        <w:t>或者失败信息</w:t>
+      </w:r>
+    </w:p>
+    <w:p>
+      <w:r>
+        <w:t>{</w:t>
+      </w:r>
+    </w:p>
+    <w:p>
+      <w:pPr>
+        <w:rPr>
+          <w:rFonts w:hint="eastAsia"/>
+        </w:rPr>
+      </w:pPr>
+      <w:r>
+        <w:rPr>
+          <w:rFonts w:hint="eastAsia"/>
+        </w:rPr>
+        <w:t xml:space="preserve">    "</w:t>
+      </w:r>
+      <w:proofErr w:type="spellStart"/>
+      <w:r>
+        <w:rPr>
+          <w:rFonts w:hint="eastAsia"/>
+        </w:rPr>
+        <w:t>msg</w:t>
+      </w:r>
+      <w:proofErr w:type="spellEnd"/>
+      <w:r>
+        <w:rPr>
+          <w:rFonts w:hint="eastAsia"/>
+        </w:rPr>
+        <w:t>": "</w:t>
+      </w:r>
+      <w:r>
+        <w:rPr>
+          <w:rFonts w:hint="eastAsia"/>
+        </w:rPr>
+        <w:t>更改成功</w:t>
+      </w:r>
+      <w:r>
+        <w:rPr>
+          <w:rFonts w:hint="eastAsia"/>
+        </w:rPr>
+        <w:t>",</w:t>
+      </w:r>
+    </w:p>
+    <w:p>
+      <w:r>
+        <w:t xml:space="preserve">    "</w:t>
+      </w:r>
+      <w:proofErr w:type="gramStart"/>
+      <w:r>
+        <w:t>code</w:t>
+      </w:r>
+      <w:proofErr w:type="gramEnd"/>
+      <w:r>
+        <w:t>": 0</w:t>
+      </w:r>
+    </w:p>
+    <w:p>
+      <w:pPr>
+        <w:rPr>
+          <w:rFonts w:hint="eastAsia"/>
+        </w:rPr>
+      </w:pPr>
+      <w:r>
+        <w:t>}</w:t>
+      </w:r>
+    </w:p>
+    <w:p>
+      <w:pPr>
+        <w:rPr>
+          <w:rFonts w:hint="eastAsia"/>
+        </w:rPr>
+      </w:pPr>
+      <w:r>
+        <w:rPr>
+          <w:rFonts w:hint="eastAsia"/>
+        </w:rPr>
+        <w:t>失败：</w:t>
+      </w:r>
+    </w:p>
+    <w:p>
+      <w:r>
+        <w:t>{</w:t>
+      </w:r>
+    </w:p>
+    <w:p>
+      <w:pPr>
+        <w:rPr>
+          <w:rFonts w:hint="eastAsia"/>
+        </w:rPr>
+      </w:pPr>
+      <w:r>
+        <w:rPr>
+          <w:rFonts w:hint="eastAsia"/>
+        </w:rPr>
+        <w:t xml:space="preserve">    "</w:t>
+      </w:r>
+      <w:proofErr w:type="spellStart"/>
+      <w:r>
+        <w:rPr>
+          <w:rFonts w:hint="eastAsia"/>
+        </w:rPr>
+        <w:t>msg</w:t>
+      </w:r>
+      <w:proofErr w:type="spellEnd"/>
+      <w:r>
+        <w:rPr>
+          <w:rFonts w:hint="eastAsia"/>
+        </w:rPr>
+        <w:t>": "</w:t>
+      </w:r>
+      <w:r>
+        <w:rPr>
+          <w:rFonts w:hint="eastAsia"/>
+        </w:rPr>
+        <w:t>反馈信息不存在或反馈字数少于</w:t>
+      </w:r>
+      <w:r>
+        <w:rPr>
+          <w:rFonts w:hint="eastAsia"/>
+        </w:rPr>
+        <w:t>10</w:t>
+      </w:r>
+      <w:r>
+        <w:rPr>
+          <w:rFonts w:hint="eastAsia"/>
+        </w:rPr>
+        <w:t>个字</w:t>
+      </w:r>
+      <w:r>
+        <w:rPr>
+          <w:rFonts w:hint="eastAsia"/>
+        </w:rPr>
+        <w:t>",</w:t>
+      </w:r>
+    </w:p>
+    <w:p>
+      <w:r>
+        <w:t xml:space="preserve">    "</w:t>
+      </w:r>
+      <w:proofErr w:type="gramStart"/>
+      <w:r>
+        <w:t>code</w:t>
+      </w:r>
+      <w:proofErr w:type="gramEnd"/>
+      <w:r>
+        <w:t>": 500</w:t>
+      </w:r>
+    </w:p>
+    <w:p>
+      <w:r>
+        <w:t>}</w:t>
+      </w:r>
+    </w:p>
+    <w:p/>
+    <w:p>
+      <w:pPr>
+        <w:pStyle w:val="3"/>
+      </w:pPr>
+      <w:r>
+        <w:rPr>
+          <w:rFonts w:hint="eastAsia"/>
+        </w:rPr>
+        <w:lastRenderedPageBreak/>
+        <w:tab/>
+        <w:t xml:space="preserve">3.7.4 </w:t>
+      </w:r>
+      <w:r>
+        <w:rPr>
+          <w:rFonts w:hint="eastAsia"/>
+        </w:rPr>
+        <w:t>例子</w:t>
+      </w:r>
+    </w:p>
+    <w:p>
+      <w:pPr>
+        <w:ind w:leftChars="201" w:left="422" w:firstLine="2"/>
+      </w:pPr>
+      <w:r>
+        <w:rPr>
+          <w:rFonts w:hint="eastAsia"/>
+        </w:rPr>
+        <w:t>请求</w:t>
+      </w:r>
+    </w:p>
+    <w:p>
+      <w:pPr>
+        <w:ind w:firstLine="420"/>
+      </w:pPr>
+      <w:r>
+        <w:rPr>
+          <w:rFonts w:hint="eastAsia"/>
+        </w:rPr>
+        <w:t>见</w:t>
+      </w:r>
+      <w:r>
+        <w:rPr>
+          <w:rFonts w:hint="eastAsia"/>
+        </w:rPr>
+        <w:t xml:space="preserve"> </w:t>
+      </w:r>
+      <w:proofErr w:type="spellStart"/>
+      <w:r>
+        <w:rPr>
+          <w:rFonts w:hint="eastAsia"/>
+        </w:rPr>
+        <w:t>PointsApi</w:t>
+      </w:r>
+      <w:proofErr w:type="spellEnd"/>
+      <w:r>
+        <w:rPr>
+          <w:rFonts w:hint="eastAsia"/>
+        </w:rPr>
+        <w:t xml:space="preserve"> </w:t>
+      </w:r>
+      <w:r>
+        <w:rPr>
+          <w:rFonts w:hint="eastAsia"/>
+        </w:rPr>
+        <w:t>测试服务器</w:t>
+      </w:r>
+      <w:r>
+        <w:rPr>
+          <w:rFonts w:hint="eastAsia"/>
+        </w:rPr>
+        <w:t>.</w:t>
+      </w:r>
+      <w:proofErr w:type="spellStart"/>
+      <w:r>
+        <w:rPr>
+          <w:rFonts w:hint="eastAsia"/>
+        </w:rPr>
+        <w:t>postman_collection.json</w:t>
+      </w:r>
+      <w:proofErr w:type="spellEnd"/>
+      <w:r>
+        <w:rPr>
+          <w:rFonts w:hint="eastAsia"/>
+        </w:rPr>
+        <w:t xml:space="preserve"> </w:t>
+      </w:r>
+      <w:r>
+        <w:rPr>
+          <w:rFonts w:hint="eastAsia"/>
+        </w:rPr>
+        <w:t>的</w:t>
+      </w:r>
+      <w:r>
+        <w:rPr>
+          <w:rFonts w:hint="eastAsia"/>
+        </w:rPr>
+        <w:t>3.7</w:t>
+      </w:r>
+      <w:r>
+        <w:rPr>
+          <w:rFonts w:hint="eastAsia"/>
+        </w:rPr>
+        <w:t>.4</w:t>
+      </w:r>
+    </w:p>
+    <w:p>
+      <w:pPr>
+        <w:pStyle w:val="3"/>
+      </w:pPr>
+      <w:r>
+        <w:rPr>
+          <w:rFonts w:hint="eastAsia"/>
+        </w:rPr>
+        <w:t xml:space="preserve">3.8 </w:t>
+      </w:r>
+      <w:r>
+        <w:rPr>
+          <w:rFonts w:hint="eastAsia"/>
+        </w:rPr>
+        <w:t>语言</w:t>
+      </w:r>
+      <w:r>
+        <w:rPr>
+          <w:rFonts w:hint="eastAsia"/>
+        </w:rPr>
+        <w:t xml:space="preserve"> </w:t>
+      </w:r>
+    </w:p>
+    <w:p>
+      <w:pPr>
+        <w:ind w:firstLine="420"/>
+      </w:pPr>
+      <w:r>
+        <w:rPr>
+          <w:rFonts w:hint="eastAsia"/>
+        </w:rPr>
+        <w:t>保存以本地</w:t>
+      </w:r>
+    </w:p>
+    <w:p>
+      <w:pPr>
+        <w:ind w:firstLine="420"/>
+      </w:pPr>
+      <w:r>
+        <w:t xml:space="preserve">   </w:t>
+      </w:r>
+    </w:p>
+    <w:p>
+      <w:pPr>
+        <w:pStyle w:val="3"/>
+      </w:pPr>
+      <w:r>
+        <w:rPr>
+          <w:rFonts w:hint="eastAsia"/>
+        </w:rPr>
+        <w:t>3.9</w:t>
+      </w:r>
+      <w:r>
+        <w:rPr>
+          <w:rFonts w:hint="eastAsia"/>
+        </w:rPr>
+        <w:t>关于</w:t>
+      </w:r>
+    </w:p>
+    <w:p>
+      <w:pPr>
+        <w:pStyle w:val="4"/>
+      </w:pPr>
+      <w:r>
+        <w:rPr>
+          <w:rFonts w:hint="eastAsia"/>
+        </w:rPr>
+        <w:tab/>
+        <w:t>3.9.1</w:t>
+      </w:r>
+      <w:r>
+        <w:rPr>
+          <w:rFonts w:hint="eastAsia"/>
+        </w:rPr>
+        <w:t>测试请求地址</w:t>
+      </w:r>
+    </w:p>
+    <w:p>
+      <w:r>
+        <w:rPr>
+          <w:rFonts w:hint="eastAsia"/>
+        </w:rPr>
+        <w:tab/>
+      </w:r>
+      <w:r>
+        <w:t>106.14.170.7/</w:t>
+      </w:r>
+      <w:r>
+        <w:rPr>
+          <w:rFonts w:hint="eastAsia"/>
+        </w:rPr>
+        <w:t>v2</w:t>
+      </w:r>
+      <w:r>
+        <w:t>/</w:t>
+      </w:r>
+      <w:proofErr w:type="spellStart"/>
+      <w:r>
+        <w:t>getAbout</w:t>
+      </w:r>
+      <w:proofErr w:type="spellEnd"/>
+    </w:p>
+    <w:p>
+      <w:pPr>
+        <w:pStyle w:val="4"/>
+      </w:pPr>
+      <w:r>
+        <w:rPr>
+          <w:rFonts w:hint="eastAsia"/>
+        </w:rPr>
+        <w:tab/>
+        <w:t>3.9.2</w:t>
+      </w:r>
+      <w:r>
+        <w:rPr>
+          <w:rFonts w:hint="eastAsia"/>
+        </w:rPr>
+        <w:t>参数</w:t>
+      </w:r>
+    </w:p>
+    <w:p>
+      <w:pPr>
+        <w:ind w:firstLine="420"/>
+      </w:pPr>
+      <w:r>
+        <w:rPr>
+          <w:rFonts w:hint="eastAsia"/>
+        </w:rPr>
+        <w:t>无</w:t>
+      </w:r>
+      <w:r>
+        <w:rPr>
+          <w:rFonts w:hint="eastAsia"/>
+        </w:rPr>
+        <w:t xml:space="preserve"> </w:t>
+      </w:r>
+      <w:r>
+        <w:rPr>
+          <w:rFonts w:hint="eastAsia"/>
+        </w:rPr>
+        <w:tab/>
+      </w:r>
+    </w:p>
+    <w:p>
+      <w:pPr>
+        <w:pStyle w:val="4"/>
+      </w:pPr>
+      <w:r>
+        <w:rPr>
+          <w:rFonts w:hint="eastAsia"/>
+        </w:rPr>
+        <w:tab/>
+        <w:t xml:space="preserve">3.9.3 </w:t>
+      </w:r>
+      <w:r>
+        <w:rPr>
+          <w:rFonts w:hint="eastAsia"/>
+        </w:rPr>
+        <w:t>返回</w:t>
+      </w:r>
+    </w:p>
+    <w:p>
+      <w:pPr>
+        <w:rPr>
+          <w:rFonts w:hint="eastAsia"/>
+        </w:rPr>
+      </w:pPr>
+      <w:r>
+        <w:rPr>
+          <w:rFonts w:hint="eastAsia"/>
+        </w:rPr>
+        <w:tab/>
+      </w:r>
+      <w:r>
+        <w:rPr>
+          <w:rFonts w:hint="eastAsia"/>
+        </w:rPr>
+        <w:t>字符串信息</w:t>
+      </w:r>
+    </w:p>
+    <w:p>
+      <w:pPr>
+        <w:ind w:leftChars="202" w:left="424"/>
+      </w:pPr>
+      <w:r>
+        <w:rPr>
+          <w:rFonts w:hint="eastAsia"/>
+        </w:rPr>
+        <w:t>返回</w:t>
+      </w:r>
+      <w:r>
+        <w:rPr>
+          <w:rFonts w:hint="eastAsia"/>
+        </w:rPr>
+        <w:t xml:space="preserve"> </w:t>
+      </w:r>
+      <w:r>
+        <w:rPr>
+          <w:rFonts w:hint="eastAsia"/>
+        </w:rPr>
+        <w:t>字符串</w:t>
+      </w:r>
+    </w:p>
+    <w:p>
+      <w:pPr>
+        <w:ind w:firstLine="420"/>
+      </w:pPr>
+      <w:r>
+        <w:t>{</w:t>
+      </w:r>
+    </w:p>
+    <w:p>
+      <w:pPr>
+        <w:ind w:firstLine="420"/>
+      </w:pPr>
+      <w:r>
+        <w:t xml:space="preserve">    "</w:t>
+      </w:r>
+      <w:proofErr w:type="spellStart"/>
+      <w:proofErr w:type="gramStart"/>
+      <w:r>
+        <w:t>msg</w:t>
+      </w:r>
+      <w:proofErr w:type="spellEnd"/>
+      <w:proofErr w:type="gramEnd"/>
+      <w:r>
+        <w:t>": "this is about",</w:t>
+      </w:r>
+    </w:p>
+    <w:p>
+      <w:pPr>
+        <w:ind w:firstLine="420"/>
+      </w:pPr>
+      <w:r>
+        <w:t xml:space="preserve">    "</w:t>
+      </w:r>
+      <w:proofErr w:type="gramStart"/>
+      <w:r>
+        <w:t>code</w:t>
+      </w:r>
+      <w:proofErr w:type="gramEnd"/>
+      <w:r>
+        <w:t>": 0</w:t>
+      </w:r>
+    </w:p>
+    <w:p>
+      <w:pPr>
+        <w:ind w:firstLine="420"/>
+      </w:pPr>
+      <w:r>
+        <w:t>}</w:t>
+      </w:r>
+    </w:p>
+    <w:p/>
+    <w:p>
+      <w:pPr>
+        <w:pStyle w:val="3"/>
+      </w:pPr>
+      <w:r>
+        <w:rPr>
+          <w:rFonts w:hint="eastAsia"/>
+        </w:rPr>
+        <w:tab/>
+        <w:t xml:space="preserve">3.9.4 </w:t>
+      </w:r>
+      <w:r>
+        <w:rPr>
+          <w:rFonts w:hint="eastAsia"/>
+        </w:rPr>
+        <w:t>例子</w:t>
+      </w:r>
+    </w:p>
+    <w:p>
+      <w:pPr>
+        <w:ind w:leftChars="201" w:left="422" w:firstLine="2"/>
+      </w:pPr>
+      <w:r>
+        <w:rPr>
+          <w:rFonts w:hint="eastAsia"/>
+        </w:rPr>
+        <w:t>请求</w:t>
+      </w:r>
+    </w:p>
+    <w:p>
+      <w:pPr>
+        <w:ind w:leftChars="202" w:left="424"/>
+        <w:rPr>
+          <w:rFonts w:hint="eastAsia"/>
+        </w:rPr>
+      </w:pPr>
+      <w:r>
+        <w:rPr>
+          <w:rFonts w:hint="eastAsia"/>
+        </w:rPr>
+        <w:t>见</w:t>
+      </w:r>
+      <w:r>
+        <w:rPr>
+          <w:rFonts w:hint="eastAsia"/>
+        </w:rPr>
+        <w:t xml:space="preserve"> </w:t>
+      </w:r>
+      <w:proofErr w:type="spellStart"/>
+      <w:r>
+        <w:rPr>
+          <w:rFonts w:hint="eastAsia"/>
+        </w:rPr>
+        <w:t>PointsApi</w:t>
+      </w:r>
+      <w:proofErr w:type="spellEnd"/>
+      <w:r>
+        <w:rPr>
+          <w:rFonts w:hint="eastAsia"/>
+        </w:rPr>
+        <w:t xml:space="preserve"> </w:t>
+      </w:r>
+      <w:r>
+        <w:rPr>
+          <w:rFonts w:hint="eastAsia"/>
+        </w:rPr>
+        <w:t>测试服务器</w:t>
+      </w:r>
+      <w:r>
+        <w:rPr>
+          <w:rFonts w:hint="eastAsia"/>
+        </w:rPr>
+        <w:t>.</w:t>
+      </w:r>
+      <w:proofErr w:type="spellStart"/>
+      <w:r>
+        <w:rPr>
+          <w:rFonts w:hint="eastAsia"/>
+        </w:rPr>
+        <w:t>postman_collection.json</w:t>
+      </w:r>
+      <w:proofErr w:type="spellEnd"/>
+      <w:r>
+        <w:rPr>
+          <w:rFonts w:hint="eastAsia"/>
+        </w:rPr>
+        <w:t xml:space="preserve"> </w:t>
+      </w:r>
+      <w:r>
+        <w:rPr>
+          <w:rFonts w:hint="eastAsia"/>
+        </w:rPr>
+        <w:t>的</w:t>
+      </w:r>
+      <w:r>
+        <w:rPr>
+          <w:rFonts w:hint="eastAsia"/>
+        </w:rPr>
+        <w:t>3.</w:t>
+      </w:r>
+      <w:r>
+        <w:rPr>
+          <w:rFonts w:hint="eastAsia"/>
+        </w:rPr>
+        <w:t>9</w:t>
+      </w:r>
+      <w:r>
+        <w:rPr>
+          <w:rFonts w:hint="eastAsia"/>
+        </w:rPr>
+        <w:t>.4</w:t>
+      </w:r>
+    </w:p>
+    <w:p>
+      <w:pPr>
+        <w:ind w:leftChars="202" w:left="424"/>
+      </w:pPr>
+    </w:p>
+    <w:p>
+      <w:pPr>
+        <w:pStyle w:val="3"/>
+      </w:pPr>
+      <w:r>
+        <w:rPr>
+          <w:rFonts w:hint="eastAsia"/>
+        </w:rPr>
+        <w:lastRenderedPageBreak/>
+        <w:t>3.10</w:t>
+      </w:r>
+      <w:r>
+        <w:rPr>
+          <w:rFonts w:hint="eastAsia"/>
+        </w:rPr>
+        <w:t>积分钱包</w:t>
+      </w:r>
+    </w:p>
+    <w:p>
+      <w:pPr>
+        <w:pStyle w:val="4"/>
+      </w:pPr>
+      <w:r>
+        <w:rPr>
+          <w:rFonts w:hint="eastAsia"/>
+        </w:rPr>
+        <w:tab/>
+        <w:t>3.10.1</w:t>
+      </w:r>
+      <w:r>
+        <w:rPr>
+          <w:rFonts w:hint="eastAsia"/>
+        </w:rPr>
+        <w:t>测试请求地址</w:t>
+      </w:r>
+    </w:p>
+    <w:p>
+      <w:r>
+        <w:rPr>
+          <w:rFonts w:hint="eastAsia"/>
+        </w:rPr>
+        <w:tab/>
+      </w:r>
+      <w:r>
+        <w:t>106.14.170.7/</w:t>
+      </w:r>
+      <w:r>
+        <w:rPr>
+          <w:rFonts w:hint="eastAsia"/>
+        </w:rPr>
+        <w:t>v2</w:t>
+      </w:r>
+      <w:r>
+        <w:t>/{token}/</w:t>
+      </w:r>
+      <w:proofErr w:type="spellStart"/>
+      <w:r>
+        <w:t>getPoints</w:t>
+      </w:r>
+      <w:proofErr w:type="spellEnd"/>
+    </w:p>
+    <w:p>
+      <w:pPr>
+        <w:pStyle w:val="4"/>
+      </w:pPr>
+      <w:r>
+        <w:rPr>
+          <w:rFonts w:hint="eastAsia"/>
+        </w:rPr>
+        <w:tab/>
+        <w:t>3.10.2</w:t>
+      </w:r>
+      <w:r>
+        <w:rPr>
+          <w:rFonts w:hint="eastAsia"/>
+        </w:rPr>
+        <w:t>参数</w:t>
+      </w:r>
+    </w:p>
+    <w:p>
+      <w:pPr>
+        <w:ind w:firstLine="420"/>
+      </w:pPr>
+      <w:r>
+        <w:rPr>
+          <w:rFonts w:hint="eastAsia"/>
+        </w:rPr>
+        <w:t>参数</w:t>
+      </w:r>
+      <w:r>
+        <w:t>token</w:t>
+      </w:r>
+      <w:r>
+        <w:rPr>
+          <w:rFonts w:hint="eastAsia"/>
+        </w:rPr>
+        <w:t>令牌字符串</w:t>
+      </w:r>
+      <w:r>
+        <w:rPr>
+          <w:rFonts w:hint="eastAsia"/>
+        </w:rPr>
+        <w:t xml:space="preserve"> </w:t>
+      </w:r>
+      <w:r>
+        <w:rPr>
+          <w:rFonts w:hint="eastAsia"/>
+        </w:rPr>
+        <w:tab/>
+      </w:r>
+    </w:p>
+    <w:p>
+      <w:pPr>
+        <w:pStyle w:val="4"/>
+      </w:pPr>
+      <w:r>
+        <w:rPr>
+          <w:rFonts w:hint="eastAsia"/>
+        </w:rPr>
+        <w:tab/>
+        <w:t xml:space="preserve">3.10.3 </w:t>
+      </w:r>
+      <w:r>
+        <w:rPr>
+          <w:rFonts w:hint="eastAsia"/>
+        </w:rPr>
+        <w:t>返回</w:t>
+      </w:r>
+    </w:p>
+    <w:p>
+      <w:pPr>
+        <w:rPr>
+          <w:rFonts w:hint="eastAsia"/>
+        </w:rPr>
+      </w:pPr>
+      <w:r>
+        <w:rPr>
+          <w:rFonts w:hint="eastAsia"/>
+        </w:rPr>
+        <w:tab/>
+      </w:r>
+      <w:proofErr w:type="spellStart"/>
+      <w:r>
+        <w:t>J</w:t>
+      </w:r>
+      <w:r>
+        <w:rPr>
+          <w:rFonts w:hint="eastAsia"/>
+        </w:rPr>
+        <w:t>son</w:t>
+      </w:r>
+      <w:proofErr w:type="spellEnd"/>
+      <w:r>
+        <w:rPr>
+          <w:rFonts w:hint="eastAsia"/>
+        </w:rPr>
+        <w:t>列表</w:t>
+      </w:r>
+    </w:p>
+    <w:p>
+      <w:r>
+        <w:t>{</w:t>
+      </w:r>
+    </w:p>
+    <w:p>
+      <w:pPr>
+        <w:rPr>
+          <w:rFonts w:hint="eastAsia"/>
+        </w:rPr>
+      </w:pPr>
+      <w:r>
+        <w:rPr>
+          <w:rFonts w:hint="eastAsia"/>
+        </w:rPr>
+        <w:t xml:space="preserve">    "</w:t>
+      </w:r>
+      <w:proofErr w:type="spellStart"/>
+      <w:r>
+        <w:rPr>
+          <w:rFonts w:hint="eastAsia"/>
+        </w:rPr>
+        <w:t>msg</w:t>
+      </w:r>
+      <w:proofErr w:type="spellEnd"/>
+      <w:r>
+        <w:rPr>
+          <w:rFonts w:hint="eastAsia"/>
+        </w:rPr>
+        <w:t>": "</w:t>
+      </w:r>
+      <w:r>
+        <w:rPr>
+          <w:rFonts w:hint="eastAsia"/>
+        </w:rPr>
+        <w:t>积分钱包</w:t>
+      </w:r>
+      <w:r>
+        <w:rPr>
+          <w:rFonts w:hint="eastAsia"/>
+        </w:rPr>
+        <w:t>",</w:t>
+      </w:r>
+    </w:p>
+    <w:p>
+      <w:r>
+        <w:t xml:space="preserve">    "</w:t>
+      </w:r>
+      <w:proofErr w:type="gramStart"/>
+      <w:r>
+        <w:t>code</w:t>
+      </w:r>
+      <w:proofErr w:type="gramEnd"/>
+      <w:r>
+        <w:t>": 0,</w:t>
+      </w:r>
+    </w:p>
+    <w:p>
+      <w:r>
+        <w:t xml:space="preserve">    "</w:t>
+      </w:r>
+      <w:proofErr w:type="gramStart"/>
+      <w:r>
+        <w:t>data</w:t>
+      </w:r>
+      <w:proofErr w:type="gramEnd"/>
+      <w:r>
+        <w:t>": [</w:t>
+      </w:r>
+    </w:p>
+    <w:p>
+      <w:r>
+        <w:t xml:space="preserve">        {</w:t>
+      </w:r>
+    </w:p>
+    <w:p>
+      <w:r>
+        <w:t xml:space="preserve">            "</w:t>
+      </w:r>
+      <w:proofErr w:type="gramStart"/>
+      <w:r>
+        <w:t>id</w:t>
+      </w:r>
+      <w:proofErr w:type="gramEnd"/>
+      <w:r>
+        <w:t>": 1,</w:t>
+      </w:r>
+    </w:p>
+    <w:p>
+      <w:r>
+        <w:t xml:space="preserve">            "</w:t>
+      </w:r>
+      <w:proofErr w:type="spellStart"/>
+      <w:proofErr w:type="gramStart"/>
+      <w:r>
+        <w:t>tel</w:t>
+      </w:r>
+      <w:proofErr w:type="spellEnd"/>
+      <w:proofErr w:type="gramEnd"/>
+      <w:r>
+        <w:t>": "13683391111",</w:t>
+      </w:r>
+    </w:p>
+    <w:p>
+      <w:r>
+        <w:t xml:space="preserve">            "</w:t>
+      </w:r>
+      <w:proofErr w:type="spellStart"/>
+      <w:proofErr w:type="gramStart"/>
+      <w:r>
+        <w:t>dealerId</w:t>
+      </w:r>
+      <w:proofErr w:type="spellEnd"/>
+      <w:proofErr w:type="gramEnd"/>
+      <w:r>
+        <w:t>": 1,</w:t>
+      </w:r>
+    </w:p>
+    <w:p>
+      <w:pPr>
+        <w:rPr>
+          <w:rFonts w:hint="eastAsia"/>
+        </w:rPr>
+      </w:pPr>
+      <w:r>
+        <w:rPr>
+          <w:rFonts w:hint="eastAsia"/>
+        </w:rPr>
+        <w:t xml:space="preserve">            "</w:t>
+      </w:r>
+      <w:proofErr w:type="spellStart"/>
+      <w:r>
+        <w:rPr>
+          <w:rFonts w:hint="eastAsia"/>
+        </w:rPr>
+        <w:t>dealerName</w:t>
+      </w:r>
+      <w:proofErr w:type="spellEnd"/>
+      <w:r>
+        <w:rPr>
+          <w:rFonts w:hint="eastAsia"/>
+        </w:rPr>
+        <w:t>": "</w:t>
+      </w:r>
+      <w:proofErr w:type="gramStart"/>
+      <w:r>
+        <w:rPr>
+          <w:rFonts w:hint="eastAsia"/>
+        </w:rPr>
+        <w:t>星巴克</w:t>
+      </w:r>
+      <w:proofErr w:type="gramEnd"/>
+      <w:r>
+        <w:rPr>
+          <w:rFonts w:hint="eastAsia"/>
+        </w:rPr>
+        <w:t>",</w:t>
+      </w:r>
+    </w:p>
+    <w:p>
+      <w:r>
+        <w:t xml:space="preserve">            "</w:t>
+      </w:r>
+      <w:proofErr w:type="spellStart"/>
+      <w:proofErr w:type="gramStart"/>
+      <w:r>
+        <w:t>dealerLogo</w:t>
+      </w:r>
+      <w:proofErr w:type="spellEnd"/>
+      <w:proofErr w:type="gramEnd"/>
+      <w:r>
+        <w:t>": "Starbuckslogo.png",</w:t>
+      </w:r>
+    </w:p>
+    <w:p>
+      <w:pPr>
+        <w:rPr>
+          <w:rFonts w:hint="eastAsia"/>
+        </w:rPr>
+      </w:pPr>
+      <w:r>
+        <w:rPr>
+          <w:rFonts w:hint="eastAsia"/>
+        </w:rPr>
+        <w:t xml:space="preserve">            "</w:t>
+      </w:r>
+      <w:proofErr w:type="spellStart"/>
+      <w:r>
+        <w:rPr>
+          <w:rFonts w:hint="eastAsia"/>
+        </w:rPr>
+        <w:t>memberDeaName</w:t>
+      </w:r>
+      <w:proofErr w:type="spellEnd"/>
+      <w:r>
+        <w:rPr>
+          <w:rFonts w:hint="eastAsia"/>
+        </w:rPr>
+        <w:t>": "</w:t>
+      </w:r>
+      <w:proofErr w:type="gramStart"/>
+      <w:r>
+        <w:rPr>
+          <w:rFonts w:hint="eastAsia"/>
+        </w:rPr>
+        <w:t>星巴克</w:t>
+      </w:r>
+      <w:proofErr w:type="gramEnd"/>
+      <w:r>
+        <w:rPr>
+          <w:rFonts w:hint="eastAsia"/>
+        </w:rPr>
+        <w:t>的张三</w:t>
+      </w:r>
+      <w:r>
+        <w:rPr>
+          <w:rFonts w:hint="eastAsia"/>
+        </w:rPr>
+        <w:t>",</w:t>
+      </w:r>
+    </w:p>
+    <w:p>
+      <w:r>
+        <w:t xml:space="preserve">            "</w:t>
+      </w:r>
+      <w:proofErr w:type="gramStart"/>
+      <w:r>
+        <w:t>balance</w:t>
+      </w:r>
+      <w:proofErr w:type="gramEnd"/>
+      <w:r>
+        <w:t>": 40</w:t>
+      </w:r>
+    </w:p>
+    <w:p>
+      <w:r>
+        <w:t xml:space="preserve">        },</w:t>
+      </w:r>
+    </w:p>
+    <w:p>
+      <w:r>
+        <w:t xml:space="preserve">        {</w:t>
+      </w:r>
+    </w:p>
+    <w:p>
+      <w:r>
+        <w:t xml:space="preserve">            "</w:t>
+      </w:r>
+      <w:proofErr w:type="gramStart"/>
+      <w:r>
+        <w:t>id</w:t>
+      </w:r>
+      <w:proofErr w:type="gramEnd"/>
+      <w:r>
+        <w:t>": 2,</w:t>
+      </w:r>
+    </w:p>
+    <w:p>
+      <w:r>
+        <w:t xml:space="preserve">            "</w:t>
+      </w:r>
+      <w:proofErr w:type="spellStart"/>
+      <w:proofErr w:type="gramStart"/>
+      <w:r>
+        <w:t>tel</w:t>
+      </w:r>
+      <w:proofErr w:type="spellEnd"/>
+      <w:proofErr w:type="gramEnd"/>
+      <w:r>
+        <w:t>": "13683391111",</w:t>
+      </w:r>
+    </w:p>
+    <w:p>
+      <w:r>
+        <w:t xml:space="preserve">            "</w:t>
+      </w:r>
+      <w:proofErr w:type="spellStart"/>
+      <w:proofErr w:type="gramStart"/>
+      <w:r>
+        <w:t>dealerId</w:t>
+      </w:r>
+      <w:proofErr w:type="spellEnd"/>
+      <w:proofErr w:type="gramEnd"/>
+      <w:r>
+        <w:t>": 2,</w:t>
+      </w:r>
+    </w:p>
+    <w:p>
+      <w:pPr>
+        <w:rPr>
+          <w:rFonts w:hint="eastAsia"/>
+        </w:rPr>
+      </w:pPr>
+      <w:r>
+        <w:rPr>
+          <w:rFonts w:hint="eastAsia"/>
+        </w:rPr>
+        <w:t xml:space="preserve">            "</w:t>
+      </w:r>
+      <w:proofErr w:type="spellStart"/>
+      <w:r>
+        <w:rPr>
+          <w:rFonts w:hint="eastAsia"/>
+        </w:rPr>
+        <w:t>dealerName</w:t>
+      </w:r>
+      <w:proofErr w:type="spellEnd"/>
+      <w:r>
+        <w:rPr>
+          <w:rFonts w:hint="eastAsia"/>
+        </w:rPr>
+        <w:t>": "</w:t>
+      </w:r>
+      <w:r>
+        <w:rPr>
+          <w:rFonts w:hint="eastAsia"/>
+        </w:rPr>
+        <w:t>嘀嘀打车</w:t>
+      </w:r>
+      <w:r>
+        <w:rPr>
+          <w:rFonts w:hint="eastAsia"/>
+        </w:rPr>
+        <w:t>",</w:t>
+      </w:r>
+    </w:p>
+    <w:p>
+      <w:r>
+        <w:t xml:space="preserve">            "</w:t>
+      </w:r>
+      <w:proofErr w:type="spellStart"/>
+      <w:proofErr w:type="gramStart"/>
+      <w:r>
+        <w:t>dealerLogo</w:t>
+      </w:r>
+      <w:proofErr w:type="spellEnd"/>
+      <w:proofErr w:type="gramEnd"/>
+      <w:r>
+        <w:t>": "ddicon02.png",</w:t>
+      </w:r>
+    </w:p>
+    <w:p>
+      <w:pPr>
+        <w:rPr>
+          <w:rFonts w:hint="eastAsia"/>
+        </w:rPr>
+      </w:pPr>
+      <w:r>
+        <w:rPr>
+          <w:rFonts w:hint="eastAsia"/>
+        </w:rPr>
+        <w:t xml:space="preserve">            "</w:t>
+      </w:r>
+      <w:proofErr w:type="spellStart"/>
+      <w:r>
+        <w:rPr>
+          <w:rFonts w:hint="eastAsia"/>
+        </w:rPr>
+        <w:t>memberDeaName</w:t>
+      </w:r>
+      <w:proofErr w:type="spellEnd"/>
+      <w:r>
+        <w:rPr>
+          <w:rFonts w:hint="eastAsia"/>
+        </w:rPr>
+        <w:t>": "</w:t>
+      </w:r>
+      <w:r>
+        <w:rPr>
+          <w:rFonts w:hint="eastAsia"/>
+        </w:rPr>
+        <w:t>嘀嘀打车的张三</w:t>
+      </w:r>
+      <w:r>
+        <w:rPr>
+          <w:rFonts w:hint="eastAsia"/>
+        </w:rPr>
+        <w:t>",</w:t>
+      </w:r>
+    </w:p>
+    <w:p>
+      <w:r>
+        <w:t xml:space="preserve">            "</w:t>
+      </w:r>
+      <w:proofErr w:type="gramStart"/>
+      <w:r>
+        <w:t>balance</w:t>
+      </w:r>
+      <w:proofErr w:type="gramEnd"/>
+      <w:r>
+        <w:t>": 10</w:t>
+      </w:r>
+    </w:p>
+    <w:p>
+      <w:r>
+        <w:t xml:space="preserve">        }</w:t>
+      </w:r>
+    </w:p>
+    <w:p>
+      <w:r>
+        <w:t xml:space="preserve">    ]</w:t>
+      </w:r>
+    </w:p>
+    <w:p>
+      <w:r>
+        <w:t>}</w:t>
+      </w:r>
+    </w:p>
+    <w:p>
+      <w:pPr>
+        <w:pStyle w:val="3"/>
+      </w:pPr>
+      <w:r>
+        <w:rPr>
+          <w:rFonts w:hint="eastAsia"/>
+        </w:rPr>
+        <w:lastRenderedPageBreak/>
+        <w:tab/>
+        <w:t xml:space="preserve">3.10.4 </w:t>
+      </w:r>
+      <w:r>
+        <w:rPr>
+          <w:rFonts w:hint="eastAsia"/>
+        </w:rPr>
+        <w:t>例子</w:t>
+      </w:r>
+    </w:p>
+    <w:p>
+      <w:pPr>
+        <w:ind w:leftChars="201" w:left="422" w:firstLine="2"/>
       </w:pPr>
       <w:r>
         <w:rPr>
@@ -3767,33 +5407,51 @@
           <w:rStyle w:val="HTML0"/>
         </w:rPr>
       </w:pPr>
-      <w:proofErr w:type="gramStart"/>
-      <w:r>
-        <w:rPr>
-          <w:rStyle w:val="HTML0"/>
-        </w:rPr>
-        <w:t>curl</w:t>
-      </w:r>
-      <w:proofErr w:type="gramEnd"/>
-      <w:r>
-        <w:rPr>
-          <w:rStyle w:val="HTML0"/>
-        </w:rPr>
-        <w:t xml:space="preserve"> -H "Accept: application/</w:t>
-      </w:r>
-      <w:proofErr w:type="spellStart"/>
-      <w:r>
-        <w:rPr>
-          <w:rStyle w:val="HTML0"/>
-        </w:rPr>
-        <w:t>json</w:t>
-      </w:r>
-      <w:proofErr w:type="spellEnd"/>
-      <w:r>
-        <w:rPr>
-          <w:rStyle w:val="HTML0"/>
-        </w:rPr>
-        <w:t>" \</w:t>
+      <w:r>
+        <w:rPr>
+          <w:rFonts w:hint="eastAsia"/>
+        </w:rPr>
+        <w:t xml:space="preserve">见 </w:t>
+      </w:r>
+      <w:proofErr w:type="spellStart"/>
+      <w:r>
+        <w:rPr>
+          <w:rFonts w:hint="eastAsia"/>
+        </w:rPr>
+        <w:t>PointsApi</w:t>
+      </w:r>
+      <w:proofErr w:type="spellEnd"/>
+      <w:r>
+        <w:rPr>
+          <w:rFonts w:hint="eastAsia"/>
+        </w:rPr>
+        <w:t xml:space="preserve"> 测试服务器.</w:t>
+      </w:r>
+      <w:proofErr w:type="spellStart"/>
+      <w:r>
+        <w:rPr>
+          <w:rFonts w:hint="eastAsia"/>
+        </w:rPr>
+        <w:t>postman_collection.json</w:t>
+      </w:r>
+      <w:proofErr w:type="spellEnd"/>
+      <w:r>
+        <w:rPr>
+          <w:rFonts w:hint="eastAsia"/>
+        </w:rPr>
+        <w:t xml:space="preserve"> 的3.1</w:t>
+      </w:r>
+      <w:r>
+        <w:rPr>
+          <w:rFonts w:hint="eastAsia"/>
+        </w:rPr>
+        <w:t>0</w:t>
+      </w:r>
+      <w:r>
+        <w:rPr>
+          <w:rFonts w:hint="eastAsia"/>
+        </w:rPr>
+        <w:t>.4</w:t>
       </w:r>
     </w:p>
     <w:p>
@@ -3804,34 +5462,6 @@
           <w:rStyle w:val="HTML0"/>
         </w:rPr>
       </w:pPr>
-      <w:r>
-        <w:rPr>
-          <w:rStyle w:val="HTML0"/>
-        </w:rPr>
-        <w:t>-u "</w:t>
-      </w:r>
-      <w:proofErr w:type="spellStart"/>
-      <w:r>
-        <w:rPr>
-          <w:rStyle w:val="HTML0"/>
-        </w:rPr>
-        <w:t>partner_code-timestamp</w:t>
-      </w:r>
-      <w:proofErr w:type="gramStart"/>
-      <w:r>
-        <w:rPr>
-          <w:rStyle w:val="HTML0"/>
-        </w:rPr>
-        <w:t>:digest</w:t>
-      </w:r>
-      <w:proofErr w:type="spellEnd"/>
-      <w:proofErr w:type="gramEnd"/>
-      <w:r>
-        <w:rPr>
-          <w:rStyle w:val="HTML0"/>
-        </w:rPr>
-        <w:t>" \</w:t>
-      </w:r>
     </w:p>
     <w:p>
       <w:pPr>
@@ -3844,23 +5474,9 @@
       <w:r>
         <w:rPr>
           <w:rStyle w:val="HTML0"/>
-        </w:rPr>
-        <w:lastRenderedPageBreak/>
-        <w:t>-H "Content-Type: application/</w:t>
-      </w:r>
-      <w:proofErr w:type="spellStart"/>
-      <w:r>
-        <w:rPr>
-          <w:rStyle w:val="HTML0"/>
-        </w:rPr>
-        <w:t>json</w:t>
-      </w:r>
-      <w:proofErr w:type="spellEnd"/>
-      <w:r>
-        <w:rPr>
-          <w:rStyle w:val="HTML0"/>
-        </w:rPr>
-        <w:t>" \</w:t>
+          <w:rFonts w:hint="eastAsia"/>
+        </w:rPr>
+        <w:t>返回：</w:t>
       </w:r>
     </w:p>
     <w:p>
@@ -3871,54 +5487,844 @@
           <w:rStyle w:val="HTML0"/>
         </w:rPr>
       </w:pPr>
-      <w:r>
-        <w:rPr>
-          <w:rStyle w:val="HTML0"/>
-        </w:rPr>
-        <w:t>-d '</w:t>
+    </w:p>
+    <w:p>
+      <w:pPr>
+        <w:pStyle w:val="HTML"/>
+      </w:pPr>
+    </w:p>
+    <w:p>
+      <w:r>
+        <w:rPr>
+          <w:rFonts w:hint="eastAsia"/>
+        </w:rPr>
+        <w:t xml:space="preserve">    </w:t>
+      </w:r>
+    </w:p>
+    <w:p>
+      <w:pPr>
+        <w:pStyle w:val="3"/>
+      </w:pPr>
+      <w:r>
+        <w:rPr>
+          <w:rFonts w:hint="eastAsia"/>
+        </w:rPr>
+        <w:t>3.11</w:t>
+      </w:r>
+      <w:r>
+        <w:rPr>
+          <w:rFonts w:hint="eastAsia"/>
+        </w:rPr>
+        <w:t>捐赠记录</w:t>
+      </w:r>
+    </w:p>
+    <w:p>
+      <w:pPr>
+        <w:pStyle w:val="4"/>
+      </w:pPr>
+      <w:r>
+        <w:rPr>
+          <w:rFonts w:hint="eastAsia"/>
+        </w:rPr>
+        <w:tab/>
+        <w:t>3.11.1</w:t>
+      </w:r>
+      <w:r>
+        <w:rPr>
+          <w:rFonts w:hint="eastAsia"/>
+        </w:rPr>
+        <w:t>测试请求地址</w:t>
+      </w:r>
+    </w:p>
+    <w:p>
+      <w:r>
+        <w:rPr>
+          <w:rFonts w:hint="eastAsia"/>
+        </w:rPr>
+        <w:tab/>
+      </w:r>
+      <w:r>
+        <w:t>106.14.170.7/</w:t>
+      </w:r>
+      <w:r>
+        <w:rPr>
+          <w:rFonts w:hint="eastAsia"/>
+        </w:rPr>
+        <w:t>v2</w:t>
+      </w:r>
+      <w:r>
+        <w:t>/{token}/</w:t>
+      </w:r>
+      <w:proofErr w:type="spellStart"/>
+      <w:r>
+        <w:t>getContributionHistory</w:t>
+      </w:r>
+      <w:proofErr w:type="spellEnd"/>
+    </w:p>
+    <w:p>
+      <w:pPr>
+        <w:pStyle w:val="4"/>
+      </w:pPr>
+      <w:r>
+        <w:rPr>
+          <w:rFonts w:hint="eastAsia"/>
+        </w:rPr>
+        <w:tab/>
+        <w:t>3.11.2</w:t>
+      </w:r>
+      <w:r>
+        <w:rPr>
+          <w:rFonts w:hint="eastAsia"/>
+        </w:rPr>
+        <w:t>参数</w:t>
+      </w:r>
+    </w:p>
+    <w:p>
+      <w:pPr>
+        <w:ind w:firstLine="420"/>
+      </w:pPr>
+      <w:r>
+        <w:rPr>
+          <w:rFonts w:hint="eastAsia"/>
+        </w:rPr>
+        <w:t>参数</w:t>
+      </w:r>
+      <w:r>
+        <w:t>token</w:t>
+      </w:r>
+      <w:r>
+        <w:rPr>
+          <w:rFonts w:hint="eastAsia"/>
+        </w:rPr>
+        <w:t>令牌字符串</w:t>
+      </w:r>
+      <w:r>
+        <w:rPr>
+          <w:rFonts w:hint="eastAsia"/>
+        </w:rPr>
+        <w:t xml:space="preserve"> </w:t>
+      </w:r>
+      <w:r>
+        <w:rPr>
+          <w:rFonts w:hint="eastAsia"/>
+        </w:rPr>
+        <w:tab/>
+      </w:r>
+    </w:p>
+    <w:p>
+      <w:pPr>
+        <w:pStyle w:val="4"/>
+      </w:pPr>
+      <w:r>
+        <w:rPr>
+          <w:rFonts w:hint="eastAsia"/>
+        </w:rPr>
+        <w:tab/>
+        <w:t xml:space="preserve">3.11.3 </w:t>
+      </w:r>
+      <w:r>
+        <w:rPr>
+          <w:rFonts w:hint="eastAsia"/>
+        </w:rPr>
+        <w:t>返回</w:t>
+      </w:r>
+    </w:p>
+    <w:p>
+      <w:pPr>
+        <w:rPr>
+          <w:rFonts w:hint="eastAsia"/>
+        </w:rPr>
+      </w:pPr>
+      <w:r>
+        <w:rPr>
+          <w:rFonts w:hint="eastAsia"/>
+        </w:rPr>
+        <w:tab/>
+      </w:r>
+      <w:proofErr w:type="spellStart"/>
+      <w:r>
+        <w:t>J</w:t>
+      </w:r>
+      <w:r>
+        <w:rPr>
+          <w:rFonts w:hint="eastAsia"/>
+        </w:rPr>
+        <w:t>soon</w:t>
+      </w:r>
+      <w:proofErr w:type="spellEnd"/>
+      <w:r>
+        <w:rPr>
+          <w:rFonts w:hint="eastAsia"/>
+        </w:rPr>
+        <w:t>列表</w:t>
+      </w:r>
+    </w:p>
+    <w:p>
+      <w:r>
+        <w:t>{</w:t>
+      </w:r>
+    </w:p>
+    <w:p>
+      <w:pPr>
+        <w:rPr>
+          <w:rFonts w:hint="eastAsia"/>
+        </w:rPr>
+      </w:pPr>
+      <w:r>
+        <w:rPr>
+          <w:rFonts w:hint="eastAsia"/>
+        </w:rPr>
+        <w:t xml:space="preserve">    "</w:t>
+      </w:r>
+      <w:proofErr w:type="spellStart"/>
+      <w:r>
+        <w:rPr>
+          <w:rFonts w:hint="eastAsia"/>
+        </w:rPr>
+        <w:t>msg</w:t>
+      </w:r>
+      <w:proofErr w:type="spellEnd"/>
+      <w:r>
+        <w:rPr>
+          <w:rFonts w:hint="eastAsia"/>
+        </w:rPr>
+        <w:t>": "</w:t>
+      </w:r>
+      <w:r>
+        <w:rPr>
+          <w:rFonts w:hint="eastAsia"/>
+        </w:rPr>
+        <w:t>捐赠记录</w:t>
+      </w:r>
+      <w:r>
+        <w:rPr>
+          <w:rFonts w:hint="eastAsia"/>
+        </w:rPr>
+        <w:t>",</w:t>
+      </w:r>
+    </w:p>
+    <w:p>
+      <w:r>
+        <w:t xml:space="preserve">    "</w:t>
       </w:r>
       <w:proofErr w:type="gramStart"/>
       <w:r>
-        <w:rPr>
-          <w:rStyle w:val="HTML0"/>
-        </w:rPr>
-        <w:t>{ \</w:t>
+        <w:t>code</w:t>
       </w:r>
       <w:proofErr w:type="gramEnd"/>
+      <w:r>
+        <w:t>": 0,</w:t>
+      </w:r>
+    </w:p>
+    <w:p>
+      <w:r>
+        <w:t xml:space="preserve">    "</w:t>
+      </w:r>
+      <w:proofErr w:type="gramStart"/>
+      <w:r>
+        <w:t>data</w:t>
+      </w:r>
+      <w:proofErr w:type="gramEnd"/>
+      <w:r>
+        <w:t>": [</w:t>
+      </w:r>
+    </w:p>
+    <w:p>
+      <w:r>
+        <w:t xml:space="preserve">        {</w:t>
+      </w:r>
+    </w:p>
+    <w:p>
+      <w:r>
+        <w:t xml:space="preserve">            "</w:t>
+      </w:r>
+      <w:proofErr w:type="gramStart"/>
+      <w:r>
+        <w:t>id</w:t>
+      </w:r>
+      <w:proofErr w:type="gramEnd"/>
+      <w:r>
+        <w:t>": 1,</w:t>
+      </w:r>
+    </w:p>
+    <w:p>
+      <w:r>
+        <w:t xml:space="preserve">            "</w:t>
+      </w:r>
+      <w:proofErr w:type="spellStart"/>
+      <w:proofErr w:type="gramStart"/>
+      <w:r>
+        <w:t>dealerId</w:t>
+      </w:r>
+      <w:proofErr w:type="spellEnd"/>
+      <w:proofErr w:type="gramEnd"/>
+      <w:r>
+        <w:t>": 1,</w:t>
+      </w:r>
+    </w:p>
+    <w:p>
+      <w:pPr>
+        <w:rPr>
+          <w:rFonts w:hint="eastAsia"/>
+        </w:rPr>
+      </w:pPr>
+      <w:r>
+        <w:rPr>
+          <w:rFonts w:hint="eastAsia"/>
+        </w:rPr>
+        <w:t xml:space="preserve">            "</w:t>
+      </w:r>
+      <w:proofErr w:type="spellStart"/>
+      <w:r>
+        <w:rPr>
+          <w:rFonts w:hint="eastAsia"/>
+        </w:rPr>
+        <w:t>dealerName</w:t>
+      </w:r>
+      <w:proofErr w:type="spellEnd"/>
+      <w:r>
+        <w:rPr>
+          <w:rFonts w:hint="eastAsia"/>
+        </w:rPr>
+        <w:t>": "</w:t>
+      </w:r>
+      <w:proofErr w:type="gramStart"/>
+      <w:r>
+        <w:rPr>
+          <w:rFonts w:hint="eastAsia"/>
+        </w:rPr>
+        <w:t>星巴克</w:t>
+      </w:r>
+      <w:proofErr w:type="gramEnd"/>
+      <w:r>
+        <w:rPr>
+          <w:rFonts w:hint="eastAsia"/>
+        </w:rPr>
+        <w:t>",</w:t>
+      </w:r>
+    </w:p>
+    <w:p>
+      <w:r>
+        <w:t xml:space="preserve">            "</w:t>
+      </w:r>
+      <w:proofErr w:type="spellStart"/>
+      <w:proofErr w:type="gramStart"/>
+      <w:r>
+        <w:t>tel</w:t>
+      </w:r>
+      <w:proofErr w:type="spellEnd"/>
+      <w:proofErr w:type="gramEnd"/>
+      <w:r>
+        <w:t>": "13683391111",</w:t>
+      </w:r>
+    </w:p>
+    <w:p>
+      <w:pPr>
+        <w:rPr>
+          <w:rFonts w:hint="eastAsia"/>
+        </w:rPr>
+      </w:pPr>
+      <w:r>
+        <w:rPr>
+          <w:rFonts w:hint="eastAsia"/>
+        </w:rPr>
+        <w:t xml:space="preserve">            "</w:t>
+      </w:r>
+      <w:proofErr w:type="spellStart"/>
+      <w:r>
+        <w:rPr>
+          <w:rFonts w:hint="eastAsia"/>
+        </w:rPr>
+        <w:t>memberDeaName</w:t>
+      </w:r>
+      <w:proofErr w:type="spellEnd"/>
+      <w:r>
+        <w:rPr>
+          <w:rFonts w:hint="eastAsia"/>
+        </w:rPr>
+        <w:t>": "</w:t>
+      </w:r>
+      <w:proofErr w:type="gramStart"/>
+      <w:r>
+        <w:rPr>
+          <w:rFonts w:hint="eastAsia"/>
+        </w:rPr>
+        <w:t>星巴克</w:t>
+      </w:r>
+      <w:proofErr w:type="gramEnd"/>
+      <w:r>
+        <w:rPr>
+          <w:rFonts w:hint="eastAsia"/>
+        </w:rPr>
+        <w:t>的张三</w:t>
+      </w:r>
+      <w:r>
+        <w:rPr>
+          <w:rFonts w:hint="eastAsia"/>
+        </w:rPr>
+        <w:t>",</w:t>
+      </w:r>
+    </w:p>
+    <w:p>
+      <w:r>
+        <w:t xml:space="preserve">            "</w:t>
+      </w:r>
+      <w:proofErr w:type="spellStart"/>
+      <w:proofErr w:type="gramStart"/>
+      <w:r>
+        <w:t>donateNum</w:t>
+      </w:r>
+      <w:proofErr w:type="spellEnd"/>
+      <w:proofErr w:type="gramEnd"/>
+      <w:r>
+        <w:t>": 15.52,</w:t>
+      </w:r>
+    </w:p>
+    <w:p>
+      <w:r>
+        <w:t xml:space="preserve">            "</w:t>
+      </w:r>
+      <w:proofErr w:type="spellStart"/>
+      <w:proofErr w:type="gramStart"/>
+      <w:r>
+        <w:t>createdDate</w:t>
+      </w:r>
+      <w:proofErr w:type="spellEnd"/>
+      <w:proofErr w:type="gramEnd"/>
+      <w:r>
+        <w:t>": 1517474826000</w:t>
+      </w:r>
+    </w:p>
+    <w:p>
+      <w:r>
+        <w:t xml:space="preserve">        },</w:t>
+      </w:r>
+    </w:p>
+    <w:p>
+      <w:r>
+        <w:t xml:space="preserve">        {</w:t>
+      </w:r>
+    </w:p>
+    <w:p>
+      <w:r>
+        <w:t xml:space="preserve">            "</w:t>
+      </w:r>
+      <w:proofErr w:type="gramStart"/>
+      <w:r>
+        <w:t>id</w:t>
+      </w:r>
+      <w:proofErr w:type="gramEnd"/>
+      <w:r>
+        <w:t>": 2,</w:t>
+      </w:r>
+    </w:p>
+    <w:p>
+      <w:r>
+        <w:t xml:space="preserve">            "</w:t>
+      </w:r>
+      <w:proofErr w:type="spellStart"/>
+      <w:proofErr w:type="gramStart"/>
+      <w:r>
+        <w:t>dealerId</w:t>
+      </w:r>
+      <w:proofErr w:type="spellEnd"/>
+      <w:proofErr w:type="gramEnd"/>
+      <w:r>
+        <w:t>": 1,</w:t>
+      </w:r>
+    </w:p>
+    <w:p>
+      <w:pPr>
+        <w:rPr>
+          <w:rFonts w:hint="eastAsia"/>
+        </w:rPr>
+      </w:pPr>
+      <w:r>
+        <w:rPr>
+          <w:rFonts w:hint="eastAsia"/>
+        </w:rPr>
+        <w:t xml:space="preserve">            "</w:t>
+      </w:r>
+      <w:proofErr w:type="spellStart"/>
+      <w:r>
+        <w:rPr>
+          <w:rFonts w:hint="eastAsia"/>
+        </w:rPr>
+        <w:t>dealerName</w:t>
+      </w:r>
+      <w:proofErr w:type="spellEnd"/>
+      <w:r>
+        <w:rPr>
+          <w:rFonts w:hint="eastAsia"/>
+        </w:rPr>
+        <w:t>": "</w:t>
+      </w:r>
+      <w:proofErr w:type="gramStart"/>
+      <w:r>
+        <w:rPr>
+          <w:rFonts w:hint="eastAsia"/>
+        </w:rPr>
+        <w:t>星巴克</w:t>
+      </w:r>
+      <w:proofErr w:type="gramEnd"/>
+      <w:r>
+        <w:rPr>
+          <w:rFonts w:hint="eastAsia"/>
+        </w:rPr>
+        <w:t>",</w:t>
+      </w:r>
+    </w:p>
+    <w:p>
+      <w:r>
+        <w:lastRenderedPageBreak/>
+        <w:t xml:space="preserve">            "</w:t>
+      </w:r>
+      <w:proofErr w:type="spellStart"/>
+      <w:proofErr w:type="gramStart"/>
+      <w:r>
+        <w:t>tel</w:t>
+      </w:r>
+      <w:proofErr w:type="spellEnd"/>
+      <w:proofErr w:type="gramEnd"/>
+      <w:r>
+        <w:t>": "13683391111",</w:t>
+      </w:r>
+    </w:p>
+    <w:p>
+      <w:pPr>
+        <w:rPr>
+          <w:rFonts w:hint="eastAsia"/>
+        </w:rPr>
+      </w:pPr>
+      <w:r>
+        <w:rPr>
+          <w:rFonts w:hint="eastAsia"/>
+        </w:rPr>
+        <w:t xml:space="preserve">            "</w:t>
+      </w:r>
+      <w:proofErr w:type="spellStart"/>
+      <w:r>
+        <w:rPr>
+          <w:rFonts w:hint="eastAsia"/>
+        </w:rPr>
+        <w:t>memberDeaName</w:t>
+      </w:r>
+      <w:proofErr w:type="spellEnd"/>
+      <w:r>
+        <w:rPr>
+          <w:rFonts w:hint="eastAsia"/>
+        </w:rPr>
+        <w:t>": "</w:t>
+      </w:r>
+      <w:proofErr w:type="gramStart"/>
+      <w:r>
+        <w:rPr>
+          <w:rFonts w:hint="eastAsia"/>
+        </w:rPr>
+        <w:t>星巴克</w:t>
+      </w:r>
+      <w:proofErr w:type="gramEnd"/>
+      <w:r>
+        <w:rPr>
+          <w:rFonts w:hint="eastAsia"/>
+        </w:rPr>
+        <w:t>的张三</w:t>
+      </w:r>
+      <w:r>
+        <w:rPr>
+          <w:rFonts w:hint="eastAsia"/>
+        </w:rPr>
+        <w:t>",</w:t>
+      </w:r>
+    </w:p>
+    <w:p>
+      <w:r>
+        <w:t xml:space="preserve">            "</w:t>
+      </w:r>
+      <w:proofErr w:type="spellStart"/>
+      <w:proofErr w:type="gramStart"/>
+      <w:r>
+        <w:t>donateNum</w:t>
+      </w:r>
+      <w:proofErr w:type="spellEnd"/>
+      <w:proofErr w:type="gramEnd"/>
+      <w:r>
+        <w:t>": 14.48,</w:t>
+      </w:r>
+    </w:p>
+    <w:p>
+      <w:r>
+        <w:t xml:space="preserve">            "</w:t>
+      </w:r>
+      <w:proofErr w:type="spellStart"/>
+      <w:proofErr w:type="gramStart"/>
+      <w:r>
+        <w:t>createdDate</w:t>
+      </w:r>
+      <w:proofErr w:type="spellEnd"/>
+      <w:proofErr w:type="gramEnd"/>
+      <w:r>
+        <w:t>": 1517475594000</w:t>
+      </w:r>
+    </w:p>
+    <w:p>
+      <w:r>
+        <w:t xml:space="preserve">        },</w:t>
+      </w:r>
+    </w:p>
+    <w:p>
+      <w:r>
+        <w:t xml:space="preserve">        {</w:t>
+      </w:r>
+    </w:p>
+    <w:p>
+      <w:r>
+        <w:t xml:space="preserve">            "</w:t>
+      </w:r>
+      <w:proofErr w:type="gramStart"/>
+      <w:r>
+        <w:t>id</w:t>
+      </w:r>
+      <w:proofErr w:type="gramEnd"/>
+      <w:r>
+        <w:t>": 3,</w:t>
+      </w:r>
+    </w:p>
+    <w:p>
+      <w:r>
+        <w:t xml:space="preserve">            "</w:t>
+      </w:r>
+      <w:proofErr w:type="spellStart"/>
+      <w:proofErr w:type="gramStart"/>
+      <w:r>
+        <w:t>dealerId</w:t>
+      </w:r>
+      <w:proofErr w:type="spellEnd"/>
+      <w:proofErr w:type="gramEnd"/>
+      <w:r>
+        <w:t>": 2,</w:t>
+      </w:r>
+    </w:p>
+    <w:p>
+      <w:pPr>
+        <w:rPr>
+          <w:rFonts w:hint="eastAsia"/>
+        </w:rPr>
+      </w:pPr>
+      <w:r>
+        <w:rPr>
+          <w:rFonts w:hint="eastAsia"/>
+        </w:rPr>
+        <w:t xml:space="preserve">            "</w:t>
+      </w:r>
+      <w:proofErr w:type="spellStart"/>
+      <w:r>
+        <w:rPr>
+          <w:rFonts w:hint="eastAsia"/>
+        </w:rPr>
+        <w:t>dealerName</w:t>
+      </w:r>
+      <w:proofErr w:type="spellEnd"/>
+      <w:r>
+        <w:rPr>
+          <w:rFonts w:hint="eastAsia"/>
+        </w:rPr>
+        <w:t>": "</w:t>
+      </w:r>
+      <w:r>
+        <w:rPr>
+          <w:rFonts w:hint="eastAsia"/>
+        </w:rPr>
+        <w:t>嘀嘀打车</w:t>
+      </w:r>
+      <w:r>
+        <w:rPr>
+          <w:rFonts w:hint="eastAsia"/>
+        </w:rPr>
+        <w:t>",</w:t>
+      </w:r>
+    </w:p>
+    <w:p>
+      <w:r>
+        <w:t xml:space="preserve">            "</w:t>
+      </w:r>
+      <w:proofErr w:type="spellStart"/>
+      <w:proofErr w:type="gramStart"/>
+      <w:r>
+        <w:t>tel</w:t>
+      </w:r>
+      <w:proofErr w:type="spellEnd"/>
+      <w:proofErr w:type="gramEnd"/>
+      <w:r>
+        <w:t>": "13683391111",</w:t>
+      </w:r>
+    </w:p>
+    <w:p>
+      <w:pPr>
+        <w:rPr>
+          <w:rFonts w:hint="eastAsia"/>
+        </w:rPr>
+      </w:pPr>
+      <w:r>
+        <w:rPr>
+          <w:rFonts w:hint="eastAsia"/>
+        </w:rPr>
+        <w:t xml:space="preserve">            "</w:t>
+      </w:r>
+      <w:proofErr w:type="spellStart"/>
+      <w:r>
+        <w:rPr>
+          <w:rFonts w:hint="eastAsia"/>
+        </w:rPr>
+        <w:t>memberDeaName</w:t>
+      </w:r>
+      <w:proofErr w:type="spellEnd"/>
+      <w:r>
+        <w:rPr>
+          <w:rFonts w:hint="eastAsia"/>
+        </w:rPr>
+        <w:t>": "</w:t>
+      </w:r>
+      <w:r>
+        <w:rPr>
+          <w:rFonts w:hint="eastAsia"/>
+        </w:rPr>
+        <w:t>嘀嘀打车的张三</w:t>
+      </w:r>
+      <w:r>
+        <w:rPr>
+          <w:rFonts w:hint="eastAsia"/>
+        </w:rPr>
+        <w:t>",</w:t>
+      </w:r>
+    </w:p>
+    <w:p>
+      <w:r>
+        <w:t xml:space="preserve">            "</w:t>
+      </w:r>
+      <w:proofErr w:type="spellStart"/>
+      <w:proofErr w:type="gramStart"/>
+      <w:r>
+        <w:t>donateNum</w:t>
+      </w:r>
+      <w:proofErr w:type="spellEnd"/>
+      <w:proofErr w:type="gramEnd"/>
+      <w:r>
+        <w:t>": 10,</w:t>
+      </w:r>
+    </w:p>
+    <w:p>
+      <w:r>
+        <w:t xml:space="preserve">            "</w:t>
+      </w:r>
+      <w:proofErr w:type="spellStart"/>
+      <w:proofErr w:type="gramStart"/>
+      <w:r>
+        <w:t>createdDate</w:t>
+      </w:r>
+      <w:proofErr w:type="spellEnd"/>
+      <w:proofErr w:type="gramEnd"/>
+      <w:r>
+        <w:t>": 1517475645000</w:t>
+      </w:r>
+    </w:p>
+    <w:p>
+      <w:r>
+        <w:t xml:space="preserve">        }</w:t>
+      </w:r>
+    </w:p>
+    <w:p>
+      <w:r>
+        <w:t xml:space="preserve">    ]</w:t>
+      </w:r>
+    </w:p>
+    <w:p>
+      <w:r>
+        <w:t>}</w:t>
+      </w:r>
+    </w:p>
+    <w:p>
+      <w:pPr>
+        <w:pStyle w:val="3"/>
+      </w:pPr>
+      <w:r>
+        <w:rPr>
+          <w:rFonts w:hint="eastAsia"/>
+        </w:rPr>
+        <w:tab/>
+        <w:t xml:space="preserve">3.11.4 </w:t>
+      </w:r>
+      <w:r>
+        <w:rPr>
+          <w:rFonts w:hint="eastAsia"/>
+        </w:rPr>
+        <w:t>例子</w:t>
+      </w:r>
+    </w:p>
+    <w:p>
+      <w:pPr>
+        <w:ind w:leftChars="201" w:left="422" w:firstLine="2"/>
+      </w:pPr>
+      <w:r>
+        <w:rPr>
+          <w:rFonts w:hint="eastAsia"/>
+        </w:rPr>
+        <w:t>请求</w:t>
+      </w:r>
     </w:p>
     <w:p>
       <w:pPr>
         <w:pStyle w:val="HTML"/>
         <w:ind w:leftChars="202" w:left="424"/>
-      </w:pPr>
-      <w:r>
-        <w:t>"</w:t>
-      </w:r>
-      <w:proofErr w:type="gramStart"/>
-      <w:r>
-        <w:rPr>
-          <w:rFonts w:hint="eastAsia"/>
-        </w:rPr>
-        <w:t>newPassword</w:t>
-      </w:r>
-      <w:proofErr w:type="gramEnd"/>
-      <w:r>
-        <w:t>":"</w:t>
-      </w:r>
-      <w:r>
-        <w:rPr>
-          <w:rFonts w:hint="eastAsia"/>
-        </w:rPr>
-        <w:t>231211</w:t>
-      </w:r>
-      <w:r>
-        <w:t>",</w:t>
-      </w:r>
-      <w:r>
-        <w:rPr>
-          <w:rFonts w:hint="eastAsia"/>
-        </w:rPr>
-        <w:t>\</w:t>
+        <w:rPr>
+          <w:rStyle w:val="HTML0"/>
+        </w:rPr>
+      </w:pPr>
+      <w:r>
+        <w:rPr>
+          <w:rFonts w:hint="eastAsia"/>
+        </w:rPr>
+        <w:t xml:space="preserve">见 </w:t>
+      </w:r>
+      <w:proofErr w:type="spellStart"/>
+      <w:r>
+        <w:rPr>
+          <w:rFonts w:hint="eastAsia"/>
+        </w:rPr>
+        <w:t>PointsApi</w:t>
+      </w:r>
+      <w:proofErr w:type="spellEnd"/>
+      <w:r>
+        <w:rPr>
+          <w:rFonts w:hint="eastAsia"/>
+        </w:rPr>
+        <w:t xml:space="preserve"> 测试服务器.</w:t>
+      </w:r>
+      <w:proofErr w:type="spellStart"/>
+      <w:r>
+        <w:rPr>
+          <w:rFonts w:hint="eastAsia"/>
+        </w:rPr>
+        <w:t>postman_collection.json</w:t>
+      </w:r>
+      <w:proofErr w:type="spellEnd"/>
+      <w:r>
+        <w:rPr>
+          <w:rFonts w:hint="eastAsia"/>
+        </w:rPr>
+        <w:t xml:space="preserve"> 的3.1</w:t>
+      </w:r>
+      <w:r>
+        <w:rPr>
+          <w:rFonts w:hint="eastAsia"/>
+        </w:rPr>
+        <w:t>1</w:t>
+      </w:r>
+      <w:r>
+        <w:rPr>
+          <w:rFonts w:hint="eastAsia"/>
+        </w:rPr>
+        <w:t>.4</w:t>
       </w:r>
     </w:p>
     <w:p>
@@ -3930,21 +6336,11 @@
         </w:rPr>
       </w:pPr>
       <w:r>
-        <w:t>"</w:t>
-      </w:r>
-      <w:proofErr w:type="gramStart"/>
-      <w:r>
-        <w:rPr>
-          <w:rFonts w:hint="eastAsia"/>
-        </w:rPr>
-        <w:t>oldP</w:t>
-      </w:r>
-      <w:r>
-        <w:t>assword</w:t>
-      </w:r>
-      <w:proofErr w:type="gramEnd"/>
-      <w:r>
-        <w:t>":"123456"</w:t>
+        <w:rPr>
+          <w:rStyle w:val="HTML0"/>
+          <w:rFonts w:hint="eastAsia"/>
+        </w:rPr>
+        <w:t>返回：</w:t>
       </w:r>
     </w:p>
     <w:p>
@@ -3955,1652 +6351,6 @@
           <w:rStyle w:val="HTML0"/>
         </w:rPr>
       </w:pPr>
-      <w:r>
-        <w:rPr>
-          <w:rStyle w:val="HTML0"/>
-        </w:rPr>
-        <w:t>}' \</w:t>
-      </w:r>
-    </w:p>
-    <w:p>
-      <w:pPr>
-        <w:pStyle w:val="HTML"/>
-        <w:ind w:leftChars="202" w:left="424"/>
-      </w:pPr>
-      <w:r>
-        <w:rPr>
-          <w:rStyle w:val="HTML0"/>
-        </w:rPr>
-        <w:t>"http://</w:t>
-      </w:r>
-      <w:r>
-        <w:t>106.14.170.7/</w:t>
-      </w:r>
-      <w:r>
-        <w:rPr>
-          <w:rFonts w:hint="eastAsia"/>
-        </w:rPr>
-        <w:t>v2</w:t>
-      </w:r>
-      <w:proofErr w:type="gramStart"/>
-      <w:r>
-        <w:t>/{</w:t>
-      </w:r>
-      <w:proofErr w:type="gramEnd"/>
-      <w:r>
-        <w:rPr>
-          <w:rFonts w:hint="eastAsia"/>
-        </w:rPr>
-        <w:t>123456</w:t>
-      </w:r>
-      <w:r>
-        <w:t>}/</w:t>
-      </w:r>
-      <w:proofErr w:type="spellStart"/>
-      <w:r>
-        <w:t>modityPasswoed</w:t>
-      </w:r>
-      <w:proofErr w:type="spellEnd"/>
-      <w:r>
-        <w:rPr>
-          <w:rStyle w:val="HTML0"/>
-        </w:rPr>
-        <w:t xml:space="preserve"> "</w:t>
-      </w:r>
-    </w:p>
-    <w:p>
-      <w:pPr>
-        <w:ind w:leftChars="202" w:left="424"/>
-      </w:pPr>
-    </w:p>
-    <w:p>
-      <w:pPr>
-        <w:ind w:leftChars="202" w:left="424"/>
-      </w:pPr>
-      <w:r>
-        <w:rPr>
-          <w:rFonts w:hint="eastAsia"/>
-        </w:rPr>
-        <w:t>返回</w:t>
-      </w:r>
-      <w:r>
-        <w:rPr>
-          <w:rFonts w:hint="eastAsia"/>
-        </w:rPr>
-        <w:t xml:space="preserve"> </w:t>
-      </w:r>
-      <w:r>
-        <w:rPr>
-          <w:rFonts w:hint="eastAsia"/>
-        </w:rPr>
-        <w:t>字符串</w:t>
-      </w:r>
-    </w:p>
-    <w:p>
-      <w:pPr>
-        <w:ind w:leftChars="202" w:left="424"/>
-      </w:pPr>
-    </w:p>
-    <w:p>
-      <w:pPr>
-        <w:pStyle w:val="3"/>
-      </w:pPr>
-      <w:r>
-        <w:rPr>
-          <w:rFonts w:hint="eastAsia"/>
-        </w:rPr>
-        <w:t>3.7</w:t>
-      </w:r>
-      <w:r>
-        <w:rPr>
-          <w:rFonts w:hint="eastAsia"/>
-        </w:rPr>
-        <w:t>反馈信息</w:t>
-      </w:r>
-    </w:p>
-    <w:p>
-      <w:pPr>
-        <w:pStyle w:val="4"/>
-      </w:pPr>
-      <w:r>
-        <w:rPr>
-          <w:rFonts w:hint="eastAsia"/>
-        </w:rPr>
-        <w:tab/>
-        <w:t>3.7.1</w:t>
-      </w:r>
-      <w:r>
-        <w:rPr>
-          <w:rFonts w:hint="eastAsia"/>
-        </w:rPr>
-        <w:t>测试请求地址</w:t>
-      </w:r>
-    </w:p>
-    <w:p>
-      <w:r>
-        <w:rPr>
-          <w:rFonts w:hint="eastAsia"/>
-        </w:rPr>
-        <w:tab/>
-      </w:r>
-      <w:r>
-        <w:t>106.14.170.7/</w:t>
-      </w:r>
-      <w:r>
-        <w:rPr>
-          <w:rFonts w:hint="eastAsia"/>
-        </w:rPr>
-        <w:t>v2</w:t>
-      </w:r>
-      <w:r>
-        <w:t>/{token}/</w:t>
-      </w:r>
-      <w:proofErr w:type="spellStart"/>
-      <w:r>
-        <w:rPr>
-          <w:rFonts w:hint="eastAsia"/>
-        </w:rPr>
-        <w:t>put</w:t>
-      </w:r>
-      <w:r>
-        <w:t>Feedback</w:t>
-      </w:r>
-      <w:proofErr w:type="spellEnd"/>
-    </w:p>
-    <w:p>
-      <w:pPr>
-        <w:pStyle w:val="4"/>
-      </w:pPr>
-      <w:r>
-        <w:rPr>
-          <w:rFonts w:hint="eastAsia"/>
-        </w:rPr>
-        <w:tab/>
-        <w:t>3.7.2</w:t>
-      </w:r>
-      <w:r>
-        <w:rPr>
-          <w:rFonts w:hint="eastAsia"/>
-        </w:rPr>
-        <w:t>参数</w:t>
-      </w:r>
-    </w:p>
-    <w:p>
-      <w:pPr>
-        <w:ind w:firstLine="420"/>
-      </w:pPr>
-      <w:r>
-        <w:rPr>
-          <w:rFonts w:hint="eastAsia"/>
-        </w:rPr>
-        <w:t>参数</w:t>
-      </w:r>
-      <w:r>
-        <w:t>token</w:t>
-      </w:r>
-      <w:r>
-        <w:rPr>
-          <w:rFonts w:hint="eastAsia"/>
-        </w:rPr>
-        <w:t>令牌字符串</w:t>
-      </w:r>
-      <w:r>
-        <w:rPr>
-          <w:rFonts w:hint="eastAsia"/>
-        </w:rPr>
-        <w:t xml:space="preserve"> </w:t>
-      </w:r>
-      <w:r>
-        <w:rPr>
-          <w:rFonts w:hint="eastAsia"/>
-        </w:rPr>
-        <w:tab/>
-      </w:r>
-    </w:p>
-    <w:p>
-      <w:pPr>
-        <w:pStyle w:val="4"/>
-      </w:pPr>
-      <w:r>
-        <w:rPr>
-          <w:rFonts w:hint="eastAsia"/>
-        </w:rPr>
-        <w:tab/>
-        <w:t xml:space="preserve">3.7.3 </w:t>
-      </w:r>
-      <w:r>
-        <w:rPr>
-          <w:rFonts w:hint="eastAsia"/>
-        </w:rPr>
-        <w:t>返回</w:t>
-      </w:r>
-    </w:p>
-    <w:p>
-      <w:r>
-        <w:rPr>
-          <w:rFonts w:hint="eastAsia"/>
-        </w:rPr>
-        <w:tab/>
-      </w:r>
-      <w:r>
-        <w:t>success</w:t>
-      </w:r>
-      <w:r>
-        <w:rPr>
-          <w:rFonts w:hint="eastAsia"/>
-        </w:rPr>
-        <w:t>或者失败信息</w:t>
-      </w:r>
-    </w:p>
-    <w:p>
-      <w:pPr>
-        <w:pStyle w:val="3"/>
-      </w:pPr>
-      <w:r>
-        <w:rPr>
-          <w:rFonts w:hint="eastAsia"/>
-        </w:rPr>
-        <w:tab/>
-        <w:t xml:space="preserve">3.7.4 </w:t>
-      </w:r>
-      <w:r>
-        <w:rPr>
-          <w:rFonts w:hint="eastAsia"/>
-        </w:rPr>
-        <w:t>例子</w:t>
-      </w:r>
-    </w:p>
-    <w:p>
-      <w:pPr>
-        <w:ind w:leftChars="202" w:left="424"/>
-      </w:pPr>
-      <w:r>
-        <w:rPr>
-          <w:rFonts w:hint="eastAsia"/>
-        </w:rPr>
-        <w:t>请求</w:t>
-      </w:r>
-    </w:p>
-    <w:p>
-      <w:pPr>
-        <w:pStyle w:val="HTML"/>
-        <w:ind w:leftChars="202" w:left="424"/>
-        <w:rPr>
-          <w:rStyle w:val="HTML0"/>
-        </w:rPr>
-      </w:pPr>
-      <w:proofErr w:type="gramStart"/>
-      <w:r>
-        <w:rPr>
-          <w:rStyle w:val="HTML0"/>
-        </w:rPr>
-        <w:t>curl</w:t>
-      </w:r>
-      <w:proofErr w:type="gramEnd"/>
-      <w:r>
-        <w:rPr>
-          <w:rStyle w:val="HTML0"/>
-        </w:rPr>
-        <w:t xml:space="preserve"> -H "Accept: application/</w:t>
-      </w:r>
-      <w:proofErr w:type="spellStart"/>
-      <w:r>
-        <w:rPr>
-          <w:rStyle w:val="HTML0"/>
-        </w:rPr>
-        <w:t>json</w:t>
-      </w:r>
-      <w:proofErr w:type="spellEnd"/>
-      <w:r>
-        <w:rPr>
-          <w:rStyle w:val="HTML0"/>
-        </w:rPr>
-        <w:t>" \</w:t>
-      </w:r>
-    </w:p>
-    <w:p>
-      <w:pPr>
-        <w:pStyle w:val="HTML"/>
-        <w:ind w:leftChars="202" w:left="424"/>
-        <w:rPr>
-          <w:rStyle w:val="HTML0"/>
-        </w:rPr>
-      </w:pPr>
-      <w:r>
-        <w:rPr>
-          <w:rStyle w:val="HTML0"/>
-        </w:rPr>
-        <w:t>-u "</w:t>
-      </w:r>
-      <w:proofErr w:type="spellStart"/>
-      <w:r>
-        <w:rPr>
-          <w:rStyle w:val="HTML0"/>
-        </w:rPr>
-        <w:t>partner_code-timestamp</w:t>
-      </w:r>
-      <w:proofErr w:type="gramStart"/>
-      <w:r>
-        <w:rPr>
-          <w:rStyle w:val="HTML0"/>
-        </w:rPr>
-        <w:t>:digest</w:t>
-      </w:r>
-      <w:proofErr w:type="spellEnd"/>
-      <w:proofErr w:type="gramEnd"/>
-      <w:r>
-        <w:rPr>
-          <w:rStyle w:val="HTML0"/>
-        </w:rPr>
-        <w:t>" \</w:t>
-      </w:r>
-    </w:p>
-    <w:p>
-      <w:pPr>
-        <w:pStyle w:val="HTML"/>
-        <w:ind w:leftChars="202" w:left="424"/>
-        <w:rPr>
-          <w:rStyle w:val="HTML0"/>
-        </w:rPr>
-      </w:pPr>
-      <w:r>
-        <w:rPr>
-          <w:rStyle w:val="HTML0"/>
-        </w:rPr>
-        <w:t>-H "Content-Type: application/</w:t>
-      </w:r>
-      <w:proofErr w:type="spellStart"/>
-      <w:r>
-        <w:rPr>
-          <w:rStyle w:val="HTML0"/>
-        </w:rPr>
-        <w:t>json</w:t>
-      </w:r>
-      <w:proofErr w:type="spellEnd"/>
-      <w:r>
-        <w:rPr>
-          <w:rStyle w:val="HTML0"/>
-        </w:rPr>
-        <w:t>" \</w:t>
-      </w:r>
-    </w:p>
-    <w:p>
-      <w:pPr>
-        <w:pStyle w:val="HTML"/>
-        <w:ind w:leftChars="202" w:left="424"/>
-        <w:rPr>
-          <w:rStyle w:val="HTML0"/>
-        </w:rPr>
-      </w:pPr>
-      <w:r>
-        <w:rPr>
-          <w:rStyle w:val="HTML0"/>
-        </w:rPr>
-        <w:t>-d '</w:t>
-      </w:r>
-      <w:proofErr w:type="gramStart"/>
-      <w:r>
-        <w:rPr>
-          <w:rStyle w:val="HTML0"/>
-        </w:rPr>
-        <w:t>{ \</w:t>
-      </w:r>
-      <w:proofErr w:type="gramEnd"/>
-    </w:p>
-    <w:p>
-      <w:pPr>
-        <w:pStyle w:val="HTML"/>
-        <w:ind w:leftChars="202" w:left="424"/>
-        <w:rPr>
-          <w:rStyle w:val="HTML0"/>
-        </w:rPr>
-      </w:pPr>
-      <w:r>
-        <w:t>"</w:t>
-      </w:r>
-      <w:proofErr w:type="spellStart"/>
-      <w:proofErr w:type="gramStart"/>
-      <w:r>
-        <w:t>info</w:t>
-      </w:r>
-      <w:proofErr w:type="gramEnd"/>
-      <w:r>
-        <w:t>":"</w:t>
-      </w:r>
-      <w:r>
-        <w:rPr>
-          <w:rFonts w:hint="eastAsia"/>
-        </w:rPr>
-        <w:t>info</w:t>
-      </w:r>
-      <w:proofErr w:type="spellEnd"/>
-      <w:r>
-        <w:t>"</w:t>
-      </w:r>
-    </w:p>
-    <w:p>
-      <w:pPr>
-        <w:pStyle w:val="HTML"/>
-        <w:ind w:leftChars="202" w:left="424"/>
-        <w:rPr>
-          <w:rStyle w:val="HTML0"/>
-        </w:rPr>
-      </w:pPr>
-      <w:r>
-        <w:rPr>
-          <w:rStyle w:val="HTML0"/>
-        </w:rPr>
-        <w:t>}' \</w:t>
-      </w:r>
-    </w:p>
-    <w:p>
-      <w:pPr>
-        <w:pStyle w:val="HTML"/>
-        <w:ind w:leftChars="202" w:left="424"/>
-      </w:pPr>
-      <w:r>
-        <w:rPr>
-          <w:rStyle w:val="HTML0"/>
-        </w:rPr>
-        <w:t>"http://</w:t>
-      </w:r>
-      <w:r>
-        <w:t>106.14.170.7/</w:t>
-      </w:r>
-      <w:r>
-        <w:rPr>
-          <w:rFonts w:hint="eastAsia"/>
-        </w:rPr>
-        <w:t>v2</w:t>
-      </w:r>
-      <w:proofErr w:type="gramStart"/>
-      <w:r>
-        <w:t>/{</w:t>
-      </w:r>
-      <w:proofErr w:type="gramEnd"/>
-      <w:r>
-        <w:rPr>
-          <w:rFonts w:hint="eastAsia"/>
-        </w:rPr>
-        <w:t>123456</w:t>
-      </w:r>
-      <w:r>
-        <w:t>}/</w:t>
-      </w:r>
-      <w:proofErr w:type="spellStart"/>
-      <w:r>
-        <w:rPr>
-          <w:rFonts w:hint="eastAsia"/>
-        </w:rPr>
-        <w:t>put</w:t>
-      </w:r>
-      <w:r>
-        <w:t>Feedback</w:t>
-      </w:r>
-      <w:proofErr w:type="spellEnd"/>
-      <w:r>
-        <w:rPr>
-          <w:rStyle w:val="HTML0"/>
-        </w:rPr>
-        <w:t xml:space="preserve"> "</w:t>
-      </w:r>
-    </w:p>
-    <w:p>
-      <w:pPr>
-        <w:ind w:leftChars="202" w:left="424"/>
-      </w:pPr>
-    </w:p>
-    <w:p>
-      <w:pPr>
-        <w:pStyle w:val="3"/>
-      </w:pPr>
-      <w:r>
-        <w:rPr>
-          <w:rFonts w:hint="eastAsia"/>
-        </w:rPr>
-        <w:t xml:space="preserve">3.8 </w:t>
-      </w:r>
-      <w:r>
-        <w:rPr>
-          <w:rFonts w:hint="eastAsia"/>
-        </w:rPr>
-        <w:t>语言</w:t>
-      </w:r>
-      <w:r>
-        <w:rPr>
-          <w:rFonts w:hint="eastAsia"/>
-        </w:rPr>
-        <w:t xml:space="preserve"> </w:t>
-      </w:r>
-    </w:p>
-    <w:p>
-      <w:pPr>
-        <w:ind w:firstLine="420"/>
-      </w:pPr>
-      <w:r>
-        <w:rPr>
-          <w:rFonts w:hint="eastAsia"/>
-        </w:rPr>
-        <w:t>保存以本地</w:t>
-      </w:r>
-    </w:p>
-    <w:p>
-      <w:pPr>
-        <w:ind w:firstLine="420"/>
-      </w:pPr>
-      <w:r>
-        <w:t xml:space="preserve">   </w:t>
-      </w:r>
-    </w:p>
-    <w:p>
-      <w:pPr>
-        <w:pStyle w:val="3"/>
-      </w:pPr>
-      <w:r>
-        <w:rPr>
-          <w:rFonts w:hint="eastAsia"/>
-        </w:rPr>
-        <w:lastRenderedPageBreak/>
-        <w:t>3.9</w:t>
-      </w:r>
-      <w:r>
-        <w:rPr>
-          <w:rFonts w:hint="eastAsia"/>
-        </w:rPr>
-        <w:t>关于</w:t>
-      </w:r>
-    </w:p>
-    <w:p>
-      <w:pPr>
-        <w:pStyle w:val="4"/>
-      </w:pPr>
-      <w:r>
-        <w:rPr>
-          <w:rFonts w:hint="eastAsia"/>
-        </w:rPr>
-        <w:tab/>
-        <w:t>3.9.1</w:t>
-      </w:r>
-      <w:r>
-        <w:rPr>
-          <w:rFonts w:hint="eastAsia"/>
-        </w:rPr>
-        <w:t>测试请求地址</w:t>
-      </w:r>
-    </w:p>
-    <w:p>
-      <w:r>
-        <w:rPr>
-          <w:rFonts w:hint="eastAsia"/>
-        </w:rPr>
-        <w:tab/>
-      </w:r>
-      <w:r>
-        <w:t>106.14.170.7/</w:t>
-      </w:r>
-      <w:r>
-        <w:rPr>
-          <w:rFonts w:hint="eastAsia"/>
-        </w:rPr>
-        <w:t>v2</w:t>
-      </w:r>
-      <w:r>
-        <w:t>/</w:t>
-      </w:r>
-      <w:proofErr w:type="spellStart"/>
-      <w:r>
-        <w:t>getAbout</w:t>
-      </w:r>
-      <w:proofErr w:type="spellEnd"/>
-    </w:p>
-    <w:p>
-      <w:pPr>
-        <w:pStyle w:val="4"/>
-      </w:pPr>
-      <w:r>
-        <w:rPr>
-          <w:rFonts w:hint="eastAsia"/>
-        </w:rPr>
-        <w:tab/>
-        <w:t>3.9.2</w:t>
-      </w:r>
-      <w:r>
-        <w:rPr>
-          <w:rFonts w:hint="eastAsia"/>
-        </w:rPr>
-        <w:t>参数</w:t>
-      </w:r>
-    </w:p>
-    <w:p>
-      <w:pPr>
-        <w:ind w:firstLine="420"/>
-      </w:pPr>
-      <w:r>
-        <w:rPr>
-          <w:rFonts w:hint="eastAsia"/>
-        </w:rPr>
-        <w:t>无</w:t>
-      </w:r>
-      <w:r>
-        <w:rPr>
-          <w:rFonts w:hint="eastAsia"/>
-        </w:rPr>
-        <w:t xml:space="preserve"> </w:t>
-      </w:r>
-      <w:r>
-        <w:rPr>
-          <w:rFonts w:hint="eastAsia"/>
-        </w:rPr>
-        <w:tab/>
-      </w:r>
-    </w:p>
-    <w:p>
-      <w:pPr>
-        <w:pStyle w:val="4"/>
-      </w:pPr>
-      <w:r>
-        <w:rPr>
-          <w:rFonts w:hint="eastAsia"/>
-        </w:rPr>
-        <w:tab/>
-        <w:t xml:space="preserve">3.9.3 </w:t>
-      </w:r>
-      <w:r>
-        <w:rPr>
-          <w:rFonts w:hint="eastAsia"/>
-        </w:rPr>
-        <w:t>返回</w:t>
-      </w:r>
-    </w:p>
-    <w:p>
-      <w:r>
-        <w:rPr>
-          <w:rFonts w:hint="eastAsia"/>
-        </w:rPr>
-        <w:tab/>
-      </w:r>
-      <w:r>
-        <w:rPr>
-          <w:rFonts w:hint="eastAsia"/>
-        </w:rPr>
-        <w:t>字符串信息</w:t>
-      </w:r>
-    </w:p>
-    <w:p>
-      <w:pPr>
-        <w:pStyle w:val="3"/>
-      </w:pPr>
-      <w:r>
-        <w:rPr>
-          <w:rFonts w:hint="eastAsia"/>
-        </w:rPr>
-        <w:tab/>
-        <w:t xml:space="preserve">3.9.4 </w:t>
-      </w:r>
-      <w:r>
-        <w:rPr>
-          <w:rFonts w:hint="eastAsia"/>
-        </w:rPr>
-        <w:t>例子</w:t>
-      </w:r>
-    </w:p>
-    <w:p>
-      <w:pPr>
-        <w:ind w:leftChars="202" w:left="424"/>
-      </w:pPr>
-      <w:r>
-        <w:rPr>
-          <w:rFonts w:hint="eastAsia"/>
-        </w:rPr>
-        <w:t>请求</w:t>
-      </w:r>
-    </w:p>
-    <w:p>
-      <w:pPr>
-        <w:pStyle w:val="HTML"/>
-        <w:ind w:leftChars="202" w:left="424"/>
-        <w:rPr>
-          <w:rStyle w:val="HTML0"/>
-        </w:rPr>
-      </w:pPr>
-      <w:proofErr w:type="gramStart"/>
-      <w:r>
-        <w:rPr>
-          <w:rStyle w:val="HTML0"/>
-        </w:rPr>
-        <w:t>curl</w:t>
-      </w:r>
-      <w:proofErr w:type="gramEnd"/>
-      <w:r>
-        <w:rPr>
-          <w:rStyle w:val="HTML0"/>
-        </w:rPr>
-        <w:t xml:space="preserve"> -g -H "Accept: application/</w:t>
-      </w:r>
-      <w:proofErr w:type="spellStart"/>
-      <w:r>
-        <w:rPr>
-          <w:rStyle w:val="HTML0"/>
-        </w:rPr>
-        <w:t>json</w:t>
-      </w:r>
-      <w:proofErr w:type="spellEnd"/>
-      <w:r>
-        <w:rPr>
-          <w:rStyle w:val="HTML0"/>
-        </w:rPr>
-        <w:t>" \</w:t>
-      </w:r>
-    </w:p>
-    <w:p>
-      <w:pPr>
-        <w:pStyle w:val="HTML"/>
-        <w:ind w:leftChars="202" w:left="424"/>
-        <w:rPr>
-          <w:rStyle w:val="HTML0"/>
-        </w:rPr>
-      </w:pPr>
-      <w:r>
-        <w:rPr>
-          <w:rStyle w:val="HTML0"/>
-        </w:rPr>
-        <w:t>-u "</w:t>
-      </w:r>
-      <w:proofErr w:type="spellStart"/>
-      <w:r>
-        <w:rPr>
-          <w:rStyle w:val="HTML0"/>
-        </w:rPr>
-        <w:t>partner_code-timestamp</w:t>
-      </w:r>
-      <w:proofErr w:type="gramStart"/>
-      <w:r>
-        <w:rPr>
-          <w:rStyle w:val="HTML0"/>
-        </w:rPr>
-        <w:t>:digest</w:t>
-      </w:r>
-      <w:proofErr w:type="spellEnd"/>
-      <w:proofErr w:type="gramEnd"/>
-      <w:r>
-        <w:rPr>
-          <w:rStyle w:val="HTML0"/>
-        </w:rPr>
-        <w:t>" \</w:t>
-      </w:r>
-    </w:p>
-    <w:p>
-      <w:pPr>
-        <w:pStyle w:val="HTML"/>
-        <w:ind w:leftChars="202" w:left="424"/>
-        <w:rPr>
-          <w:rStyle w:val="HTML0"/>
-        </w:rPr>
-      </w:pPr>
-      <w:r>
-        <w:rPr>
-          <w:rStyle w:val="HTML0"/>
-        </w:rPr>
-        <w:t>"https://</w:t>
-      </w:r>
-      <w:r>
-        <w:t xml:space="preserve"> 106.14.170.7</w:t>
-      </w:r>
-      <w:r>
-        <w:rPr>
-          <w:rStyle w:val="HTML0"/>
-        </w:rPr>
-        <w:t>/v2</w:t>
-      </w:r>
-    </w:p>
-    <w:p>
-      <w:pPr>
-        <w:pStyle w:val="HTML"/>
-        <w:ind w:leftChars="202" w:left="424"/>
-      </w:pPr>
-      <w:r>
-        <w:rPr>
-          <w:rStyle w:val="HTML0"/>
-        </w:rPr>
-        <w:t>/</w:t>
-      </w:r>
-      <w:proofErr w:type="spellStart"/>
-      <w:proofErr w:type="gramStart"/>
-      <w:r>
-        <w:t>getAbout</w:t>
-      </w:r>
-      <w:proofErr w:type="spellEnd"/>
-      <w:r>
-        <w:rPr>
-          <w:rStyle w:val="HTML0"/>
-        </w:rPr>
-        <w:t xml:space="preserve"> "</w:t>
-      </w:r>
-      <w:proofErr w:type="gramEnd"/>
-    </w:p>
-    <w:p>
-      <w:pPr>
-        <w:ind w:leftChars="202" w:left="424"/>
-      </w:pPr>
-    </w:p>
-    <w:p>
-      <w:pPr>
-        <w:ind w:leftChars="202" w:left="424"/>
-      </w:pPr>
-      <w:r>
-        <w:rPr>
-          <w:rFonts w:hint="eastAsia"/>
-        </w:rPr>
-        <w:t>返回</w:t>
-      </w:r>
-      <w:r>
-        <w:rPr>
-          <w:rFonts w:hint="eastAsia"/>
-        </w:rPr>
-        <w:t xml:space="preserve"> </w:t>
-      </w:r>
-      <w:r>
-        <w:rPr>
-          <w:rFonts w:hint="eastAsia"/>
-        </w:rPr>
-        <w:t>字符串</w:t>
-      </w:r>
-    </w:p>
-    <w:p>
-      <w:pPr>
-        <w:ind w:firstLine="420"/>
-      </w:pPr>
-      <w:r>
-        <w:t xml:space="preserve">    </w:t>
-      </w:r>
-    </w:p>
-    <w:p>
-      <w:pPr>
-        <w:pStyle w:val="3"/>
-      </w:pPr>
-      <w:r>
-        <w:rPr>
-          <w:rFonts w:hint="eastAsia"/>
-        </w:rPr>
-        <w:t>3.10</w:t>
-      </w:r>
-      <w:r>
-        <w:rPr>
-          <w:rFonts w:hint="eastAsia"/>
-        </w:rPr>
-        <w:t>积分钱包</w:t>
-      </w:r>
-    </w:p>
-    <w:p>
-      <w:pPr>
-        <w:pStyle w:val="4"/>
-      </w:pPr>
-      <w:r>
-        <w:rPr>
-          <w:rFonts w:hint="eastAsia"/>
-        </w:rPr>
-        <w:tab/>
-        <w:t>3.10.1</w:t>
-      </w:r>
-      <w:r>
-        <w:rPr>
-          <w:rFonts w:hint="eastAsia"/>
-        </w:rPr>
-        <w:t>测试请求地址</w:t>
-      </w:r>
-    </w:p>
-    <w:p>
-      <w:r>
-        <w:rPr>
-          <w:rFonts w:hint="eastAsia"/>
-        </w:rPr>
-        <w:tab/>
-      </w:r>
-      <w:r>
-        <w:t>106.14.170.7/</w:t>
-      </w:r>
-      <w:r>
-        <w:rPr>
-          <w:rFonts w:hint="eastAsia"/>
-        </w:rPr>
-        <w:t>v2</w:t>
-      </w:r>
-      <w:r>
-        <w:t>/{token}/</w:t>
-      </w:r>
-      <w:proofErr w:type="spellStart"/>
-      <w:r>
-        <w:t>getPoints</w:t>
-      </w:r>
-      <w:proofErr w:type="spellEnd"/>
-    </w:p>
-    <w:p>
-      <w:pPr>
-        <w:pStyle w:val="4"/>
-      </w:pPr>
-      <w:r>
-        <w:rPr>
-          <w:rFonts w:hint="eastAsia"/>
-        </w:rPr>
-        <w:tab/>
-        <w:t>3.10.2</w:t>
-      </w:r>
-      <w:r>
-        <w:rPr>
-          <w:rFonts w:hint="eastAsia"/>
-        </w:rPr>
-        <w:t>参数</w:t>
-      </w:r>
-    </w:p>
-    <w:p>
-      <w:pPr>
-        <w:ind w:firstLine="420"/>
-      </w:pPr>
-      <w:r>
-        <w:rPr>
-          <w:rFonts w:hint="eastAsia"/>
-        </w:rPr>
-        <w:t>参数</w:t>
-      </w:r>
-      <w:r>
-        <w:t>token</w:t>
-      </w:r>
-      <w:r>
-        <w:rPr>
-          <w:rFonts w:hint="eastAsia"/>
-        </w:rPr>
-        <w:t>令牌字符串</w:t>
-      </w:r>
-      <w:r>
-        <w:rPr>
-          <w:rFonts w:hint="eastAsia"/>
-        </w:rPr>
-        <w:t xml:space="preserve"> </w:t>
-      </w:r>
-      <w:r>
-        <w:rPr>
-          <w:rFonts w:hint="eastAsia"/>
-        </w:rPr>
-        <w:tab/>
-      </w:r>
-    </w:p>
-    <w:p>
-      <w:pPr>
-        <w:pStyle w:val="4"/>
-      </w:pPr>
-      <w:r>
-        <w:rPr>
-          <w:rFonts w:hint="eastAsia"/>
-        </w:rPr>
-        <w:lastRenderedPageBreak/>
-        <w:tab/>
-        <w:t xml:space="preserve">3.10.3 </w:t>
-      </w:r>
-      <w:r>
-        <w:rPr>
-          <w:rFonts w:hint="eastAsia"/>
-        </w:rPr>
-        <w:t>返回</w:t>
-      </w:r>
-    </w:p>
-    <w:p>
-      <w:r>
-        <w:rPr>
-          <w:rFonts w:hint="eastAsia"/>
-        </w:rPr>
-        <w:tab/>
-      </w:r>
-      <w:proofErr w:type="spellStart"/>
-      <w:r>
-        <w:t>J</w:t>
-      </w:r>
-      <w:r>
-        <w:rPr>
-          <w:rFonts w:hint="eastAsia"/>
-        </w:rPr>
-        <w:t>soon</w:t>
-      </w:r>
-      <w:proofErr w:type="spellEnd"/>
-      <w:r>
-        <w:rPr>
-          <w:rFonts w:hint="eastAsia"/>
-        </w:rPr>
-        <w:t>列表</w:t>
-      </w:r>
-    </w:p>
-    <w:p>
-      <w:pPr>
-        <w:pStyle w:val="3"/>
-      </w:pPr>
-      <w:r>
-        <w:rPr>
-          <w:rFonts w:hint="eastAsia"/>
-        </w:rPr>
-        <w:tab/>
-        <w:t xml:space="preserve">3.10.4 </w:t>
-      </w:r>
-      <w:r>
-        <w:rPr>
-          <w:rFonts w:hint="eastAsia"/>
-        </w:rPr>
-        <w:t>例子</w:t>
-      </w:r>
-    </w:p>
-    <w:p>
-      <w:pPr>
-        <w:ind w:leftChars="202" w:left="424"/>
-      </w:pPr>
-      <w:r>
-        <w:rPr>
-          <w:rFonts w:hint="eastAsia"/>
-        </w:rPr>
-        <w:t>请求</w:t>
-      </w:r>
-    </w:p>
-    <w:p>
-      <w:pPr>
-        <w:pStyle w:val="HTML"/>
-        <w:ind w:leftChars="202" w:left="424"/>
-        <w:rPr>
-          <w:rStyle w:val="HTML0"/>
-        </w:rPr>
-      </w:pPr>
-      <w:proofErr w:type="gramStart"/>
-      <w:r>
-        <w:rPr>
-          <w:rStyle w:val="HTML0"/>
-        </w:rPr>
-        <w:t>curl</w:t>
-      </w:r>
-      <w:proofErr w:type="gramEnd"/>
-      <w:r>
-        <w:rPr>
-          <w:rStyle w:val="HTML0"/>
-        </w:rPr>
-        <w:t xml:space="preserve"> -g -H "Accept: application/</w:t>
-      </w:r>
-      <w:proofErr w:type="spellStart"/>
-      <w:r>
-        <w:rPr>
-          <w:rStyle w:val="HTML0"/>
-        </w:rPr>
-        <w:t>json</w:t>
-      </w:r>
-      <w:proofErr w:type="spellEnd"/>
-      <w:r>
-        <w:rPr>
-          <w:rStyle w:val="HTML0"/>
-        </w:rPr>
-        <w:t>" \</w:t>
-      </w:r>
-    </w:p>
-    <w:p>
-      <w:pPr>
-        <w:pStyle w:val="HTML"/>
-        <w:ind w:leftChars="202" w:left="424"/>
-        <w:rPr>
-          <w:rStyle w:val="HTML0"/>
-        </w:rPr>
-      </w:pPr>
-      <w:r>
-        <w:rPr>
-          <w:rStyle w:val="HTML0"/>
-        </w:rPr>
-        <w:t>-u "</w:t>
-      </w:r>
-      <w:proofErr w:type="spellStart"/>
-      <w:r>
-        <w:rPr>
-          <w:rStyle w:val="HTML0"/>
-        </w:rPr>
-        <w:t>partner_code-timestamp</w:t>
-      </w:r>
-      <w:proofErr w:type="gramStart"/>
-      <w:r>
-        <w:rPr>
-          <w:rStyle w:val="HTML0"/>
-        </w:rPr>
-        <w:t>:digest</w:t>
-      </w:r>
-      <w:proofErr w:type="spellEnd"/>
-      <w:proofErr w:type="gramEnd"/>
-      <w:r>
-        <w:rPr>
-          <w:rStyle w:val="HTML0"/>
-        </w:rPr>
-        <w:t>" \</w:t>
-      </w:r>
-    </w:p>
-    <w:p>
-      <w:pPr>
-        <w:pStyle w:val="HTML"/>
-        <w:ind w:leftChars="202" w:left="424"/>
-        <w:rPr>
-          <w:rStyle w:val="HTML0"/>
-        </w:rPr>
-      </w:pPr>
-      <w:r>
-        <w:rPr>
-          <w:rStyle w:val="HTML0"/>
-        </w:rPr>
-        <w:t>"https://</w:t>
-      </w:r>
-      <w:r>
-        <w:t xml:space="preserve"> 106.14.170.7</w:t>
-      </w:r>
-      <w:r>
-        <w:rPr>
-          <w:rStyle w:val="HTML0"/>
-        </w:rPr>
-        <w:t>/v2/12345</w:t>
-      </w:r>
-    </w:p>
-    <w:p>
-      <w:pPr>
-        <w:pStyle w:val="HTML"/>
-        <w:ind w:leftChars="202" w:left="424"/>
-        <w:rPr>
-          <w:rStyle w:val="HTML0"/>
-        </w:rPr>
-      </w:pPr>
-      <w:r>
-        <w:rPr>
-          <w:rStyle w:val="HTML0"/>
-        </w:rPr>
-        <w:t>/</w:t>
-      </w:r>
-      <w:proofErr w:type="spellStart"/>
-      <w:r>
-        <w:t>getPoints</w:t>
-      </w:r>
-      <w:proofErr w:type="spellEnd"/>
-      <w:r>
-        <w:rPr>
-          <w:rStyle w:val="HTML0"/>
-        </w:rPr>
-        <w:t>"</w:t>
-      </w:r>
-    </w:p>
-    <w:p>
-      <w:pPr>
-        <w:pStyle w:val="HTML"/>
-        <w:ind w:leftChars="202" w:left="424"/>
-        <w:rPr>
-          <w:rStyle w:val="HTML0"/>
-        </w:rPr>
-      </w:pPr>
-    </w:p>
-    <w:p>
-      <w:pPr>
-        <w:pStyle w:val="HTML"/>
-        <w:ind w:leftChars="202" w:left="424"/>
-        <w:rPr>
-          <w:rStyle w:val="HTML0"/>
-        </w:rPr>
-      </w:pPr>
-      <w:r>
-        <w:rPr>
-          <w:rStyle w:val="HTML0"/>
-          <w:rFonts w:hint="eastAsia"/>
-        </w:rPr>
-        <w:t>返回：</w:t>
-      </w:r>
-    </w:p>
-    <w:p>
-      <w:pPr>
-        <w:pStyle w:val="HTML"/>
-        <w:ind w:leftChars="202" w:left="424"/>
-        <w:rPr>
-          <w:rStyle w:val="HTML0"/>
-        </w:rPr>
-      </w:pPr>
-    </w:p>
-    <w:p>
-      <w:pPr>
-        <w:widowControl/>
-        <w:tabs>
-          <w:tab w:val="left" w:pos="916"/>
-          <w:tab w:val="left" w:pos="1832"/>
-          <w:tab w:val="left" w:pos="2748"/>
-          <w:tab w:val="left" w:pos="3664"/>
-          <w:tab w:val="left" w:pos="4580"/>
-          <w:tab w:val="left" w:pos="5496"/>
-          <w:tab w:val="left" w:pos="6412"/>
-          <w:tab w:val="left" w:pos="7328"/>
-          <w:tab w:val="left" w:pos="8244"/>
-          <w:tab w:val="left" w:pos="9160"/>
-          <w:tab w:val="left" w:pos="10076"/>
-          <w:tab w:val="left" w:pos="10992"/>
-          <w:tab w:val="left" w:pos="11908"/>
-          <w:tab w:val="left" w:pos="12824"/>
-          <w:tab w:val="left" w:pos="13740"/>
-          <w:tab w:val="left" w:pos="14656"/>
-        </w:tabs>
-        <w:ind w:leftChars="202" w:left="424"/>
-        <w:jc w:val="left"/>
-        <w:rPr>
-          <w:rFonts w:ascii="宋体" w:eastAsia="宋体" w:hAnsi="宋体" w:cs="宋体"/>
-          <w:kern w:val="0"/>
-          <w:sz w:val="24"/>
-          <w:szCs w:val="24"/>
-        </w:rPr>
-      </w:pPr>
-      <w:r>
-        <w:rPr>
-          <w:rFonts w:ascii="宋体" w:eastAsia="宋体" w:hAnsi="宋体" w:cs="宋体"/>
-          <w:kern w:val="0"/>
-          <w:sz w:val="24"/>
-          <w:szCs w:val="24"/>
-        </w:rPr>
-        <w:t>[{"id":1,"name":"啊啊啊","description":"1","logo":"1","coordinate":"1","address":"1","level":1,"link":1,"createdDate":1516341196000,"del":0}]</w:t>
-      </w:r>
-    </w:p>
-    <w:p>
-      <w:pPr>
-        <w:pStyle w:val="HTML"/>
-      </w:pPr>
-    </w:p>
-    <w:p>
-      <w:r>
-        <w:rPr>
-          <w:rFonts w:hint="eastAsia"/>
-        </w:rPr>
-        <w:t xml:space="preserve">    </w:t>
-      </w:r>
-    </w:p>
-    <w:p>
-      <w:pPr>
-        <w:pStyle w:val="3"/>
-      </w:pPr>
-      <w:r>
-        <w:rPr>
-          <w:rFonts w:hint="eastAsia"/>
-        </w:rPr>
-        <w:t>3.11</w:t>
-      </w:r>
-      <w:r>
-        <w:rPr>
-          <w:rFonts w:hint="eastAsia"/>
-        </w:rPr>
-        <w:t>捐赠记录</w:t>
-      </w:r>
-    </w:p>
-    <w:p>
-      <w:pPr>
-        <w:pStyle w:val="4"/>
-      </w:pPr>
-      <w:r>
-        <w:rPr>
-          <w:rFonts w:hint="eastAsia"/>
-        </w:rPr>
-        <w:tab/>
-        <w:t>3.11.1</w:t>
-      </w:r>
-      <w:r>
-        <w:rPr>
-          <w:rFonts w:hint="eastAsia"/>
-        </w:rPr>
-        <w:t>测试请求地址</w:t>
-      </w:r>
-    </w:p>
-    <w:p>
-      <w:r>
-        <w:rPr>
-          <w:rFonts w:hint="eastAsia"/>
-        </w:rPr>
-        <w:tab/>
-      </w:r>
-      <w:r>
-        <w:t>106.14.170.7/</w:t>
-      </w:r>
-      <w:r>
-        <w:rPr>
-          <w:rFonts w:hint="eastAsia"/>
-        </w:rPr>
-        <w:t>v2</w:t>
-      </w:r>
-      <w:r>
-        <w:t>/{token}/</w:t>
-      </w:r>
-      <w:proofErr w:type="spellStart"/>
-      <w:r>
-        <w:t>getContributionHistory</w:t>
-      </w:r>
-      <w:proofErr w:type="spellEnd"/>
-    </w:p>
-    <w:p>
-      <w:pPr>
-        <w:pStyle w:val="4"/>
-      </w:pPr>
-      <w:r>
-        <w:rPr>
-          <w:rFonts w:hint="eastAsia"/>
-        </w:rPr>
-        <w:tab/>
-        <w:t>3.11.2</w:t>
-      </w:r>
-      <w:r>
-        <w:rPr>
-          <w:rFonts w:hint="eastAsia"/>
-        </w:rPr>
-        <w:t>参数</w:t>
-      </w:r>
-    </w:p>
-    <w:p>
-      <w:pPr>
-        <w:ind w:firstLine="420"/>
-      </w:pPr>
-      <w:r>
-        <w:rPr>
-          <w:rFonts w:hint="eastAsia"/>
-        </w:rPr>
-        <w:t>参数</w:t>
-      </w:r>
-      <w:r>
-        <w:t>token</w:t>
-      </w:r>
-      <w:r>
-        <w:rPr>
-          <w:rFonts w:hint="eastAsia"/>
-        </w:rPr>
-        <w:t>令牌字符串</w:t>
-      </w:r>
-      <w:r>
-        <w:rPr>
-          <w:rFonts w:hint="eastAsia"/>
-        </w:rPr>
-        <w:t xml:space="preserve"> </w:t>
-      </w:r>
-      <w:r>
-        <w:rPr>
-          <w:rFonts w:hint="eastAsia"/>
-        </w:rPr>
-        <w:tab/>
-      </w:r>
-    </w:p>
-    <w:p>
-      <w:pPr>
-        <w:pStyle w:val="4"/>
-      </w:pPr>
-      <w:r>
-        <w:rPr>
-          <w:rFonts w:hint="eastAsia"/>
-        </w:rPr>
-        <w:tab/>
-        <w:t xml:space="preserve">3.11.3 </w:t>
-      </w:r>
-      <w:r>
-        <w:rPr>
-          <w:rFonts w:hint="eastAsia"/>
-        </w:rPr>
-        <w:t>返回</w:t>
-      </w:r>
-    </w:p>
-    <w:p>
-      <w:r>
-        <w:rPr>
-          <w:rFonts w:hint="eastAsia"/>
-        </w:rPr>
-        <w:tab/>
-      </w:r>
-      <w:proofErr w:type="spellStart"/>
-      <w:r>
-        <w:t>J</w:t>
-      </w:r>
-      <w:r>
-        <w:rPr>
-          <w:rFonts w:hint="eastAsia"/>
-        </w:rPr>
-        <w:t>soon</w:t>
-      </w:r>
-      <w:proofErr w:type="spellEnd"/>
-      <w:r>
-        <w:rPr>
-          <w:rFonts w:hint="eastAsia"/>
-        </w:rPr>
-        <w:t>列表</w:t>
-      </w:r>
-    </w:p>
-    <w:p>
-      <w:pPr>
-        <w:pStyle w:val="3"/>
-      </w:pPr>
-      <w:r>
-        <w:rPr>
-          <w:rFonts w:hint="eastAsia"/>
-        </w:rPr>
-        <w:tab/>
-        <w:t xml:space="preserve">3.11.4 </w:t>
-      </w:r>
-      <w:r>
-        <w:rPr>
-          <w:rFonts w:hint="eastAsia"/>
-        </w:rPr>
-        <w:t>例子</w:t>
-      </w:r>
-    </w:p>
-    <w:p>
-      <w:pPr>
-        <w:ind w:leftChars="202" w:left="424"/>
-      </w:pPr>
-      <w:r>
-        <w:rPr>
-          <w:rFonts w:hint="eastAsia"/>
-        </w:rPr>
-        <w:t>请求</w:t>
-      </w:r>
-    </w:p>
-    <w:p>
-      <w:pPr>
-        <w:pStyle w:val="HTML"/>
-        <w:ind w:leftChars="202" w:left="424"/>
-        <w:rPr>
-          <w:rStyle w:val="HTML0"/>
-        </w:rPr>
-      </w:pPr>
-      <w:proofErr w:type="gramStart"/>
-      <w:r>
-        <w:rPr>
-          <w:rStyle w:val="HTML0"/>
-        </w:rPr>
-        <w:t>curl</w:t>
-      </w:r>
-      <w:proofErr w:type="gramEnd"/>
-      <w:r>
-        <w:rPr>
-          <w:rStyle w:val="HTML0"/>
-        </w:rPr>
-        <w:t xml:space="preserve"> -g -H "Accept: application/</w:t>
-      </w:r>
-      <w:proofErr w:type="spellStart"/>
-      <w:r>
-        <w:rPr>
-          <w:rStyle w:val="HTML0"/>
-        </w:rPr>
-        <w:t>json</w:t>
-      </w:r>
-      <w:proofErr w:type="spellEnd"/>
-      <w:r>
-        <w:rPr>
-          <w:rStyle w:val="HTML0"/>
-        </w:rPr>
-        <w:t>" \</w:t>
-      </w:r>
-    </w:p>
-    <w:p>
-      <w:pPr>
-        <w:pStyle w:val="HTML"/>
-        <w:ind w:leftChars="202" w:left="424"/>
-        <w:rPr>
-          <w:rStyle w:val="HTML0"/>
-        </w:rPr>
-      </w:pPr>
-      <w:r>
-        <w:rPr>
-          <w:rStyle w:val="HTML0"/>
-        </w:rPr>
-        <w:t>-u "</w:t>
-      </w:r>
-      <w:proofErr w:type="spellStart"/>
-      <w:r>
-        <w:rPr>
-          <w:rStyle w:val="HTML0"/>
-        </w:rPr>
-        <w:t>partner_code-timestamp</w:t>
-      </w:r>
-      <w:proofErr w:type="gramStart"/>
-      <w:r>
-        <w:rPr>
-          <w:rStyle w:val="HTML0"/>
-        </w:rPr>
-        <w:t>:digest</w:t>
-      </w:r>
-      <w:proofErr w:type="spellEnd"/>
-      <w:proofErr w:type="gramEnd"/>
-      <w:r>
-        <w:rPr>
-          <w:rStyle w:val="HTML0"/>
-        </w:rPr>
-        <w:t>" \</w:t>
-      </w:r>
-    </w:p>
-    <w:p>
-      <w:pPr>
-        <w:pStyle w:val="HTML"/>
-        <w:ind w:leftChars="202" w:left="424"/>
-        <w:rPr>
-          <w:rStyle w:val="HTML0"/>
-        </w:rPr>
-      </w:pPr>
-      <w:r>
-        <w:rPr>
-          <w:rStyle w:val="HTML0"/>
-        </w:rPr>
-        <w:lastRenderedPageBreak/>
-        <w:t>"https://</w:t>
-      </w:r>
-      <w:r>
-        <w:t xml:space="preserve"> 106.14.170.7</w:t>
-      </w:r>
-      <w:r>
-        <w:rPr>
-          <w:rStyle w:val="HTML0"/>
-        </w:rPr>
-        <w:t>/v2/12345</w:t>
-      </w:r>
-    </w:p>
-    <w:p>
-      <w:pPr>
-        <w:pStyle w:val="HTML"/>
-        <w:ind w:leftChars="202" w:left="424"/>
-        <w:rPr>
-          <w:rStyle w:val="HTML0"/>
-        </w:rPr>
-      </w:pPr>
-      <w:r>
-        <w:rPr>
-          <w:rStyle w:val="HTML0"/>
-        </w:rPr>
-        <w:t>/</w:t>
-      </w:r>
-      <w:proofErr w:type="spellStart"/>
-      <w:r>
-        <w:t>getContributionHistory</w:t>
-      </w:r>
-      <w:proofErr w:type="spellEnd"/>
-      <w:r>
-        <w:rPr>
-          <w:rStyle w:val="HTML0"/>
-        </w:rPr>
-        <w:t>"</w:t>
-      </w:r>
-    </w:p>
-    <w:p>
-      <w:pPr>
-        <w:pStyle w:val="HTML"/>
-        <w:ind w:leftChars="202" w:left="424"/>
-        <w:rPr>
-          <w:rStyle w:val="HTML0"/>
-        </w:rPr>
-      </w:pPr>
-    </w:p>
-    <w:p>
-      <w:pPr>
-        <w:pStyle w:val="HTML"/>
-        <w:ind w:leftChars="202" w:left="424"/>
-        <w:rPr>
-          <w:rStyle w:val="HTML0"/>
-        </w:rPr>
-      </w:pPr>
-      <w:r>
-        <w:rPr>
-          <w:rStyle w:val="HTML0"/>
-          <w:rFonts w:hint="eastAsia"/>
-        </w:rPr>
-        <w:t>返回：</w:t>
-      </w:r>
-    </w:p>
-    <w:p>
-      <w:pPr>
-        <w:pStyle w:val="HTML"/>
-        <w:ind w:leftChars="202" w:left="424"/>
-        <w:rPr>
-          <w:rStyle w:val="HTML0"/>
-        </w:rPr>
-      </w:pPr>
-    </w:p>
-    <w:p>
-      <w:pPr>
-        <w:widowControl/>
-        <w:tabs>
-          <w:tab w:val="left" w:pos="916"/>
-          <w:tab w:val="left" w:pos="1832"/>
-          <w:tab w:val="left" w:pos="2748"/>
-          <w:tab w:val="left" w:pos="3664"/>
-          <w:tab w:val="left" w:pos="4580"/>
-          <w:tab w:val="left" w:pos="5496"/>
-          <w:tab w:val="left" w:pos="6412"/>
-          <w:tab w:val="left" w:pos="7328"/>
-          <w:tab w:val="left" w:pos="8244"/>
-          <w:tab w:val="left" w:pos="9160"/>
-          <w:tab w:val="left" w:pos="10076"/>
-          <w:tab w:val="left" w:pos="10992"/>
-          <w:tab w:val="left" w:pos="11908"/>
-          <w:tab w:val="left" w:pos="12824"/>
-          <w:tab w:val="left" w:pos="13740"/>
-          <w:tab w:val="left" w:pos="14656"/>
-        </w:tabs>
-        <w:ind w:leftChars="202" w:left="424"/>
-        <w:jc w:val="left"/>
-        <w:rPr>
-          <w:rFonts w:ascii="宋体" w:eastAsia="宋体" w:hAnsi="宋体" w:cs="宋体"/>
-          <w:kern w:val="0"/>
-          <w:sz w:val="24"/>
-          <w:szCs w:val="24"/>
-        </w:rPr>
-      </w:pPr>
-      <w:r>
-        <w:rPr>
-          <w:rFonts w:ascii="宋体" w:eastAsia="宋体" w:hAnsi="宋体" w:cs="宋体"/>
-          <w:kern w:val="0"/>
-          <w:sz w:val="24"/>
-          <w:szCs w:val="24"/>
-        </w:rPr>
-        <w:t>[{"id":1,"dealerId":1,"tel":"130123456","memberDeaName":"李四","donateNum":24.00,"createdDate":1517042606000}]</w:t>
-      </w:r>
-    </w:p>
-    <w:p>
-      <w:pPr>
-        <w:pStyle w:val="HTML"/>
-      </w:pPr>
-    </w:p>
-    <w:p>
-      <w:pPr>
-        <w:ind w:firstLine="420"/>
-      </w:pPr>
-      <w:r>
-        <w:t xml:space="preserve"> </w:t>
-      </w:r>
     </w:p>
     <w:p>
       <w:pPr>
@@ -5731,6 +6481,11 @@
       </w:r>
     </w:p>
     <w:p>
+      <w:pPr>
+        <w:rPr>
+          <w:rFonts w:hint="eastAsia"/>
+        </w:rPr>
+      </w:pPr>
       <w:r>
         <w:rPr>
           <w:rFonts w:hint="eastAsia"/>
@@ -5753,6 +6508,667 @@
           <w:rFonts w:hint="eastAsia"/>
         </w:rPr>
         <w:t>列表</w:t>
+      </w:r>
+    </w:p>
+    <w:p>
+      <w:r>
+        <w:t>{</w:t>
+      </w:r>
+    </w:p>
+    <w:p>
+      <w:pPr>
+        <w:rPr>
+          <w:rFonts w:hint="eastAsia"/>
+        </w:rPr>
+      </w:pPr>
+      <w:r>
+        <w:rPr>
+          <w:rFonts w:hint="eastAsia"/>
+        </w:rPr>
+        <w:t xml:space="preserve">    "</w:t>
+      </w:r>
+      <w:proofErr w:type="spellStart"/>
+      <w:r>
+        <w:rPr>
+          <w:rFonts w:hint="eastAsia"/>
+        </w:rPr>
+        <w:t>msg</w:t>
+      </w:r>
+      <w:proofErr w:type="spellEnd"/>
+      <w:r>
+        <w:rPr>
+          <w:rFonts w:hint="eastAsia"/>
+        </w:rPr>
+        <w:t>": "</w:t>
+      </w:r>
+      <w:r>
+        <w:rPr>
+          <w:rFonts w:hint="eastAsia"/>
+        </w:rPr>
+        <w:t>绿色地图</w:t>
+      </w:r>
+      <w:r>
+        <w:rPr>
+          <w:rFonts w:hint="eastAsia"/>
+        </w:rPr>
+        <w:t>",</w:t>
+      </w:r>
+    </w:p>
+    <w:p>
+      <w:r>
+        <w:t xml:space="preserve">    "</w:t>
+      </w:r>
+      <w:proofErr w:type="gramStart"/>
+      <w:r>
+        <w:t>code</w:t>
+      </w:r>
+      <w:proofErr w:type="gramEnd"/>
+      <w:r>
+        <w:t>": 0,</w:t>
+      </w:r>
+    </w:p>
+    <w:p>
+      <w:r>
+        <w:lastRenderedPageBreak/>
+        <w:t xml:space="preserve">    "</w:t>
+      </w:r>
+      <w:proofErr w:type="gramStart"/>
+      <w:r>
+        <w:t>data</w:t>
+      </w:r>
+      <w:proofErr w:type="gramEnd"/>
+      <w:r>
+        <w:t>": [</w:t>
+      </w:r>
+    </w:p>
+    <w:p>
+      <w:r>
+        <w:t xml:space="preserve">        {</w:t>
+      </w:r>
+    </w:p>
+    <w:p>
+      <w:r>
+        <w:t xml:space="preserve">            "</w:t>
+      </w:r>
+      <w:proofErr w:type="gramStart"/>
+      <w:r>
+        <w:t>id</w:t>
+      </w:r>
+      <w:proofErr w:type="gramEnd"/>
+      <w:r>
+        <w:t>": 1,</w:t>
+      </w:r>
+    </w:p>
+    <w:p>
+      <w:pPr>
+        <w:rPr>
+          <w:rFonts w:hint="eastAsia"/>
+        </w:rPr>
+      </w:pPr>
+      <w:r>
+        <w:rPr>
+          <w:rFonts w:hint="eastAsia"/>
+        </w:rPr>
+        <w:t xml:space="preserve">            "name": "</w:t>
+      </w:r>
+      <w:proofErr w:type="gramStart"/>
+      <w:r>
+        <w:rPr>
+          <w:rFonts w:hint="eastAsia"/>
+        </w:rPr>
+        <w:t>星巴克</w:t>
+      </w:r>
+      <w:proofErr w:type="gramEnd"/>
+      <w:r>
+        <w:rPr>
+          <w:rFonts w:hint="eastAsia"/>
+        </w:rPr>
+        <w:t>",</w:t>
+      </w:r>
+    </w:p>
+    <w:p>
+      <w:pPr>
+        <w:rPr>
+          <w:rFonts w:hint="eastAsia"/>
+        </w:rPr>
+      </w:pPr>
+      <w:r>
+        <w:rPr>
+          <w:rFonts w:hint="eastAsia"/>
+        </w:rPr>
+        <w:t xml:space="preserve">            "description": "</w:t>
+      </w:r>
+      <w:proofErr w:type="gramStart"/>
+      <w:r>
+        <w:rPr>
+          <w:rFonts w:hint="eastAsia"/>
+        </w:rPr>
+        <w:t>星巴克</w:t>
+      </w:r>
+      <w:proofErr w:type="gramEnd"/>
+      <w:r>
+        <w:rPr>
+          <w:rFonts w:hint="eastAsia"/>
+        </w:rPr>
+        <w:t>（</w:t>
+      </w:r>
+      <w:r>
+        <w:rPr>
+          <w:rFonts w:hint="eastAsia"/>
+        </w:rPr>
+        <w:t>Starbucks</w:t>
+      </w:r>
+      <w:r>
+        <w:rPr>
+          <w:rFonts w:hint="eastAsia"/>
+        </w:rPr>
+        <w:t>）是美国一家连锁咖啡公司的名称，</w:t>
+      </w:r>
+      <w:r>
+        <w:rPr>
+          <w:rFonts w:hint="eastAsia"/>
+        </w:rPr>
+        <w:t>1971</w:t>
+      </w:r>
+      <w:r>
+        <w:rPr>
+          <w:rFonts w:hint="eastAsia"/>
+        </w:rPr>
+        <w:t>年成立，是全球最大的咖啡连锁店，其总部坐落美国华盛顿州西雅图市。</w:t>
+      </w:r>
+      <w:proofErr w:type="gramStart"/>
+      <w:r>
+        <w:rPr>
+          <w:rFonts w:hint="eastAsia"/>
+        </w:rPr>
+        <w:t>星巴克</w:t>
+      </w:r>
+      <w:proofErr w:type="gramEnd"/>
+      <w:r>
+        <w:rPr>
+          <w:rFonts w:hint="eastAsia"/>
+        </w:rPr>
+        <w:t>旗下零售产品包括</w:t>
+      </w:r>
+      <w:r>
+        <w:rPr>
+          <w:rFonts w:hint="eastAsia"/>
+        </w:rPr>
+        <w:t>30</w:t>
+      </w:r>
+      <w:r>
+        <w:rPr>
+          <w:rFonts w:hint="eastAsia"/>
+        </w:rPr>
+        <w:t>多</w:t>
+      </w:r>
+      <w:proofErr w:type="gramStart"/>
+      <w:r>
+        <w:rPr>
+          <w:rFonts w:hint="eastAsia"/>
+        </w:rPr>
+        <w:t>款全球</w:t>
+      </w:r>
+      <w:proofErr w:type="gramEnd"/>
+      <w:r>
+        <w:rPr>
+          <w:rFonts w:hint="eastAsia"/>
+        </w:rPr>
+        <w:t>顶级的咖啡豆、手工制作的浓缩咖啡和多款咖啡冷热饮料、新鲜美味的各式糕点食品以及丰富多样的咖啡机、咖啡杯等商品。</w:t>
+      </w:r>
+      <w:proofErr w:type="gramStart"/>
+      <w:r>
+        <w:rPr>
+          <w:rFonts w:hint="eastAsia"/>
+        </w:rPr>
+        <w:t>星巴克</w:t>
+      </w:r>
+      <w:proofErr w:type="gramEnd"/>
+      <w:r>
+        <w:rPr>
+          <w:rFonts w:hint="eastAsia"/>
+        </w:rPr>
+        <w:t>在全球范围内已经有近</w:t>
+      </w:r>
+      <w:r>
+        <w:rPr>
+          <w:rFonts w:hint="eastAsia"/>
+        </w:rPr>
+        <w:t>21300</w:t>
+      </w:r>
+      <w:r>
+        <w:rPr>
+          <w:rFonts w:hint="eastAsia"/>
+        </w:rPr>
+        <w:t>间分店遍布北美、南美洲、欧洲、中东及太平洋区。</w:t>
+      </w:r>
+      <w:r>
+        <w:rPr>
+          <w:rFonts w:hint="eastAsia"/>
+        </w:rPr>
+        <w:t>",</w:t>
+      </w:r>
+    </w:p>
+    <w:p>
+      <w:r>
+        <w:t xml:space="preserve">            "</w:t>
+      </w:r>
+      <w:proofErr w:type="gramStart"/>
+      <w:r>
+        <w:t>logo</w:t>
+      </w:r>
+      <w:proofErr w:type="gramEnd"/>
+      <w:r>
+        <w:t>": "Starbuckslogo.png",</w:t>
+      </w:r>
+    </w:p>
+    <w:p>
+      <w:r>
+        <w:t xml:space="preserve">            "</w:t>
+      </w:r>
+      <w:proofErr w:type="gramStart"/>
+      <w:r>
+        <w:t>coordinate</w:t>
+      </w:r>
+      <w:proofErr w:type="gramEnd"/>
+      <w:r>
+        <w:t>": "116.40486522068845,39.93579440797929",</w:t>
+      </w:r>
+    </w:p>
+    <w:p>
+      <w:pPr>
+        <w:rPr>
+          <w:rFonts w:hint="eastAsia"/>
+        </w:rPr>
+      </w:pPr>
+      <w:r>
+        <w:rPr>
+          <w:rFonts w:hint="eastAsia"/>
+        </w:rPr>
+        <w:t xml:space="preserve">            "address": "</w:t>
+      </w:r>
+      <w:r>
+        <w:rPr>
+          <w:rFonts w:hint="eastAsia"/>
+        </w:rPr>
+        <w:t>北京市朝阳区</w:t>
+      </w:r>
+      <w:proofErr w:type="gramStart"/>
+      <w:r>
+        <w:rPr>
+          <w:rFonts w:hint="eastAsia"/>
+        </w:rPr>
+        <w:t>三里屯路</w:t>
+      </w:r>
+      <w:r>
+        <w:rPr>
+          <w:rFonts w:hint="eastAsia"/>
+        </w:rPr>
+        <w:t>19</w:t>
+      </w:r>
+      <w:r>
+        <w:rPr>
+          <w:rFonts w:hint="eastAsia"/>
+        </w:rPr>
+        <w:t>号</w:t>
+      </w:r>
+      <w:proofErr w:type="gramEnd"/>
+      <w:r>
+        <w:rPr>
+          <w:rFonts w:hint="eastAsia"/>
+        </w:rPr>
+        <w:t>三里屯太古里</w:t>
+      </w:r>
+      <w:r>
+        <w:rPr>
+          <w:rFonts w:hint="eastAsia"/>
+        </w:rPr>
+        <w:t>F2",</w:t>
+      </w:r>
+    </w:p>
+    <w:p>
+      <w:r>
+        <w:t xml:space="preserve">            "</w:t>
+      </w:r>
+      <w:proofErr w:type="gramStart"/>
+      <w:r>
+        <w:t>level</w:t>
+      </w:r>
+      <w:proofErr w:type="gramEnd"/>
+      <w:r>
+        <w:t>": 0,</w:t>
+      </w:r>
+    </w:p>
+    <w:p>
+      <w:r>
+        <w:t xml:space="preserve">            "</w:t>
+      </w:r>
+      <w:proofErr w:type="gramStart"/>
+      <w:r>
+        <w:t>link</w:t>
+      </w:r>
+      <w:proofErr w:type="gramEnd"/>
+      <w:r>
+        <w:t>": 0,</w:t>
+      </w:r>
+    </w:p>
+    <w:p>
+      <w:r>
+        <w:t xml:space="preserve">            "</w:t>
+      </w:r>
+      <w:proofErr w:type="spellStart"/>
+      <w:proofErr w:type="gramStart"/>
+      <w:r>
+        <w:t>createdDate</w:t>
+      </w:r>
+      <w:proofErr w:type="spellEnd"/>
+      <w:proofErr w:type="gramEnd"/>
+      <w:r>
+        <w:t>": 1517562567000,</w:t>
+      </w:r>
+    </w:p>
+    <w:p>
+      <w:r>
+        <w:t xml:space="preserve">            "</w:t>
+      </w:r>
+      <w:proofErr w:type="gramStart"/>
+      <w:r>
+        <w:t>del</w:t>
+      </w:r>
+      <w:proofErr w:type="gramEnd"/>
+      <w:r>
+        <w:t>": 0</w:t>
+      </w:r>
+    </w:p>
+    <w:p>
+      <w:r>
+        <w:t xml:space="preserve">        },</w:t>
+      </w:r>
+    </w:p>
+    <w:p>
+      <w:r>
+        <w:t xml:space="preserve">        {</w:t>
+      </w:r>
+    </w:p>
+    <w:p>
+      <w:r>
+        <w:t xml:space="preserve">            "</w:t>
+      </w:r>
+      <w:proofErr w:type="gramStart"/>
+      <w:r>
+        <w:t>id</w:t>
+      </w:r>
+      <w:proofErr w:type="gramEnd"/>
+      <w:r>
+        <w:t>": 2,</w:t>
+      </w:r>
+    </w:p>
+    <w:p>
+      <w:pPr>
+        <w:rPr>
+          <w:rFonts w:hint="eastAsia"/>
+        </w:rPr>
+      </w:pPr>
+      <w:r>
+        <w:rPr>
+          <w:rFonts w:hint="eastAsia"/>
+        </w:rPr>
+        <w:t xml:space="preserve">            "name": "</w:t>
+      </w:r>
+      <w:r>
+        <w:rPr>
+          <w:rFonts w:hint="eastAsia"/>
+        </w:rPr>
+        <w:t>嘀嘀打车</w:t>
+      </w:r>
+      <w:r>
+        <w:rPr>
+          <w:rFonts w:hint="eastAsia"/>
+        </w:rPr>
+        <w:t>",</w:t>
+      </w:r>
+    </w:p>
+    <w:p>
+      <w:pPr>
+        <w:rPr>
+          <w:rFonts w:hint="eastAsia"/>
+        </w:rPr>
+      </w:pPr>
+      <w:r>
+        <w:rPr>
+          <w:rFonts w:hint="eastAsia"/>
+        </w:rPr>
+        <w:t xml:space="preserve">            "description": "</w:t>
+      </w:r>
+      <w:r>
+        <w:rPr>
+          <w:rFonts w:hint="eastAsia"/>
+        </w:rPr>
+        <w:t>滴滴出行是涵盖出租车、</w:t>
+      </w:r>
+      <w:r>
+        <w:rPr>
+          <w:rFonts w:hint="eastAsia"/>
+        </w:rPr>
+        <w:t xml:space="preserve">[1]  </w:t>
+      </w:r>
+      <w:r>
+        <w:rPr>
+          <w:rFonts w:hint="eastAsia"/>
+        </w:rPr>
+        <w:t>专车、</w:t>
+      </w:r>
+      <w:r>
+        <w:rPr>
+          <w:rFonts w:hint="eastAsia"/>
+        </w:rPr>
+        <w:t xml:space="preserve">[2]  </w:t>
+      </w:r>
+      <w:r>
+        <w:rPr>
+          <w:rFonts w:hint="eastAsia"/>
+        </w:rPr>
+        <w:t>快车、</w:t>
+      </w:r>
+      <w:r>
+        <w:rPr>
+          <w:rFonts w:hint="eastAsia"/>
+        </w:rPr>
+        <w:t xml:space="preserve">[3]  </w:t>
+      </w:r>
+      <w:r>
+        <w:rPr>
+          <w:rFonts w:hint="eastAsia"/>
+        </w:rPr>
+        <w:t>顺风车、</w:t>
+      </w:r>
+      <w:r>
+        <w:rPr>
+          <w:rFonts w:hint="eastAsia"/>
+        </w:rPr>
+        <w:t xml:space="preserve">[4]  </w:t>
+      </w:r>
+      <w:proofErr w:type="gramStart"/>
+      <w:r>
+        <w:rPr>
+          <w:rFonts w:hint="eastAsia"/>
+        </w:rPr>
+        <w:t>代驾及</w:t>
+      </w:r>
+      <w:proofErr w:type="gramEnd"/>
+      <w:r>
+        <w:rPr>
+          <w:rFonts w:hint="eastAsia"/>
+        </w:rPr>
+        <w:t xml:space="preserve">[5]  </w:t>
+      </w:r>
+      <w:r>
+        <w:rPr>
+          <w:rFonts w:hint="eastAsia"/>
+        </w:rPr>
+        <w:t>大巴等多项业务在内的一站式出行平台，</w:t>
+      </w:r>
+      <w:r>
+        <w:rPr>
+          <w:rFonts w:hint="eastAsia"/>
+        </w:rPr>
+        <w:t>2015</w:t>
+      </w:r>
+      <w:r>
+        <w:rPr>
+          <w:rFonts w:hint="eastAsia"/>
+        </w:rPr>
+        <w:t>年</w:t>
+      </w:r>
+      <w:r>
+        <w:rPr>
+          <w:rFonts w:hint="eastAsia"/>
+        </w:rPr>
+        <w:t>9</w:t>
+      </w:r>
+      <w:r>
+        <w:rPr>
+          <w:rFonts w:hint="eastAsia"/>
+        </w:rPr>
+        <w:t>月</w:t>
+      </w:r>
+      <w:r>
+        <w:rPr>
+          <w:rFonts w:hint="eastAsia"/>
+        </w:rPr>
+        <w:t>9</w:t>
+      </w:r>
+      <w:r>
+        <w:rPr>
+          <w:rFonts w:hint="eastAsia"/>
+        </w:rPr>
+        <w:t>日由“滴滴打车”更名而来。</w:t>
+      </w:r>
+      <w:r>
+        <w:rPr>
+          <w:rFonts w:hint="eastAsia"/>
+        </w:rPr>
+        <w:t>",</w:t>
+      </w:r>
+    </w:p>
+    <w:p>
+      <w:r>
+        <w:t xml:space="preserve">            "</w:t>
+      </w:r>
+      <w:proofErr w:type="gramStart"/>
+      <w:r>
+        <w:t>logo</w:t>
+      </w:r>
+      <w:proofErr w:type="gramEnd"/>
+      <w:r>
+        <w:t>": "ddicon02.png",</w:t>
+      </w:r>
+    </w:p>
+    <w:p>
+      <w:r>
+        <w:t xml:space="preserve">            "</w:t>
+      </w:r>
+      <w:proofErr w:type="gramStart"/>
+      <w:r>
+        <w:t>coordinate</w:t>
+      </w:r>
+      <w:proofErr w:type="gramEnd"/>
+      <w:r>
+        <w:t>": "116.29401509092246,39.95596035114303",</w:t>
+      </w:r>
+    </w:p>
+    <w:p>
+      <w:pPr>
+        <w:rPr>
+          <w:rFonts w:hint="eastAsia"/>
+        </w:rPr>
+      </w:pPr>
+      <w:r>
+        <w:rPr>
+          <w:rFonts w:hint="eastAsia"/>
+        </w:rPr>
+        <w:t xml:space="preserve">            "address": "</w:t>
+      </w:r>
+      <w:r>
+        <w:rPr>
+          <w:rFonts w:hint="eastAsia"/>
+        </w:rPr>
+        <w:t>海淀区</w:t>
+      </w:r>
+      <w:r>
+        <w:rPr>
+          <w:rFonts w:hint="eastAsia"/>
+        </w:rPr>
+        <w:t>",</w:t>
+      </w:r>
+    </w:p>
+    <w:p>
+      <w:r>
+        <w:t xml:space="preserve">            "</w:t>
+      </w:r>
+      <w:proofErr w:type="gramStart"/>
+      <w:r>
+        <w:t>level</w:t>
+      </w:r>
+      <w:proofErr w:type="gramEnd"/>
+      <w:r>
+        <w:t>": 1,</w:t>
+      </w:r>
+    </w:p>
+    <w:p>
+      <w:r>
+        <w:t xml:space="preserve">            "</w:t>
+      </w:r>
+      <w:proofErr w:type="gramStart"/>
+      <w:r>
+        <w:t>link</w:t>
+      </w:r>
+      <w:proofErr w:type="gramEnd"/>
+      <w:r>
+        <w:t>": 0,</w:t>
+      </w:r>
+    </w:p>
+    <w:p>
+      <w:r>
+        <w:t xml:space="preserve">            "</w:t>
+      </w:r>
+      <w:proofErr w:type="spellStart"/>
+      <w:proofErr w:type="gramStart"/>
+      <w:r>
+        <w:t>createdDate</w:t>
+      </w:r>
+      <w:proofErr w:type="spellEnd"/>
+      <w:proofErr w:type="gramEnd"/>
+      <w:r>
+        <w:t>": 1517562573000,</w:t>
+      </w:r>
+    </w:p>
+    <w:p>
+      <w:r>
+        <w:t xml:space="preserve">            "</w:t>
+      </w:r>
+      <w:proofErr w:type="gramStart"/>
+      <w:r>
+        <w:t>del</w:t>
+      </w:r>
+      <w:proofErr w:type="gramEnd"/>
+      <w:r>
+        <w:t>": 0</w:t>
+      </w:r>
+    </w:p>
+    <w:p>
+      <w:r>
+        <w:t xml:space="preserve">        }</w:t>
+      </w:r>
+    </w:p>
+    <w:p>
+      <w:r>
+        <w:t xml:space="preserve">    ]</w:t>
+      </w:r>
+    </w:p>
+    <w:p>
+      <w:r>
+        <w:t>}</w:t>
       </w:r>
     </w:p>
     <w:p>
@@ -5775,7 +7191,7 @@
     </w:p>
     <w:p>
       <w:pPr>
-        <w:ind w:leftChars="201" w:left="422"/>
+        <w:ind w:leftChars="201" w:left="422" w:firstLine="2"/>
       </w:pPr>
       <w:r>
         <w:rPr>
@@ -5792,130 +7208,52 @@
           <w:rStyle w:val="HTML0"/>
         </w:rPr>
       </w:pPr>
-      <w:proofErr w:type="gramStart"/>
-      <w:r>
-        <w:rPr>
-          <w:rStyle w:val="HTML0"/>
-        </w:rPr>
-        <w:t>curl</w:t>
-      </w:r>
-      <w:proofErr w:type="gramEnd"/>
-      <w:r>
-        <w:rPr>
-          <w:rStyle w:val="HTML0"/>
-        </w:rPr>
-        <w:t xml:space="preserve"> -g -H "Accept: application/</w:t>
-      </w:r>
-      <w:proofErr w:type="spellStart"/>
-      <w:r>
-        <w:rPr>
-          <w:rStyle w:val="HTML0"/>
-        </w:rPr>
-        <w:t>json</w:t>
-      </w:r>
-      <w:proofErr w:type="spellEnd"/>
-      <w:r>
-        <w:rPr>
-          <w:rStyle w:val="HTML0"/>
-        </w:rPr>
-        <w:t>" \</w:t>
-      </w:r>
-    </w:p>
-    <w:p>
-      <w:pPr>
-        <w:pStyle w:val="HTML"/>
-        <w:ind w:leftChars="201" w:left="422"/>
-        <w:rPr>
-          <w:rStyle w:val="HTML0"/>
-        </w:rPr>
-      </w:pPr>
-      <w:r>
-        <w:rPr>
-          <w:rStyle w:val="HTML0"/>
-        </w:rPr>
-        <w:t>-u "</w:t>
-      </w:r>
-      <w:proofErr w:type="spellStart"/>
-      <w:r>
-        <w:rPr>
-          <w:rStyle w:val="HTML0"/>
-        </w:rPr>
-        <w:t>partner_code-timestamp</w:t>
-      </w:r>
-      <w:proofErr w:type="gramStart"/>
-      <w:r>
-        <w:rPr>
-          <w:rStyle w:val="HTML0"/>
-        </w:rPr>
-        <w:t>:digest</w:t>
-      </w:r>
-      <w:proofErr w:type="spellEnd"/>
-      <w:proofErr w:type="gramEnd"/>
-      <w:r>
-        <w:rPr>
-          <w:rStyle w:val="HTML0"/>
-        </w:rPr>
-        <w:t>" \</w:t>
-      </w:r>
-    </w:p>
-    <w:p>
-      <w:pPr>
-        <w:pStyle w:val="HTML"/>
-        <w:ind w:leftChars="201" w:left="422"/>
-        <w:rPr>
-          <w:rStyle w:val="HTML0"/>
-        </w:rPr>
-      </w:pPr>
-      <w:r>
-        <w:rPr>
-          <w:rStyle w:val="HTML0"/>
-        </w:rPr>
-        <w:t>"https://</w:t>
-      </w:r>
-      <w:r>
-        <w:t xml:space="preserve"> 106.14.170.7</w:t>
-      </w:r>
-      <w:r>
-        <w:rPr>
-          <w:rStyle w:val="HTML0"/>
-        </w:rPr>
-        <w:t>/v2/12345</w:t>
-      </w:r>
-    </w:p>
-    <w:p>
-      <w:pPr>
-        <w:pStyle w:val="HTML"/>
-        <w:ind w:leftChars="201" w:left="422"/>
-        <w:rPr>
-          <w:rStyle w:val="HTML0"/>
-        </w:rPr>
-      </w:pPr>
-      <w:r>
-        <w:rPr>
-          <w:rStyle w:val="HTML0"/>
-        </w:rPr>
-        <w:t>/</w:t>
-      </w:r>
-      <w:proofErr w:type="spellStart"/>
-      <w:r>
-        <w:t>getDealers</w:t>
-      </w:r>
-      <w:proofErr w:type="spellEnd"/>
-      <w:r>
-        <w:rPr>
-          <w:rStyle w:val="HTML0"/>
-        </w:rPr>
-        <w:t>"</w:t>
-      </w:r>
-    </w:p>
-    <w:p>
-      <w:pPr>
-        <w:pStyle w:val="HTML"/>
-        <w:ind w:leftChars="201" w:left="422"/>
-        <w:rPr>
-          <w:rStyle w:val="HTML0"/>
-        </w:rPr>
-      </w:pPr>
+      <w:r>
+        <w:rPr>
+          <w:rFonts w:hint="eastAsia"/>
+        </w:rPr>
+        <w:t xml:space="preserve">见 </w:t>
+      </w:r>
+      <w:proofErr w:type="spellStart"/>
+      <w:r>
+        <w:rPr>
+          <w:rFonts w:hint="eastAsia"/>
+        </w:rPr>
+        <w:t>PointsApi</w:t>
+      </w:r>
+      <w:proofErr w:type="spellEnd"/>
+      <w:r>
+        <w:rPr>
+          <w:rFonts w:hint="eastAsia"/>
+        </w:rPr>
+        <w:t xml:space="preserve"> 测试服务器.</w:t>
+      </w:r>
+      <w:proofErr w:type="spellStart"/>
+      <w:r>
+        <w:rPr>
+          <w:rFonts w:hint="eastAsia"/>
+        </w:rPr>
+        <w:t>postman_collection.json</w:t>
+      </w:r>
+      <w:proofErr w:type="spellEnd"/>
+      <w:r>
+        <w:rPr>
+          <w:rFonts w:hint="eastAsia"/>
+        </w:rPr>
+        <w:t xml:space="preserve"> 的3.1</w:t>
+      </w:r>
+      <w:r>
+        <w:rPr>
+          <w:rFonts w:hint="eastAsia"/>
+        </w:rPr>
+        <w:t>2</w:t>
+      </w:r>
+      <w:r>
+        <w:rPr>
+          <w:rFonts w:hint="eastAsia"/>
+        </w:rPr>
+        <w:t>.4</w:t>
+      </w:r>
     </w:p>
     <w:p>
       <w:pPr>
@@ -5979,7 +7317,25 @@
           <w:sz w:val="24"/>
           <w:szCs w:val="24"/>
         </w:rPr>
-        <w:t>[{"id":1,"name":"啊啊啊","description":"1","logo":"1","coordinate":"1","address":"1","level":1,"link":1,"createdDate":1516341196000,"del":0}]</w:t>
+        <w:t>[{"id":1,"name":"</w:t>
+      </w:r>
+      <w:r>
+        <w:rPr>
+          <w:rFonts w:ascii="宋体" w:eastAsia="宋体" w:hAnsi="宋体" w:cs="宋体"/>
+          <w:kern w:val="0"/>
+          <w:sz w:val="24"/>
+          <w:szCs w:val="24"/>
+        </w:rPr>
+        <w:t>啊啊啊</w:t>
+      </w:r>
+      <w:r>
+        <w:rPr>
+          <w:rFonts w:ascii="宋体" w:eastAsia="宋体" w:hAnsi="宋体" w:cs="宋体"/>
+          <w:kern w:val="0"/>
+          <w:sz w:val="24"/>
+          <w:szCs w:val="24"/>
+        </w:rPr>
+        <w:t>","description":"1","logo":"1","coordinate":"1","address":"1","level":1,"link":1,"createdDate":1516341196000,"del":0}]</w:t>
       </w:r>
     </w:p>
     <w:p>
@@ -5990,8 +7346,664 @@
     </w:p>
     <w:p>
       <w:pPr>
-        <w:ind w:leftChars="201" w:left="422"/>
-      </w:pPr>
+        <w:pStyle w:val="3"/>
+      </w:pPr>
+      <w:r>
+        <w:rPr>
+          <w:rFonts w:hint="eastAsia"/>
+        </w:rPr>
+        <w:lastRenderedPageBreak/>
+        <w:t>3.</w:t>
+      </w:r>
+      <w:r>
+        <w:rPr>
+          <w:rFonts w:hint="eastAsia"/>
+        </w:rPr>
+        <w:t>13</w:t>
+      </w:r>
+      <w:r>
+        <w:rPr>
+          <w:rFonts w:hint="eastAsia"/>
+        </w:rPr>
+        <w:t>查看反馈信息</w:t>
+      </w:r>
+    </w:p>
+    <w:p>
+      <w:pPr>
+        <w:pStyle w:val="4"/>
+      </w:pPr>
+      <w:r>
+        <w:rPr>
+          <w:rFonts w:hint="eastAsia"/>
+        </w:rPr>
+        <w:tab/>
+        <w:t>3.</w:t>
+      </w:r>
+      <w:r>
+        <w:rPr>
+          <w:rFonts w:hint="eastAsia"/>
+        </w:rPr>
+        <w:t>13</w:t>
+      </w:r>
+      <w:r>
+        <w:rPr>
+          <w:rFonts w:hint="eastAsia"/>
+        </w:rPr>
+        <w:t>.1</w:t>
+      </w:r>
+      <w:r>
+        <w:rPr>
+          <w:rFonts w:hint="eastAsia"/>
+        </w:rPr>
+        <w:t>测试请求地址</w:t>
+      </w:r>
+    </w:p>
+    <w:p>
+      <w:r>
+        <w:rPr>
+          <w:rFonts w:hint="eastAsia"/>
+        </w:rPr>
+        <w:tab/>
+      </w:r>
+      <w:r>
+        <w:t>106.14.170.7/</w:t>
+      </w:r>
+      <w:r>
+        <w:rPr>
+          <w:rFonts w:hint="eastAsia"/>
+        </w:rPr>
+        <w:t>v2</w:t>
+      </w:r>
+      <w:r>
+        <w:t>/{token}/</w:t>
+      </w:r>
+      <w:proofErr w:type="spellStart"/>
+      <w:r>
+        <w:rPr>
+          <w:rFonts w:hint="eastAsia"/>
+        </w:rPr>
+        <w:t>get</w:t>
+      </w:r>
+      <w:r>
+        <w:t>Feedback</w:t>
+      </w:r>
+      <w:proofErr w:type="spellEnd"/>
+    </w:p>
+    <w:p>
+      <w:pPr>
+        <w:pStyle w:val="4"/>
+      </w:pPr>
+      <w:r>
+        <w:rPr>
+          <w:rFonts w:hint="eastAsia"/>
+        </w:rPr>
+        <w:tab/>
+        <w:t>3.</w:t>
+      </w:r>
+      <w:r>
+        <w:rPr>
+          <w:rFonts w:hint="eastAsia"/>
+        </w:rPr>
+        <w:t xml:space="preserve"> </w:t>
+      </w:r>
+      <w:r>
+        <w:rPr>
+          <w:rFonts w:hint="eastAsia"/>
+        </w:rPr>
+        <w:t>13.2</w:t>
+      </w:r>
+      <w:r>
+        <w:rPr>
+          <w:rFonts w:hint="eastAsia"/>
+        </w:rPr>
+        <w:t>参数</w:t>
+      </w:r>
+    </w:p>
+    <w:p>
+      <w:pPr>
+        <w:ind w:firstLine="420"/>
+      </w:pPr>
+      <w:r>
+        <w:rPr>
+          <w:rFonts w:hint="eastAsia"/>
+        </w:rPr>
+        <w:t>参数</w:t>
+      </w:r>
+      <w:r>
+        <w:t>token</w:t>
+      </w:r>
+      <w:r>
+        <w:rPr>
+          <w:rFonts w:hint="eastAsia"/>
+        </w:rPr>
+        <w:t>令牌字符串</w:t>
+      </w:r>
+      <w:r>
+        <w:rPr>
+          <w:rFonts w:hint="eastAsia"/>
+        </w:rPr>
+        <w:t xml:space="preserve"> </w:t>
+      </w:r>
+      <w:r>
+        <w:rPr>
+          <w:rFonts w:hint="eastAsia"/>
+        </w:rPr>
+        <w:tab/>
+      </w:r>
+    </w:p>
+    <w:p>
+      <w:pPr>
+        <w:pStyle w:val="4"/>
+      </w:pPr>
+      <w:r>
+        <w:rPr>
+          <w:rFonts w:hint="eastAsia"/>
+        </w:rPr>
+        <w:tab/>
+        <w:t>3.</w:t>
+      </w:r>
+      <w:r>
+        <w:rPr>
+          <w:rFonts w:hint="eastAsia"/>
+        </w:rPr>
+        <w:t xml:space="preserve"> </w:t>
+      </w:r>
+      <w:r>
+        <w:rPr>
+          <w:rFonts w:hint="eastAsia"/>
+        </w:rPr>
+        <w:t xml:space="preserve">13.3 </w:t>
+      </w:r>
+      <w:r>
+        <w:rPr>
+          <w:rFonts w:hint="eastAsia"/>
+        </w:rPr>
+        <w:t>返回</w:t>
+      </w:r>
+    </w:p>
+    <w:p>
+      <w:pPr>
+        <w:rPr>
+          <w:rFonts w:hint="eastAsia"/>
+        </w:rPr>
+      </w:pPr>
+      <w:r>
+        <w:rPr>
+          <w:rFonts w:hint="eastAsia"/>
+        </w:rPr>
+        <w:tab/>
+      </w:r>
+      <w:proofErr w:type="spellStart"/>
+      <w:r>
+        <w:rPr>
+          <w:rFonts w:hint="eastAsia"/>
+        </w:rPr>
+        <w:t>json</w:t>
+      </w:r>
+      <w:proofErr w:type="spellEnd"/>
+      <w:r>
+        <w:rPr>
+          <w:rFonts w:hint="eastAsia"/>
+        </w:rPr>
+        <w:t>列表</w:t>
+      </w:r>
+    </w:p>
+    <w:p>
+      <w:r>
+        <w:t>{</w:t>
+      </w:r>
+    </w:p>
+    <w:p>
+      <w:pPr>
+        <w:rPr>
+          <w:rFonts w:hint="eastAsia"/>
+        </w:rPr>
+      </w:pPr>
+      <w:r>
+        <w:rPr>
+          <w:rFonts w:hint="eastAsia"/>
+        </w:rPr>
+        <w:t xml:space="preserve">    "</w:t>
+      </w:r>
+      <w:proofErr w:type="spellStart"/>
+      <w:r>
+        <w:rPr>
+          <w:rFonts w:hint="eastAsia"/>
+        </w:rPr>
+        <w:t>msg</w:t>
+      </w:r>
+      <w:proofErr w:type="spellEnd"/>
+      <w:r>
+        <w:rPr>
+          <w:rFonts w:hint="eastAsia"/>
+        </w:rPr>
+        <w:t>": "</w:t>
+      </w:r>
+      <w:r>
+        <w:rPr>
+          <w:rFonts w:hint="eastAsia"/>
+        </w:rPr>
+        <w:t>反馈记录</w:t>
+      </w:r>
+      <w:r>
+        <w:rPr>
+          <w:rFonts w:hint="eastAsia"/>
+        </w:rPr>
+        <w:t>",</w:t>
+      </w:r>
+    </w:p>
+    <w:p>
+      <w:r>
+        <w:t xml:space="preserve">    "</w:t>
+      </w:r>
+      <w:proofErr w:type="gramStart"/>
+      <w:r>
+        <w:t>code</w:t>
+      </w:r>
+      <w:proofErr w:type="gramEnd"/>
+      <w:r>
+        <w:t>": 0,</w:t>
+      </w:r>
+    </w:p>
+    <w:p>
+      <w:r>
+        <w:t xml:space="preserve">    "</w:t>
+      </w:r>
+      <w:proofErr w:type="gramStart"/>
+      <w:r>
+        <w:t>data</w:t>
+      </w:r>
+      <w:proofErr w:type="gramEnd"/>
+      <w:r>
+        <w:t>": [</w:t>
+      </w:r>
+    </w:p>
+    <w:p>
+      <w:r>
+        <w:t xml:space="preserve">        {</w:t>
+      </w:r>
+    </w:p>
+    <w:p>
+      <w:r>
+        <w:t xml:space="preserve">            "</w:t>
+      </w:r>
+      <w:proofErr w:type="gramStart"/>
+      <w:r>
+        <w:t>id</w:t>
+      </w:r>
+      <w:proofErr w:type="gramEnd"/>
+      <w:r>
+        <w:t>": 1,</w:t>
+      </w:r>
+    </w:p>
+    <w:p>
+      <w:r>
+        <w:t xml:space="preserve">            "</w:t>
+      </w:r>
+      <w:proofErr w:type="spellStart"/>
+      <w:proofErr w:type="gramStart"/>
+      <w:r>
+        <w:t>memberTel</w:t>
+      </w:r>
+      <w:proofErr w:type="spellEnd"/>
+      <w:proofErr w:type="gramEnd"/>
+      <w:r>
+        <w:t>": "13313499588",</w:t>
+      </w:r>
+    </w:p>
+    <w:p>
+      <w:r>
+        <w:t xml:space="preserve">            "</w:t>
+      </w:r>
+      <w:proofErr w:type="spellStart"/>
+      <w:proofErr w:type="gramStart"/>
+      <w:r>
+        <w:t>memberName</w:t>
+      </w:r>
+      <w:proofErr w:type="spellEnd"/>
+      <w:proofErr w:type="gramEnd"/>
+      <w:r>
+        <w:t>": null,</w:t>
+      </w:r>
+    </w:p>
+    <w:p>
+      <w:r>
+        <w:t xml:space="preserve">            "</w:t>
+      </w:r>
+      <w:proofErr w:type="spellStart"/>
+      <w:r>
+        <w:t>memberFeedback</w:t>
+      </w:r>
+      <w:proofErr w:type="spellEnd"/>
+      <w:r>
+        <w:t>": "??????20180101",</w:t>
+      </w:r>
+    </w:p>
+    <w:p>
+      <w:r>
+        <w:t xml:space="preserve">            "</w:t>
+      </w:r>
+      <w:proofErr w:type="spellStart"/>
+      <w:proofErr w:type="gramStart"/>
+      <w:r>
+        <w:t>adminHelp</w:t>
+      </w:r>
+      <w:proofErr w:type="spellEnd"/>
+      <w:proofErr w:type="gramEnd"/>
+      <w:r>
+        <w:t>": null,</w:t>
+      </w:r>
+    </w:p>
+    <w:p>
+      <w:r>
+        <w:t xml:space="preserve">            "</w:t>
+      </w:r>
+      <w:proofErr w:type="spellStart"/>
+      <w:proofErr w:type="gramStart"/>
+      <w:r>
+        <w:t>feedbackDate</w:t>
+      </w:r>
+      <w:proofErr w:type="spellEnd"/>
+      <w:proofErr w:type="gramEnd"/>
+      <w:r>
+        <w:t>": 1517627081000,</w:t>
+      </w:r>
+    </w:p>
+    <w:p>
+      <w:r>
+        <w:t xml:space="preserve">            "</w:t>
+      </w:r>
+      <w:proofErr w:type="spellStart"/>
+      <w:proofErr w:type="gramStart"/>
+      <w:r>
+        <w:t>helpDate</w:t>
+      </w:r>
+      <w:proofErr w:type="spellEnd"/>
+      <w:proofErr w:type="gramEnd"/>
+      <w:r>
+        <w:t>": null,</w:t>
+      </w:r>
+    </w:p>
+    <w:p>
+      <w:r>
+        <w:t xml:space="preserve">            "</w:t>
+      </w:r>
+      <w:proofErr w:type="spellStart"/>
+      <w:proofErr w:type="gramStart"/>
+      <w:r>
+        <w:t>createdDate</w:t>
+      </w:r>
+      <w:proofErr w:type="spellEnd"/>
+      <w:proofErr w:type="gramEnd"/>
+      <w:r>
+        <w:t>": 1517627081000</w:t>
+      </w:r>
+    </w:p>
+    <w:p>
+      <w:r>
+        <w:t xml:space="preserve">        },</w:t>
+      </w:r>
+    </w:p>
+    <w:p>
+      <w:r>
+        <w:t xml:space="preserve">        {</w:t>
+      </w:r>
+    </w:p>
+    <w:p>
+      <w:r>
+        <w:t xml:space="preserve">            "</w:t>
+      </w:r>
+      <w:proofErr w:type="gramStart"/>
+      <w:r>
+        <w:t>id</w:t>
+      </w:r>
+      <w:proofErr w:type="gramEnd"/>
+      <w:r>
+        <w:t>": 2,</w:t>
+      </w:r>
+    </w:p>
+    <w:p>
+      <w:r>
+        <w:t xml:space="preserve">            "</w:t>
+      </w:r>
+      <w:proofErr w:type="spellStart"/>
+      <w:proofErr w:type="gramStart"/>
+      <w:r>
+        <w:t>memberTel</w:t>
+      </w:r>
+      <w:proofErr w:type="spellEnd"/>
+      <w:proofErr w:type="gramEnd"/>
+      <w:r>
+        <w:t>": "13313499588",</w:t>
+      </w:r>
+    </w:p>
+    <w:p>
+      <w:r>
+        <w:t xml:space="preserve">            "</w:t>
+      </w:r>
+      <w:proofErr w:type="spellStart"/>
+      <w:proofErr w:type="gramStart"/>
+      <w:r>
+        <w:t>memberName</w:t>
+      </w:r>
+      <w:proofErr w:type="spellEnd"/>
+      <w:proofErr w:type="gramEnd"/>
+      <w:r>
+        <w:t>": null,</w:t>
+      </w:r>
+    </w:p>
+    <w:p>
+      <w:r>
+        <w:t xml:space="preserve">            "</w:t>
+      </w:r>
+      <w:proofErr w:type="spellStart"/>
+      <w:r>
+        <w:t>memberFeedback</w:t>
+      </w:r>
+      <w:proofErr w:type="spellEnd"/>
+      <w:r>
+        <w:t>": "??????20180101",</w:t>
+      </w:r>
+    </w:p>
+    <w:p>
+      <w:r>
+        <w:t xml:space="preserve">            "</w:t>
+      </w:r>
+      <w:proofErr w:type="spellStart"/>
+      <w:proofErr w:type="gramStart"/>
+      <w:r>
+        <w:t>adminHelp</w:t>
+      </w:r>
+      <w:proofErr w:type="spellEnd"/>
+      <w:proofErr w:type="gramEnd"/>
+      <w:r>
+        <w:t>": null,</w:t>
+      </w:r>
+    </w:p>
+    <w:p>
+      <w:r>
+        <w:t xml:space="preserve">            "</w:t>
+      </w:r>
+      <w:proofErr w:type="spellStart"/>
+      <w:proofErr w:type="gramStart"/>
+      <w:r>
+        <w:t>feedbackDate</w:t>
+      </w:r>
+      <w:proofErr w:type="spellEnd"/>
+      <w:proofErr w:type="gramEnd"/>
+      <w:r>
+        <w:t>": 1517627085000,</w:t>
+      </w:r>
+    </w:p>
+    <w:p>
+      <w:r>
+        <w:t xml:space="preserve">            "</w:t>
+      </w:r>
+      <w:proofErr w:type="spellStart"/>
+      <w:proofErr w:type="gramStart"/>
+      <w:r>
+        <w:t>helpDate</w:t>
+      </w:r>
+      <w:proofErr w:type="spellEnd"/>
+      <w:proofErr w:type="gramEnd"/>
+      <w:r>
+        <w:t>": null,</w:t>
+      </w:r>
+    </w:p>
+    <w:p>
+      <w:r>
+        <w:t xml:space="preserve">            "</w:t>
+      </w:r>
+      <w:proofErr w:type="spellStart"/>
+      <w:proofErr w:type="gramStart"/>
+      <w:r>
+        <w:t>createdDate</w:t>
+      </w:r>
+      <w:proofErr w:type="spellEnd"/>
+      <w:proofErr w:type="gramEnd"/>
+      <w:r>
+        <w:t>": 1517627085000</w:t>
+      </w:r>
+    </w:p>
+    <w:p>
+      <w:r>
+        <w:t xml:space="preserve">        }</w:t>
+      </w:r>
+    </w:p>
+    <w:p>
+      <w:r>
+        <w:t xml:space="preserve">    ]</w:t>
+      </w:r>
+    </w:p>
+    <w:p>
+      <w:pPr>
+        <w:rPr>
+          <w:rFonts w:hint="eastAsia"/>
+        </w:rPr>
+      </w:pPr>
+      <w:r>
+        <w:t>}</w:t>
+      </w:r>
+      <w:bookmarkStart w:id="0" w:name="_GoBack"/>
+      <w:bookmarkEnd w:id="0"/>
+    </w:p>
+    <w:p>
+      <w:r>
+        <w:rPr>
+          <w:rFonts w:hint="eastAsia"/>
+        </w:rPr>
+        <w:t>错误信息</w:t>
+      </w:r>
+    </w:p>
+    <w:p>
+      <w:pPr>
+        <w:pStyle w:val="3"/>
+      </w:pPr>
+      <w:r>
+        <w:rPr>
+          <w:rFonts w:hint="eastAsia"/>
+        </w:rPr>
+        <w:lastRenderedPageBreak/>
+        <w:tab/>
+        <w:t>3.</w:t>
+      </w:r>
+      <w:r>
+        <w:rPr>
+          <w:rFonts w:hint="eastAsia"/>
+        </w:rPr>
+        <w:t xml:space="preserve"> </w:t>
+      </w:r>
+      <w:r>
+        <w:rPr>
+          <w:rFonts w:hint="eastAsia"/>
+        </w:rPr>
+        <w:t xml:space="preserve">13.4 </w:t>
+      </w:r>
+      <w:r>
+        <w:rPr>
+          <w:rFonts w:hint="eastAsia"/>
+        </w:rPr>
+        <w:t>例子</w:t>
+      </w:r>
+    </w:p>
+    <w:p>
+      <w:pPr>
+        <w:ind w:leftChars="201" w:left="422" w:firstLine="2"/>
+      </w:pPr>
+      <w:r>
+        <w:rPr>
+          <w:rFonts w:hint="eastAsia"/>
+        </w:rPr>
+        <w:t>请求</w:t>
+      </w:r>
+    </w:p>
+    <w:p>
+      <w:pPr>
+        <w:pStyle w:val="HTML"/>
+        <w:ind w:leftChars="202" w:left="424"/>
+        <w:rPr>
+          <w:rStyle w:val="HTML0"/>
+        </w:rPr>
+      </w:pPr>
+      <w:r>
+        <w:rPr>
+          <w:rFonts w:hint="eastAsia"/>
+        </w:rPr>
+        <w:t xml:space="preserve">见 </w:t>
+      </w:r>
+      <w:proofErr w:type="spellStart"/>
+      <w:r>
+        <w:rPr>
+          <w:rFonts w:hint="eastAsia"/>
+        </w:rPr>
+        <w:t>PointsApi</w:t>
+      </w:r>
+      <w:proofErr w:type="spellEnd"/>
+      <w:r>
+        <w:rPr>
+          <w:rFonts w:hint="eastAsia"/>
+        </w:rPr>
+        <w:t xml:space="preserve"> 测试服务器.</w:t>
+      </w:r>
+      <w:proofErr w:type="spellStart"/>
+      <w:r>
+        <w:rPr>
+          <w:rFonts w:hint="eastAsia"/>
+        </w:rPr>
+        <w:t>postman_collection.json</w:t>
+      </w:r>
+      <w:proofErr w:type="spellEnd"/>
+      <w:r>
+        <w:rPr>
+          <w:rFonts w:hint="eastAsia"/>
+        </w:rPr>
+        <w:t xml:space="preserve"> 的3.7.4</w:t>
+      </w:r>
+    </w:p>
+    <w:p>
+      <w:pPr>
+        <w:pStyle w:val="HTML"/>
+        <w:ind w:leftChars="202" w:left="424"/>
+        <w:rPr>
+          <w:rStyle w:val="HTML0"/>
+        </w:rPr>
+      </w:pPr>
+    </w:p>
+    <w:p>
+      <w:pPr>
+        <w:pStyle w:val="HTML"/>
+        <w:ind w:leftChars="202" w:left="424"/>
+        <w:rPr>
+          <w:rStyle w:val="HTML0"/>
+        </w:rPr>
+      </w:pPr>
+      <w:r>
+        <w:rPr>
+          <w:rStyle w:val="HTML0"/>
+          <w:rFonts w:hint="eastAsia"/>
+        </w:rPr>
+        <w:t>返回：</w:t>
+      </w:r>
     </w:p>
     <w:sectPr>
       <w:pgSz w:w="11906" w:h="16838"/>
@@ -6227,12 +8239,13 @@
     <w:lsdException w:name="footer" w:semiHidden="0" w:qFormat="1"/>
     <w:lsdException w:name="caption" w:uiPriority="35" w:qFormat="1"/>
     <w:lsdException w:name="Title" w:semiHidden="0" w:uiPriority="10" w:unhideWhenUsed="0" w:qFormat="1"/>
-    <w:lsdException w:name="Default Paragraph Font" w:uiPriority="1"/>
+    <w:lsdException w:name="Default Paragraph Font" w:semiHidden="0" w:uiPriority="1"/>
     <w:lsdException w:name="Subtitle" w:semiHidden="0" w:uiPriority="11" w:unhideWhenUsed="0" w:qFormat="1"/>
     <w:lsdException w:name="Strong" w:semiHidden="0" w:uiPriority="22" w:unhideWhenUsed="0" w:qFormat="1"/>
     <w:lsdException w:name="Emphasis" w:semiHidden="0" w:uiPriority="20" w:unhideWhenUsed="0" w:qFormat="1"/>
     <w:lsdException w:name="HTML Code" w:semiHidden="0" w:qFormat="1"/>
     <w:lsdException w:name="HTML Preformatted" w:semiHidden="0" w:qFormat="1"/>
+    <w:lsdException w:name="Normal Table" w:semiHidden="0" w:qFormat="1"/>
     <w:lsdException w:name="Table Grid" w:semiHidden="0" w:uiPriority="59" w:unhideWhenUsed="0"/>
     <w:lsdException w:name="Light Shading" w:semiHidden="0" w:uiPriority="60" w:unhideWhenUsed="0"/>
     <w:lsdException w:name="Light List" w:semiHidden="0" w:uiPriority="61" w:unhideWhenUsed="0"/>
@@ -6697,12 +8710,13 @@
     <w:lsdException w:name="footer" w:semiHidden="0" w:qFormat="1"/>
     <w:lsdException w:name="caption" w:uiPriority="35" w:qFormat="1"/>
     <w:lsdException w:name="Title" w:semiHidden="0" w:uiPriority="10" w:unhideWhenUsed="0" w:qFormat="1"/>
-    <w:lsdException w:name="Default Paragraph Font" w:uiPriority="1"/>
+    <w:lsdException w:name="Default Paragraph Font" w:semiHidden="0" w:uiPriority="1"/>
     <w:lsdException w:name="Subtitle" w:semiHidden="0" w:uiPriority="11" w:unhideWhenUsed="0" w:qFormat="1"/>
     <w:lsdException w:name="Strong" w:semiHidden="0" w:uiPriority="22" w:unhideWhenUsed="0" w:qFormat="1"/>
     <w:lsdException w:name="Emphasis" w:semiHidden="0" w:uiPriority="20" w:unhideWhenUsed="0" w:qFormat="1"/>
     <w:lsdException w:name="HTML Code" w:semiHidden="0" w:qFormat="1"/>
     <w:lsdException w:name="HTML Preformatted" w:semiHidden="0" w:qFormat="1"/>
+    <w:lsdException w:name="Normal Table" w:semiHidden="0" w:qFormat="1"/>
     <w:lsdException w:name="Table Grid" w:semiHidden="0" w:uiPriority="59" w:unhideWhenUsed="0"/>
     <w:lsdException w:name="Light Shading" w:semiHidden="0" w:uiPriority="60" w:unhideWhenUsed="0"/>
     <w:lsdException w:name="Light List" w:semiHidden="0" w:uiPriority="61" w:unhideWhenUsed="0"/>

--- a/doc/request/积分系统API设计.docx
+++ b/doc/request/积分系统API设计.docx
@@ -53,11 +53,6 @@
       </w:r>
     </w:p>
     <w:p>
-      <w:pPr>
-        <w:rPr>
-          <w:rFonts w:hint="eastAsia"/>
-        </w:rPr>
-      </w:pPr>
       <w:r>
         <w:rPr>
           <w:rFonts w:hint="eastAsia"/>
@@ -234,6 +229,11 @@
       </w:r>
     </w:p>
     <w:p>
+      <w:pPr>
+        <w:rPr>
+          <w:rFonts w:hint="eastAsia"/>
+        </w:rPr>
+      </w:pPr>
       <w:r>
         <w:rPr>
           <w:rFonts w:hint="eastAsia"/>
@@ -246,12 +246,388 @@
         </w:rPr>
         <w:t>添加查看反馈信息接口</w:t>
       </w:r>
+    </w:p>
+    <w:p>
+      <w:pPr>
+        <w:rPr>
+          <w:rFonts w:hint="eastAsia"/>
+        </w:rPr>
+      </w:pPr>
+    </w:p>
+    <w:p>
+      <w:pPr>
+        <w:rPr>
+          <w:rFonts w:hint="eastAsia"/>
+        </w:rPr>
+      </w:pPr>
+      <w:r>
+        <w:rPr>
+          <w:rFonts w:hint="eastAsia"/>
+        </w:rPr>
+        <w:t>2018.02.04</w:t>
+      </w:r>
+      <w:r>
+        <w:rPr>
+          <w:rFonts w:hint="eastAsia"/>
+        </w:rPr>
+        <w:t xml:space="preserve"> </w:t>
+      </w:r>
+      <w:r>
+        <w:rPr>
+          <w:rFonts w:hint="eastAsia"/>
+        </w:rPr>
+        <w:t>增加</w:t>
+      </w:r>
+      <w:r>
+        <w:rPr>
+          <w:rFonts w:hint="eastAsia"/>
+        </w:rPr>
+        <w:t>3.14</w:t>
+      </w:r>
+      <w:r>
+        <w:rPr>
+          <w:rFonts w:hint="eastAsia"/>
+        </w:rPr>
+        <w:t>测试接口，可以查询全部用户登陆信息</w:t>
+      </w:r>
+    </w:p>
+    <w:p>
+      <w:pPr>
+        <w:rPr>
+          <w:rFonts w:hint="eastAsia"/>
+        </w:rPr>
+      </w:pPr>
+      <w:r>
+        <w:rPr>
+          <w:rFonts w:hint="eastAsia"/>
+        </w:rPr>
+        <w:t>2018.02</w:t>
+      </w:r>
+      <w:r>
+        <w:rPr>
+          <w:rFonts w:hint="eastAsia"/>
+        </w:rPr>
+        <w:t>.</w:t>
+      </w:r>
+      <w:r>
+        <w:rPr>
+          <w:rFonts w:hint="eastAsia"/>
+        </w:rPr>
+        <w:t xml:space="preserve">04 </w:t>
+      </w:r>
+      <w:r>
+        <w:rPr>
+          <w:rFonts w:hint="eastAsia"/>
+        </w:rPr>
+        <w:t>增加</w:t>
+      </w:r>
+      <w:r>
+        <w:rPr>
+          <w:rFonts w:hint="eastAsia"/>
+        </w:rPr>
+        <w:t>3.10</w:t>
+      </w:r>
+      <w:r>
+        <w:rPr>
+          <w:rFonts w:hint="eastAsia"/>
+        </w:rPr>
+        <w:t>积分钱包分页</w:t>
+      </w:r>
+    </w:p>
+    <w:p>
+      <w:pPr>
+        <w:rPr>
+          <w:rFonts w:hint="eastAsia"/>
+        </w:rPr>
+      </w:pPr>
+      <w:r>
+        <w:rPr>
+          <w:rFonts w:hint="eastAsia"/>
+        </w:rPr>
+        <w:t>2018.02</w:t>
+      </w:r>
+      <w:r>
+        <w:rPr>
+          <w:rFonts w:hint="eastAsia"/>
+        </w:rPr>
+        <w:t>.</w:t>
+      </w:r>
+      <w:r>
+        <w:rPr>
+          <w:rFonts w:hint="eastAsia"/>
+        </w:rPr>
+        <w:t xml:space="preserve">04 </w:t>
+      </w:r>
+      <w:r>
+        <w:rPr>
+          <w:rFonts w:hint="eastAsia"/>
+        </w:rPr>
+        <w:t>增加</w:t>
+      </w:r>
+      <w:r>
+        <w:rPr>
+          <w:rFonts w:hint="eastAsia"/>
+        </w:rPr>
+        <w:t>3.11</w:t>
+      </w:r>
+      <w:r>
+        <w:rPr>
+          <w:rFonts w:hint="eastAsia"/>
+        </w:rPr>
+        <w:t>捐赠</w:t>
+      </w:r>
+      <w:proofErr w:type="gramStart"/>
+      <w:r>
+        <w:rPr>
+          <w:rFonts w:hint="eastAsia"/>
+        </w:rPr>
+        <w:t>记录</w:t>
+      </w:r>
+      <w:r>
+        <w:rPr>
+          <w:rFonts w:hint="eastAsia"/>
+        </w:rPr>
+        <w:t>分</w:t>
+      </w:r>
+      <w:proofErr w:type="gramEnd"/>
+      <w:r>
+        <w:rPr>
+          <w:rFonts w:hint="eastAsia"/>
+        </w:rPr>
+        <w:t>页</w:t>
+      </w:r>
+    </w:p>
+    <w:p>
+      <w:r>
+        <w:rPr>
+          <w:rFonts w:hint="eastAsia"/>
+        </w:rPr>
+        <w:t xml:space="preserve">2018.02.04 </w:t>
+      </w:r>
+      <w:r>
+        <w:rPr>
+          <w:rFonts w:hint="eastAsia"/>
+        </w:rPr>
+        <w:t>增加</w:t>
+      </w:r>
+      <w:r>
+        <w:rPr>
+          <w:rFonts w:hint="eastAsia"/>
+        </w:rPr>
+        <w:t>3</w:t>
+      </w:r>
+      <w:r>
+        <w:rPr>
+          <w:rFonts w:hint="eastAsia"/>
+        </w:rPr>
+        <w:t>.15</w:t>
+      </w:r>
+      <w:r>
+        <w:rPr>
+          <w:rFonts w:hint="eastAsia"/>
+        </w:rPr>
+        <w:t>获取</w:t>
+      </w:r>
+      <w:proofErr w:type="gramStart"/>
+      <w:r>
+        <w:rPr>
+          <w:rFonts w:hint="eastAsia"/>
+        </w:rPr>
+        <w:t>闪屏页广告</w:t>
+      </w:r>
+      <w:proofErr w:type="gramEnd"/>
     </w:p>
     <w:p>
       <w:pPr>
         <w:tabs>
           <w:tab w:val="left" w:pos="3571"/>
         </w:tabs>
+        <w:rPr>
+          <w:rFonts w:hint="eastAsia"/>
+        </w:rPr>
+      </w:pPr>
+      <w:r>
+        <w:rPr>
+          <w:rFonts w:hint="eastAsia"/>
+        </w:rPr>
+        <w:t xml:space="preserve">2018.02.04 </w:t>
+      </w:r>
+      <w:r>
+        <w:rPr>
+          <w:rFonts w:hint="eastAsia"/>
+        </w:rPr>
+        <w:t>增加</w:t>
+      </w:r>
+      <w:r>
+        <w:rPr>
+          <w:rFonts w:hint="eastAsia"/>
+        </w:rPr>
+        <w:t>3.</w:t>
+      </w:r>
+      <w:r>
+        <w:rPr>
+          <w:rFonts w:hint="eastAsia"/>
+        </w:rPr>
+        <w:t>1</w:t>
+      </w:r>
+      <w:r>
+        <w:rPr>
+          <w:rFonts w:hint="eastAsia"/>
+        </w:rPr>
+        <w:t>6</w:t>
+      </w:r>
+      <w:r>
+        <w:rPr>
+          <w:rFonts w:hint="eastAsia"/>
+        </w:rPr>
+        <w:t>积分页广告</w:t>
+      </w:r>
+    </w:p>
+    <w:p>
+      <w:r>
+        <w:rPr>
+          <w:rFonts w:hint="eastAsia"/>
+        </w:rPr>
+        <w:t xml:space="preserve">2018.02.04 </w:t>
+      </w:r>
+      <w:r>
+        <w:rPr>
+          <w:rFonts w:hint="eastAsia"/>
+        </w:rPr>
+        <w:t>增加</w:t>
+      </w:r>
+      <w:r>
+        <w:rPr>
+          <w:rFonts w:hint="eastAsia"/>
+        </w:rPr>
+        <w:t>3.17</w:t>
+      </w:r>
+      <w:r>
+        <w:rPr>
+          <w:rStyle w:val="HTML0"/>
+          <w:rFonts w:asciiTheme="minorHAnsi" w:eastAsiaTheme="minorEastAsia" w:hAnsiTheme="minorHAnsi" w:cstheme="minorBidi" w:hint="eastAsia"/>
+          <w:sz w:val="21"/>
+          <w:szCs w:val="22"/>
+        </w:rPr>
+        <w:t>获取个人用户信息</w:t>
+      </w:r>
+    </w:p>
+    <w:p>
+      <w:pPr>
+        <w:tabs>
+          <w:tab w:val="left" w:pos="3571"/>
+        </w:tabs>
+        <w:rPr>
+          <w:rStyle w:val="HTML0"/>
+          <w:rFonts w:asciiTheme="minorHAnsi" w:eastAsiaTheme="minorEastAsia" w:hAnsiTheme="minorHAnsi" w:cstheme="minorBidi" w:hint="eastAsia"/>
+          <w:sz w:val="21"/>
+          <w:szCs w:val="22"/>
+        </w:rPr>
+      </w:pPr>
+      <w:r>
+        <w:rPr>
+          <w:rFonts w:hint="eastAsia"/>
+        </w:rPr>
+        <w:t xml:space="preserve">2018.02.04 </w:t>
+      </w:r>
+      <w:r>
+        <w:rPr>
+          <w:rFonts w:hint="eastAsia"/>
+        </w:rPr>
+        <w:t>增加</w:t>
+      </w:r>
+      <w:r>
+        <w:rPr>
+          <w:rFonts w:hint="eastAsia"/>
+        </w:rPr>
+        <w:t>3.18</w:t>
+      </w:r>
+      <w:r>
+        <w:rPr>
+          <w:rStyle w:val="HTML0"/>
+          <w:rFonts w:asciiTheme="minorHAnsi" w:eastAsiaTheme="minorEastAsia" w:hAnsiTheme="minorHAnsi" w:cstheme="minorBidi" w:hint="eastAsia"/>
+          <w:sz w:val="21"/>
+          <w:szCs w:val="22"/>
+        </w:rPr>
+        <w:t>根据位置返回商家列表</w:t>
+      </w:r>
+    </w:p>
+    <w:p>
+      <w:r>
+        <w:rPr>
+          <w:rFonts w:hint="eastAsia"/>
+        </w:rPr>
+        <w:t xml:space="preserve">2018.02.04 </w:t>
+      </w:r>
+      <w:r>
+        <w:rPr>
+          <w:rFonts w:hint="eastAsia"/>
+        </w:rPr>
+        <w:t>增加</w:t>
+      </w:r>
+      <w:r>
+        <w:rPr>
+          <w:rFonts w:hint="eastAsia"/>
+        </w:rPr>
+        <w:t>3.1</w:t>
+      </w:r>
+      <w:r>
+        <w:rPr>
+          <w:rFonts w:hint="eastAsia"/>
+        </w:rPr>
+        <w:t>9</w:t>
+      </w:r>
+      <w:r>
+        <w:rPr>
+          <w:rStyle w:val="HTML0"/>
+          <w:rFonts w:asciiTheme="minorHAnsi" w:eastAsiaTheme="minorEastAsia" w:hAnsiTheme="minorHAnsi" w:cstheme="minorBidi" w:hint="eastAsia"/>
+          <w:sz w:val="21"/>
+          <w:szCs w:val="22"/>
+        </w:rPr>
+        <w:t>根据关键词返回绿色商家列表</w:t>
+      </w:r>
+    </w:p>
+    <w:p>
+      <w:pPr>
+        <w:tabs>
+          <w:tab w:val="left" w:pos="3571"/>
+        </w:tabs>
+        <w:rPr>
+          <w:rFonts w:hint="eastAsia"/>
+        </w:rPr>
+      </w:pPr>
+      <w:r>
+        <w:rPr>
+          <w:rFonts w:hint="eastAsia"/>
+        </w:rPr>
+        <w:t xml:space="preserve">2018.02.04 </w:t>
+      </w:r>
+      <w:r>
+        <w:rPr>
+          <w:rFonts w:hint="eastAsia"/>
+        </w:rPr>
+        <w:t>增加</w:t>
+      </w:r>
+      <w:bookmarkStart w:id="0" w:name="_GoBack"/>
+      <w:bookmarkEnd w:id="0"/>
+      <w:r>
+        <w:rPr>
+          <w:rFonts w:hint="eastAsia"/>
+        </w:rPr>
+        <w:t>3.20</w:t>
+      </w:r>
+      <w:r>
+        <w:rPr>
+          <w:rFonts w:hint="eastAsia"/>
+        </w:rPr>
+        <w:t>获取新闻</w:t>
+      </w:r>
+    </w:p>
+    <w:p>
+      <w:pPr>
+        <w:tabs>
+          <w:tab w:val="left" w:pos="3571"/>
+        </w:tabs>
       </w:pPr>
       <w:r>
         <w:rPr>
@@ -490,6 +866,7 @@
         <w:rPr>
           <w:rFonts w:hint="eastAsia"/>
         </w:rPr>
+        <w:lastRenderedPageBreak/>
         <w:t>2.2</w:t>
       </w:r>
       <w:r>
@@ -594,7 +971,6 @@
         <w:rPr>
           <w:rFonts w:hint="eastAsia"/>
         </w:rPr>
-        <w:lastRenderedPageBreak/>
         <w:t>2.3</w:t>
       </w:r>
       <w:r>
@@ -633,13 +1009,7 @@
         <w:rPr>
           <w:rFonts w:hint="eastAsia"/>
         </w:rPr>
-        <w:t>2.1</w:t>
-      </w:r>
-      <w:r>
-        <w:rPr>
-          <w:rFonts w:hint="eastAsia"/>
-        </w:rPr>
-        <w:t xml:space="preserve">             </w:t>
+        <w:t xml:space="preserve">2.1             </w:t>
       </w:r>
       <w:r>
         <w:rPr>
@@ -660,13 +1030,7 @@
         <w:rPr>
           <w:rFonts w:hint="eastAsia"/>
         </w:rPr>
-        <w:t>v2</w:t>
-      </w:r>
-      <w:r>
-        <w:rPr>
-          <w:rFonts w:hint="eastAsia"/>
-        </w:rPr>
-        <w:t>/</w:t>
+        <w:t>v2/</w:t>
       </w:r>
       <w:proofErr w:type="spellStart"/>
       <w:r>
@@ -818,103 +1182,7 @@
           <w:sz w:val="21"/>
           <w:szCs w:val="21"/>
         </w:rPr>
-        <w:t>参数</w:t>
-      </w:r>
-      <w:r>
-        <w:rPr>
-          <w:rFonts w:hint="eastAsia"/>
-          <w:sz w:val="21"/>
-          <w:szCs w:val="21"/>
-        </w:rPr>
-        <w:t xml:space="preserve"> </w:t>
-      </w:r>
-      <w:r>
-        <w:rPr>
-          <w:rFonts w:hint="eastAsia"/>
-          <w:sz w:val="21"/>
-          <w:szCs w:val="21"/>
-        </w:rPr>
-        <w:t>手机号</w:t>
-      </w:r>
-      <w:r>
-        <w:rPr>
-          <w:rFonts w:hint="eastAsia"/>
-          <w:sz w:val="21"/>
-          <w:szCs w:val="21"/>
-        </w:rPr>
-        <w:t xml:space="preserve"> </w:t>
-      </w:r>
-      <w:r>
-        <w:rPr>
-          <w:rFonts w:hint="eastAsia"/>
-          <w:sz w:val="21"/>
-          <w:szCs w:val="21"/>
-        </w:rPr>
-        <w:t>和</w:t>
-      </w:r>
-      <w:r>
-        <w:rPr>
-          <w:rFonts w:hint="eastAsia"/>
-          <w:sz w:val="21"/>
-          <w:szCs w:val="21"/>
-        </w:rPr>
-        <w:t xml:space="preserve"> </w:t>
-      </w:r>
-      <w:r>
-        <w:rPr>
-          <w:rFonts w:hint="eastAsia"/>
-          <w:sz w:val="21"/>
-          <w:szCs w:val="21"/>
-        </w:rPr>
-        <w:t>密码</w:t>
-      </w:r>
-      <w:r>
-        <w:rPr>
-          <w:rFonts w:hint="eastAsia"/>
-          <w:sz w:val="21"/>
-          <w:szCs w:val="21"/>
-        </w:rPr>
-        <w:t xml:space="preserve"> </w:t>
-      </w:r>
-      <w:r>
-        <w:rPr>
-          <w:rFonts w:hint="eastAsia"/>
-          <w:sz w:val="21"/>
-          <w:szCs w:val="21"/>
-        </w:rPr>
-        <w:t>和</w:t>
-      </w:r>
-      <w:r>
-        <w:rPr>
-          <w:rFonts w:hint="eastAsia"/>
-          <w:sz w:val="21"/>
-          <w:szCs w:val="21"/>
-        </w:rPr>
-        <w:t xml:space="preserve"> </w:t>
-      </w:r>
-      <w:r>
-        <w:rPr>
-          <w:rFonts w:hint="eastAsia"/>
-          <w:sz w:val="21"/>
-          <w:szCs w:val="21"/>
-        </w:rPr>
-        <w:t>签名码</w:t>
-      </w:r>
-      <w:r>
-        <w:rPr>
-          <w:rFonts w:hint="eastAsia"/>
-          <w:sz w:val="21"/>
-          <w:szCs w:val="21"/>
-        </w:rPr>
-        <w:t xml:space="preserve"> </w:t>
-      </w:r>
-      <w:r>
-        <w:rPr>
-          <w:rFonts w:hint="eastAsia"/>
-          <w:sz w:val="21"/>
-          <w:szCs w:val="21"/>
-        </w:rPr>
-        <w:t>的</w:t>
+        <w:t>参数 手机号 和 密码 和 签名码 的</w:t>
       </w:r>
       <w:proofErr w:type="spellStart"/>
       <w:r>
@@ -1268,11 +1536,6 @@
       </w:r>
     </w:p>
     <w:p>
-      <w:pPr>
-        <w:rPr>
-          <w:rFonts w:hint="eastAsia"/>
-        </w:rPr>
-      </w:pPr>
       <w:r>
         <w:rPr>
           <w:rFonts w:hint="eastAsia"/>
@@ -1283,9 +1546,6 @@
     <w:p>
       <w:pPr>
         <w:ind w:leftChars="201" w:left="422" w:firstLine="2"/>
-        <w:rPr>
-          <w:rFonts w:hint="eastAsia"/>
-        </w:rPr>
       </w:pPr>
       <w:r>
         <w:rPr>
@@ -1312,9 +1572,6 @@
     <w:p>
       <w:pPr>
         <w:ind w:leftChars="201" w:left="422" w:firstLine="2"/>
-        <w:rPr>
-          <w:rFonts w:hint="eastAsia"/>
-        </w:rPr>
       </w:pPr>
       <w:r>
         <w:rPr>
@@ -1328,15 +1585,13 @@
         <w:ind w:leftChars="201" w:left="422" w:firstLine="2"/>
       </w:pPr>
       <w:r>
+        <w:lastRenderedPageBreak/>
         <w:t>{</w:t>
       </w:r>
     </w:p>
     <w:p>
       <w:pPr>
         <w:ind w:leftChars="201" w:left="422" w:firstLine="2"/>
-        <w:rPr>
-          <w:rFonts w:hint="eastAsia"/>
-        </w:rPr>
       </w:pPr>
       <w:r>
         <w:rPr>
@@ -1412,16 +1667,10 @@
       </w:r>
     </w:p>
     <w:p>
-      <w:pPr>
-        <w:rPr>
-          <w:rFonts w:hint="eastAsia"/>
-        </w:rPr>
-      </w:pPr>
-      <w:r>
-        <w:rPr>
-          <w:rFonts w:hint="eastAsia"/>
-        </w:rPr>
-        <w:lastRenderedPageBreak/>
+      <w:r>
+        <w:rPr>
+          <w:rFonts w:hint="eastAsia"/>
+        </w:rPr>
         <w:tab/>
       </w:r>
       <w:r>
@@ -1442,9 +1691,6 @@
     <w:p>
       <w:pPr>
         <w:ind w:leftChars="100" w:left="210"/>
-        <w:rPr>
-          <w:rFonts w:hint="eastAsia"/>
-        </w:rPr>
       </w:pPr>
       <w:r>
         <w:rPr>
@@ -1513,11 +1759,6 @@
           <w:rFonts w:hint="eastAsia"/>
         </w:rPr>
         <w:tab/>
-      </w:r>
-      <w:r>
-        <w:rPr>
-          <w:rFonts w:hint="eastAsia"/>
-        </w:rPr>
         <w:t xml:space="preserve">3.1.4 </w:t>
       </w:r>
       <w:r>
@@ -1633,50 +1874,107 @@
           <w:rFonts w:hint="eastAsia"/>
           <w:strike/>
         </w:rPr>
-        <w:t>（接口取消</w:t>
+        <w:t>（接口取消，改为</w:t>
       </w:r>
       <w:r>
         <w:rPr>
           <w:rFonts w:hint="eastAsia"/>
           <w:strike/>
         </w:rPr>
-        <w:t>，改为</w:t>
+        <w:t>app</w:t>
       </w:r>
       <w:r>
         <w:rPr>
           <w:rFonts w:hint="eastAsia"/>
           <w:strike/>
         </w:rPr>
-        <w:t>app</w:t>
+        <w:t>直接使用</w:t>
       </w:r>
       <w:r>
         <w:rPr>
           <w:rFonts w:hint="eastAsia"/>
           <w:strike/>
         </w:rPr>
-        <w:t>直接使用</w:t>
+        <w:t>3</w:t>
       </w:r>
       <w:r>
         <w:rPr>
           <w:rFonts w:hint="eastAsia"/>
           <w:strike/>
         </w:rPr>
-        <w:t>3</w:t>
-      </w:r>
-      <w:r>
-        <w:rPr>
-          <w:rFonts w:hint="eastAsia"/>
+        <w:t>方）</w:t>
+      </w:r>
+    </w:p>
+    <w:p>
+      <w:pPr>
+        <w:pStyle w:val="4"/>
+        <w:rPr>
           <w:strike/>
         </w:rPr>
-        <w:t>方</w:t>
-      </w:r>
+      </w:pPr>
       <w:r>
         <w:rPr>
           <w:rFonts w:hint="eastAsia"/>
           <w:strike/>
         </w:rPr>
-        <w:t>）</w:t>
-      </w:r>
+        <w:tab/>
+        <w:t>3.2.1</w:t>
+      </w:r>
+      <w:r>
+        <w:rPr>
+          <w:rFonts w:hint="eastAsia"/>
+          <w:strike/>
+        </w:rPr>
+        <w:t>测试请求地址</w:t>
+      </w:r>
+      <w:r>
+        <w:rPr>
+          <w:rFonts w:hint="eastAsia"/>
+          <w:strike/>
+        </w:rPr>
+        <w:t xml:space="preserve"> </w:t>
+      </w:r>
+    </w:p>
+    <w:p>
+      <w:pPr>
+        <w:rPr>
+          <w:strike/>
+        </w:rPr>
+      </w:pPr>
+      <w:r>
+        <w:rPr>
+          <w:rFonts w:hint="eastAsia"/>
+          <w:strike/>
+        </w:rPr>
+        <w:tab/>
+      </w:r>
+      <w:r>
+        <w:rPr>
+          <w:strike/>
+        </w:rPr>
+        <w:t>106.14.170.7/</w:t>
+      </w:r>
+      <w:r>
+        <w:rPr>
+          <w:rFonts w:hint="eastAsia"/>
+          <w:strike/>
+        </w:rPr>
+        <w:t>v2</w:t>
+      </w:r>
+      <w:r>
+        <w:rPr>
+          <w:strike/>
+        </w:rPr>
+        <w:t>/</w:t>
+      </w:r>
+      <w:proofErr w:type="spellStart"/>
+      <w:r>
+        <w:rPr>
+          <w:strike/>
+        </w:rPr>
+        <w:t>sendPhoneCode</w:t>
+      </w:r>
+      <w:proofErr w:type="spellEnd"/>
     </w:p>
     <w:p>
       <w:pPr>
@@ -1691,336 +1989,258 @@
           <w:strike/>
         </w:rPr>
         <w:tab/>
-        <w:t>3.2.1</w:t>
+        <w:t>3.2.2</w:t>
       </w:r>
       <w:r>
         <w:rPr>
           <w:rFonts w:hint="eastAsia"/>
           <w:strike/>
         </w:rPr>
-        <w:t>测试请求地址</w:t>
-      </w:r>
-      <w:r>
-        <w:rPr>
-          <w:rFonts w:hint="eastAsia"/>
+        <w:t>参数</w:t>
+      </w:r>
+    </w:p>
+    <w:p>
+      <w:pPr>
+        <w:ind w:firstLine="420"/>
+        <w:rPr>
           <w:strike/>
         </w:rPr>
+      </w:pPr>
+      <w:r>
+        <w:rPr>
+          <w:rFonts w:hint="eastAsia"/>
+          <w:strike/>
+        </w:rPr>
+        <w:t>参数</w:t>
+      </w:r>
+      <w:proofErr w:type="spellStart"/>
+      <w:r>
+        <w:rPr>
+          <w:rFonts w:hint="eastAsia"/>
+          <w:strike/>
+        </w:rPr>
+        <w:t>tel</w:t>
+      </w:r>
+      <w:proofErr w:type="spellEnd"/>
+      <w:r>
+        <w:rPr>
+          <w:rFonts w:hint="eastAsia"/>
+          <w:strike/>
+        </w:rPr>
+        <w:t xml:space="preserve">  </w:t>
+      </w:r>
+      <w:r>
+        <w:rPr>
+          <w:rFonts w:hint="eastAsia"/>
+          <w:strike/>
+        </w:rPr>
+        <w:t>手机号</w:t>
+      </w:r>
+      <w:r>
+        <w:rPr>
+          <w:rFonts w:hint="eastAsia"/>
+          <w:strike/>
+        </w:rPr>
         <w:t xml:space="preserve"> </w:t>
       </w:r>
-    </w:p>
-    <w:p>
-      <w:pPr>
-        <w:rPr>
+      <w:r>
+        <w:rPr>
+          <w:rFonts w:hint="eastAsia"/>
           <w:strike/>
         </w:rPr>
-      </w:pPr>
+        <w:tab/>
+      </w:r>
       <w:r>
         <w:rPr>
           <w:rFonts w:hint="eastAsia"/>
           <w:strike/>
         </w:rPr>
-        <w:tab/>
-      </w:r>
-      <w:r>
-        <w:rPr>
+        <w:t>和</w:t>
+      </w:r>
+      <w:r>
+        <w:rPr>
+          <w:rFonts w:hint="eastAsia"/>
           <w:strike/>
         </w:rPr>
-        <w:t>106.14.170.7/</w:t>
-      </w:r>
-      <w:r>
-        <w:rPr>
-          <w:rFonts w:hint="eastAsia"/>
+        <w:t>salt</w:t>
+      </w:r>
+    </w:p>
+    <w:p>
+      <w:pPr>
+        <w:ind w:firstLine="420"/>
+        <w:rPr>
           <w:strike/>
         </w:rPr>
-        <w:t>v2</w:t>
-      </w:r>
-      <w:r>
+      </w:pPr>
+    </w:p>
+    <w:p>
+      <w:pPr>
+        <w:pStyle w:val="4"/>
         <w:rPr>
           <w:strike/>
         </w:rPr>
-        <w:t>/</w:t>
-      </w:r>
-      <w:proofErr w:type="spellStart"/>
-      <w:r>
-        <w:rPr>
+      </w:pPr>
+      <w:r>
+        <w:rPr>
+          <w:rFonts w:hint="eastAsia"/>
           <w:strike/>
         </w:rPr>
-        <w:t>sendPhoneCode</w:t>
-      </w:r>
-      <w:proofErr w:type="spellEnd"/>
-    </w:p>
-    <w:p>
-      <w:pPr>
-        <w:pStyle w:val="4"/>
-        <w:rPr>
+        <w:tab/>
+        <w:t xml:space="preserve">3.2.3 </w:t>
+      </w:r>
+      <w:r>
+        <w:rPr>
+          <w:rFonts w:hint="eastAsia"/>
           <w:strike/>
         </w:rPr>
-      </w:pPr>
-      <w:r>
-        <w:rPr>
-          <w:rFonts w:hint="eastAsia"/>
+        <w:t>返回</w:t>
+      </w:r>
+    </w:p>
+    <w:p>
+      <w:pPr>
+        <w:rPr>
           <w:strike/>
         </w:rPr>
-        <w:tab/>
-        <w:t>3.2.2</w:t>
-      </w:r>
+      </w:pPr>
       <w:r>
         <w:rPr>
           <w:rFonts w:hint="eastAsia"/>
           <w:strike/>
         </w:rPr>
-        <w:t>参数</w:t>
-      </w:r>
-    </w:p>
-    <w:p>
-      <w:pPr>
-        <w:ind w:firstLine="420"/>
+        <w:tab/>
+      </w:r>
+      <w:r>
         <w:rPr>
           <w:strike/>
         </w:rPr>
-      </w:pPr>
+        <w:t>success</w:t>
+      </w:r>
       <w:r>
         <w:rPr>
           <w:rFonts w:hint="eastAsia"/>
           <w:strike/>
         </w:rPr>
-        <w:t>参数</w:t>
-      </w:r>
-      <w:proofErr w:type="spellStart"/>
-      <w:r>
-        <w:rPr>
-          <w:rFonts w:hint="eastAsia"/>
+        <w:t>或者失败信息</w:t>
+      </w:r>
+    </w:p>
+    <w:p>
+      <w:pPr>
+        <w:pStyle w:val="3"/>
+        <w:rPr>
           <w:strike/>
         </w:rPr>
-        <w:t>tel</w:t>
-      </w:r>
-      <w:proofErr w:type="spellEnd"/>
+      </w:pPr>
       <w:r>
         <w:rPr>
           <w:rFonts w:hint="eastAsia"/>
           <w:strike/>
         </w:rPr>
-        <w:t xml:space="preserve">  </w:t>
+        <w:tab/>
+        <w:t xml:space="preserve">3.2.4 </w:t>
       </w:r>
       <w:r>
         <w:rPr>
           <w:rFonts w:hint="eastAsia"/>
           <w:strike/>
         </w:rPr>
-        <w:t>手机号</w:t>
-      </w:r>
-      <w:r>
-        <w:rPr>
-          <w:rFonts w:hint="eastAsia"/>
+        <w:t>例子</w:t>
+      </w:r>
+    </w:p>
+    <w:p>
+      <w:pPr>
+        <w:ind w:leftChars="201" w:left="422" w:firstLine="2"/>
+        <w:rPr>
           <w:strike/>
         </w:rPr>
+      </w:pPr>
+      <w:r>
+        <w:rPr>
+          <w:rFonts w:hint="eastAsia"/>
+          <w:strike/>
+        </w:rPr>
+        <w:t>请求</w:t>
+      </w:r>
+    </w:p>
+    <w:p>
+      <w:pPr>
+        <w:ind w:leftChars="201" w:left="422" w:firstLine="2"/>
+        <w:rPr>
+          <w:strike/>
+        </w:rPr>
+      </w:pPr>
+      <w:r>
+        <w:rPr>
+          <w:rFonts w:hint="eastAsia"/>
+          <w:strike/>
+        </w:rPr>
+        <w:t>见</w:t>
+      </w:r>
+      <w:r>
+        <w:rPr>
+          <w:rFonts w:hint="eastAsia"/>
+          <w:strike/>
+        </w:rPr>
         <w:t xml:space="preserve"> </w:t>
       </w:r>
+      <w:proofErr w:type="spellStart"/>
       <w:r>
         <w:rPr>
           <w:rFonts w:hint="eastAsia"/>
           <w:strike/>
         </w:rPr>
-        <w:tab/>
-      </w:r>
+        <w:t>PointsApi</w:t>
+      </w:r>
+      <w:proofErr w:type="spellEnd"/>
       <w:r>
         <w:rPr>
           <w:rFonts w:hint="eastAsia"/>
           <w:strike/>
         </w:rPr>
-        <w:t>和</w:t>
+        <w:t xml:space="preserve"> </w:t>
       </w:r>
       <w:r>
         <w:rPr>
           <w:rFonts w:hint="eastAsia"/>
           <w:strike/>
         </w:rPr>
-        <w:t>salt</w:t>
-      </w:r>
-    </w:p>
-    <w:p>
-      <w:pPr>
-        <w:ind w:firstLine="420"/>
-        <w:rPr>
+        <w:t>测试服务器</w:t>
+      </w:r>
+      <w:r>
+        <w:rPr>
+          <w:rFonts w:hint="eastAsia"/>
           <w:strike/>
         </w:rPr>
-      </w:pPr>
-    </w:p>
-    <w:p>
-      <w:pPr>
-        <w:pStyle w:val="4"/>
-        <w:rPr>
+        <w:t>.</w:t>
+      </w:r>
+      <w:proofErr w:type="spellStart"/>
+      <w:r>
+        <w:rPr>
+          <w:rFonts w:hint="eastAsia"/>
           <w:strike/>
         </w:rPr>
-      </w:pPr>
+        <w:t>postman_collection.json</w:t>
+      </w:r>
+      <w:proofErr w:type="spellEnd"/>
       <w:r>
         <w:rPr>
           <w:rFonts w:hint="eastAsia"/>
           <w:strike/>
         </w:rPr>
-        <w:tab/>
-        <w:t xml:space="preserve">3.2.3 </w:t>
+        <w:t xml:space="preserve"> </w:t>
       </w:r>
       <w:r>
         <w:rPr>
           <w:rFonts w:hint="eastAsia"/>
           <w:strike/>
         </w:rPr>
-        <w:t>返回</w:t>
-      </w:r>
-    </w:p>
-    <w:p>
-      <w:pPr>
-        <w:rPr>
+        <w:t>的</w:t>
+      </w:r>
+      <w:r>
+        <w:rPr>
+          <w:rFonts w:hint="eastAsia"/>
           <w:strike/>
         </w:rPr>
-      </w:pPr>
-      <w:r>
-        <w:rPr>
-          <w:rFonts w:hint="eastAsia"/>
-          <w:strike/>
-        </w:rPr>
-        <w:tab/>
-      </w:r>
-      <w:r>
-        <w:rPr>
-          <w:strike/>
-        </w:rPr>
-        <w:t>success</w:t>
-      </w:r>
-      <w:r>
-        <w:rPr>
-          <w:rFonts w:hint="eastAsia"/>
-          <w:strike/>
-        </w:rPr>
-        <w:t>或者失败信息</w:t>
-      </w:r>
-    </w:p>
-    <w:p>
-      <w:pPr>
-        <w:pStyle w:val="3"/>
-        <w:rPr>
-          <w:strike/>
-        </w:rPr>
-      </w:pPr>
-      <w:r>
-        <w:rPr>
-          <w:rFonts w:hint="eastAsia"/>
-          <w:strike/>
-        </w:rPr>
-        <w:tab/>
-        <w:t xml:space="preserve">3.2.4 </w:t>
-      </w:r>
-      <w:r>
-        <w:rPr>
-          <w:rFonts w:hint="eastAsia"/>
-          <w:strike/>
-        </w:rPr>
-        <w:t>例子</w:t>
-      </w:r>
-    </w:p>
-    <w:p>
-      <w:pPr>
-        <w:ind w:leftChars="201" w:left="422" w:firstLine="2"/>
-        <w:rPr>
-          <w:strike/>
-        </w:rPr>
-      </w:pPr>
-      <w:r>
-        <w:rPr>
-          <w:rFonts w:hint="eastAsia"/>
-          <w:strike/>
-        </w:rPr>
-        <w:t>请求</w:t>
-      </w:r>
-    </w:p>
-    <w:p>
-      <w:pPr>
-        <w:ind w:leftChars="201" w:left="422" w:firstLine="2"/>
-        <w:rPr>
-          <w:strike/>
-        </w:rPr>
-      </w:pPr>
-      <w:r>
-        <w:rPr>
-          <w:rFonts w:hint="eastAsia"/>
-          <w:strike/>
-        </w:rPr>
-        <w:t>见</w:t>
-      </w:r>
-      <w:r>
-        <w:rPr>
-          <w:rFonts w:hint="eastAsia"/>
-          <w:strike/>
-        </w:rPr>
-        <w:t xml:space="preserve"> </w:t>
-      </w:r>
-      <w:proofErr w:type="spellStart"/>
-      <w:r>
-        <w:rPr>
-          <w:rFonts w:hint="eastAsia"/>
-          <w:strike/>
-        </w:rPr>
-        <w:t>PointsApi</w:t>
-      </w:r>
-      <w:proofErr w:type="spellEnd"/>
-      <w:r>
-        <w:rPr>
-          <w:rFonts w:hint="eastAsia"/>
-          <w:strike/>
-        </w:rPr>
-        <w:t xml:space="preserve"> </w:t>
-      </w:r>
-      <w:r>
-        <w:rPr>
-          <w:rFonts w:hint="eastAsia"/>
-          <w:strike/>
-        </w:rPr>
-        <w:t>测试服务器</w:t>
-      </w:r>
-      <w:r>
-        <w:rPr>
-          <w:rFonts w:hint="eastAsia"/>
-          <w:strike/>
-        </w:rPr>
-        <w:t>.</w:t>
-      </w:r>
-      <w:proofErr w:type="spellStart"/>
-      <w:r>
-        <w:rPr>
-          <w:rFonts w:hint="eastAsia"/>
-          <w:strike/>
-        </w:rPr>
-        <w:t>postman_collection.json</w:t>
-      </w:r>
-      <w:proofErr w:type="spellEnd"/>
-      <w:r>
-        <w:rPr>
-          <w:rFonts w:hint="eastAsia"/>
-          <w:strike/>
-        </w:rPr>
-        <w:t xml:space="preserve"> </w:t>
-      </w:r>
-      <w:r>
-        <w:rPr>
-          <w:rFonts w:hint="eastAsia"/>
-          <w:strike/>
-        </w:rPr>
-        <w:t>的</w:t>
-      </w:r>
-      <w:r>
-        <w:rPr>
-          <w:rFonts w:hint="eastAsia"/>
-          <w:strike/>
-        </w:rPr>
-        <w:t>3.2</w:t>
-      </w:r>
-      <w:r>
-        <w:rPr>
-          <w:rFonts w:hint="eastAsia"/>
-          <w:strike/>
-        </w:rPr>
-        <w:t>.4</w:t>
+        <w:t>3.2.4</w:t>
       </w:r>
     </w:p>
     <w:p>
@@ -2212,11 +2432,6 @@
           <w:rFonts w:hint="eastAsia"/>
         </w:rPr>
         <w:tab/>
-      </w:r>
-      <w:r>
-        <w:rPr>
-          <w:rFonts w:hint="eastAsia"/>
-        </w:rPr>
         <w:t>用户名和密码的</w:t>
       </w:r>
       <w:proofErr w:type="spellStart"/>
@@ -2253,11 +2468,6 @@
       </w:r>
     </w:p>
     <w:p>
-      <w:pPr>
-        <w:rPr>
-          <w:rFonts w:hint="eastAsia"/>
-        </w:rPr>
-      </w:pPr>
       <w:r>
         <w:rPr>
           <w:rFonts w:hint="eastAsia"/>
@@ -2291,9 +2501,6 @@
     <w:p>
       <w:pPr>
         <w:ind w:firstLine="420"/>
-        <w:rPr>
-          <w:rFonts w:hint="eastAsia"/>
-        </w:rPr>
       </w:pPr>
       <w:r>
         <w:rPr>
@@ -2313,9 +2520,6 @@
     <w:p>
       <w:pPr>
         <w:ind w:firstLine="420"/>
-        <w:rPr>
-          <w:rFonts w:hint="eastAsia"/>
-        </w:rPr>
       </w:pPr>
       <w:r>
         <w:rPr>
@@ -2385,9 +2589,6 @@
     <w:p>
       <w:pPr>
         <w:ind w:firstLine="420"/>
-        <w:rPr>
-          <w:rFonts w:hint="eastAsia"/>
-        </w:rPr>
       </w:pPr>
       <w:r>
         <w:t>}</w:t>
@@ -2396,9 +2597,6 @@
     <w:p>
       <w:pPr>
         <w:ind w:firstLine="420"/>
-        <w:rPr>
-          <w:rFonts w:hint="eastAsia"/>
-        </w:rPr>
       </w:pPr>
       <w:r>
         <w:rPr>
@@ -2418,9 +2616,6 @@
     <w:p>
       <w:pPr>
         <w:ind w:firstLine="420"/>
-        <w:rPr>
-          <w:rFonts w:hint="eastAsia"/>
-        </w:rPr>
       </w:pPr>
       <w:r>
         <w:rPr>
@@ -2575,13 +2770,7 @@
         <w:rPr>
           <w:rFonts w:hint="eastAsia"/>
         </w:rPr>
-        <w:t>3.3</w:t>
-      </w:r>
-      <w:r>
-        <w:rPr>
-          <w:rFonts w:hint="eastAsia"/>
-        </w:rPr>
-        <w:t>.4</w:t>
+        <w:t>3.3.4</w:t>
       </w:r>
     </w:p>
     <w:p>
@@ -2744,11 +2933,6 @@
       </w:r>
     </w:p>
     <w:p>
-      <w:pPr>
-        <w:rPr>
-          <w:rFonts w:hint="eastAsia"/>
-        </w:rPr>
-      </w:pPr>
       <w:r>
         <w:rPr>
           <w:rFonts w:hint="eastAsia"/>
@@ -2759,9 +2943,6 @@
     <w:p>
       <w:pPr>
         <w:ind w:leftChars="202" w:left="424"/>
-        <w:rPr>
-          <w:rFonts w:hint="eastAsia"/>
-        </w:rPr>
       </w:pPr>
       <w:r>
         <w:rPr>
@@ -2773,9 +2954,6 @@
     <w:p>
       <w:pPr>
         <w:ind w:leftChars="202" w:left="424"/>
-        <w:rPr>
-          <w:rFonts w:hint="eastAsia"/>
-        </w:rPr>
       </w:pPr>
       <w:r>
         <w:rPr>
@@ -2795,9 +2973,6 @@
     <w:p>
       <w:pPr>
         <w:ind w:leftChars="202" w:left="424"/>
-        <w:rPr>
-          <w:rFonts w:hint="eastAsia"/>
-        </w:rPr>
       </w:pPr>
       <w:r>
         <w:rPr>
@@ -2851,9 +3026,6 @@
     <w:p>
       <w:pPr>
         <w:ind w:leftChars="202" w:left="424"/>
-        <w:rPr>
-          <w:rFonts w:hint="eastAsia"/>
-        </w:rPr>
       </w:pPr>
       <w:r>
         <w:t>}</w:t>
@@ -2862,9 +3034,6 @@
     <w:p>
       <w:pPr>
         <w:ind w:leftChars="202" w:left="424"/>
-        <w:rPr>
-          <w:rFonts w:hint="eastAsia"/>
-        </w:rPr>
       </w:pPr>
       <w:r>
         <w:rPr>
@@ -2884,9 +3053,6 @@
     <w:p>
       <w:pPr>
         <w:ind w:leftChars="202" w:left="424"/>
-        <w:rPr>
-          <w:rFonts w:hint="eastAsia"/>
-        </w:rPr>
       </w:pPr>
       <w:r>
         <w:rPr>
@@ -3041,13 +3207,7 @@
         <w:rPr>
           <w:rFonts w:hint="eastAsia"/>
         </w:rPr>
-        <w:t>3.4</w:t>
-      </w:r>
-      <w:r>
-        <w:rPr>
-          <w:rFonts w:hint="eastAsia"/>
-        </w:rPr>
-        <w:t>.4</w:t>
+        <w:t>3.4.4</w:t>
       </w:r>
     </w:p>
     <w:p>
@@ -3172,11 +3332,6 @@
           <w:rFonts w:hint="eastAsia"/>
         </w:rPr>
         <w:tab/>
-      </w:r>
-      <w:r>
-        <w:rPr>
-          <w:rFonts w:hint="eastAsia"/>
-        </w:rPr>
         <w:t>个人信息的</w:t>
       </w:r>
       <w:proofErr w:type="spellStart"/>
@@ -3214,11 +3369,6 @@
       </w:r>
     </w:p>
     <w:p>
-      <w:pPr>
-        <w:rPr>
-          <w:rFonts w:hint="eastAsia"/>
-        </w:rPr>
-      </w:pPr>
       <w:r>
         <w:rPr>
           <w:rFonts w:hint="eastAsia"/>
@@ -3236,11 +3386,6 @@
       </w:r>
     </w:p>
     <w:p>
-      <w:pPr>
-        <w:rPr>
-          <w:rFonts w:hint="eastAsia"/>
-        </w:rPr>
-      </w:pPr>
       <w:r>
         <w:rPr>
           <w:rFonts w:hint="eastAsia"/>
@@ -3254,11 +3399,6 @@
       </w:r>
     </w:p>
     <w:p>
-      <w:pPr>
-        <w:rPr>
-          <w:rFonts w:hint="eastAsia"/>
-        </w:rPr>
-      </w:pPr>
       <w:r>
         <w:rPr>
           <w:rFonts w:hint="eastAsia"/>
@@ -3306,21 +3446,11 @@
       </w:r>
     </w:p>
     <w:p>
-      <w:pPr>
-        <w:rPr>
-          <w:rFonts w:hint="eastAsia"/>
-        </w:rPr>
-      </w:pPr>
       <w:r>
         <w:t>}</w:t>
       </w:r>
     </w:p>
     <w:p>
-      <w:pPr>
-        <w:rPr>
-          <w:rFonts w:hint="eastAsia"/>
-        </w:rPr>
-      </w:pPr>
       <w:r>
         <w:rPr>
           <w:rFonts w:hint="eastAsia"/>
@@ -3334,11 +3464,6 @@
       </w:r>
     </w:p>
     <w:p>
-      <w:pPr>
-        <w:rPr>
-          <w:rFonts w:hint="eastAsia"/>
-        </w:rPr>
-      </w:pPr>
       <w:r>
         <w:rPr>
           <w:rFonts w:hint="eastAsia"/>
@@ -3467,19 +3592,7 @@
         <w:rPr>
           <w:rFonts w:hint="eastAsia"/>
         </w:rPr>
-        <w:t xml:space="preserve"> 的</w:t>
-      </w:r>
-      <w:r>
-        <w:rPr>
-          <w:rFonts w:hint="eastAsia"/>
-        </w:rPr>
-        <w:t>3.5</w:t>
-      </w:r>
-      <w:r>
-        <w:rPr>
-          <w:rFonts w:hint="eastAsia"/>
-        </w:rPr>
-        <w:t>.4</w:t>
+        <w:t xml:space="preserve"> 的3.5.4</w:t>
       </w:r>
     </w:p>
     <w:p>
@@ -3667,11 +3780,6 @@
           <w:rFonts w:hint="eastAsia"/>
         </w:rPr>
         <w:tab/>
-      </w:r>
-      <w:r>
-        <w:rPr>
-          <w:rFonts w:hint="eastAsia"/>
-        </w:rPr>
         <w:t>用户新旧密码的</w:t>
       </w:r>
       <w:proofErr w:type="spellStart"/>
@@ -3708,11 +3816,6 @@
       </w:r>
     </w:p>
     <w:p>
-      <w:pPr>
-        <w:rPr>
-          <w:rFonts w:hint="eastAsia"/>
-        </w:rPr>
-      </w:pPr>
       <w:r>
         <w:rPr>
           <w:rFonts w:hint="eastAsia"/>
@@ -3735,11 +3838,6 @@
       </w:r>
     </w:p>
     <w:p>
-      <w:pPr>
-        <w:rPr>
-          <w:rFonts w:hint="eastAsia"/>
-        </w:rPr>
-      </w:pPr>
       <w:r>
         <w:rPr>
           <w:rFonts w:hint="eastAsia"/>
@@ -3788,28 +3886,12 @@
       </w:r>
     </w:p>
     <w:p>
-      <w:pPr>
-        <w:rPr>
-          <w:rFonts w:hint="eastAsia"/>
-        </w:rPr>
-      </w:pPr>
       <w:r>
         <w:t>}</w:t>
       </w:r>
     </w:p>
-    <w:p>
-      <w:pPr>
-        <w:rPr>
-          <w:rFonts w:hint="eastAsia"/>
-        </w:rPr>
-      </w:pPr>
-    </w:p>
-    <w:p>
-      <w:pPr>
-        <w:rPr>
-          <w:rFonts w:hint="eastAsia"/>
-        </w:rPr>
-      </w:pPr>
+    <w:p/>
+    <w:p>
       <w:r>
         <w:rPr>
           <w:rFonts w:hint="eastAsia"/>
@@ -3823,11 +3905,6 @@
       </w:r>
     </w:p>
     <w:p>
-      <w:pPr>
-        <w:rPr>
-          <w:rFonts w:hint="eastAsia"/>
-        </w:rPr>
-      </w:pPr>
       <w:r>
         <w:rPr>
           <w:rFonts w:hint="eastAsia"/>
@@ -3911,9 +3988,6 @@
     <w:p>
       <w:pPr>
         <w:ind w:leftChars="202" w:left="424"/>
-        <w:rPr>
-          <w:rFonts w:hint="eastAsia"/>
-        </w:rPr>
       </w:pPr>
       <w:r>
         <w:rPr>
@@ -3977,13 +4051,7 @@
         <w:rPr>
           <w:rFonts w:hint="eastAsia"/>
         </w:rPr>
-        <w:t>3.6</w:t>
-      </w:r>
-      <w:r>
-        <w:rPr>
-          <w:rFonts w:hint="eastAsia"/>
-        </w:rPr>
-        <w:t>.4</w:t>
+        <w:t>3.6.4</w:t>
       </w:r>
     </w:p>
     <w:p>
@@ -4149,11 +4217,6 @@
       </w:r>
     </w:p>
     <w:p>
-      <w:pPr>
-        <w:rPr>
-          <w:rFonts w:hint="eastAsia"/>
-        </w:rPr>
-      </w:pPr>
       <w:r>
         <w:rPr>
           <w:rFonts w:hint="eastAsia"/>
@@ -4176,11 +4239,6 @@
       </w:r>
     </w:p>
     <w:p>
-      <w:pPr>
-        <w:rPr>
-          <w:rFonts w:hint="eastAsia"/>
-        </w:rPr>
-      </w:pPr>
       <w:r>
         <w:rPr>
           <w:rFonts w:hint="eastAsia"/>
@@ -4228,21 +4286,11 @@
       </w:r>
     </w:p>
     <w:p>
-      <w:pPr>
-        <w:rPr>
-          <w:rFonts w:hint="eastAsia"/>
-        </w:rPr>
-      </w:pPr>
       <w:r>
         <w:t>}</w:t>
       </w:r>
     </w:p>
     <w:p>
-      <w:pPr>
-        <w:rPr>
-          <w:rFonts w:hint="eastAsia"/>
-        </w:rPr>
-      </w:pPr>
       <w:r>
         <w:rPr>
           <w:rFonts w:hint="eastAsia"/>
@@ -4256,11 +4304,6 @@
       </w:r>
     </w:p>
     <w:p>
-      <w:pPr>
-        <w:rPr>
-          <w:rFonts w:hint="eastAsia"/>
-        </w:rPr>
-      </w:pPr>
       <w:r>
         <w:rPr>
           <w:rFonts w:hint="eastAsia"/>
@@ -4421,13 +4464,7 @@
         <w:rPr>
           <w:rFonts w:hint="eastAsia"/>
         </w:rPr>
-        <w:t>3.7</w:t>
-      </w:r>
-      <w:r>
-        <w:rPr>
-          <w:rFonts w:hint="eastAsia"/>
-        </w:rPr>
-        <w:t>.4</w:t>
+        <w:t>3.7.4</w:t>
       </w:r>
     </w:p>
     <w:p>
@@ -4592,11 +4629,6 @@
       </w:r>
     </w:p>
     <w:p>
-      <w:pPr>
-        <w:rPr>
-          <w:rFonts w:hint="eastAsia"/>
-        </w:rPr>
-      </w:pPr>
       <w:r>
         <w:rPr>
           <w:rFonts w:hint="eastAsia"/>
@@ -4716,9 +4748,6 @@
     <w:p>
       <w:pPr>
         <w:ind w:leftChars="202" w:left="424"/>
-        <w:rPr>
-          <w:rFonts w:hint="eastAsia"/>
-        </w:rPr>
       </w:pPr>
       <w:r>
         <w:rPr>
@@ -4782,19 +4811,7 @@
         <w:rPr>
           <w:rFonts w:hint="eastAsia"/>
         </w:rPr>
-        <w:t>3.</w:t>
-      </w:r>
-      <w:r>
-        <w:rPr>
-          <w:rFonts w:hint="eastAsia"/>
-        </w:rPr>
-        <w:t>9</w:t>
-      </w:r>
-      <w:r>
-        <w:rPr>
-          <w:rFonts w:hint="eastAsia"/>
-        </w:rPr>
-        <w:t>.4</w:t>
+        <w:t>3.9.4</w:t>
       </w:r>
     </w:p>
     <w:p>
@@ -4861,7 +4878,27 @@
       <w:r>
         <w:t>getPoints</w:t>
       </w:r>
-      <w:proofErr w:type="spellEnd"/>
+      <w:r>
+        <w:rPr>
+          <w:rFonts w:ascii="Helvetica" w:hAnsi="Helvetica" w:cs="Helvetica"/>
+          <w:color w:val="505050"/>
+          <w:sz w:val="18"/>
+          <w:szCs w:val="18"/>
+          <w:shd w:val="clear" w:color="auto" w:fill="FAFAFA"/>
+        </w:rPr>
+        <w:t>?page</w:t>
+      </w:r>
+      <w:proofErr w:type="spellEnd"/>
+      <w:r>
+        <w:rPr>
+          <w:rFonts w:ascii="Helvetica" w:hAnsi="Helvetica" w:cs="Helvetica"/>
+          <w:color w:val="505050"/>
+          <w:sz w:val="18"/>
+          <w:szCs w:val="18"/>
+          <w:shd w:val="clear" w:color="auto" w:fill="FAFAFA"/>
+        </w:rPr>
+        <w:t>=0&amp;size=10</w:t>
+      </w:r>
     </w:p>
     <w:p>
       <w:pPr>
@@ -4932,11 +4969,6 @@
       </w:r>
     </w:p>
     <w:p>
-      <w:pPr>
-        <w:rPr>
-          <w:rFonts w:hint="eastAsia"/>
-        </w:rPr>
-      </w:pPr>
       <w:r>
         <w:rPr>
           <w:rFonts w:hint="eastAsia"/>
@@ -4967,11 +4999,6 @@
       </w:r>
     </w:p>
     <w:p>
-      <w:pPr>
-        <w:rPr>
-          <w:rFonts w:hint="eastAsia"/>
-        </w:rPr>
-      </w:pPr>
       <w:r>
         <w:rPr>
           <w:rFonts w:hint="eastAsia"/>
@@ -5080,11 +5107,6 @@
       </w:r>
     </w:p>
     <w:p>
-      <w:pPr>
-        <w:rPr>
-          <w:rFonts w:hint="eastAsia"/>
-        </w:rPr>
-      </w:pPr>
       <w:r>
         <w:rPr>
           <w:rFonts w:hint="eastAsia"/>
@@ -5136,11 +5158,6 @@
       </w:r>
     </w:p>
     <w:p>
-      <w:pPr>
-        <w:rPr>
-          <w:rFonts w:hint="eastAsia"/>
-        </w:rPr>
-      </w:pPr>
       <w:r>
         <w:rPr>
           <w:rFonts w:hint="eastAsia"/>
@@ -5249,11 +5266,6 @@
       </w:r>
     </w:p>
     <w:p>
-      <w:pPr>
-        <w:rPr>
-          <w:rFonts w:hint="eastAsia"/>
-        </w:rPr>
-      </w:pPr>
       <w:r>
         <w:rPr>
           <w:rFonts w:hint="eastAsia"/>
@@ -5303,11 +5315,6 @@
       </w:r>
     </w:p>
     <w:p>
-      <w:pPr>
-        <w:rPr>
-          <w:rFonts w:hint="eastAsia"/>
-        </w:rPr>
-      </w:pPr>
       <w:r>
         <w:rPr>
           <w:rFonts w:hint="eastAsia"/>
@@ -5439,19 +5446,7 @@
         <w:rPr>
           <w:rFonts w:hint="eastAsia"/>
         </w:rPr>
-        <w:t xml:space="preserve"> 的3.1</w:t>
-      </w:r>
-      <w:r>
-        <w:rPr>
-          <w:rFonts w:hint="eastAsia"/>
-        </w:rPr>
-        <w:t>0</w:t>
-      </w:r>
-      <w:r>
-        <w:rPr>
-          <w:rFonts w:hint="eastAsia"/>
-        </w:rPr>
-        <w:t>.4</w:t>
+        <w:t xml:space="preserve"> 的3.10.4</w:t>
       </w:r>
     </w:p>
     <w:p>
@@ -5630,11 +5625,6 @@
       </w:r>
     </w:p>
     <w:p>
-      <w:pPr>
-        <w:rPr>
-          <w:rFonts w:hint="eastAsia"/>
-        </w:rPr>
-      </w:pPr>
       <w:r>
         <w:rPr>
           <w:rFonts w:hint="eastAsia"/>
@@ -5665,11 +5655,6 @@
       </w:r>
     </w:p>
     <w:p>
-      <w:pPr>
-        <w:rPr>
-          <w:rFonts w:hint="eastAsia"/>
-        </w:rPr>
-      </w:pPr>
       <w:r>
         <w:rPr>
           <w:rFonts w:hint="eastAsia"/>
@@ -5763,11 +5748,6 @@
       </w:r>
     </w:p>
     <w:p>
-      <w:pPr>
-        <w:rPr>
-          <w:rFonts w:hint="eastAsia"/>
-        </w:rPr>
-      </w:pPr>
       <w:r>
         <w:rPr>
           <w:rFonts w:hint="eastAsia"/>
@@ -5819,11 +5799,6 @@
       </w:r>
     </w:p>
     <w:p>
-      <w:pPr>
-        <w:rPr>
-          <w:rFonts w:hint="eastAsia"/>
-        </w:rPr>
-      </w:pPr>
       <w:r>
         <w:rPr>
           <w:rFonts w:hint="eastAsia"/>
@@ -5934,11 +5909,6 @@
       </w:r>
     </w:p>
     <w:p>
-      <w:pPr>
-        <w:rPr>
-          <w:rFonts w:hint="eastAsia"/>
-        </w:rPr>
-      </w:pPr>
       <w:r>
         <w:rPr>
           <w:rFonts w:hint="eastAsia"/>
@@ -5991,11 +5961,6 @@
       </w:r>
     </w:p>
     <w:p>
-      <w:pPr>
-        <w:rPr>
-          <w:rFonts w:hint="eastAsia"/>
-        </w:rPr>
-      </w:pPr>
       <w:r>
         <w:rPr>
           <w:rFonts w:hint="eastAsia"/>
@@ -6106,11 +6071,6 @@
       </w:r>
     </w:p>
     <w:p>
-      <w:pPr>
-        <w:rPr>
-          <w:rFonts w:hint="eastAsia"/>
-        </w:rPr>
-      </w:pPr>
       <w:r>
         <w:rPr>
           <w:rFonts w:hint="eastAsia"/>
@@ -6160,11 +6120,6 @@
       </w:r>
     </w:p>
     <w:p>
-      <w:pPr>
-        <w:rPr>
-          <w:rFonts w:hint="eastAsia"/>
-        </w:rPr>
-      </w:pPr>
       <w:r>
         <w:rPr>
           <w:rFonts w:hint="eastAsia"/>
@@ -6312,19 +6267,7 @@
         <w:rPr>
           <w:rFonts w:hint="eastAsia"/>
         </w:rPr>
-        <w:t xml:space="preserve"> 的3.1</w:t>
-      </w:r>
-      <w:r>
-        <w:rPr>
-          <w:rFonts w:hint="eastAsia"/>
-        </w:rPr>
-        <w:t>1</w:t>
-      </w:r>
-      <w:r>
-        <w:rPr>
-          <w:rFonts w:hint="eastAsia"/>
-        </w:rPr>
-        <w:t>.4</w:t>
+        <w:t xml:space="preserve"> 的3.11.4</w:t>
       </w:r>
     </w:p>
     <w:p>
@@ -6481,11 +6424,6 @@
       </w:r>
     </w:p>
     <w:p>
-      <w:pPr>
-        <w:rPr>
-          <w:rFonts w:hint="eastAsia"/>
-        </w:rPr>
-      </w:pPr>
       <w:r>
         <w:rPr>
           <w:rFonts w:hint="eastAsia"/>
@@ -6516,11 +6454,6 @@
       </w:r>
     </w:p>
     <w:p>
-      <w:pPr>
-        <w:rPr>
-          <w:rFonts w:hint="eastAsia"/>
-        </w:rPr>
-      </w:pPr>
       <w:r>
         <w:rPr>
           <w:rFonts w:hint="eastAsia"/>
@@ -6600,11 +6533,6 @@
       </w:r>
     </w:p>
     <w:p>
-      <w:pPr>
-        <w:rPr>
-          <w:rFonts w:hint="eastAsia"/>
-        </w:rPr>
-      </w:pPr>
       <w:r>
         <w:rPr>
           <w:rFonts w:hint="eastAsia"/>
@@ -6627,11 +6555,6 @@
       </w:r>
     </w:p>
     <w:p>
-      <w:pPr>
-        <w:rPr>
-          <w:rFonts w:hint="eastAsia"/>
-        </w:rPr>
-      </w:pPr>
       <w:r>
         <w:rPr>
           <w:rFonts w:hint="eastAsia"/>
@@ -6776,11 +6699,6 @@
       </w:r>
     </w:p>
     <w:p>
-      <w:pPr>
-        <w:rPr>
-          <w:rFonts w:hint="eastAsia"/>
-        </w:rPr>
-      </w:pPr>
       <w:r>
         <w:rPr>
           <w:rFonts w:hint="eastAsia"/>
@@ -6904,11 +6822,6 @@
       </w:r>
     </w:p>
     <w:p>
-      <w:pPr>
-        <w:rPr>
-          <w:rFonts w:hint="eastAsia"/>
-        </w:rPr>
-      </w:pPr>
       <w:r>
         <w:rPr>
           <w:rFonts w:hint="eastAsia"/>
@@ -6929,11 +6842,6 @@
       </w:r>
     </w:p>
     <w:p>
-      <w:pPr>
-        <w:rPr>
-          <w:rFonts w:hint="eastAsia"/>
-        </w:rPr>
-      </w:pPr>
       <w:r>
         <w:rPr>
           <w:rFonts w:hint="eastAsia"/>
@@ -7078,11 +6986,6 @@
       </w:r>
     </w:p>
     <w:p>
-      <w:pPr>
-        <w:rPr>
-          <w:rFonts w:hint="eastAsia"/>
-        </w:rPr>
-      </w:pPr>
       <w:r>
         <w:rPr>
           <w:rFonts w:hint="eastAsia"/>
@@ -7240,19 +7143,7 @@
         <w:rPr>
           <w:rFonts w:hint="eastAsia"/>
         </w:rPr>
-        <w:t xml:space="preserve"> 的3.1</w:t>
-      </w:r>
-      <w:r>
-        <w:rPr>
-          <w:rFonts w:hint="eastAsia"/>
-        </w:rPr>
-        <w:t>2</w:t>
-      </w:r>
-      <w:r>
-        <w:rPr>
-          <w:rFonts w:hint="eastAsia"/>
-        </w:rPr>
-        <w:t>.4</w:t>
+        <w:t xml:space="preserve"> 的3.12.4</w:t>
       </w:r>
     </w:p>
     <w:p>
@@ -7317,25 +7208,7 @@
           <w:sz w:val="24"/>
           <w:szCs w:val="24"/>
         </w:rPr>
-        <w:t>[{"id":1,"name":"</w:t>
-      </w:r>
-      <w:r>
-        <w:rPr>
-          <w:rFonts w:ascii="宋体" w:eastAsia="宋体" w:hAnsi="宋体" w:cs="宋体"/>
-          <w:kern w:val="0"/>
-          <w:sz w:val="24"/>
-          <w:szCs w:val="24"/>
-        </w:rPr>
-        <w:t>啊啊啊</w:t>
-      </w:r>
-      <w:r>
-        <w:rPr>
-          <w:rFonts w:ascii="宋体" w:eastAsia="宋体" w:hAnsi="宋体" w:cs="宋体"/>
-          <w:kern w:val="0"/>
-          <w:sz w:val="24"/>
-          <w:szCs w:val="24"/>
-        </w:rPr>
-        <w:t>","description":"1","logo":"1","coordinate":"1","address":"1","level":1,"link":1,"createdDate":1516341196000,"del":0}]</w:t>
+        <w:t>[{"id":1,"name":"啊啊啊","description":"1","logo":"1","coordinate":"1","address":"1","level":1,"link":1,"createdDate":1516341196000,"del":0}]</w:t>
       </w:r>
     </w:p>
     <w:p>
@@ -7353,19 +7226,124 @@
           <w:rFonts w:hint="eastAsia"/>
         </w:rPr>
         <w:lastRenderedPageBreak/>
+        <w:t>3.13</w:t>
+      </w:r>
+      <w:r>
+        <w:rPr>
+          <w:rFonts w:hint="eastAsia"/>
+        </w:rPr>
+        <w:t>查看反馈信息</w:t>
+      </w:r>
+    </w:p>
+    <w:p>
+      <w:pPr>
+        <w:pStyle w:val="4"/>
+      </w:pPr>
+      <w:r>
+        <w:rPr>
+          <w:rFonts w:hint="eastAsia"/>
+        </w:rPr>
+        <w:tab/>
+        <w:t>3.13.1</w:t>
+      </w:r>
+      <w:r>
+        <w:rPr>
+          <w:rFonts w:hint="eastAsia"/>
+        </w:rPr>
+        <w:t>测试请求地址</w:t>
+      </w:r>
+    </w:p>
+    <w:p>
+      <w:r>
+        <w:rPr>
+          <w:rFonts w:hint="eastAsia"/>
+        </w:rPr>
+        <w:tab/>
+      </w:r>
+      <w:r>
+        <w:t>106.14.170.7/</w:t>
+      </w:r>
+      <w:r>
+        <w:rPr>
+          <w:rFonts w:hint="eastAsia"/>
+        </w:rPr>
+        <w:t>v2</w:t>
+      </w:r>
+      <w:r>
+        <w:t>/{token}/</w:t>
+      </w:r>
+      <w:proofErr w:type="spellStart"/>
+      <w:r>
+        <w:rPr>
+          <w:rFonts w:hint="eastAsia"/>
+        </w:rPr>
+        <w:t>get</w:t>
+      </w:r>
+      <w:r>
+        <w:t>Feedback</w:t>
+      </w:r>
+      <w:proofErr w:type="spellEnd"/>
+    </w:p>
+    <w:p>
+      <w:pPr>
+        <w:pStyle w:val="4"/>
+      </w:pPr>
+      <w:r>
+        <w:rPr>
+          <w:rFonts w:hint="eastAsia"/>
+        </w:rPr>
+        <w:tab/>
         <w:t>3.</w:t>
       </w:r>
       <w:r>
         <w:rPr>
           <w:rFonts w:hint="eastAsia"/>
         </w:rPr>
-        <w:t>13</w:t>
-      </w:r>
-      <w:r>
-        <w:rPr>
-          <w:rFonts w:hint="eastAsia"/>
-        </w:rPr>
-        <w:t>查看反馈信息</w:t>
+        <w:t xml:space="preserve"> </w:t>
+      </w:r>
+      <w:r>
+        <w:rPr>
+          <w:rFonts w:hint="eastAsia"/>
+        </w:rPr>
+        <w:t>13.2</w:t>
+      </w:r>
+      <w:r>
+        <w:rPr>
+          <w:rFonts w:hint="eastAsia"/>
+        </w:rPr>
+        <w:t>参数</w:t>
+      </w:r>
+    </w:p>
+    <w:p>
+      <w:pPr>
+        <w:ind w:firstLine="420"/>
+      </w:pPr>
+      <w:r>
+        <w:rPr>
+          <w:rFonts w:hint="eastAsia"/>
+        </w:rPr>
+        <w:t>参数</w:t>
+      </w:r>
+      <w:r>
+        <w:t>token</w:t>
+      </w:r>
+      <w:r>
+        <w:rPr>
+          <w:rFonts w:hint="eastAsia"/>
+        </w:rPr>
+        <w:t>令牌字符串</w:t>
+      </w:r>
+      <w:r>
+        <w:rPr>
+          <w:rFonts w:hint="eastAsia"/>
+        </w:rPr>
+        <w:t xml:space="preserve"> </w:t>
+      </w:r>
+      <w:r>
+        <w:rPr>
+          <w:rFonts w:hint="eastAsia"/>
+        </w:rPr>
+        <w:tab/>
       </w:r>
     </w:p>
     <w:p>
@@ -7383,135 +7361,12 @@
         <w:rPr>
           <w:rFonts w:hint="eastAsia"/>
         </w:rPr>
-        <w:t>13</w:t>
-      </w:r>
-      <w:r>
-        <w:rPr>
-          <w:rFonts w:hint="eastAsia"/>
-        </w:rPr>
-        <w:t>.1</w:t>
-      </w:r>
-      <w:r>
-        <w:rPr>
-          <w:rFonts w:hint="eastAsia"/>
-        </w:rPr>
-        <w:t>测试请求地址</w:t>
-      </w:r>
-    </w:p>
-    <w:p>
-      <w:r>
-        <w:rPr>
-          <w:rFonts w:hint="eastAsia"/>
-        </w:rPr>
-        <w:tab/>
-      </w:r>
-      <w:r>
-        <w:t>106.14.170.7/</w:t>
-      </w:r>
-      <w:r>
-        <w:rPr>
-          <w:rFonts w:hint="eastAsia"/>
-        </w:rPr>
-        <w:t>v2</w:t>
-      </w:r>
-      <w:r>
-        <w:t>/{token}/</w:t>
-      </w:r>
-      <w:proofErr w:type="spellStart"/>
-      <w:r>
-        <w:rPr>
-          <w:rFonts w:hint="eastAsia"/>
-        </w:rPr>
-        <w:t>get</w:t>
-      </w:r>
-      <w:r>
-        <w:t>Feedback</w:t>
-      </w:r>
-      <w:proofErr w:type="spellEnd"/>
-    </w:p>
-    <w:p>
-      <w:pPr>
-        <w:pStyle w:val="4"/>
-      </w:pPr>
-      <w:r>
-        <w:rPr>
-          <w:rFonts w:hint="eastAsia"/>
-        </w:rPr>
-        <w:tab/>
-        <w:t>3.</w:t>
-      </w:r>
-      <w:r>
-        <w:rPr>
-          <w:rFonts w:hint="eastAsia"/>
-        </w:rPr>
         <w:t xml:space="preserve"> </w:t>
       </w:r>
       <w:r>
         <w:rPr>
           <w:rFonts w:hint="eastAsia"/>
         </w:rPr>
-        <w:t>13.2</w:t>
-      </w:r>
-      <w:r>
-        <w:rPr>
-          <w:rFonts w:hint="eastAsia"/>
-        </w:rPr>
-        <w:t>参数</w:t>
-      </w:r>
-    </w:p>
-    <w:p>
-      <w:pPr>
-        <w:ind w:firstLine="420"/>
-      </w:pPr>
-      <w:r>
-        <w:rPr>
-          <w:rFonts w:hint="eastAsia"/>
-        </w:rPr>
-        <w:t>参数</w:t>
-      </w:r>
-      <w:r>
-        <w:t>token</w:t>
-      </w:r>
-      <w:r>
-        <w:rPr>
-          <w:rFonts w:hint="eastAsia"/>
-        </w:rPr>
-        <w:t>令牌字符串</w:t>
-      </w:r>
-      <w:r>
-        <w:rPr>
-          <w:rFonts w:hint="eastAsia"/>
-        </w:rPr>
-        <w:t xml:space="preserve"> </w:t>
-      </w:r>
-      <w:r>
-        <w:rPr>
-          <w:rFonts w:hint="eastAsia"/>
-        </w:rPr>
-        <w:tab/>
-      </w:r>
-    </w:p>
-    <w:p>
-      <w:pPr>
-        <w:pStyle w:val="4"/>
-      </w:pPr>
-      <w:r>
-        <w:rPr>
-          <w:rFonts w:hint="eastAsia"/>
-        </w:rPr>
-        <w:tab/>
-        <w:t>3.</w:t>
-      </w:r>
-      <w:r>
-        <w:rPr>
-          <w:rFonts w:hint="eastAsia"/>
-        </w:rPr>
-        <w:t xml:space="preserve"> </w:t>
-      </w:r>
-      <w:r>
-        <w:rPr>
-          <w:rFonts w:hint="eastAsia"/>
-        </w:rPr>
         <w:t xml:space="preserve">13.3 </w:t>
       </w:r>
       <w:r>
@@ -7522,11 +7377,6 @@
       </w:r>
     </w:p>
     <w:p>
-      <w:pPr>
-        <w:rPr>
-          <w:rFonts w:hint="eastAsia"/>
-        </w:rPr>
-      </w:pPr>
       <w:r>
         <w:rPr>
           <w:rFonts w:hint="eastAsia"/>
@@ -7554,11 +7404,6 @@
       </w:r>
     </w:p>
     <w:p>
-      <w:pPr>
-        <w:rPr>
-          <w:rFonts w:hint="eastAsia"/>
-        </w:rPr>
-      </w:pPr>
       <w:r>
         <w:rPr>
           <w:rFonts w:hint="eastAsia"/>
@@ -7876,16 +7721,9 @@
       </w:r>
     </w:p>
     <w:p>
-      <w:pPr>
-        <w:rPr>
-          <w:rFonts w:hint="eastAsia"/>
-        </w:rPr>
-      </w:pPr>
       <w:r>
         <w:t>}</w:t>
       </w:r>
-      <w:bookmarkStart w:id="0" w:name="_GoBack"/>
-      <w:bookmarkEnd w:id="0"/>
     </w:p>
     <w:p>
       <w:r>
@@ -7977,7 +7815,7 @@
         <w:rPr>
           <w:rFonts w:hint="eastAsia"/>
         </w:rPr>
-        <w:t xml:space="preserve"> 的3.7.4</w:t>
+        <w:t xml:space="preserve"> 的</w:t>
       </w:r>
     </w:p>
     <w:p>
@@ -7995,6 +7833,7 @@
         <w:ind w:leftChars="202" w:left="424"/>
         <w:rPr>
           <w:rStyle w:val="HTML0"/>
+          <w:rFonts w:hint="eastAsia"/>
         </w:rPr>
       </w:pPr>
       <w:r>
@@ -8003,6 +7842,2357 @@
           <w:rFonts w:hint="eastAsia"/>
         </w:rPr>
         <w:t>返回：</w:t>
+      </w:r>
+    </w:p>
+    <w:p>
+      <w:pPr>
+        <w:pStyle w:val="HTML"/>
+        <w:ind w:leftChars="202" w:left="424"/>
+        <w:rPr>
+          <w:rStyle w:val="HTML0"/>
+          <w:rFonts w:hint="eastAsia"/>
+        </w:rPr>
+      </w:pPr>
+    </w:p>
+    <w:p>
+      <w:pPr>
+        <w:pStyle w:val="3"/>
+      </w:pPr>
+      <w:r>
+        <w:rPr>
+          <w:rFonts w:hint="eastAsia"/>
+        </w:rPr>
+        <w:t>3</w:t>
+      </w:r>
+      <w:r>
+        <w:rPr>
+          <w:rFonts w:hint="eastAsia"/>
+        </w:rPr>
+        <w:t>.1</w:t>
+      </w:r>
+      <w:r>
+        <w:rPr>
+          <w:rFonts w:hint="eastAsia"/>
+        </w:rPr>
+        <w:t>5</w:t>
+      </w:r>
+      <w:r>
+        <w:rPr>
+          <w:rFonts w:hint="eastAsia"/>
+        </w:rPr>
+        <w:t>获取</w:t>
+      </w:r>
+      <w:proofErr w:type="gramStart"/>
+      <w:r>
+        <w:rPr>
+          <w:rFonts w:hint="eastAsia"/>
+        </w:rPr>
+        <w:t>闪屏页广告</w:t>
+      </w:r>
+      <w:proofErr w:type="gramEnd"/>
+    </w:p>
+    <w:p>
+      <w:pPr>
+        <w:pStyle w:val="4"/>
+      </w:pPr>
+      <w:r>
+        <w:rPr>
+          <w:rFonts w:hint="eastAsia"/>
+        </w:rPr>
+        <w:tab/>
+        <w:t>3.1</w:t>
+      </w:r>
+      <w:r>
+        <w:rPr>
+          <w:rFonts w:hint="eastAsia"/>
+        </w:rPr>
+        <w:t>5</w:t>
+      </w:r>
+      <w:r>
+        <w:rPr>
+          <w:rFonts w:hint="eastAsia"/>
+        </w:rPr>
+        <w:t>.1</w:t>
+      </w:r>
+      <w:r>
+        <w:rPr>
+          <w:rFonts w:hint="eastAsia"/>
+        </w:rPr>
+        <w:t>测试请求地址</w:t>
+      </w:r>
+    </w:p>
+    <w:p>
+      <w:r>
+        <w:rPr>
+          <w:rFonts w:hint="eastAsia"/>
+        </w:rPr>
+        <w:tab/>
+      </w:r>
+      <w:r>
+        <w:t>106.14.170.7/</w:t>
+      </w:r>
+      <w:r>
+        <w:rPr>
+          <w:rFonts w:hint="eastAsia"/>
+        </w:rPr>
+        <w:t>v2</w:t>
+      </w:r>
+      <w:r>
+        <w:t>/</w:t>
+      </w:r>
+      <w:proofErr w:type="spellStart"/>
+      <w:r>
+        <w:rPr>
+          <w:rStyle w:val="HTML0"/>
+        </w:rPr>
+        <w:t>getPointsScAd</w:t>
+      </w:r>
+      <w:proofErr w:type="spellEnd"/>
+    </w:p>
+    <w:p>
+      <w:pPr>
+        <w:pStyle w:val="4"/>
+      </w:pPr>
+      <w:r>
+        <w:rPr>
+          <w:rFonts w:hint="eastAsia"/>
+        </w:rPr>
+        <w:tab/>
+        <w:t>3.</w:t>
+      </w:r>
+      <w:r>
+        <w:rPr>
+          <w:rFonts w:hint="eastAsia"/>
+        </w:rPr>
+        <w:t xml:space="preserve"> </w:t>
+      </w:r>
+      <w:r>
+        <w:rPr>
+          <w:rFonts w:hint="eastAsia"/>
+        </w:rPr>
+        <w:t>1</w:t>
+      </w:r>
+      <w:r>
+        <w:rPr>
+          <w:rFonts w:hint="eastAsia"/>
+        </w:rPr>
+        <w:t>5</w:t>
+      </w:r>
+      <w:r>
+        <w:rPr>
+          <w:rFonts w:hint="eastAsia"/>
+        </w:rPr>
+        <w:t>.2</w:t>
+      </w:r>
+      <w:r>
+        <w:rPr>
+          <w:rFonts w:hint="eastAsia"/>
+        </w:rPr>
+        <w:t>参数</w:t>
+      </w:r>
+    </w:p>
+    <w:p>
+      <w:pPr>
+        <w:ind w:firstLine="420"/>
+      </w:pPr>
+      <w:r>
+        <w:rPr>
+          <w:rFonts w:hint="eastAsia"/>
+        </w:rPr>
+        <w:t>无</w:t>
+      </w:r>
+      <w:r>
+        <w:rPr>
+          <w:rFonts w:hint="eastAsia"/>
+        </w:rPr>
+        <w:tab/>
+      </w:r>
+    </w:p>
+    <w:p>
+      <w:pPr>
+        <w:pStyle w:val="4"/>
+      </w:pPr>
+      <w:r>
+        <w:rPr>
+          <w:rFonts w:hint="eastAsia"/>
+        </w:rPr>
+        <w:tab/>
+        <w:t>3.</w:t>
+      </w:r>
+      <w:r>
+        <w:rPr>
+          <w:rFonts w:hint="eastAsia"/>
+        </w:rPr>
+        <w:t xml:space="preserve"> </w:t>
+      </w:r>
+      <w:r>
+        <w:rPr>
+          <w:rFonts w:hint="eastAsia"/>
+        </w:rPr>
+        <w:t>1</w:t>
+      </w:r>
+      <w:r>
+        <w:rPr>
+          <w:rFonts w:hint="eastAsia"/>
+        </w:rPr>
+        <w:t>5</w:t>
+      </w:r>
+      <w:r>
+        <w:rPr>
+          <w:rFonts w:hint="eastAsia"/>
+        </w:rPr>
+        <w:t xml:space="preserve">.3 </w:t>
+      </w:r>
+      <w:r>
+        <w:rPr>
+          <w:rFonts w:hint="eastAsia"/>
+        </w:rPr>
+        <w:t>返回</w:t>
+      </w:r>
+    </w:p>
+    <w:p>
+      <w:r>
+        <w:rPr>
+          <w:rFonts w:hint="eastAsia"/>
+        </w:rPr>
+        <w:tab/>
+      </w:r>
+      <w:proofErr w:type="spellStart"/>
+      <w:r>
+        <w:rPr>
+          <w:rFonts w:hint="eastAsia"/>
+        </w:rPr>
+        <w:t>json</w:t>
+      </w:r>
+      <w:proofErr w:type="spellEnd"/>
+      <w:r>
+        <w:rPr>
+          <w:rFonts w:hint="eastAsia"/>
+        </w:rPr>
+        <w:t>列表</w:t>
+      </w:r>
+    </w:p>
+    <w:p>
+      <w:pPr>
+        <w:pStyle w:val="3"/>
+      </w:pPr>
+      <w:r>
+        <w:rPr>
+          <w:rFonts w:hint="eastAsia"/>
+        </w:rPr>
+        <w:tab/>
+        <w:t>3.</w:t>
+      </w:r>
+      <w:r>
+        <w:rPr>
+          <w:rFonts w:hint="eastAsia"/>
+        </w:rPr>
+        <w:t xml:space="preserve"> </w:t>
+      </w:r>
+      <w:r>
+        <w:rPr>
+          <w:rFonts w:hint="eastAsia"/>
+        </w:rPr>
+        <w:t>1</w:t>
+      </w:r>
+      <w:r>
+        <w:rPr>
+          <w:rFonts w:hint="eastAsia"/>
+        </w:rPr>
+        <w:t>5</w:t>
+      </w:r>
+      <w:r>
+        <w:rPr>
+          <w:rFonts w:hint="eastAsia"/>
+        </w:rPr>
+        <w:t xml:space="preserve">.4 </w:t>
+      </w:r>
+      <w:r>
+        <w:rPr>
+          <w:rFonts w:hint="eastAsia"/>
+        </w:rPr>
+        <w:t>例子</w:t>
+      </w:r>
+    </w:p>
+    <w:p>
+      <w:pPr>
+        <w:ind w:leftChars="201" w:left="422" w:firstLine="2"/>
+      </w:pPr>
+      <w:r>
+        <w:rPr>
+          <w:rFonts w:hint="eastAsia"/>
+        </w:rPr>
+        <w:t>请求</w:t>
+      </w:r>
+    </w:p>
+    <w:p>
+      <w:pPr>
+        <w:pStyle w:val="HTML"/>
+        <w:ind w:leftChars="202" w:left="424"/>
+        <w:rPr>
+          <w:rStyle w:val="HTML0"/>
+        </w:rPr>
+      </w:pPr>
+      <w:r>
+        <w:rPr>
+          <w:rFonts w:hint="eastAsia"/>
+        </w:rPr>
+        <w:t xml:space="preserve">见 </w:t>
+      </w:r>
+      <w:proofErr w:type="spellStart"/>
+      <w:r>
+        <w:rPr>
+          <w:rFonts w:hint="eastAsia"/>
+        </w:rPr>
+        <w:t>PointsApi</w:t>
+      </w:r>
+      <w:proofErr w:type="spellEnd"/>
+      <w:r>
+        <w:rPr>
+          <w:rFonts w:hint="eastAsia"/>
+        </w:rPr>
+        <w:t xml:space="preserve"> 测试服务器.</w:t>
+      </w:r>
+      <w:proofErr w:type="spellStart"/>
+      <w:r>
+        <w:rPr>
+          <w:rFonts w:hint="eastAsia"/>
+        </w:rPr>
+        <w:t>postman_collection.json</w:t>
+      </w:r>
+      <w:proofErr w:type="spellEnd"/>
+      <w:r>
+        <w:rPr>
+          <w:rFonts w:hint="eastAsia"/>
+        </w:rPr>
+        <w:t xml:space="preserve"> </w:t>
+      </w:r>
+    </w:p>
+    <w:p>
+      <w:pPr>
+        <w:pStyle w:val="HTML"/>
+        <w:ind w:leftChars="202" w:left="424"/>
+        <w:rPr>
+          <w:rStyle w:val="HTML0"/>
+        </w:rPr>
+      </w:pPr>
+    </w:p>
+    <w:p>
+      <w:pPr>
+        <w:pStyle w:val="HTML"/>
+        <w:ind w:leftChars="202" w:left="424"/>
+        <w:rPr>
+          <w:rStyle w:val="HTML0"/>
+          <w:rFonts w:hint="eastAsia"/>
+        </w:rPr>
+      </w:pPr>
+      <w:r>
+        <w:rPr>
+          <w:rStyle w:val="HTML0"/>
+          <w:rFonts w:hint="eastAsia"/>
+        </w:rPr>
+        <w:t>返回：</w:t>
+      </w:r>
+    </w:p>
+    <w:p>
+      <w:pPr>
+        <w:pStyle w:val="HTML"/>
+        <w:ind w:leftChars="202" w:left="424"/>
+        <w:rPr>
+          <w:rStyle w:val="HTML0"/>
+          <w:rFonts w:hint="eastAsia"/>
+        </w:rPr>
+      </w:pPr>
+    </w:p>
+    <w:p>
+      <w:pPr>
+        <w:pStyle w:val="3"/>
+      </w:pPr>
+      <w:r>
+        <w:rPr>
+          <w:rFonts w:hint="eastAsia"/>
+        </w:rPr>
+        <w:t>3.</w:t>
+      </w:r>
+      <w:r>
+        <w:rPr>
+          <w:rFonts w:hint="eastAsia"/>
+        </w:rPr>
+        <w:t>1</w:t>
+      </w:r>
+      <w:r>
+        <w:rPr>
+          <w:rFonts w:hint="eastAsia"/>
+        </w:rPr>
+        <w:t>6</w:t>
+      </w:r>
+      <w:r>
+        <w:rPr>
+          <w:rFonts w:hint="eastAsia"/>
+        </w:rPr>
+        <w:t>积分页广告</w:t>
+      </w:r>
+    </w:p>
+    <w:p>
+      <w:pPr>
+        <w:pStyle w:val="4"/>
+      </w:pPr>
+      <w:r>
+        <w:rPr>
+          <w:rFonts w:hint="eastAsia"/>
+        </w:rPr>
+        <w:tab/>
+        <w:t>3.1</w:t>
+      </w:r>
+      <w:r>
+        <w:rPr>
+          <w:rFonts w:hint="eastAsia"/>
+        </w:rPr>
+        <w:t>6</w:t>
+      </w:r>
+      <w:r>
+        <w:rPr>
+          <w:rFonts w:hint="eastAsia"/>
+        </w:rPr>
+        <w:t>.1</w:t>
+      </w:r>
+      <w:r>
+        <w:rPr>
+          <w:rFonts w:hint="eastAsia"/>
+        </w:rPr>
+        <w:t>测试请求地址</w:t>
+      </w:r>
+    </w:p>
+    <w:p>
+      <w:r>
+        <w:rPr>
+          <w:rFonts w:hint="eastAsia"/>
+        </w:rPr>
+        <w:tab/>
+      </w:r>
+      <w:r>
+        <w:t>106.14.170.7/</w:t>
+      </w:r>
+      <w:r>
+        <w:rPr>
+          <w:rFonts w:hint="eastAsia"/>
+        </w:rPr>
+        <w:t>v2</w:t>
+      </w:r>
+      <w:r>
+        <w:t>/</w:t>
+      </w:r>
+      <w:proofErr w:type="spellStart"/>
+      <w:r>
+        <w:rPr>
+          <w:rStyle w:val="HTML0"/>
+        </w:rPr>
+        <w:t>getPointsPageAd</w:t>
+      </w:r>
+      <w:proofErr w:type="spellEnd"/>
+    </w:p>
+    <w:p>
+      <w:pPr>
+        <w:pStyle w:val="4"/>
+      </w:pPr>
+      <w:r>
+        <w:rPr>
+          <w:rFonts w:hint="eastAsia"/>
+        </w:rPr>
+        <w:lastRenderedPageBreak/>
+        <w:tab/>
+        <w:t>3.</w:t>
+      </w:r>
+      <w:r>
+        <w:rPr>
+          <w:rFonts w:hint="eastAsia"/>
+        </w:rPr>
+        <w:t xml:space="preserve"> </w:t>
+      </w:r>
+      <w:r>
+        <w:rPr>
+          <w:rFonts w:hint="eastAsia"/>
+        </w:rPr>
+        <w:t>1</w:t>
+      </w:r>
+      <w:r>
+        <w:rPr>
+          <w:rFonts w:hint="eastAsia"/>
+        </w:rPr>
+        <w:t>6</w:t>
+      </w:r>
+      <w:r>
+        <w:rPr>
+          <w:rFonts w:hint="eastAsia"/>
+        </w:rPr>
+        <w:t>.2</w:t>
+      </w:r>
+      <w:r>
+        <w:rPr>
+          <w:rFonts w:hint="eastAsia"/>
+        </w:rPr>
+        <w:t>参数</w:t>
+      </w:r>
+    </w:p>
+    <w:p>
+      <w:pPr>
+        <w:ind w:firstLine="420"/>
+      </w:pPr>
+      <w:r>
+        <w:rPr>
+          <w:rFonts w:hint="eastAsia"/>
+        </w:rPr>
+        <w:t>无</w:t>
+      </w:r>
+      <w:r>
+        <w:rPr>
+          <w:rFonts w:hint="eastAsia"/>
+        </w:rPr>
+        <w:tab/>
+      </w:r>
+    </w:p>
+    <w:p>
+      <w:pPr>
+        <w:pStyle w:val="4"/>
+      </w:pPr>
+      <w:r>
+        <w:rPr>
+          <w:rFonts w:hint="eastAsia"/>
+        </w:rPr>
+        <w:tab/>
+        <w:t>3.</w:t>
+      </w:r>
+      <w:r>
+        <w:rPr>
+          <w:rFonts w:hint="eastAsia"/>
+        </w:rPr>
+        <w:t xml:space="preserve"> </w:t>
+      </w:r>
+      <w:r>
+        <w:rPr>
+          <w:rFonts w:hint="eastAsia"/>
+        </w:rPr>
+        <w:t>1</w:t>
+      </w:r>
+      <w:r>
+        <w:rPr>
+          <w:rFonts w:hint="eastAsia"/>
+        </w:rPr>
+        <w:t>6</w:t>
+      </w:r>
+      <w:r>
+        <w:rPr>
+          <w:rFonts w:hint="eastAsia"/>
+        </w:rPr>
+        <w:t xml:space="preserve">.3 </w:t>
+      </w:r>
+      <w:r>
+        <w:rPr>
+          <w:rFonts w:hint="eastAsia"/>
+        </w:rPr>
+        <w:t>返回</w:t>
+      </w:r>
+    </w:p>
+    <w:p>
+      <w:r>
+        <w:rPr>
+          <w:rFonts w:hint="eastAsia"/>
+        </w:rPr>
+        <w:tab/>
+      </w:r>
+      <w:proofErr w:type="spellStart"/>
+      <w:r>
+        <w:rPr>
+          <w:rFonts w:hint="eastAsia"/>
+        </w:rPr>
+        <w:t>json</w:t>
+      </w:r>
+      <w:proofErr w:type="spellEnd"/>
+      <w:r>
+        <w:rPr>
+          <w:rFonts w:hint="eastAsia"/>
+        </w:rPr>
+        <w:t>列表</w:t>
+      </w:r>
+    </w:p>
+    <w:p>
+      <w:pPr>
+        <w:pStyle w:val="3"/>
+      </w:pPr>
+      <w:r>
+        <w:rPr>
+          <w:rFonts w:hint="eastAsia"/>
+        </w:rPr>
+        <w:tab/>
+        <w:t>3.</w:t>
+      </w:r>
+      <w:r>
+        <w:rPr>
+          <w:rFonts w:hint="eastAsia"/>
+        </w:rPr>
+        <w:t xml:space="preserve"> </w:t>
+      </w:r>
+      <w:r>
+        <w:rPr>
+          <w:rFonts w:hint="eastAsia"/>
+        </w:rPr>
+        <w:t>1</w:t>
+      </w:r>
+      <w:r>
+        <w:rPr>
+          <w:rFonts w:hint="eastAsia"/>
+        </w:rPr>
+        <w:t>6</w:t>
+      </w:r>
+      <w:r>
+        <w:rPr>
+          <w:rFonts w:hint="eastAsia"/>
+        </w:rPr>
+        <w:t xml:space="preserve">.4 </w:t>
+      </w:r>
+      <w:r>
+        <w:rPr>
+          <w:rFonts w:hint="eastAsia"/>
+        </w:rPr>
+        <w:t>例子</w:t>
+      </w:r>
+    </w:p>
+    <w:p>
+      <w:pPr>
+        <w:ind w:leftChars="201" w:left="422" w:firstLine="2"/>
+      </w:pPr>
+      <w:r>
+        <w:rPr>
+          <w:rFonts w:hint="eastAsia"/>
+        </w:rPr>
+        <w:t>请求</w:t>
+      </w:r>
+    </w:p>
+    <w:p>
+      <w:pPr>
+        <w:pStyle w:val="HTML"/>
+        <w:ind w:leftChars="202" w:left="424"/>
+        <w:rPr>
+          <w:rStyle w:val="HTML0"/>
+        </w:rPr>
+      </w:pPr>
+      <w:r>
+        <w:rPr>
+          <w:rFonts w:hint="eastAsia"/>
+        </w:rPr>
+        <w:t xml:space="preserve">见 </w:t>
+      </w:r>
+      <w:proofErr w:type="spellStart"/>
+      <w:r>
+        <w:rPr>
+          <w:rFonts w:hint="eastAsia"/>
+        </w:rPr>
+        <w:t>PointsApi</w:t>
+      </w:r>
+      <w:proofErr w:type="spellEnd"/>
+      <w:r>
+        <w:rPr>
+          <w:rFonts w:hint="eastAsia"/>
+        </w:rPr>
+        <w:t xml:space="preserve"> 测试服务器.</w:t>
+      </w:r>
+      <w:proofErr w:type="spellStart"/>
+      <w:r>
+        <w:rPr>
+          <w:rFonts w:hint="eastAsia"/>
+        </w:rPr>
+        <w:t>postman_collection.json</w:t>
+      </w:r>
+      <w:proofErr w:type="spellEnd"/>
+      <w:r>
+        <w:rPr>
+          <w:rFonts w:hint="eastAsia"/>
+        </w:rPr>
+        <w:t xml:space="preserve"> </w:t>
+      </w:r>
+    </w:p>
+    <w:p>
+      <w:pPr>
+        <w:pStyle w:val="HTML"/>
+        <w:ind w:leftChars="202" w:left="424"/>
+        <w:rPr>
+          <w:rStyle w:val="HTML0"/>
+        </w:rPr>
+      </w:pPr>
+    </w:p>
+    <w:p>
+      <w:pPr>
+        <w:pStyle w:val="HTML"/>
+        <w:ind w:leftChars="202" w:left="424"/>
+        <w:rPr>
+          <w:rStyle w:val="HTML0"/>
+          <w:rFonts w:hint="eastAsia"/>
+        </w:rPr>
+      </w:pPr>
+      <w:r>
+        <w:rPr>
+          <w:rStyle w:val="HTML0"/>
+          <w:rFonts w:hint="eastAsia"/>
+        </w:rPr>
+        <w:t>返回：</w:t>
+      </w:r>
+    </w:p>
+    <w:p>
+      <w:pPr>
+        <w:pStyle w:val="HTML"/>
+        <w:ind w:leftChars="202" w:left="424"/>
+        <w:rPr>
+          <w:rStyle w:val="HTML0"/>
+        </w:rPr>
+      </w:pPr>
+    </w:p>
+    <w:p>
+      <w:pPr>
+        <w:pStyle w:val="3"/>
+      </w:pPr>
+      <w:r>
+        <w:rPr>
+          <w:rFonts w:hint="eastAsia"/>
+        </w:rPr>
+        <w:t>3.17</w:t>
+      </w:r>
+      <w:r>
+        <w:rPr>
+          <w:rStyle w:val="HTML0"/>
+          <w:rFonts w:asciiTheme="minorHAnsi" w:eastAsiaTheme="minorEastAsia" w:hAnsiTheme="minorHAnsi" w:cstheme="minorBidi" w:hint="eastAsia"/>
+          <w:sz w:val="32"/>
+          <w:szCs w:val="32"/>
+        </w:rPr>
+        <w:t>获取个人用户信息</w:t>
+      </w:r>
+    </w:p>
+    <w:p>
+      <w:pPr>
+        <w:pStyle w:val="4"/>
+      </w:pPr>
+      <w:r>
+        <w:rPr>
+          <w:rFonts w:hint="eastAsia"/>
+        </w:rPr>
+        <w:tab/>
+        <w:t>3.1</w:t>
+      </w:r>
+      <w:r>
+        <w:rPr>
+          <w:rFonts w:hint="eastAsia"/>
+        </w:rPr>
+        <w:t>7</w:t>
+      </w:r>
+      <w:r>
+        <w:rPr>
+          <w:rFonts w:hint="eastAsia"/>
+        </w:rPr>
+        <w:t>.1</w:t>
+      </w:r>
+      <w:r>
+        <w:rPr>
+          <w:rFonts w:hint="eastAsia"/>
+        </w:rPr>
+        <w:t>测试请求地址</w:t>
+      </w:r>
+    </w:p>
+    <w:p>
+      <w:r>
+        <w:rPr>
+          <w:rFonts w:hint="eastAsia"/>
+        </w:rPr>
+        <w:tab/>
+      </w:r>
+      <w:r>
+        <w:t>106.14.170.7/</w:t>
+      </w:r>
+      <w:r>
+        <w:rPr>
+          <w:rFonts w:hint="eastAsia"/>
+        </w:rPr>
+        <w:t>v2</w:t>
+      </w:r>
+      <w:r>
+        <w:t>/</w:t>
+      </w:r>
+      <w:r>
+        <w:rPr>
+          <w:rStyle w:val="HTML0"/>
+        </w:rPr>
+        <w:t>{token}/</w:t>
+      </w:r>
+      <w:proofErr w:type="spellStart"/>
+      <w:r>
+        <w:rPr>
+          <w:rStyle w:val="HTML0"/>
+        </w:rPr>
+        <w:t>getUserInfo</w:t>
+      </w:r>
+      <w:proofErr w:type="spellEnd"/>
+    </w:p>
+    <w:p>
+      <w:pPr>
+        <w:pStyle w:val="4"/>
+      </w:pPr>
+      <w:r>
+        <w:rPr>
+          <w:rFonts w:hint="eastAsia"/>
+        </w:rPr>
+        <w:tab/>
+        <w:t>3.</w:t>
+      </w:r>
+      <w:r>
+        <w:rPr>
+          <w:rFonts w:hint="eastAsia"/>
+        </w:rPr>
+        <w:t xml:space="preserve"> </w:t>
+      </w:r>
+      <w:r>
+        <w:rPr>
+          <w:rFonts w:hint="eastAsia"/>
+        </w:rPr>
+        <w:t>1</w:t>
+      </w:r>
+      <w:r>
+        <w:rPr>
+          <w:rFonts w:hint="eastAsia"/>
+        </w:rPr>
+        <w:t>7</w:t>
+      </w:r>
+      <w:r>
+        <w:rPr>
+          <w:rFonts w:hint="eastAsia"/>
+        </w:rPr>
+        <w:t>.2</w:t>
+      </w:r>
+      <w:r>
+        <w:rPr>
+          <w:rFonts w:hint="eastAsia"/>
+        </w:rPr>
+        <w:t>参数</w:t>
+      </w:r>
+    </w:p>
+    <w:p>
+      <w:pPr>
+        <w:ind w:firstLine="420"/>
+      </w:pPr>
+      <w:r>
+        <w:rPr>
+          <w:rFonts w:hint="eastAsia"/>
+        </w:rPr>
+        <w:t>无</w:t>
+      </w:r>
+      <w:r>
+        <w:rPr>
+          <w:rFonts w:hint="eastAsia"/>
+        </w:rPr>
+        <w:tab/>
+      </w:r>
+    </w:p>
+    <w:p>
+      <w:pPr>
+        <w:pStyle w:val="4"/>
+      </w:pPr>
+      <w:r>
+        <w:rPr>
+          <w:rFonts w:hint="eastAsia"/>
+        </w:rPr>
+        <w:tab/>
+        <w:t>3.</w:t>
+      </w:r>
+      <w:r>
+        <w:rPr>
+          <w:rFonts w:hint="eastAsia"/>
+        </w:rPr>
+        <w:t xml:space="preserve"> </w:t>
+      </w:r>
+      <w:r>
+        <w:rPr>
+          <w:rFonts w:hint="eastAsia"/>
+        </w:rPr>
+        <w:t>1</w:t>
+      </w:r>
+      <w:r>
+        <w:rPr>
+          <w:rFonts w:hint="eastAsia"/>
+        </w:rPr>
+        <w:t>7</w:t>
+      </w:r>
+      <w:r>
+        <w:rPr>
+          <w:rFonts w:hint="eastAsia"/>
+        </w:rPr>
+        <w:t xml:space="preserve">.3 </w:t>
+      </w:r>
+      <w:r>
+        <w:rPr>
+          <w:rFonts w:hint="eastAsia"/>
+        </w:rPr>
+        <w:t>返回</w:t>
+      </w:r>
+    </w:p>
+    <w:p>
+      <w:r>
+        <w:rPr>
+          <w:rFonts w:hint="eastAsia"/>
+        </w:rPr>
+        <w:tab/>
+      </w:r>
+      <w:proofErr w:type="spellStart"/>
+      <w:r>
+        <w:rPr>
+          <w:rFonts w:hint="eastAsia"/>
+        </w:rPr>
+        <w:t>json</w:t>
+      </w:r>
+      <w:proofErr w:type="spellEnd"/>
+      <w:r>
+        <w:rPr>
+          <w:rFonts w:hint="eastAsia"/>
+        </w:rPr>
+        <w:t>列表</w:t>
+      </w:r>
+    </w:p>
+    <w:p>
+      <w:pPr>
+        <w:pStyle w:val="3"/>
+      </w:pPr>
+      <w:r>
+        <w:rPr>
+          <w:rFonts w:hint="eastAsia"/>
+        </w:rPr>
+        <w:tab/>
+        <w:t>3.</w:t>
+      </w:r>
+      <w:r>
+        <w:rPr>
+          <w:rFonts w:hint="eastAsia"/>
+        </w:rPr>
+        <w:t xml:space="preserve"> </w:t>
+      </w:r>
+      <w:r>
+        <w:rPr>
+          <w:rFonts w:hint="eastAsia"/>
+        </w:rPr>
+        <w:t>1</w:t>
+      </w:r>
+      <w:r>
+        <w:rPr>
+          <w:rFonts w:hint="eastAsia"/>
+        </w:rPr>
+        <w:t>7</w:t>
+      </w:r>
+      <w:r>
+        <w:rPr>
+          <w:rFonts w:hint="eastAsia"/>
+        </w:rPr>
+        <w:t xml:space="preserve">.4 </w:t>
+      </w:r>
+      <w:r>
+        <w:rPr>
+          <w:rFonts w:hint="eastAsia"/>
+        </w:rPr>
+        <w:t>例子</w:t>
+      </w:r>
+    </w:p>
+    <w:p>
+      <w:pPr>
+        <w:ind w:leftChars="201" w:left="422" w:firstLine="2"/>
+      </w:pPr>
+      <w:r>
+        <w:rPr>
+          <w:rFonts w:hint="eastAsia"/>
+        </w:rPr>
+        <w:t>请求</w:t>
+      </w:r>
+    </w:p>
+    <w:p>
+      <w:pPr>
+        <w:pStyle w:val="HTML"/>
+        <w:ind w:leftChars="202" w:left="424"/>
+        <w:rPr>
+          <w:rStyle w:val="HTML0"/>
+        </w:rPr>
+      </w:pPr>
+      <w:r>
+        <w:rPr>
+          <w:rFonts w:hint="eastAsia"/>
+        </w:rPr>
+        <w:t xml:space="preserve">见 </w:t>
+      </w:r>
+      <w:proofErr w:type="spellStart"/>
+      <w:r>
+        <w:rPr>
+          <w:rFonts w:hint="eastAsia"/>
+        </w:rPr>
+        <w:t>PointsApi</w:t>
+      </w:r>
+      <w:proofErr w:type="spellEnd"/>
+      <w:r>
+        <w:rPr>
+          <w:rFonts w:hint="eastAsia"/>
+        </w:rPr>
+        <w:t xml:space="preserve"> 测试服务器.</w:t>
+      </w:r>
+      <w:proofErr w:type="spellStart"/>
+      <w:r>
+        <w:rPr>
+          <w:rFonts w:hint="eastAsia"/>
+        </w:rPr>
+        <w:t>postman_collection.json</w:t>
+      </w:r>
+      <w:proofErr w:type="spellEnd"/>
+      <w:r>
+        <w:rPr>
+          <w:rFonts w:hint="eastAsia"/>
+        </w:rPr>
+        <w:t xml:space="preserve"> </w:t>
+      </w:r>
+    </w:p>
+    <w:p>
+      <w:pPr>
+        <w:pStyle w:val="HTML"/>
+        <w:ind w:leftChars="202" w:left="424"/>
+        <w:rPr>
+          <w:rStyle w:val="HTML0"/>
+        </w:rPr>
+      </w:pPr>
+    </w:p>
+    <w:p>
+      <w:pPr>
+        <w:pStyle w:val="HTML"/>
+        <w:ind w:leftChars="202" w:left="424"/>
+        <w:rPr>
+          <w:rStyle w:val="HTML0"/>
+          <w:rFonts w:hint="eastAsia"/>
+        </w:rPr>
+      </w:pPr>
+      <w:r>
+        <w:rPr>
+          <w:rStyle w:val="HTML0"/>
+          <w:rFonts w:hint="eastAsia"/>
+        </w:rPr>
+        <w:t>返回：</w:t>
+      </w:r>
+    </w:p>
+    <w:p>
+      <w:pPr>
+        <w:pStyle w:val="HTML"/>
+        <w:ind w:leftChars="202" w:left="424"/>
+        <w:rPr>
+          <w:rStyle w:val="HTML0"/>
+          <w:rFonts w:hint="eastAsia"/>
+        </w:rPr>
+      </w:pPr>
+    </w:p>
+    <w:p>
+      <w:pPr>
+        <w:pStyle w:val="HTML"/>
+        <w:ind w:leftChars="202" w:left="424"/>
+        <w:rPr>
+          <w:rStyle w:val="HTML0"/>
+        </w:rPr>
+      </w:pPr>
+    </w:p>
+    <w:p>
+      <w:pPr>
+        <w:pStyle w:val="3"/>
+      </w:pPr>
+      <w:r>
+        <w:rPr>
+          <w:rFonts w:hint="eastAsia"/>
+        </w:rPr>
+        <w:lastRenderedPageBreak/>
+        <w:t>3.18</w:t>
+      </w:r>
+      <w:r>
+        <w:rPr>
+          <w:rStyle w:val="HTML0"/>
+          <w:rFonts w:asciiTheme="minorHAnsi" w:eastAsiaTheme="minorEastAsia" w:hAnsiTheme="minorHAnsi" w:cstheme="minorBidi" w:hint="eastAsia"/>
+          <w:sz w:val="32"/>
+          <w:szCs w:val="32"/>
+        </w:rPr>
+        <w:t>根据位置返回商家列表</w:t>
+      </w:r>
+    </w:p>
+    <w:p>
+      <w:pPr>
+        <w:pStyle w:val="4"/>
+      </w:pPr>
+      <w:r>
+        <w:rPr>
+          <w:rFonts w:hint="eastAsia"/>
+        </w:rPr>
+        <w:tab/>
+        <w:t>3.1</w:t>
+      </w:r>
+      <w:r>
+        <w:rPr>
+          <w:rFonts w:hint="eastAsia"/>
+        </w:rPr>
+        <w:t>8</w:t>
+      </w:r>
+      <w:r>
+        <w:rPr>
+          <w:rFonts w:hint="eastAsia"/>
+        </w:rPr>
+        <w:t>.1</w:t>
+      </w:r>
+      <w:r>
+        <w:rPr>
+          <w:rFonts w:hint="eastAsia"/>
+        </w:rPr>
+        <w:t>测试请求地址</w:t>
+      </w:r>
+    </w:p>
+    <w:p>
+      <w:r>
+        <w:rPr>
+          <w:rFonts w:hint="eastAsia"/>
+        </w:rPr>
+        <w:tab/>
+      </w:r>
+      <w:r>
+        <w:t>106.14.170.7/</w:t>
+      </w:r>
+      <w:r>
+        <w:rPr>
+          <w:rFonts w:hint="eastAsia"/>
+        </w:rPr>
+        <w:t>v2</w:t>
+      </w:r>
+      <w:r>
+        <w:t>/</w:t>
+      </w:r>
+      <w:r>
+        <w:rPr>
+          <w:rStyle w:val="HTML0"/>
+        </w:rPr>
+        <w:t>{token}/</w:t>
+      </w:r>
+      <w:r>
+        <w:rPr>
+          <w:rStyle w:val="HTML0"/>
+        </w:rPr>
+        <w:t xml:space="preserve"> </w:t>
+      </w:r>
+      <w:proofErr w:type="spellStart"/>
+      <w:r>
+        <w:rPr>
+          <w:rStyle w:val="HTML0"/>
+        </w:rPr>
+        <w:t>getDealersByAddress</w:t>
+      </w:r>
+      <w:r>
+        <w:rPr>
+          <w:rStyle w:val="HTML0"/>
+          <w:rFonts w:hint="eastAsia"/>
+        </w:rPr>
+        <w:t>?</w:t>
+      </w:r>
+      <w:r>
+        <w:rPr>
+          <w:rStyle w:val="HTML0"/>
+        </w:rPr>
+        <w:t>address</w:t>
+      </w:r>
+      <w:proofErr w:type="spellEnd"/>
+      <w:r>
+        <w:rPr>
+          <w:rStyle w:val="HTML0"/>
+          <w:rFonts w:hint="eastAsia"/>
+        </w:rPr>
+        <w:t>=16.5333,17.3456&amp;page=0@size=10</w:t>
+      </w:r>
+    </w:p>
+    <w:p>
+      <w:pPr>
+        <w:pStyle w:val="4"/>
+      </w:pPr>
+      <w:r>
+        <w:rPr>
+          <w:rFonts w:hint="eastAsia"/>
+        </w:rPr>
+        <w:tab/>
+        <w:t>3.</w:t>
+      </w:r>
+      <w:r>
+        <w:rPr>
+          <w:rFonts w:hint="eastAsia"/>
+        </w:rPr>
+        <w:t xml:space="preserve"> </w:t>
+      </w:r>
+      <w:r>
+        <w:rPr>
+          <w:rFonts w:hint="eastAsia"/>
+        </w:rPr>
+        <w:t>1</w:t>
+      </w:r>
+      <w:r>
+        <w:rPr>
+          <w:rFonts w:hint="eastAsia"/>
+        </w:rPr>
+        <w:t>8</w:t>
+      </w:r>
+      <w:r>
+        <w:rPr>
+          <w:rFonts w:hint="eastAsia"/>
+        </w:rPr>
+        <w:t>.2</w:t>
+      </w:r>
+      <w:r>
+        <w:rPr>
+          <w:rFonts w:hint="eastAsia"/>
+        </w:rPr>
+        <w:t>参数</w:t>
+      </w:r>
+    </w:p>
+    <w:p>
+      <w:pPr>
+        <w:ind w:firstLine="420"/>
+        <w:rPr>
+          <w:rStyle w:val="HTML0"/>
+          <w:rFonts w:hint="eastAsia"/>
+        </w:rPr>
+      </w:pPr>
+      <w:r>
+        <w:rPr>
+          <w:rStyle w:val="HTML0"/>
+        </w:rPr>
+        <w:t>A</w:t>
+      </w:r>
+      <w:r>
+        <w:rPr>
+          <w:rStyle w:val="HTML0"/>
+        </w:rPr>
+        <w:t>ddress</w:t>
+      </w:r>
+      <w:r>
+        <w:rPr>
+          <w:rStyle w:val="HTML0"/>
+          <w:rFonts w:hint="eastAsia"/>
+        </w:rPr>
+        <w:t xml:space="preserve"> 位置坐标</w:t>
+      </w:r>
+    </w:p>
+    <w:p>
+      <w:pPr>
+        <w:ind w:firstLine="420"/>
+        <w:rPr>
+          <w:rFonts w:hint="eastAsia"/>
+        </w:rPr>
+      </w:pPr>
+      <w:r>
+        <w:t>P</w:t>
+      </w:r>
+      <w:r>
+        <w:rPr>
+          <w:rFonts w:hint="eastAsia"/>
+        </w:rPr>
+        <w:t xml:space="preserve">age </w:t>
+      </w:r>
+      <w:r>
+        <w:rPr>
+          <w:rFonts w:hint="eastAsia"/>
+        </w:rPr>
+        <w:t>页号</w:t>
+      </w:r>
+    </w:p>
+    <w:p>
+      <w:pPr>
+        <w:ind w:firstLine="420"/>
+      </w:pPr>
+      <w:r>
+        <w:t>S</w:t>
+      </w:r>
+      <w:r>
+        <w:rPr>
+          <w:rFonts w:hint="eastAsia"/>
+        </w:rPr>
+        <w:t xml:space="preserve">ize </w:t>
+      </w:r>
+      <w:r>
+        <w:rPr>
+          <w:rFonts w:hint="eastAsia"/>
+        </w:rPr>
+        <w:t>每页行数</w:t>
+      </w:r>
+    </w:p>
+    <w:p>
+      <w:pPr>
+        <w:pStyle w:val="4"/>
+      </w:pPr>
+      <w:r>
+        <w:rPr>
+          <w:rFonts w:hint="eastAsia"/>
+        </w:rPr>
+        <w:tab/>
+        <w:t>3.</w:t>
+      </w:r>
+      <w:r>
+        <w:rPr>
+          <w:rFonts w:hint="eastAsia"/>
+        </w:rPr>
+        <w:t xml:space="preserve"> </w:t>
+      </w:r>
+      <w:r>
+        <w:rPr>
+          <w:rFonts w:hint="eastAsia"/>
+        </w:rPr>
+        <w:t>1</w:t>
+      </w:r>
+      <w:r>
+        <w:rPr>
+          <w:rFonts w:hint="eastAsia"/>
+        </w:rPr>
+        <w:t>8</w:t>
+      </w:r>
+      <w:r>
+        <w:rPr>
+          <w:rFonts w:hint="eastAsia"/>
+        </w:rPr>
+        <w:t xml:space="preserve">.3 </w:t>
+      </w:r>
+      <w:r>
+        <w:rPr>
+          <w:rFonts w:hint="eastAsia"/>
+        </w:rPr>
+        <w:t>返回</w:t>
+      </w:r>
+    </w:p>
+    <w:p>
+      <w:r>
+        <w:rPr>
+          <w:rFonts w:hint="eastAsia"/>
+        </w:rPr>
+        <w:tab/>
+      </w:r>
+      <w:proofErr w:type="spellStart"/>
+      <w:r>
+        <w:rPr>
+          <w:rFonts w:hint="eastAsia"/>
+        </w:rPr>
+        <w:t>json</w:t>
+      </w:r>
+      <w:proofErr w:type="spellEnd"/>
+      <w:r>
+        <w:rPr>
+          <w:rFonts w:hint="eastAsia"/>
+        </w:rPr>
+        <w:t>列表</w:t>
+      </w:r>
+    </w:p>
+    <w:p>
+      <w:pPr>
+        <w:pStyle w:val="3"/>
+      </w:pPr>
+      <w:r>
+        <w:rPr>
+          <w:rFonts w:hint="eastAsia"/>
+        </w:rPr>
+        <w:tab/>
+        <w:t>3.</w:t>
+      </w:r>
+      <w:r>
+        <w:rPr>
+          <w:rFonts w:hint="eastAsia"/>
+        </w:rPr>
+        <w:t xml:space="preserve"> </w:t>
+      </w:r>
+      <w:r>
+        <w:rPr>
+          <w:rFonts w:hint="eastAsia"/>
+        </w:rPr>
+        <w:t>1</w:t>
+      </w:r>
+      <w:r>
+        <w:rPr>
+          <w:rFonts w:hint="eastAsia"/>
+        </w:rPr>
+        <w:t>8</w:t>
+      </w:r>
+      <w:r>
+        <w:rPr>
+          <w:rFonts w:hint="eastAsia"/>
+        </w:rPr>
+        <w:t xml:space="preserve">.4 </w:t>
+      </w:r>
+      <w:r>
+        <w:rPr>
+          <w:rFonts w:hint="eastAsia"/>
+        </w:rPr>
+        <w:t>例子</w:t>
+      </w:r>
+    </w:p>
+    <w:p>
+      <w:pPr>
+        <w:ind w:leftChars="201" w:left="422" w:firstLine="2"/>
+      </w:pPr>
+      <w:r>
+        <w:rPr>
+          <w:rFonts w:hint="eastAsia"/>
+        </w:rPr>
+        <w:t>请求</w:t>
+      </w:r>
+    </w:p>
+    <w:p>
+      <w:pPr>
+        <w:pStyle w:val="HTML"/>
+        <w:ind w:leftChars="202" w:left="424"/>
+        <w:rPr>
+          <w:rStyle w:val="HTML0"/>
+        </w:rPr>
+      </w:pPr>
+      <w:r>
+        <w:rPr>
+          <w:rFonts w:hint="eastAsia"/>
+        </w:rPr>
+        <w:t xml:space="preserve">见 </w:t>
+      </w:r>
+      <w:proofErr w:type="spellStart"/>
+      <w:r>
+        <w:rPr>
+          <w:rFonts w:hint="eastAsia"/>
+        </w:rPr>
+        <w:t>PointsApi</w:t>
+      </w:r>
+      <w:proofErr w:type="spellEnd"/>
+      <w:r>
+        <w:rPr>
+          <w:rFonts w:hint="eastAsia"/>
+        </w:rPr>
+        <w:t xml:space="preserve"> 测试服务器.</w:t>
+      </w:r>
+      <w:proofErr w:type="spellStart"/>
+      <w:r>
+        <w:rPr>
+          <w:rFonts w:hint="eastAsia"/>
+        </w:rPr>
+        <w:t>postman_collection.json</w:t>
+      </w:r>
+      <w:proofErr w:type="spellEnd"/>
+      <w:r>
+        <w:rPr>
+          <w:rFonts w:hint="eastAsia"/>
+        </w:rPr>
+        <w:t xml:space="preserve"> </w:t>
+      </w:r>
+    </w:p>
+    <w:p>
+      <w:pPr>
+        <w:pStyle w:val="HTML"/>
+        <w:ind w:leftChars="202" w:left="424"/>
+        <w:rPr>
+          <w:rStyle w:val="HTML0"/>
+        </w:rPr>
+      </w:pPr>
+    </w:p>
+    <w:p>
+      <w:pPr>
+        <w:pStyle w:val="HTML"/>
+        <w:ind w:leftChars="202" w:left="424"/>
+        <w:rPr>
+          <w:rStyle w:val="HTML0"/>
+          <w:rFonts w:hint="eastAsia"/>
+        </w:rPr>
+      </w:pPr>
+      <w:r>
+        <w:rPr>
+          <w:rStyle w:val="HTML0"/>
+          <w:rFonts w:hint="eastAsia"/>
+        </w:rPr>
+        <w:t>返回：</w:t>
+      </w:r>
+    </w:p>
+    <w:p>
+      <w:pPr>
+        <w:pStyle w:val="HTML"/>
+        <w:ind w:leftChars="202" w:left="424"/>
+        <w:rPr>
+          <w:rStyle w:val="HTML0"/>
+          <w:rFonts w:hint="eastAsia"/>
+        </w:rPr>
+      </w:pPr>
+    </w:p>
+    <w:p>
+      <w:pPr>
+        <w:pStyle w:val="3"/>
+      </w:pPr>
+      <w:r>
+        <w:rPr>
+          <w:rFonts w:hint="eastAsia"/>
+        </w:rPr>
+        <w:t>3.1</w:t>
+      </w:r>
+      <w:r>
+        <w:rPr>
+          <w:rFonts w:hint="eastAsia"/>
+        </w:rPr>
+        <w:t>9</w:t>
+      </w:r>
+      <w:r>
+        <w:rPr>
+          <w:rStyle w:val="HTML0"/>
+          <w:rFonts w:asciiTheme="minorHAnsi" w:eastAsiaTheme="minorEastAsia" w:hAnsiTheme="minorHAnsi" w:cstheme="minorBidi" w:hint="eastAsia"/>
+          <w:sz w:val="32"/>
+          <w:szCs w:val="32"/>
+        </w:rPr>
+        <w:t>根据关键词返回绿色商家列表</w:t>
+      </w:r>
+    </w:p>
+    <w:p>
+      <w:pPr>
+        <w:pStyle w:val="4"/>
+      </w:pPr>
+      <w:r>
+        <w:rPr>
+          <w:rFonts w:hint="eastAsia"/>
+        </w:rPr>
+        <w:tab/>
+        <w:t>3.1</w:t>
+      </w:r>
+      <w:r>
+        <w:rPr>
+          <w:rFonts w:hint="eastAsia"/>
+        </w:rPr>
+        <w:t>9</w:t>
+      </w:r>
+      <w:r>
+        <w:rPr>
+          <w:rFonts w:hint="eastAsia"/>
+        </w:rPr>
+        <w:t>.1</w:t>
+      </w:r>
+      <w:r>
+        <w:rPr>
+          <w:rFonts w:hint="eastAsia"/>
+        </w:rPr>
+        <w:t>测试请求地址</w:t>
+      </w:r>
+    </w:p>
+    <w:p>
+      <w:r>
+        <w:rPr>
+          <w:rFonts w:hint="eastAsia"/>
+        </w:rPr>
+        <w:tab/>
+      </w:r>
+      <w:proofErr w:type="gramStart"/>
+      <w:r>
+        <w:t>106.14.170.7/</w:t>
+      </w:r>
+      <w:r>
+        <w:rPr>
+          <w:rFonts w:hint="eastAsia"/>
+        </w:rPr>
+        <w:t>v2</w:t>
+      </w:r>
+      <w:r>
+        <w:t>/</w:t>
+      </w:r>
+      <w:r>
+        <w:rPr>
+          <w:rStyle w:val="HTML0"/>
+        </w:rPr>
+        <w:t>{token}/</w:t>
+      </w:r>
+      <w:r>
+        <w:rPr>
+          <w:rStyle w:val="HTML0"/>
+        </w:rPr>
+        <w:t xml:space="preserve"> </w:t>
+      </w:r>
+      <w:proofErr w:type="spellStart"/>
+      <w:r>
+        <w:rPr>
+          <w:rStyle w:val="HTML0"/>
+        </w:rPr>
+        <w:t>getDealersByName</w:t>
+      </w:r>
+      <w:proofErr w:type="spellEnd"/>
+      <w:r>
+        <w:rPr>
+          <w:rStyle w:val="HTML0"/>
+          <w:rFonts w:hint="eastAsia"/>
+        </w:rPr>
+        <w:t>?</w:t>
+      </w:r>
+      <w:proofErr w:type="gramEnd"/>
+      <w:r>
+        <w:rPr>
+          <w:rStyle w:val="HTML0"/>
+        </w:rPr>
+        <w:t xml:space="preserve"> </w:t>
+      </w:r>
+      <w:r>
+        <w:rPr>
+          <w:rStyle w:val="HTML0"/>
+        </w:rPr>
+        <w:t>name</w:t>
+      </w:r>
+      <w:r>
+        <w:rPr>
+          <w:rStyle w:val="HTML0"/>
+        </w:rPr>
+        <w:t xml:space="preserve"> </w:t>
+      </w:r>
+      <w:r>
+        <w:rPr>
+          <w:rStyle w:val="HTML0"/>
+        </w:rPr>
+        <w:t>=</w:t>
+      </w:r>
+      <w:proofErr w:type="gramStart"/>
+      <w:r>
+        <w:rPr>
+          <w:rStyle w:val="HTML0"/>
+          <w:rFonts w:hint="eastAsia"/>
+        </w:rPr>
+        <w:t>星巴克</w:t>
+      </w:r>
+      <w:proofErr w:type="gramEnd"/>
+      <w:r>
+        <w:rPr>
+          <w:rStyle w:val="HTML0"/>
+        </w:rPr>
+        <w:t>address</w:t>
+      </w:r>
+      <w:r>
+        <w:rPr>
+          <w:rStyle w:val="HTML0"/>
+          <w:rFonts w:hint="eastAsia"/>
+        </w:rPr>
+        <w:t>=16.5333,17.3456&amp;page=0@size=10</w:t>
+      </w:r>
+    </w:p>
+    <w:p>
+      <w:pPr>
+        <w:pStyle w:val="4"/>
+      </w:pPr>
+      <w:r>
+        <w:rPr>
+          <w:rFonts w:hint="eastAsia"/>
+        </w:rPr>
+        <w:tab/>
+        <w:t>3.</w:t>
+      </w:r>
+      <w:r>
+        <w:rPr>
+          <w:rFonts w:hint="eastAsia"/>
+        </w:rPr>
+        <w:t xml:space="preserve"> </w:t>
+      </w:r>
+      <w:r>
+        <w:rPr>
+          <w:rFonts w:hint="eastAsia"/>
+        </w:rPr>
+        <w:t>1</w:t>
+      </w:r>
+      <w:r>
+        <w:rPr>
+          <w:rFonts w:hint="eastAsia"/>
+        </w:rPr>
+        <w:t>9</w:t>
+      </w:r>
+      <w:r>
+        <w:rPr>
+          <w:rFonts w:hint="eastAsia"/>
+        </w:rPr>
+        <w:t>.2</w:t>
+      </w:r>
+      <w:r>
+        <w:rPr>
+          <w:rFonts w:hint="eastAsia"/>
+        </w:rPr>
+        <w:t>参数</w:t>
+      </w:r>
+    </w:p>
+    <w:p>
+      <w:pPr>
+        <w:ind w:firstLine="420"/>
+        <w:rPr>
+          <w:rStyle w:val="HTML0"/>
+          <w:rFonts w:hint="eastAsia"/>
+        </w:rPr>
+      </w:pPr>
+      <w:r>
+        <w:rPr>
+          <w:rStyle w:val="HTML0"/>
+        </w:rPr>
+        <w:t>N</w:t>
+      </w:r>
+      <w:r>
+        <w:rPr>
+          <w:rStyle w:val="HTML0"/>
+          <w:rFonts w:hint="eastAsia"/>
+        </w:rPr>
+        <w:t>ame 商家相关的关键词</w:t>
+      </w:r>
+    </w:p>
+    <w:p>
+      <w:pPr>
+        <w:ind w:firstLine="420"/>
+        <w:rPr>
+          <w:rStyle w:val="HTML0"/>
+          <w:rFonts w:hint="eastAsia"/>
+        </w:rPr>
+      </w:pPr>
+      <w:r>
+        <w:rPr>
+          <w:rStyle w:val="HTML0"/>
+        </w:rPr>
+        <w:t>Address</w:t>
+      </w:r>
+      <w:r>
+        <w:rPr>
+          <w:rStyle w:val="HTML0"/>
+          <w:rFonts w:hint="eastAsia"/>
+        </w:rPr>
+        <w:t xml:space="preserve"> 位置坐标</w:t>
+      </w:r>
+    </w:p>
+    <w:p>
+      <w:pPr>
+        <w:ind w:firstLine="420"/>
+        <w:rPr>
+          <w:rFonts w:hint="eastAsia"/>
+        </w:rPr>
+      </w:pPr>
+      <w:r>
+        <w:t>P</w:t>
+      </w:r>
+      <w:r>
+        <w:rPr>
+          <w:rFonts w:hint="eastAsia"/>
+        </w:rPr>
+        <w:t xml:space="preserve">age </w:t>
+      </w:r>
+      <w:r>
+        <w:rPr>
+          <w:rFonts w:hint="eastAsia"/>
+        </w:rPr>
+        <w:t>页号</w:t>
+      </w:r>
+    </w:p>
+    <w:p>
+      <w:pPr>
+        <w:ind w:firstLine="420"/>
+      </w:pPr>
+      <w:r>
+        <w:t>S</w:t>
+      </w:r>
+      <w:r>
+        <w:rPr>
+          <w:rFonts w:hint="eastAsia"/>
+        </w:rPr>
+        <w:t xml:space="preserve">ize </w:t>
+      </w:r>
+      <w:r>
+        <w:rPr>
+          <w:rFonts w:hint="eastAsia"/>
+        </w:rPr>
+        <w:t>每页行数</w:t>
+      </w:r>
+    </w:p>
+    <w:p>
+      <w:pPr>
+        <w:pStyle w:val="4"/>
+      </w:pPr>
+      <w:r>
+        <w:rPr>
+          <w:rFonts w:hint="eastAsia"/>
+        </w:rPr>
+        <w:lastRenderedPageBreak/>
+        <w:tab/>
+        <w:t>3.</w:t>
+      </w:r>
+      <w:r>
+        <w:rPr>
+          <w:rFonts w:hint="eastAsia"/>
+        </w:rPr>
+        <w:t xml:space="preserve"> </w:t>
+      </w:r>
+      <w:r>
+        <w:rPr>
+          <w:rFonts w:hint="eastAsia"/>
+        </w:rPr>
+        <w:t>1</w:t>
+      </w:r>
+      <w:r>
+        <w:rPr>
+          <w:rFonts w:hint="eastAsia"/>
+        </w:rPr>
+        <w:t>9</w:t>
+      </w:r>
+      <w:r>
+        <w:rPr>
+          <w:rFonts w:hint="eastAsia"/>
+        </w:rPr>
+        <w:t xml:space="preserve">.3 </w:t>
+      </w:r>
+      <w:r>
+        <w:rPr>
+          <w:rFonts w:hint="eastAsia"/>
+        </w:rPr>
+        <w:t>返回</w:t>
+      </w:r>
+    </w:p>
+    <w:p>
+      <w:r>
+        <w:rPr>
+          <w:rFonts w:hint="eastAsia"/>
+        </w:rPr>
+        <w:tab/>
+      </w:r>
+      <w:proofErr w:type="spellStart"/>
+      <w:r>
+        <w:rPr>
+          <w:rFonts w:hint="eastAsia"/>
+        </w:rPr>
+        <w:t>json</w:t>
+      </w:r>
+      <w:proofErr w:type="spellEnd"/>
+      <w:r>
+        <w:rPr>
+          <w:rFonts w:hint="eastAsia"/>
+        </w:rPr>
+        <w:t>列表</w:t>
+      </w:r>
+    </w:p>
+    <w:p>
+      <w:pPr>
+        <w:pStyle w:val="3"/>
+      </w:pPr>
+      <w:r>
+        <w:rPr>
+          <w:rFonts w:hint="eastAsia"/>
+        </w:rPr>
+        <w:tab/>
+        <w:t>3.</w:t>
+      </w:r>
+      <w:r>
+        <w:rPr>
+          <w:rFonts w:hint="eastAsia"/>
+        </w:rPr>
+        <w:t xml:space="preserve"> </w:t>
+      </w:r>
+      <w:r>
+        <w:rPr>
+          <w:rFonts w:hint="eastAsia"/>
+        </w:rPr>
+        <w:t>1</w:t>
+      </w:r>
+      <w:r>
+        <w:rPr>
+          <w:rFonts w:hint="eastAsia"/>
+        </w:rPr>
+        <w:t>9</w:t>
+      </w:r>
+      <w:r>
+        <w:rPr>
+          <w:rFonts w:hint="eastAsia"/>
+        </w:rPr>
+        <w:t xml:space="preserve">.4 </w:t>
+      </w:r>
+      <w:r>
+        <w:rPr>
+          <w:rFonts w:hint="eastAsia"/>
+        </w:rPr>
+        <w:t>例子</w:t>
+      </w:r>
+    </w:p>
+    <w:p>
+      <w:pPr>
+        <w:ind w:leftChars="201" w:left="422" w:firstLine="2"/>
+      </w:pPr>
+      <w:r>
+        <w:rPr>
+          <w:rFonts w:hint="eastAsia"/>
+        </w:rPr>
+        <w:t>请求</w:t>
+      </w:r>
+    </w:p>
+    <w:p>
+      <w:pPr>
+        <w:pStyle w:val="HTML"/>
+        <w:ind w:leftChars="202" w:left="424"/>
+        <w:rPr>
+          <w:rStyle w:val="HTML0"/>
+        </w:rPr>
+      </w:pPr>
+      <w:r>
+        <w:rPr>
+          <w:rFonts w:hint="eastAsia"/>
+        </w:rPr>
+        <w:t xml:space="preserve">见 </w:t>
+      </w:r>
+      <w:proofErr w:type="spellStart"/>
+      <w:r>
+        <w:rPr>
+          <w:rFonts w:hint="eastAsia"/>
+        </w:rPr>
+        <w:t>PointsApi</w:t>
+      </w:r>
+      <w:proofErr w:type="spellEnd"/>
+      <w:r>
+        <w:rPr>
+          <w:rFonts w:hint="eastAsia"/>
+        </w:rPr>
+        <w:t xml:space="preserve"> 测试服务器.</w:t>
+      </w:r>
+      <w:proofErr w:type="spellStart"/>
+      <w:r>
+        <w:rPr>
+          <w:rFonts w:hint="eastAsia"/>
+        </w:rPr>
+        <w:t>postman_collection.json</w:t>
+      </w:r>
+      <w:proofErr w:type="spellEnd"/>
+      <w:r>
+        <w:rPr>
+          <w:rFonts w:hint="eastAsia"/>
+        </w:rPr>
+        <w:t xml:space="preserve"> </w:t>
+      </w:r>
+    </w:p>
+    <w:p>
+      <w:pPr>
+        <w:pStyle w:val="HTML"/>
+        <w:ind w:leftChars="202" w:left="424"/>
+        <w:rPr>
+          <w:rStyle w:val="HTML0"/>
+        </w:rPr>
+      </w:pPr>
+    </w:p>
+    <w:p>
+      <w:pPr>
+        <w:pStyle w:val="HTML"/>
+        <w:ind w:leftChars="202" w:left="424"/>
+        <w:rPr>
+          <w:rStyle w:val="HTML0"/>
+          <w:rFonts w:hint="eastAsia"/>
+        </w:rPr>
+      </w:pPr>
+      <w:r>
+        <w:rPr>
+          <w:rStyle w:val="HTML0"/>
+          <w:rFonts w:hint="eastAsia"/>
+        </w:rPr>
+        <w:t>返回：</w:t>
+      </w:r>
+    </w:p>
+    <w:p>
+      <w:pPr>
+        <w:pStyle w:val="HTML"/>
+        <w:ind w:leftChars="202" w:left="424"/>
+        <w:rPr>
+          <w:rStyle w:val="HTML0"/>
+        </w:rPr>
+      </w:pPr>
+    </w:p>
+    <w:p>
+      <w:pPr>
+        <w:pStyle w:val="3"/>
+      </w:pPr>
+      <w:r>
+        <w:rPr>
+          <w:rFonts w:hint="eastAsia"/>
+        </w:rPr>
+        <w:t>3.20</w:t>
+      </w:r>
+      <w:r>
+        <w:rPr>
+          <w:rStyle w:val="HTML0"/>
+          <w:rFonts w:asciiTheme="minorHAnsi" w:eastAsiaTheme="minorEastAsia" w:hAnsiTheme="minorHAnsi" w:cstheme="minorBidi" w:hint="eastAsia"/>
+          <w:sz w:val="32"/>
+          <w:szCs w:val="32"/>
+        </w:rPr>
+        <w:t>获取新闻</w:t>
+      </w:r>
+    </w:p>
+    <w:p>
+      <w:pPr>
+        <w:pStyle w:val="4"/>
+      </w:pPr>
+      <w:r>
+        <w:rPr>
+          <w:rFonts w:hint="eastAsia"/>
+        </w:rPr>
+        <w:tab/>
+        <w:t>3.</w:t>
+      </w:r>
+      <w:r>
+        <w:rPr>
+          <w:rFonts w:hint="eastAsia"/>
+        </w:rPr>
+        <w:t>20</w:t>
+      </w:r>
+      <w:r>
+        <w:rPr>
+          <w:rFonts w:hint="eastAsia"/>
+        </w:rPr>
+        <w:t>.1</w:t>
+      </w:r>
+      <w:r>
+        <w:rPr>
+          <w:rFonts w:hint="eastAsia"/>
+        </w:rPr>
+        <w:t>测试请求地址</w:t>
+      </w:r>
+    </w:p>
+    <w:p>
+      <w:r>
+        <w:rPr>
+          <w:rFonts w:hint="eastAsia"/>
+        </w:rPr>
+        <w:tab/>
+      </w:r>
+      <w:r>
+        <w:t>106.14.170.7/</w:t>
+      </w:r>
+      <w:r>
+        <w:rPr>
+          <w:rFonts w:hint="eastAsia"/>
+        </w:rPr>
+        <w:t>v2</w:t>
+      </w:r>
+      <w:r>
+        <w:t>/</w:t>
+      </w:r>
+      <w:r>
+        <w:rPr>
+          <w:rStyle w:val="HTML0"/>
+        </w:rPr>
+        <w:t>{token}/</w:t>
+      </w:r>
+      <w:r>
+        <w:rPr>
+          <w:rStyle w:val="HTML0"/>
+        </w:rPr>
+        <w:t xml:space="preserve"> </w:t>
+      </w:r>
+      <w:proofErr w:type="spellStart"/>
+      <w:r>
+        <w:rPr>
+          <w:rStyle w:val="HTML0"/>
+        </w:rPr>
+        <w:t>getNews</w:t>
+      </w:r>
+      <w:proofErr w:type="spellEnd"/>
+    </w:p>
+    <w:p>
+      <w:pPr>
+        <w:pStyle w:val="4"/>
+      </w:pPr>
+      <w:r>
+        <w:rPr>
+          <w:rFonts w:hint="eastAsia"/>
+        </w:rPr>
+        <w:tab/>
+        <w:t>3.</w:t>
+      </w:r>
+      <w:r>
+        <w:rPr>
+          <w:rFonts w:hint="eastAsia"/>
+        </w:rPr>
+        <w:t xml:space="preserve"> </w:t>
+      </w:r>
+      <w:r>
+        <w:rPr>
+          <w:rFonts w:hint="eastAsia"/>
+        </w:rPr>
+        <w:t>20</w:t>
+      </w:r>
+      <w:r>
+        <w:rPr>
+          <w:rFonts w:hint="eastAsia"/>
+        </w:rPr>
+        <w:t>.2</w:t>
+      </w:r>
+      <w:r>
+        <w:rPr>
+          <w:rFonts w:hint="eastAsia"/>
+        </w:rPr>
+        <w:t>参数</w:t>
+      </w:r>
+    </w:p>
+    <w:p>
+      <w:pPr>
+        <w:ind w:firstLine="420"/>
+        <w:rPr>
+          <w:rStyle w:val="HTML0"/>
+          <w:rFonts w:hint="eastAsia"/>
+        </w:rPr>
+      </w:pPr>
+      <w:r>
+        <w:rPr>
+          <w:rStyle w:val="HTML0"/>
+        </w:rPr>
+        <w:t>T</w:t>
+      </w:r>
+      <w:r>
+        <w:rPr>
+          <w:rStyle w:val="HTML0"/>
+        </w:rPr>
+        <w:t>oken</w:t>
+      </w:r>
+      <w:r>
+        <w:rPr>
+          <w:rStyle w:val="HTML0"/>
+          <w:rFonts w:hint="eastAsia"/>
+        </w:rPr>
+        <w:t>登陆令牌</w:t>
+      </w:r>
+    </w:p>
+    <w:p>
+      <w:pPr>
+        <w:ind w:firstLine="420"/>
+        <w:rPr>
+          <w:rFonts w:hint="eastAsia"/>
+        </w:rPr>
+      </w:pPr>
+      <w:r>
+        <w:t>P</w:t>
+      </w:r>
+      <w:r>
+        <w:rPr>
+          <w:rFonts w:hint="eastAsia"/>
+        </w:rPr>
+        <w:t xml:space="preserve">age </w:t>
+      </w:r>
+      <w:r>
+        <w:rPr>
+          <w:rFonts w:hint="eastAsia"/>
+        </w:rPr>
+        <w:t>页号</w:t>
+      </w:r>
+    </w:p>
+    <w:p>
+      <w:pPr>
+        <w:ind w:firstLine="420"/>
+      </w:pPr>
+      <w:r>
+        <w:t>S</w:t>
+      </w:r>
+      <w:r>
+        <w:rPr>
+          <w:rFonts w:hint="eastAsia"/>
+        </w:rPr>
+        <w:t xml:space="preserve">ize </w:t>
+      </w:r>
+      <w:r>
+        <w:rPr>
+          <w:rFonts w:hint="eastAsia"/>
+        </w:rPr>
+        <w:t>每页行数</w:t>
+      </w:r>
+    </w:p>
+    <w:p>
+      <w:pPr>
+        <w:pStyle w:val="4"/>
+      </w:pPr>
+      <w:r>
+        <w:rPr>
+          <w:rFonts w:hint="eastAsia"/>
+        </w:rPr>
+        <w:tab/>
+        <w:t>3.</w:t>
+      </w:r>
+      <w:r>
+        <w:rPr>
+          <w:rFonts w:hint="eastAsia"/>
+        </w:rPr>
+        <w:t xml:space="preserve"> </w:t>
+      </w:r>
+      <w:r>
+        <w:rPr>
+          <w:rFonts w:hint="eastAsia"/>
+        </w:rPr>
+        <w:t>20</w:t>
+      </w:r>
+      <w:r>
+        <w:rPr>
+          <w:rFonts w:hint="eastAsia"/>
+        </w:rPr>
+        <w:t xml:space="preserve">.3 </w:t>
+      </w:r>
+      <w:r>
+        <w:rPr>
+          <w:rFonts w:hint="eastAsia"/>
+        </w:rPr>
+        <w:t>返回</w:t>
+      </w:r>
+    </w:p>
+    <w:p>
+      <w:r>
+        <w:rPr>
+          <w:rFonts w:hint="eastAsia"/>
+        </w:rPr>
+        <w:tab/>
+      </w:r>
+      <w:proofErr w:type="spellStart"/>
+      <w:r>
+        <w:rPr>
+          <w:rFonts w:hint="eastAsia"/>
+        </w:rPr>
+        <w:t>json</w:t>
+      </w:r>
+      <w:proofErr w:type="spellEnd"/>
+      <w:r>
+        <w:rPr>
+          <w:rFonts w:hint="eastAsia"/>
+        </w:rPr>
+        <w:t>列表</w:t>
+      </w:r>
+    </w:p>
+    <w:p>
+      <w:pPr>
+        <w:pStyle w:val="3"/>
+      </w:pPr>
+      <w:r>
+        <w:rPr>
+          <w:rFonts w:hint="eastAsia"/>
+        </w:rPr>
+        <w:tab/>
+        <w:t>3.</w:t>
+      </w:r>
+      <w:r>
+        <w:rPr>
+          <w:rFonts w:hint="eastAsia"/>
+        </w:rPr>
+        <w:t xml:space="preserve"> </w:t>
+      </w:r>
+      <w:r>
+        <w:rPr>
+          <w:rFonts w:hint="eastAsia"/>
+        </w:rPr>
+        <w:t>20</w:t>
+      </w:r>
+      <w:r>
+        <w:rPr>
+          <w:rFonts w:hint="eastAsia"/>
+        </w:rPr>
+        <w:t xml:space="preserve">.4 </w:t>
+      </w:r>
+      <w:r>
+        <w:rPr>
+          <w:rFonts w:hint="eastAsia"/>
+        </w:rPr>
+        <w:t>例子</w:t>
+      </w:r>
+    </w:p>
+    <w:p>
+      <w:pPr>
+        <w:ind w:leftChars="201" w:left="422" w:firstLine="2"/>
+      </w:pPr>
+      <w:r>
+        <w:rPr>
+          <w:rFonts w:hint="eastAsia"/>
+        </w:rPr>
+        <w:t>请求</w:t>
+      </w:r>
+    </w:p>
+    <w:p>
+      <w:pPr>
+        <w:pStyle w:val="HTML"/>
+        <w:ind w:leftChars="202" w:left="424"/>
+        <w:rPr>
+          <w:rStyle w:val="HTML0"/>
+        </w:rPr>
+      </w:pPr>
+      <w:r>
+        <w:rPr>
+          <w:rFonts w:hint="eastAsia"/>
+        </w:rPr>
+        <w:t xml:space="preserve">见 </w:t>
+      </w:r>
+      <w:proofErr w:type="spellStart"/>
+      <w:r>
+        <w:rPr>
+          <w:rFonts w:hint="eastAsia"/>
+        </w:rPr>
+        <w:t>PointsApi</w:t>
+      </w:r>
+      <w:proofErr w:type="spellEnd"/>
+      <w:r>
+        <w:rPr>
+          <w:rFonts w:hint="eastAsia"/>
+        </w:rPr>
+        <w:t xml:space="preserve"> 测试服务器.</w:t>
+      </w:r>
+      <w:proofErr w:type="spellStart"/>
+      <w:r>
+        <w:rPr>
+          <w:rFonts w:hint="eastAsia"/>
+        </w:rPr>
+        <w:t>postman_collection.json</w:t>
+      </w:r>
+      <w:proofErr w:type="spellEnd"/>
+      <w:r>
+        <w:rPr>
+          <w:rFonts w:hint="eastAsia"/>
+        </w:rPr>
+        <w:t xml:space="preserve"> </w:t>
+      </w:r>
+    </w:p>
+    <w:p>
+      <w:pPr>
+        <w:pStyle w:val="HTML"/>
+        <w:ind w:leftChars="202" w:left="424"/>
+        <w:rPr>
+          <w:rStyle w:val="HTML0"/>
+        </w:rPr>
+      </w:pPr>
+    </w:p>
+    <w:p>
+      <w:pPr>
+        <w:pStyle w:val="HTML"/>
+        <w:ind w:leftChars="202" w:left="424"/>
+        <w:rPr>
+          <w:rStyle w:val="HTML0"/>
+          <w:rFonts w:hint="eastAsia"/>
+        </w:rPr>
+      </w:pPr>
+      <w:r>
+        <w:rPr>
+          <w:rStyle w:val="HTML0"/>
+          <w:rFonts w:hint="eastAsia"/>
+        </w:rPr>
+        <w:t>返回：</w:t>
+      </w:r>
+    </w:p>
+    <w:p>
+      <w:pPr>
+        <w:pStyle w:val="HTML"/>
+        <w:ind w:leftChars="202" w:left="424"/>
+        <w:rPr>
+          <w:rStyle w:val="HTML0"/>
+        </w:rPr>
+      </w:pPr>
+    </w:p>
+    <w:p>
+      <w:pPr>
+        <w:pStyle w:val="HTML"/>
+        <w:ind w:leftChars="202" w:left="424"/>
+        <w:rPr>
+          <w:rStyle w:val="HTML0"/>
+        </w:rPr>
+      </w:pPr>
+    </w:p>
+    <w:p>
+      <w:pPr>
+        <w:pStyle w:val="HTML"/>
+        <w:ind w:leftChars="202" w:left="424"/>
+        <w:rPr>
+          <w:rStyle w:val="HTML0"/>
+        </w:rPr>
+      </w:pPr>
+      <w:r>
+        <w:rPr>
+          <w:rStyle w:val="HTML0"/>
+          <w:rFonts w:hint="eastAsia"/>
+        </w:rPr>
+        <w:t xml:space="preserve"> </w:t>
       </w:r>
     </w:p>
     <w:sectPr>
@@ -8357,6 +10547,7 @@
   <w:style w:type="paragraph" w:default="1" w:styleId="a">
     <w:name w:val="Normal"/>
     <w:qFormat/>
+    <w:rsid w:val="00346FB1"/>
     <w:pPr>
       <w:widowControl w:val="0"/>
       <w:jc w:val="both"/>
@@ -8456,7 +10647,6 @@
   <w:style w:type="character" w:default="1" w:styleId="a0">
     <w:name w:val="Default Paragraph Font"/>
     <w:uiPriority w:val="1"/>
-    <w:semiHidden/>
     <w:unhideWhenUsed/>
   </w:style>
   <w:style w:type="table" w:default="1" w:styleId="a1">
@@ -8828,6 +11018,7 @@
   <w:style w:type="paragraph" w:default="1" w:styleId="a">
     <w:name w:val="Normal"/>
     <w:qFormat/>
+    <w:rsid w:val="00346FB1"/>
     <w:pPr>
       <w:widowControl w:val="0"/>
       <w:jc w:val="both"/>
@@ -8927,7 +11118,6 @@
   <w:style w:type="character" w:default="1" w:styleId="a0">
     <w:name w:val="Default Paragraph Font"/>
     <w:uiPriority w:val="1"/>
-    <w:semiHidden/>
     <w:unhideWhenUsed/>
   </w:style>
   <w:style w:type="table" w:default="1" w:styleId="a1">
